--- a/Number and Gender.docx
+++ b/Number and Gender.docx
@@ -4723,18 +4723,18 @@
         <mc:AlternateContent>
           <mc:Choice Requires="wps">
             <w:drawing>
-              <wp:anchor distT="0" distB="0" distL="114300" distR="114300" simplePos="0" relativeHeight="251659264" behindDoc="0" locked="0" layoutInCell="1" allowOverlap="1" wp14:anchorId="2AF17F48" wp14:editId="0DACB025">
+              <wp:anchor distT="0" distB="0" distL="114300" distR="114300" simplePos="0" relativeHeight="251664384" behindDoc="0" locked="0" layoutInCell="1" allowOverlap="1" wp14:anchorId="6C3A0DFF" wp14:editId="0A37DFF5">
                 <wp:simplePos x="0" y="0"/>
                 <wp:positionH relativeFrom="column">
-                  <wp:posOffset>3057277</wp:posOffset>
+                  <wp:posOffset>5442783</wp:posOffset>
                 </wp:positionH>
                 <wp:positionV relativeFrom="paragraph">
-                  <wp:posOffset>372220</wp:posOffset>
+                  <wp:posOffset>6136</wp:posOffset>
                 </wp:positionV>
-                <wp:extent cx="1065474" cy="1439187"/>
-                <wp:effectExtent l="0" t="0" r="20955" b="27940"/>
+                <wp:extent cx="2636322" cy="4108862"/>
+                <wp:effectExtent l="0" t="0" r="0" b="6350"/>
                 <wp:wrapNone/>
-                <wp:docPr id="1" name="Text Box 1"/>
+                <wp:docPr id="4" name="Text Box 4"/>
                 <wp:cNvGraphicFramePr/>
                 <a:graphic xmlns:a="http://schemas.openxmlformats.org/drawingml/2006/main">
                   <a:graphicData uri="http://schemas.microsoft.com/office/word/2010/wordprocessingShape">
@@ -4743,7 +4743,7 @@
                       <wps:spPr>
                         <a:xfrm>
                           <a:off x="0" y="0"/>
-                          <a:ext cx="1065474" cy="1439187"/>
+                          <a:ext cx="2636322" cy="4108862"/>
                         </a:xfrm>
                         <a:prstGeom prst="rect">
                           <a:avLst/>
@@ -4752,9 +4752,7 @@
                           <a:schemeClr val="lt1"/>
                         </a:solidFill>
                         <a:ln w="6350">
-                          <a:solidFill>
-                            <a:prstClr val="black"/>
-                          </a:solidFill>
+                          <a:noFill/>
                         </a:ln>
                         <a:effectLst/>
                       </wps:spPr>
@@ -4777,57 +4775,640 @@
                           <w:p>
                             <w:pPr>
                               <w:rPr>
-                                <w:rFonts w:ascii="Arial" w:hAnsi="Arial" w:cs="Arial"/>
                                 <w:b/>
                                 <w:sz w:val="28"/>
                               </w:rPr>
                             </w:pPr>
-                            <w:proofErr w:type="gramStart"/>
                             <w:r>
                               <w:rPr>
-                                <w:rFonts w:ascii="Arial" w:hAnsi="Arial" w:cs="Arial"/>
+                                <w:b/>
+                                <w:sz w:val="28"/>
+                                <w:highlight w:val="yellow"/>
+                              </w:rPr>
+                              <w:t>Greek Nouns:</w:t>
+                            </w:r>
+                            <w:r>
+                              <w:rPr>
                                 <w:b/>
                                 <w:sz w:val="28"/>
                               </w:rPr>
-                              <w:t>us</w:t>
-                            </w:r>
-                            <w:proofErr w:type="gramEnd"/>
-                            <w:r>
-                              <w:rPr>
-                                <w:rFonts w:ascii="Arial" w:hAnsi="Arial" w:cs="Arial"/>
-                                <w:b/>
-                                <w:sz w:val="28"/>
-                              </w:rPr>
-                              <w:t xml:space="preserve"> -&gt; i</w:t>
+                              <w:t xml:space="preserve"> </w:t>
                             </w:r>
                           </w:p>
-                          <w:p>
-                            <w:pPr>
-                              <w:rPr>
-                                <w:rFonts w:ascii="Arial" w:hAnsi="Arial" w:cs="Arial"/>
-                                <w:b/>
-                                <w:sz w:val="28"/>
-                              </w:rPr>
-                            </w:pPr>
-                            <w:proofErr w:type="gramStart"/>
-                            <w:r>
-                              <w:rPr>
-                                <w:rFonts w:ascii="Arial" w:hAnsi="Arial" w:cs="Arial"/>
-                                <w:b/>
-                                <w:sz w:val="28"/>
-                              </w:rPr>
-                              <w:t>um</w:t>
-                            </w:r>
-                            <w:proofErr w:type="gramEnd"/>
-                            <w:r>
-                              <w:rPr>
-                                <w:rFonts w:ascii="Arial" w:hAnsi="Arial" w:cs="Arial"/>
-                                <w:b/>
-                                <w:sz w:val="28"/>
-                              </w:rPr>
-                              <w:t xml:space="preserve"> -&gt; a</w:t>
-                            </w:r>
-                          </w:p>
+                          <w:tbl>
+                            <w:tblPr>
+                              <w:tblStyle w:val="GridTable1Light-Accent2"/>
+                              <w:tblW w:w="0" w:type="auto"/>
+                              <w:tblLook w:val="04A0" w:firstRow="1" w:lastRow="0" w:firstColumn="1" w:lastColumn="0" w:noHBand="0" w:noVBand="1"/>
+                            </w:tblPr>
+                            <w:tblGrid>
+                              <w:gridCol w:w="1874"/>
+                              <w:gridCol w:w="1969"/>
+                            </w:tblGrid>
+                            <w:tr>
+                              <w:trPr>
+                                <w:cnfStyle w:val="100000000000" w:firstRow="1" w:lastRow="0" w:firstColumn="0" w:lastColumn="0" w:oddVBand="0" w:evenVBand="0" w:oddHBand="0" w:evenHBand="0" w:firstRowFirstColumn="0" w:firstRowLastColumn="0" w:lastRowFirstColumn="0" w:lastRowLastColumn="0"/>
+                              </w:trPr>
+                              <w:tc>
+                                <w:tcPr>
+                                  <w:cnfStyle w:val="001000000000" w:firstRow="0" w:lastRow="0" w:firstColumn="1" w:lastColumn="0" w:oddVBand="0" w:evenVBand="0" w:oddHBand="0" w:evenHBand="0" w:firstRowFirstColumn="0" w:firstRowLastColumn="0" w:lastRowFirstColumn="0" w:lastRowLastColumn="0"/>
+                                  <w:tcW w:w="2065" w:type="dxa"/>
+                                </w:tcPr>
+                                <w:p>
+                                  <w:pPr>
+                                    <w:spacing w:line="276" w:lineRule="auto"/>
+                                    <w:jc w:val="center"/>
+                                    <w:rPr>
+                                      <w:rFonts w:ascii="Arial" w:hAnsi="Arial" w:cs="Arial"/>
+                                      <w:sz w:val="28"/>
+                                    </w:rPr>
+                                  </w:pPr>
+                                  <w:r>
+                                    <w:rPr>
+                                      <w:rFonts w:ascii="Arial" w:hAnsi="Arial" w:cs="Arial"/>
+                                      <w:sz w:val="28"/>
+                                    </w:rPr>
+                                    <w:t>Singular</w:t>
+                                  </w:r>
+                                </w:p>
+                              </w:tc>
+                              <w:tc>
+                                <w:tcPr>
+                                  <w:tcW w:w="2160" w:type="dxa"/>
+                                </w:tcPr>
+                                <w:p>
+                                  <w:pPr>
+                                    <w:spacing w:line="276" w:lineRule="auto"/>
+                                    <w:jc w:val="center"/>
+                                    <w:cnfStyle w:val="100000000000" w:firstRow="1" w:lastRow="0" w:firstColumn="0" w:lastColumn="0" w:oddVBand="0" w:evenVBand="0" w:oddHBand="0" w:evenHBand="0" w:firstRowFirstColumn="0" w:firstRowLastColumn="0" w:lastRowFirstColumn="0" w:lastRowLastColumn="0"/>
+                                    <w:rPr>
+                                      <w:rFonts w:ascii="Arial" w:hAnsi="Arial" w:cs="Arial"/>
+                                      <w:sz w:val="28"/>
+                                    </w:rPr>
+                                  </w:pPr>
+                                  <w:r>
+                                    <w:rPr>
+                                      <w:rFonts w:ascii="Arial" w:hAnsi="Arial" w:cs="Arial"/>
+                                      <w:sz w:val="28"/>
+                                    </w:rPr>
+                                    <w:t>Plural</w:t>
+                                  </w:r>
+                                </w:p>
+                              </w:tc>
+                            </w:tr>
+                            <w:tr>
+                              <w:tc>
+                                <w:tcPr>
+                                  <w:cnfStyle w:val="001000000000" w:firstRow="0" w:lastRow="0" w:firstColumn="1" w:lastColumn="0" w:oddVBand="0" w:evenVBand="0" w:oddHBand="0" w:evenHBand="0" w:firstRowFirstColumn="0" w:firstRowLastColumn="0" w:lastRowFirstColumn="0" w:lastRowLastColumn="0"/>
+                                  <w:tcW w:w="2065" w:type="dxa"/>
+                                </w:tcPr>
+                                <w:p>
+                                  <w:pPr>
+                                    <w:spacing w:line="276" w:lineRule="auto"/>
+                                    <w:jc w:val="center"/>
+                                    <w:rPr>
+                                      <w:rFonts w:ascii="Arial" w:hAnsi="Arial" w:cs="Arial"/>
+                                      <w:b w:val="0"/>
+                                      <w:sz w:val="28"/>
+                                    </w:rPr>
+                                  </w:pPr>
+                                  <w:r>
+                                    <w:rPr>
+                                      <w:rFonts w:ascii="Arial" w:hAnsi="Arial" w:cs="Arial"/>
+                                      <w:b w:val="0"/>
+                                      <w:sz w:val="28"/>
+                                    </w:rPr>
+                                    <w:t>Matrix</w:t>
+                                  </w:r>
+                                </w:p>
+                              </w:tc>
+                              <w:tc>
+                                <w:tcPr>
+                                  <w:tcW w:w="2160" w:type="dxa"/>
+                                </w:tcPr>
+                                <w:p>
+                                  <w:pPr>
+                                    <w:spacing w:line="276" w:lineRule="auto"/>
+                                    <w:jc w:val="center"/>
+                                    <w:cnfStyle w:val="000000000000" w:firstRow="0" w:lastRow="0" w:firstColumn="0" w:lastColumn="0" w:oddVBand="0" w:evenVBand="0" w:oddHBand="0" w:evenHBand="0" w:firstRowFirstColumn="0" w:firstRowLastColumn="0" w:lastRowFirstColumn="0" w:lastRowLastColumn="0"/>
+                                    <w:rPr>
+                                      <w:rFonts w:ascii="Arial" w:hAnsi="Arial" w:cs="Arial"/>
+                                      <w:sz w:val="28"/>
+                                    </w:rPr>
+                                  </w:pPr>
+                                  <w:r>
+                                    <w:rPr>
+                                      <w:rFonts w:ascii="Arial" w:hAnsi="Arial" w:cs="Arial"/>
+                                      <w:sz w:val="28"/>
+                                    </w:rPr>
+                                    <w:t>Matrices</w:t>
+                                  </w:r>
+                                </w:p>
+                              </w:tc>
+                            </w:tr>
+                            <w:tr>
+                              <w:tc>
+                                <w:tcPr>
+                                  <w:cnfStyle w:val="001000000000" w:firstRow="0" w:lastRow="0" w:firstColumn="1" w:lastColumn="0" w:oddVBand="0" w:evenVBand="0" w:oddHBand="0" w:evenHBand="0" w:firstRowFirstColumn="0" w:firstRowLastColumn="0" w:lastRowFirstColumn="0" w:lastRowLastColumn="0"/>
+                                  <w:tcW w:w="2065" w:type="dxa"/>
+                                </w:tcPr>
+                                <w:p>
+                                  <w:pPr>
+                                    <w:spacing w:line="276" w:lineRule="auto"/>
+                                    <w:jc w:val="center"/>
+                                    <w:rPr>
+                                      <w:rFonts w:ascii="Arial" w:hAnsi="Arial" w:cs="Arial"/>
+                                      <w:b w:val="0"/>
+                                      <w:sz w:val="28"/>
+                                    </w:rPr>
+                                  </w:pPr>
+                                  <w:r>
+                                    <w:rPr>
+                                      <w:rFonts w:ascii="Arial" w:hAnsi="Arial" w:cs="Arial"/>
+                                      <w:b w:val="0"/>
+                                      <w:sz w:val="28"/>
+                                    </w:rPr>
+                                    <w:t>Apex</w:t>
+                                  </w:r>
+                                </w:p>
+                              </w:tc>
+                              <w:tc>
+                                <w:tcPr>
+                                  <w:tcW w:w="2160" w:type="dxa"/>
+                                </w:tcPr>
+                                <w:p>
+                                  <w:pPr>
+                                    <w:spacing w:line="276" w:lineRule="auto"/>
+                                    <w:jc w:val="center"/>
+                                    <w:cnfStyle w:val="000000000000" w:firstRow="0" w:lastRow="0" w:firstColumn="0" w:lastColumn="0" w:oddVBand="0" w:evenVBand="0" w:oddHBand="0" w:evenHBand="0" w:firstRowFirstColumn="0" w:firstRowLastColumn="0" w:lastRowFirstColumn="0" w:lastRowLastColumn="0"/>
+                                    <w:rPr>
+                                      <w:rFonts w:ascii="Arial" w:hAnsi="Arial" w:cs="Arial"/>
+                                      <w:sz w:val="28"/>
+                                    </w:rPr>
+                                  </w:pPr>
+                                  <w:r>
+                                    <w:rPr>
+                                      <w:rFonts w:ascii="Arial" w:hAnsi="Arial" w:cs="Arial"/>
+                                      <w:sz w:val="28"/>
+                                    </w:rPr>
+                                    <w:t>Apices</w:t>
+                                  </w:r>
+                                </w:p>
+                              </w:tc>
+                            </w:tr>
+                            <w:tr>
+                              <w:tc>
+                                <w:tcPr>
+                                  <w:cnfStyle w:val="001000000000" w:firstRow="0" w:lastRow="0" w:firstColumn="1" w:lastColumn="0" w:oddVBand="0" w:evenVBand="0" w:oddHBand="0" w:evenHBand="0" w:firstRowFirstColumn="0" w:firstRowLastColumn="0" w:lastRowFirstColumn="0" w:lastRowLastColumn="0"/>
+                                  <w:tcW w:w="2065" w:type="dxa"/>
+                                </w:tcPr>
+                                <w:p>
+                                  <w:pPr>
+                                    <w:spacing w:line="276" w:lineRule="auto"/>
+                                    <w:jc w:val="center"/>
+                                    <w:rPr>
+                                      <w:rFonts w:ascii="Arial" w:hAnsi="Arial" w:cs="Arial"/>
+                                      <w:b w:val="0"/>
+                                      <w:sz w:val="28"/>
+                                    </w:rPr>
+                                  </w:pPr>
+                                  <w:r>
+                                    <w:rPr>
+                                      <w:rFonts w:ascii="Arial" w:hAnsi="Arial" w:cs="Arial"/>
+                                      <w:b w:val="0"/>
+                                      <w:sz w:val="28"/>
+                                    </w:rPr>
+                                    <w:t>Appendix</w:t>
+                                  </w:r>
+                                </w:p>
+                              </w:tc>
+                              <w:tc>
+                                <w:tcPr>
+                                  <w:tcW w:w="2160" w:type="dxa"/>
+                                </w:tcPr>
+                                <w:p>
+                                  <w:pPr>
+                                    <w:spacing w:line="276" w:lineRule="auto"/>
+                                    <w:jc w:val="center"/>
+                                    <w:cnfStyle w:val="000000000000" w:firstRow="0" w:lastRow="0" w:firstColumn="0" w:lastColumn="0" w:oddVBand="0" w:evenVBand="0" w:oddHBand="0" w:evenHBand="0" w:firstRowFirstColumn="0" w:firstRowLastColumn="0" w:lastRowFirstColumn="0" w:lastRowLastColumn="0"/>
+                                    <w:rPr>
+                                      <w:rFonts w:ascii="Arial" w:hAnsi="Arial" w:cs="Arial"/>
+                                      <w:sz w:val="28"/>
+                                    </w:rPr>
+                                  </w:pPr>
+                                  <w:r>
+                                    <w:rPr>
+                                      <w:rFonts w:ascii="Arial" w:hAnsi="Arial" w:cs="Arial"/>
+                                      <w:sz w:val="28"/>
+                                    </w:rPr>
+                                    <w:t>Appendices</w:t>
+                                  </w:r>
+                                </w:p>
+                              </w:tc>
+                            </w:tr>
+                            <w:tr>
+                              <w:tc>
+                                <w:tcPr>
+                                  <w:cnfStyle w:val="001000000000" w:firstRow="0" w:lastRow="0" w:firstColumn="1" w:lastColumn="0" w:oddVBand="0" w:evenVBand="0" w:oddHBand="0" w:evenHBand="0" w:firstRowFirstColumn="0" w:firstRowLastColumn="0" w:lastRowFirstColumn="0" w:lastRowLastColumn="0"/>
+                                  <w:tcW w:w="2065" w:type="dxa"/>
+                                </w:tcPr>
+                                <w:p>
+                                  <w:pPr>
+                                    <w:spacing w:line="276" w:lineRule="auto"/>
+                                    <w:jc w:val="center"/>
+                                    <w:rPr>
+                                      <w:rFonts w:ascii="Arial" w:hAnsi="Arial" w:cs="Arial"/>
+                                      <w:b w:val="0"/>
+                                      <w:sz w:val="28"/>
+                                    </w:rPr>
+                                  </w:pPr>
+                                  <w:r>
+                                    <w:rPr>
+                                      <w:rFonts w:ascii="Arial" w:hAnsi="Arial" w:cs="Arial"/>
+                                      <w:b w:val="0"/>
+                                      <w:sz w:val="28"/>
+                                    </w:rPr>
+                                    <w:t>Axis</w:t>
+                                  </w:r>
+                                </w:p>
+                              </w:tc>
+                              <w:tc>
+                                <w:tcPr>
+                                  <w:tcW w:w="2160" w:type="dxa"/>
+                                </w:tcPr>
+                                <w:p>
+                                  <w:pPr>
+                                    <w:spacing w:line="276" w:lineRule="auto"/>
+                                    <w:jc w:val="center"/>
+                                    <w:cnfStyle w:val="000000000000" w:firstRow="0" w:lastRow="0" w:firstColumn="0" w:lastColumn="0" w:oddVBand="0" w:evenVBand="0" w:oddHBand="0" w:evenHBand="0" w:firstRowFirstColumn="0" w:firstRowLastColumn="0" w:lastRowFirstColumn="0" w:lastRowLastColumn="0"/>
+                                    <w:rPr>
+                                      <w:rFonts w:ascii="Arial" w:hAnsi="Arial" w:cs="Arial"/>
+                                      <w:sz w:val="28"/>
+                                    </w:rPr>
+                                  </w:pPr>
+                                  <w:r>
+                                    <w:rPr>
+                                      <w:rFonts w:ascii="Arial" w:hAnsi="Arial" w:cs="Arial"/>
+                                      <w:sz w:val="28"/>
+                                    </w:rPr>
+                                    <w:t>Axes</w:t>
+                                  </w:r>
+                                </w:p>
+                              </w:tc>
+                            </w:tr>
+                            <w:tr>
+                              <w:tc>
+                                <w:tcPr>
+                                  <w:cnfStyle w:val="001000000000" w:firstRow="0" w:lastRow="0" w:firstColumn="1" w:lastColumn="0" w:oddVBand="0" w:evenVBand="0" w:oddHBand="0" w:evenHBand="0" w:firstRowFirstColumn="0" w:firstRowLastColumn="0" w:lastRowFirstColumn="0" w:lastRowLastColumn="0"/>
+                                  <w:tcW w:w="2065" w:type="dxa"/>
+                                </w:tcPr>
+                                <w:p>
+                                  <w:pPr>
+                                    <w:spacing w:line="276" w:lineRule="auto"/>
+                                    <w:jc w:val="center"/>
+                                    <w:rPr>
+                                      <w:rFonts w:ascii="Arial" w:hAnsi="Arial" w:cs="Arial"/>
+                                      <w:b w:val="0"/>
+                                      <w:sz w:val="28"/>
+                                    </w:rPr>
+                                  </w:pPr>
+                                  <w:r>
+                                    <w:rPr>
+                                      <w:rFonts w:ascii="Arial" w:hAnsi="Arial" w:cs="Arial"/>
+                                      <w:b w:val="0"/>
+                                      <w:sz w:val="28"/>
+                                    </w:rPr>
+                                    <w:t>Index</w:t>
+                                  </w:r>
+                                </w:p>
+                              </w:tc>
+                              <w:tc>
+                                <w:tcPr>
+                                  <w:tcW w:w="2160" w:type="dxa"/>
+                                </w:tcPr>
+                                <w:p>
+                                  <w:pPr>
+                                    <w:spacing w:line="276" w:lineRule="auto"/>
+                                    <w:jc w:val="center"/>
+                                    <w:cnfStyle w:val="000000000000" w:firstRow="0" w:lastRow="0" w:firstColumn="0" w:lastColumn="0" w:oddVBand="0" w:evenVBand="0" w:oddHBand="0" w:evenHBand="0" w:firstRowFirstColumn="0" w:firstRowLastColumn="0" w:lastRowFirstColumn="0" w:lastRowLastColumn="0"/>
+                                    <w:rPr>
+                                      <w:rFonts w:ascii="Arial" w:hAnsi="Arial" w:cs="Arial"/>
+                                      <w:sz w:val="28"/>
+                                    </w:rPr>
+                                  </w:pPr>
+                                  <w:r>
+                                    <w:rPr>
+                                      <w:rFonts w:ascii="Arial" w:hAnsi="Arial" w:cs="Arial"/>
+                                      <w:sz w:val="28"/>
+                                    </w:rPr>
+                                    <w:t>Indices</w:t>
+                                  </w:r>
+                                </w:p>
+                              </w:tc>
+                            </w:tr>
+                            <w:tr>
+                              <w:tc>
+                                <w:tcPr>
+                                  <w:cnfStyle w:val="001000000000" w:firstRow="0" w:lastRow="0" w:firstColumn="1" w:lastColumn="0" w:oddVBand="0" w:evenVBand="0" w:oddHBand="0" w:evenHBand="0" w:firstRowFirstColumn="0" w:firstRowLastColumn="0" w:lastRowFirstColumn="0" w:lastRowLastColumn="0"/>
+                                  <w:tcW w:w="2065" w:type="dxa"/>
+                                </w:tcPr>
+                                <w:p>
+                                  <w:pPr>
+                                    <w:spacing w:line="276" w:lineRule="auto"/>
+                                    <w:jc w:val="center"/>
+                                    <w:rPr>
+                                      <w:rFonts w:ascii="Arial" w:hAnsi="Arial" w:cs="Arial"/>
+                                      <w:b w:val="0"/>
+                                      <w:sz w:val="28"/>
+                                    </w:rPr>
+                                  </w:pPr>
+                                  <w:r>
+                                    <w:rPr>
+                                      <w:rFonts w:ascii="Arial" w:hAnsi="Arial" w:cs="Arial"/>
+                                      <w:b w:val="0"/>
+                                      <w:sz w:val="28"/>
+                                    </w:rPr>
+                                    <w:t>Basis</w:t>
+                                  </w:r>
+                                </w:p>
+                              </w:tc>
+                              <w:tc>
+                                <w:tcPr>
+                                  <w:tcW w:w="2160" w:type="dxa"/>
+                                </w:tcPr>
+                                <w:p>
+                                  <w:pPr>
+                                    <w:spacing w:line="276" w:lineRule="auto"/>
+                                    <w:jc w:val="center"/>
+                                    <w:cnfStyle w:val="000000000000" w:firstRow="0" w:lastRow="0" w:firstColumn="0" w:lastColumn="0" w:oddVBand="0" w:evenVBand="0" w:oddHBand="0" w:evenHBand="0" w:firstRowFirstColumn="0" w:firstRowLastColumn="0" w:lastRowFirstColumn="0" w:lastRowLastColumn="0"/>
+                                    <w:rPr>
+                                      <w:rFonts w:ascii="Arial" w:hAnsi="Arial" w:cs="Arial"/>
+                                      <w:sz w:val="28"/>
+                                    </w:rPr>
+                                  </w:pPr>
+                                  <w:r>
+                                    <w:rPr>
+                                      <w:rFonts w:ascii="Arial" w:hAnsi="Arial" w:cs="Arial"/>
+                                      <w:sz w:val="28"/>
+                                    </w:rPr>
+                                    <w:t>Bases</w:t>
+                                  </w:r>
+                                </w:p>
+                              </w:tc>
+                            </w:tr>
+                            <w:tr>
+                              <w:tc>
+                                <w:tcPr>
+                                  <w:cnfStyle w:val="001000000000" w:firstRow="0" w:lastRow="0" w:firstColumn="1" w:lastColumn="0" w:oddVBand="0" w:evenVBand="0" w:oddHBand="0" w:evenHBand="0" w:firstRowFirstColumn="0" w:firstRowLastColumn="0" w:lastRowFirstColumn="0" w:lastRowLastColumn="0"/>
+                                  <w:tcW w:w="2065" w:type="dxa"/>
+                                </w:tcPr>
+                                <w:p>
+                                  <w:pPr>
+                                    <w:spacing w:line="276" w:lineRule="auto"/>
+                                    <w:jc w:val="center"/>
+                                    <w:rPr>
+                                      <w:rFonts w:ascii="Arial" w:hAnsi="Arial" w:cs="Arial"/>
+                                      <w:b w:val="0"/>
+                                      <w:sz w:val="28"/>
+                                    </w:rPr>
+                                  </w:pPr>
+                                  <w:r>
+                                    <w:rPr>
+                                      <w:rFonts w:ascii="Arial" w:hAnsi="Arial" w:cs="Arial"/>
+                                      <w:b w:val="0"/>
+                                      <w:sz w:val="28"/>
+                                    </w:rPr>
+                                    <w:t>Crisis</w:t>
+                                  </w:r>
+                                </w:p>
+                              </w:tc>
+                              <w:tc>
+                                <w:tcPr>
+                                  <w:tcW w:w="2160" w:type="dxa"/>
+                                </w:tcPr>
+                                <w:p>
+                                  <w:pPr>
+                                    <w:spacing w:line="276" w:lineRule="auto"/>
+                                    <w:jc w:val="center"/>
+                                    <w:cnfStyle w:val="000000000000" w:firstRow="0" w:lastRow="0" w:firstColumn="0" w:lastColumn="0" w:oddVBand="0" w:evenVBand="0" w:oddHBand="0" w:evenHBand="0" w:firstRowFirstColumn="0" w:firstRowLastColumn="0" w:lastRowFirstColumn="0" w:lastRowLastColumn="0"/>
+                                    <w:rPr>
+                                      <w:rFonts w:ascii="Arial" w:hAnsi="Arial" w:cs="Arial"/>
+                                      <w:sz w:val="28"/>
+                                    </w:rPr>
+                                  </w:pPr>
+                                  <w:r>
+                                    <w:rPr>
+                                      <w:rFonts w:ascii="Arial" w:hAnsi="Arial" w:cs="Arial"/>
+                                      <w:sz w:val="28"/>
+                                    </w:rPr>
+                                    <w:t>Crises</w:t>
+                                  </w:r>
+                                </w:p>
+                              </w:tc>
+                            </w:tr>
+                            <w:tr>
+                              <w:tc>
+                                <w:tcPr>
+                                  <w:cnfStyle w:val="001000000000" w:firstRow="0" w:lastRow="0" w:firstColumn="1" w:lastColumn="0" w:oddVBand="0" w:evenVBand="0" w:oddHBand="0" w:evenHBand="0" w:firstRowFirstColumn="0" w:firstRowLastColumn="0" w:lastRowFirstColumn="0" w:lastRowLastColumn="0"/>
+                                  <w:tcW w:w="2065" w:type="dxa"/>
+                                </w:tcPr>
+                                <w:p>
+                                  <w:pPr>
+                                    <w:spacing w:line="276" w:lineRule="auto"/>
+                                    <w:jc w:val="center"/>
+                                    <w:rPr>
+                                      <w:rFonts w:ascii="Arial" w:hAnsi="Arial" w:cs="Arial"/>
+                                      <w:b w:val="0"/>
+                                      <w:sz w:val="28"/>
+                                    </w:rPr>
+                                  </w:pPr>
+                                  <w:r>
+                                    <w:rPr>
+                                      <w:rFonts w:ascii="Arial" w:hAnsi="Arial" w:cs="Arial"/>
+                                      <w:b w:val="0"/>
+                                      <w:sz w:val="28"/>
+                                    </w:rPr>
+                                    <w:t>Parenthesis</w:t>
+                                  </w:r>
+                                </w:p>
+                              </w:tc>
+                              <w:tc>
+                                <w:tcPr>
+                                  <w:tcW w:w="2160" w:type="dxa"/>
+                                </w:tcPr>
+                                <w:p>
+                                  <w:pPr>
+                                    <w:spacing w:line="276" w:lineRule="auto"/>
+                                    <w:jc w:val="center"/>
+                                    <w:cnfStyle w:val="000000000000" w:firstRow="0" w:lastRow="0" w:firstColumn="0" w:lastColumn="0" w:oddVBand="0" w:evenVBand="0" w:oddHBand="0" w:evenHBand="0" w:firstRowFirstColumn="0" w:firstRowLastColumn="0" w:lastRowFirstColumn="0" w:lastRowLastColumn="0"/>
+                                    <w:rPr>
+                                      <w:rFonts w:ascii="Arial" w:hAnsi="Arial" w:cs="Arial"/>
+                                      <w:sz w:val="28"/>
+                                    </w:rPr>
+                                  </w:pPr>
+                                  <w:r>
+                                    <w:rPr>
+                                      <w:rFonts w:ascii="Arial" w:hAnsi="Arial" w:cs="Arial"/>
+                                      <w:sz w:val="28"/>
+                                    </w:rPr>
+                                    <w:t>Parentheses</w:t>
+                                  </w:r>
+                                </w:p>
+                              </w:tc>
+                            </w:tr>
+                            <w:tr>
+                              <w:tc>
+                                <w:tcPr>
+                                  <w:cnfStyle w:val="001000000000" w:firstRow="0" w:lastRow="0" w:firstColumn="1" w:lastColumn="0" w:oddVBand="0" w:evenVBand="0" w:oddHBand="0" w:evenHBand="0" w:firstRowFirstColumn="0" w:firstRowLastColumn="0" w:lastRowFirstColumn="0" w:lastRowLastColumn="0"/>
+                                  <w:tcW w:w="2065" w:type="dxa"/>
+                                </w:tcPr>
+                                <w:p>
+                                  <w:pPr>
+                                    <w:spacing w:line="276" w:lineRule="auto"/>
+                                    <w:jc w:val="center"/>
+                                    <w:rPr>
+                                      <w:rFonts w:ascii="Arial" w:hAnsi="Arial" w:cs="Arial"/>
+                                      <w:b w:val="0"/>
+                                      <w:sz w:val="28"/>
+                                    </w:rPr>
+                                  </w:pPr>
+                                  <w:r>
+                                    <w:rPr>
+                                      <w:rFonts w:ascii="Arial" w:hAnsi="Arial" w:cs="Arial"/>
+                                      <w:b w:val="0"/>
+                                      <w:sz w:val="28"/>
+                                    </w:rPr>
+                                    <w:t>Thesis</w:t>
+                                  </w:r>
+                                </w:p>
+                              </w:tc>
+                              <w:tc>
+                                <w:tcPr>
+                                  <w:tcW w:w="2160" w:type="dxa"/>
+                                </w:tcPr>
+                                <w:p>
+                                  <w:pPr>
+                                    <w:spacing w:line="276" w:lineRule="auto"/>
+                                    <w:ind w:left="720" w:hanging="720"/>
+                                    <w:jc w:val="center"/>
+                                    <w:cnfStyle w:val="000000000000" w:firstRow="0" w:lastRow="0" w:firstColumn="0" w:lastColumn="0" w:oddVBand="0" w:evenVBand="0" w:oddHBand="0" w:evenHBand="0" w:firstRowFirstColumn="0" w:firstRowLastColumn="0" w:lastRowFirstColumn="0" w:lastRowLastColumn="0"/>
+                                    <w:rPr>
+                                      <w:rFonts w:ascii="Arial" w:hAnsi="Arial" w:cs="Arial"/>
+                                      <w:sz w:val="28"/>
+                                    </w:rPr>
+                                  </w:pPr>
+                                  <w:r>
+                                    <w:rPr>
+                                      <w:rFonts w:ascii="Arial" w:hAnsi="Arial" w:cs="Arial"/>
+                                      <w:sz w:val="28"/>
+                                    </w:rPr>
+                                    <w:t>Theses</w:t>
+                                  </w:r>
+                                </w:p>
+                              </w:tc>
+                            </w:tr>
+                            <w:tr>
+                              <w:tc>
+                                <w:tcPr>
+                                  <w:cnfStyle w:val="001000000000" w:firstRow="0" w:lastRow="0" w:firstColumn="1" w:lastColumn="0" w:oddVBand="0" w:evenVBand="0" w:oddHBand="0" w:evenHBand="0" w:firstRowFirstColumn="0" w:firstRowLastColumn="0" w:lastRowFirstColumn="0" w:lastRowLastColumn="0"/>
+                                  <w:tcW w:w="2065" w:type="dxa"/>
+                                </w:tcPr>
+                                <w:p>
+                                  <w:pPr>
+                                    <w:spacing w:line="276" w:lineRule="auto"/>
+                                    <w:jc w:val="center"/>
+                                    <w:rPr>
+                                      <w:rFonts w:ascii="Arial" w:hAnsi="Arial" w:cs="Arial"/>
+                                      <w:b w:val="0"/>
+                                      <w:sz w:val="28"/>
+                                    </w:rPr>
+                                  </w:pPr>
+                                  <w:r>
+                                    <w:rPr>
+                                      <w:rFonts w:ascii="Arial" w:hAnsi="Arial" w:cs="Arial"/>
+                                      <w:b w:val="0"/>
+                                      <w:sz w:val="28"/>
+                                    </w:rPr>
+                                    <w:t>Oasis</w:t>
+                                  </w:r>
+                                </w:p>
+                              </w:tc>
+                              <w:tc>
+                                <w:tcPr>
+                                  <w:tcW w:w="2160" w:type="dxa"/>
+                                </w:tcPr>
+                                <w:p>
+                                  <w:pPr>
+                                    <w:spacing w:line="276" w:lineRule="auto"/>
+                                    <w:jc w:val="center"/>
+                                    <w:cnfStyle w:val="000000000000" w:firstRow="0" w:lastRow="0" w:firstColumn="0" w:lastColumn="0" w:oddVBand="0" w:evenVBand="0" w:oddHBand="0" w:evenHBand="0" w:firstRowFirstColumn="0" w:firstRowLastColumn="0" w:lastRowFirstColumn="0" w:lastRowLastColumn="0"/>
+                                    <w:rPr>
+                                      <w:rFonts w:ascii="Arial" w:hAnsi="Arial" w:cs="Arial"/>
+                                      <w:sz w:val="28"/>
+                                    </w:rPr>
+                                  </w:pPr>
+                                  <w:r>
+                                    <w:rPr>
+                                      <w:rFonts w:ascii="Arial" w:hAnsi="Arial" w:cs="Arial"/>
+                                      <w:sz w:val="28"/>
+                                    </w:rPr>
+                                    <w:t>Oases</w:t>
+                                  </w:r>
+                                </w:p>
+                              </w:tc>
+                            </w:tr>
+                            <w:tr>
+                              <w:tc>
+                                <w:tcPr>
+                                  <w:cnfStyle w:val="001000000000" w:firstRow="0" w:lastRow="0" w:firstColumn="1" w:lastColumn="0" w:oddVBand="0" w:evenVBand="0" w:oddHBand="0" w:evenHBand="0" w:firstRowFirstColumn="0" w:firstRowLastColumn="0" w:lastRowFirstColumn="0" w:lastRowLastColumn="0"/>
+                                  <w:tcW w:w="2065" w:type="dxa"/>
+                                </w:tcPr>
+                                <w:p>
+                                  <w:pPr>
+                                    <w:spacing w:line="276" w:lineRule="auto"/>
+                                    <w:jc w:val="center"/>
+                                    <w:rPr>
+                                      <w:rFonts w:ascii="Arial" w:hAnsi="Arial" w:cs="Arial"/>
+                                      <w:b w:val="0"/>
+                                      <w:sz w:val="28"/>
+                                    </w:rPr>
+                                  </w:pPr>
+                                  <w:r>
+                                    <w:rPr>
+                                      <w:rFonts w:ascii="Arial" w:hAnsi="Arial" w:cs="Arial"/>
+                                      <w:b w:val="0"/>
+                                      <w:sz w:val="28"/>
+                                    </w:rPr>
+                                    <w:t>Hypothesis</w:t>
+                                  </w:r>
+                                </w:p>
+                              </w:tc>
+                              <w:tc>
+                                <w:tcPr>
+                                  <w:tcW w:w="2160" w:type="dxa"/>
+                                </w:tcPr>
+                                <w:p>
+                                  <w:pPr>
+                                    <w:spacing w:line="276" w:lineRule="auto"/>
+                                    <w:jc w:val="center"/>
+                                    <w:cnfStyle w:val="000000000000" w:firstRow="0" w:lastRow="0" w:firstColumn="0" w:lastColumn="0" w:oddVBand="0" w:evenVBand="0" w:oddHBand="0" w:evenHBand="0" w:firstRowFirstColumn="0" w:firstRowLastColumn="0" w:lastRowFirstColumn="0" w:lastRowLastColumn="0"/>
+                                    <w:rPr>
+                                      <w:rFonts w:ascii="Arial" w:hAnsi="Arial" w:cs="Arial"/>
+                                      <w:sz w:val="28"/>
+                                    </w:rPr>
+                                  </w:pPr>
+                                  <w:r>
+                                    <w:rPr>
+                                      <w:rFonts w:ascii="Arial" w:hAnsi="Arial" w:cs="Arial"/>
+                                      <w:sz w:val="28"/>
+                                    </w:rPr>
+                                    <w:t>Hypotheses</w:t>
+                                  </w:r>
+                                </w:p>
+                              </w:tc>
+                            </w:tr>
+                          </w:tbl>
+                          <w:p/>
                         </w:txbxContent>
                       </wps:txbx>
                       <wps:bodyPr rot="0" spcFirstLastPara="0" vertOverflow="overflow" horzOverflow="overflow" vert="horz" wrap="square" lIns="91440" tIns="45720" rIns="91440" bIns="45720" numCol="1" spcCol="0" rtlCol="0" fromWordArt="0" anchor="t" anchorCtr="0" forceAA="0" compatLnSpc="1">
@@ -4839,75 +5420,655 @@
                     </wps:wsp>
                   </a:graphicData>
                 </a:graphic>
-                <wp14:sizeRelH relativeFrom="margin">
-                  <wp14:pctWidth>0</wp14:pctWidth>
-                </wp14:sizeRelH>
               </wp:anchor>
             </w:drawing>
           </mc:Choice>
           <mc:Fallback>
             <w:pict>
-              <v:shapetype w14:anchorId="2AF17F48" id="_x0000_t202" coordsize="21600,21600" o:spt="202" path="m,l,21600r21600,l21600,xe">
+              <v:shapetype w14:anchorId="6C3A0DFF" id="_x0000_t202" coordsize="21600,21600" o:spt="202" path="m,l,21600r21600,l21600,xe">
                 <v:stroke joinstyle="miter"/>
                 <v:path gradientshapeok="t" o:connecttype="rect"/>
               </v:shapetype>
-              <v:shape id="Text Box 1" o:spid="_x0000_s1026" type="#_x0000_t202" style="position:absolute;margin-left:240.75pt;margin-top:29.3pt;width:83.9pt;height:113.3pt;z-index:251659264;visibility:visible;mso-wrap-style:square;mso-width-percent:0;mso-wrap-distance-left:9pt;mso-wrap-distance-top:0;mso-wrap-distance-right:9pt;mso-wrap-distance-bottom:0;mso-position-horizontal:absolute;mso-position-horizontal-relative:text;mso-position-vertical:absolute;mso-position-vertical-relative:text;mso-width-percent:0;mso-width-relative:margin;v-text-anchor:top" o:gfxdata="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" fillcolor="white [3201]" strokeweight=".5pt">
+              <v:shape id="Text Box 4" o:spid="_x0000_s1026" type="#_x0000_t202" style="position:absolute;margin-left:428.55pt;margin-top:.5pt;width:207.6pt;height:323.55pt;z-index:251664384;visibility:visible;mso-wrap-style:square;mso-wrap-distance-left:9pt;mso-wrap-distance-top:0;mso-wrap-distance-right:9pt;mso-wrap-distance-bottom:0;mso-position-horizontal:absolute;mso-position-horizontal-relative:text;mso-position-vertical:absolute;mso-position-vertical-relative:text;v-text-anchor:top" o:gfxdata="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" fillcolor="white [3201]" stroked="f" strokeweight=".5pt">
                 <v:textbox>
                   <w:txbxContent>
                     <w:p>
                       <w:pPr>
                         <w:rPr>
-                          <w:rFonts w:ascii="Arial" w:hAnsi="Arial" w:cs="Arial"/>
                           <w:b/>
                           <w:sz w:val="28"/>
                         </w:rPr>
                       </w:pPr>
-                      <w:proofErr w:type="gramStart"/>
                       <w:r>
                         <w:rPr>
-                          <w:rFonts w:ascii="Arial" w:hAnsi="Arial" w:cs="Arial"/>
+                          <w:b/>
+                          <w:sz w:val="28"/>
+                          <w:highlight w:val="yellow"/>
+                        </w:rPr>
+                        <w:t>Greek Nouns:</w:t>
+                      </w:r>
+                      <w:r>
+                        <w:rPr>
                           <w:b/>
                           <w:sz w:val="28"/>
                         </w:rPr>
-                        <w:t>us</w:t>
-                      </w:r>
-                      <w:proofErr w:type="gramEnd"/>
-                      <w:r>
-                        <w:rPr>
-                          <w:rFonts w:ascii="Arial" w:hAnsi="Arial" w:cs="Arial"/>
-                          <w:b/>
-                          <w:sz w:val="28"/>
-                        </w:rPr>
-                        <w:t xml:space="preserve"> -&gt; i</w:t>
+                        <w:t xml:space="preserve"> </w:t>
                       </w:r>
                     </w:p>
-                    <w:p>
-                      <w:pPr>
-                        <w:rPr>
-                          <w:rFonts w:ascii="Arial" w:hAnsi="Arial" w:cs="Arial"/>
-                          <w:b/>
-                          <w:sz w:val="28"/>
-                        </w:rPr>
-                      </w:pPr>
-                      <w:proofErr w:type="gramStart"/>
-                      <w:r>
-                        <w:rPr>
-                          <w:rFonts w:ascii="Arial" w:hAnsi="Arial" w:cs="Arial"/>
-                          <w:b/>
-                          <w:sz w:val="28"/>
-                        </w:rPr>
-                        <w:t>um</w:t>
-                      </w:r>
-                      <w:proofErr w:type="gramEnd"/>
-                      <w:r>
-                        <w:rPr>
-                          <w:rFonts w:ascii="Arial" w:hAnsi="Arial" w:cs="Arial"/>
-                          <w:b/>
-                          <w:sz w:val="28"/>
-                        </w:rPr>
-                        <w:t xml:space="preserve"> -&gt; a</w:t>
-                      </w:r>
-                    </w:p>
+                    <w:tbl>
+                      <w:tblPr>
+                        <w:tblStyle w:val="GridTable1Light-Accent2"/>
+                        <w:tblW w:w="0" w:type="auto"/>
+                        <w:tblLook w:val="04A0" w:firstRow="1" w:lastRow="0" w:firstColumn="1" w:lastColumn="0" w:noHBand="0" w:noVBand="1"/>
+                      </w:tblPr>
+                      <w:tblGrid>
+                        <w:gridCol w:w="1874"/>
+                        <w:gridCol w:w="1969"/>
+                      </w:tblGrid>
+                      <w:tr>
+                        <w:trPr>
+                          <w:cnfStyle w:val="100000000000" w:firstRow="1" w:lastRow="0" w:firstColumn="0" w:lastColumn="0" w:oddVBand="0" w:evenVBand="0" w:oddHBand="0" w:evenHBand="0" w:firstRowFirstColumn="0" w:firstRowLastColumn="0" w:lastRowFirstColumn="0" w:lastRowLastColumn="0"/>
+                        </w:trPr>
+                        <w:tc>
+                          <w:tcPr>
+                            <w:cnfStyle w:val="001000000000" w:firstRow="0" w:lastRow="0" w:firstColumn="1" w:lastColumn="0" w:oddVBand="0" w:evenVBand="0" w:oddHBand="0" w:evenHBand="0" w:firstRowFirstColumn="0" w:firstRowLastColumn="0" w:lastRowFirstColumn="0" w:lastRowLastColumn="0"/>
+                            <w:tcW w:w="2065" w:type="dxa"/>
+                          </w:tcPr>
+                          <w:p>
+                            <w:pPr>
+                              <w:spacing w:line="276" w:lineRule="auto"/>
+                              <w:jc w:val="center"/>
+                              <w:rPr>
+                                <w:rFonts w:ascii="Arial" w:hAnsi="Arial" w:cs="Arial"/>
+                                <w:sz w:val="28"/>
+                              </w:rPr>
+                            </w:pPr>
+                            <w:r>
+                              <w:rPr>
+                                <w:rFonts w:ascii="Arial" w:hAnsi="Arial" w:cs="Arial"/>
+                                <w:sz w:val="28"/>
+                              </w:rPr>
+                              <w:t>Singular</w:t>
+                            </w:r>
+                          </w:p>
+                        </w:tc>
+                        <w:tc>
+                          <w:tcPr>
+                            <w:tcW w:w="2160" w:type="dxa"/>
+                          </w:tcPr>
+                          <w:p>
+                            <w:pPr>
+                              <w:spacing w:line="276" w:lineRule="auto"/>
+                              <w:jc w:val="center"/>
+                              <w:cnfStyle w:val="100000000000" w:firstRow="1" w:lastRow="0" w:firstColumn="0" w:lastColumn="0" w:oddVBand="0" w:evenVBand="0" w:oddHBand="0" w:evenHBand="0" w:firstRowFirstColumn="0" w:firstRowLastColumn="0" w:lastRowFirstColumn="0" w:lastRowLastColumn="0"/>
+                              <w:rPr>
+                                <w:rFonts w:ascii="Arial" w:hAnsi="Arial" w:cs="Arial"/>
+                                <w:sz w:val="28"/>
+                              </w:rPr>
+                            </w:pPr>
+                            <w:r>
+                              <w:rPr>
+                                <w:rFonts w:ascii="Arial" w:hAnsi="Arial" w:cs="Arial"/>
+                                <w:sz w:val="28"/>
+                              </w:rPr>
+                              <w:t>Plural</w:t>
+                            </w:r>
+                          </w:p>
+                        </w:tc>
+                      </w:tr>
+                      <w:tr>
+                        <w:tc>
+                          <w:tcPr>
+                            <w:cnfStyle w:val="001000000000" w:firstRow="0" w:lastRow="0" w:firstColumn="1" w:lastColumn="0" w:oddVBand="0" w:evenVBand="0" w:oddHBand="0" w:evenHBand="0" w:firstRowFirstColumn="0" w:firstRowLastColumn="0" w:lastRowFirstColumn="0" w:lastRowLastColumn="0"/>
+                            <w:tcW w:w="2065" w:type="dxa"/>
+                          </w:tcPr>
+                          <w:p>
+                            <w:pPr>
+                              <w:spacing w:line="276" w:lineRule="auto"/>
+                              <w:jc w:val="center"/>
+                              <w:rPr>
+                                <w:rFonts w:ascii="Arial" w:hAnsi="Arial" w:cs="Arial"/>
+                                <w:b w:val="0"/>
+                                <w:sz w:val="28"/>
+                              </w:rPr>
+                            </w:pPr>
+                            <w:r>
+                              <w:rPr>
+                                <w:rFonts w:ascii="Arial" w:hAnsi="Arial" w:cs="Arial"/>
+                                <w:b w:val="0"/>
+                                <w:sz w:val="28"/>
+                              </w:rPr>
+                              <w:t>Matrix</w:t>
+                            </w:r>
+                          </w:p>
+                        </w:tc>
+                        <w:tc>
+                          <w:tcPr>
+                            <w:tcW w:w="2160" w:type="dxa"/>
+                          </w:tcPr>
+                          <w:p>
+                            <w:pPr>
+                              <w:spacing w:line="276" w:lineRule="auto"/>
+                              <w:jc w:val="center"/>
+                              <w:cnfStyle w:val="000000000000" w:firstRow="0" w:lastRow="0" w:firstColumn="0" w:lastColumn="0" w:oddVBand="0" w:evenVBand="0" w:oddHBand="0" w:evenHBand="0" w:firstRowFirstColumn="0" w:firstRowLastColumn="0" w:lastRowFirstColumn="0" w:lastRowLastColumn="0"/>
+                              <w:rPr>
+                                <w:rFonts w:ascii="Arial" w:hAnsi="Arial" w:cs="Arial"/>
+                                <w:sz w:val="28"/>
+                              </w:rPr>
+                            </w:pPr>
+                            <w:r>
+                              <w:rPr>
+                                <w:rFonts w:ascii="Arial" w:hAnsi="Arial" w:cs="Arial"/>
+                                <w:sz w:val="28"/>
+                              </w:rPr>
+                              <w:t>Matrices</w:t>
+                            </w:r>
+                          </w:p>
+                        </w:tc>
+                      </w:tr>
+                      <w:tr>
+                        <w:tc>
+                          <w:tcPr>
+                            <w:cnfStyle w:val="001000000000" w:firstRow="0" w:lastRow="0" w:firstColumn="1" w:lastColumn="0" w:oddVBand="0" w:evenVBand="0" w:oddHBand="0" w:evenHBand="0" w:firstRowFirstColumn="0" w:firstRowLastColumn="0" w:lastRowFirstColumn="0" w:lastRowLastColumn="0"/>
+                            <w:tcW w:w="2065" w:type="dxa"/>
+                          </w:tcPr>
+                          <w:p>
+                            <w:pPr>
+                              <w:spacing w:line="276" w:lineRule="auto"/>
+                              <w:jc w:val="center"/>
+                              <w:rPr>
+                                <w:rFonts w:ascii="Arial" w:hAnsi="Arial" w:cs="Arial"/>
+                                <w:b w:val="0"/>
+                                <w:sz w:val="28"/>
+                              </w:rPr>
+                            </w:pPr>
+                            <w:r>
+                              <w:rPr>
+                                <w:rFonts w:ascii="Arial" w:hAnsi="Arial" w:cs="Arial"/>
+                                <w:b w:val="0"/>
+                                <w:sz w:val="28"/>
+                              </w:rPr>
+                              <w:t>Apex</w:t>
+                            </w:r>
+                          </w:p>
+                        </w:tc>
+                        <w:tc>
+                          <w:tcPr>
+                            <w:tcW w:w="2160" w:type="dxa"/>
+                          </w:tcPr>
+                          <w:p>
+                            <w:pPr>
+                              <w:spacing w:line="276" w:lineRule="auto"/>
+                              <w:jc w:val="center"/>
+                              <w:cnfStyle w:val="000000000000" w:firstRow="0" w:lastRow="0" w:firstColumn="0" w:lastColumn="0" w:oddVBand="0" w:evenVBand="0" w:oddHBand="0" w:evenHBand="0" w:firstRowFirstColumn="0" w:firstRowLastColumn="0" w:lastRowFirstColumn="0" w:lastRowLastColumn="0"/>
+                              <w:rPr>
+                                <w:rFonts w:ascii="Arial" w:hAnsi="Arial" w:cs="Arial"/>
+                                <w:sz w:val="28"/>
+                              </w:rPr>
+                            </w:pPr>
+                            <w:r>
+                              <w:rPr>
+                                <w:rFonts w:ascii="Arial" w:hAnsi="Arial" w:cs="Arial"/>
+                                <w:sz w:val="28"/>
+                              </w:rPr>
+                              <w:t>Apices</w:t>
+                            </w:r>
+                          </w:p>
+                        </w:tc>
+                      </w:tr>
+                      <w:tr>
+                        <w:tc>
+                          <w:tcPr>
+                            <w:cnfStyle w:val="001000000000" w:firstRow="0" w:lastRow="0" w:firstColumn="1" w:lastColumn="0" w:oddVBand="0" w:evenVBand="0" w:oddHBand="0" w:evenHBand="0" w:firstRowFirstColumn="0" w:firstRowLastColumn="0" w:lastRowFirstColumn="0" w:lastRowLastColumn="0"/>
+                            <w:tcW w:w="2065" w:type="dxa"/>
+                          </w:tcPr>
+                          <w:p>
+                            <w:pPr>
+                              <w:spacing w:line="276" w:lineRule="auto"/>
+                              <w:jc w:val="center"/>
+                              <w:rPr>
+                                <w:rFonts w:ascii="Arial" w:hAnsi="Arial" w:cs="Arial"/>
+                                <w:b w:val="0"/>
+                                <w:sz w:val="28"/>
+                              </w:rPr>
+                            </w:pPr>
+                            <w:r>
+                              <w:rPr>
+                                <w:rFonts w:ascii="Arial" w:hAnsi="Arial" w:cs="Arial"/>
+                                <w:b w:val="0"/>
+                                <w:sz w:val="28"/>
+                              </w:rPr>
+                              <w:t>Appendix</w:t>
+                            </w:r>
+                          </w:p>
+                        </w:tc>
+                        <w:tc>
+                          <w:tcPr>
+                            <w:tcW w:w="2160" w:type="dxa"/>
+                          </w:tcPr>
+                          <w:p>
+                            <w:pPr>
+                              <w:spacing w:line="276" w:lineRule="auto"/>
+                              <w:jc w:val="center"/>
+                              <w:cnfStyle w:val="000000000000" w:firstRow="0" w:lastRow="0" w:firstColumn="0" w:lastColumn="0" w:oddVBand="0" w:evenVBand="0" w:oddHBand="0" w:evenHBand="0" w:firstRowFirstColumn="0" w:firstRowLastColumn="0" w:lastRowFirstColumn="0" w:lastRowLastColumn="0"/>
+                              <w:rPr>
+                                <w:rFonts w:ascii="Arial" w:hAnsi="Arial" w:cs="Arial"/>
+                                <w:sz w:val="28"/>
+                              </w:rPr>
+                            </w:pPr>
+                            <w:r>
+                              <w:rPr>
+                                <w:rFonts w:ascii="Arial" w:hAnsi="Arial" w:cs="Arial"/>
+                                <w:sz w:val="28"/>
+                              </w:rPr>
+                              <w:t>Appendices</w:t>
+                            </w:r>
+                          </w:p>
+                        </w:tc>
+                      </w:tr>
+                      <w:tr>
+                        <w:tc>
+                          <w:tcPr>
+                            <w:cnfStyle w:val="001000000000" w:firstRow="0" w:lastRow="0" w:firstColumn="1" w:lastColumn="0" w:oddVBand="0" w:evenVBand="0" w:oddHBand="0" w:evenHBand="0" w:firstRowFirstColumn="0" w:firstRowLastColumn="0" w:lastRowFirstColumn="0" w:lastRowLastColumn="0"/>
+                            <w:tcW w:w="2065" w:type="dxa"/>
+                          </w:tcPr>
+                          <w:p>
+                            <w:pPr>
+                              <w:spacing w:line="276" w:lineRule="auto"/>
+                              <w:jc w:val="center"/>
+                              <w:rPr>
+                                <w:rFonts w:ascii="Arial" w:hAnsi="Arial" w:cs="Arial"/>
+                                <w:b w:val="0"/>
+                                <w:sz w:val="28"/>
+                              </w:rPr>
+                            </w:pPr>
+                            <w:r>
+                              <w:rPr>
+                                <w:rFonts w:ascii="Arial" w:hAnsi="Arial" w:cs="Arial"/>
+                                <w:b w:val="0"/>
+                                <w:sz w:val="28"/>
+                              </w:rPr>
+                              <w:t>Axis</w:t>
+                            </w:r>
+                          </w:p>
+                        </w:tc>
+                        <w:tc>
+                          <w:tcPr>
+                            <w:tcW w:w="2160" w:type="dxa"/>
+                          </w:tcPr>
+                          <w:p>
+                            <w:pPr>
+                              <w:spacing w:line="276" w:lineRule="auto"/>
+                              <w:jc w:val="center"/>
+                              <w:cnfStyle w:val="000000000000" w:firstRow="0" w:lastRow="0" w:firstColumn="0" w:lastColumn="0" w:oddVBand="0" w:evenVBand="0" w:oddHBand="0" w:evenHBand="0" w:firstRowFirstColumn="0" w:firstRowLastColumn="0" w:lastRowFirstColumn="0" w:lastRowLastColumn="0"/>
+                              <w:rPr>
+                                <w:rFonts w:ascii="Arial" w:hAnsi="Arial" w:cs="Arial"/>
+                                <w:sz w:val="28"/>
+                              </w:rPr>
+                            </w:pPr>
+                            <w:r>
+                              <w:rPr>
+                                <w:rFonts w:ascii="Arial" w:hAnsi="Arial" w:cs="Arial"/>
+                                <w:sz w:val="28"/>
+                              </w:rPr>
+                              <w:t>Axes</w:t>
+                            </w:r>
+                          </w:p>
+                        </w:tc>
+                      </w:tr>
+                      <w:tr>
+                        <w:tc>
+                          <w:tcPr>
+                            <w:cnfStyle w:val="001000000000" w:firstRow="0" w:lastRow="0" w:firstColumn="1" w:lastColumn="0" w:oddVBand="0" w:evenVBand="0" w:oddHBand="0" w:evenHBand="0" w:firstRowFirstColumn="0" w:firstRowLastColumn="0" w:lastRowFirstColumn="0" w:lastRowLastColumn="0"/>
+                            <w:tcW w:w="2065" w:type="dxa"/>
+                          </w:tcPr>
+                          <w:p>
+                            <w:pPr>
+                              <w:spacing w:line="276" w:lineRule="auto"/>
+                              <w:jc w:val="center"/>
+                              <w:rPr>
+                                <w:rFonts w:ascii="Arial" w:hAnsi="Arial" w:cs="Arial"/>
+                                <w:b w:val="0"/>
+                                <w:sz w:val="28"/>
+                              </w:rPr>
+                            </w:pPr>
+                            <w:r>
+                              <w:rPr>
+                                <w:rFonts w:ascii="Arial" w:hAnsi="Arial" w:cs="Arial"/>
+                                <w:b w:val="0"/>
+                                <w:sz w:val="28"/>
+                              </w:rPr>
+                              <w:t>Index</w:t>
+                            </w:r>
+                          </w:p>
+                        </w:tc>
+                        <w:tc>
+                          <w:tcPr>
+                            <w:tcW w:w="2160" w:type="dxa"/>
+                          </w:tcPr>
+                          <w:p>
+                            <w:pPr>
+                              <w:spacing w:line="276" w:lineRule="auto"/>
+                              <w:jc w:val="center"/>
+                              <w:cnfStyle w:val="000000000000" w:firstRow="0" w:lastRow="0" w:firstColumn="0" w:lastColumn="0" w:oddVBand="0" w:evenVBand="0" w:oddHBand="0" w:evenHBand="0" w:firstRowFirstColumn="0" w:firstRowLastColumn="0" w:lastRowFirstColumn="0" w:lastRowLastColumn="0"/>
+                              <w:rPr>
+                                <w:rFonts w:ascii="Arial" w:hAnsi="Arial" w:cs="Arial"/>
+                                <w:sz w:val="28"/>
+                              </w:rPr>
+                            </w:pPr>
+                            <w:r>
+                              <w:rPr>
+                                <w:rFonts w:ascii="Arial" w:hAnsi="Arial" w:cs="Arial"/>
+                                <w:sz w:val="28"/>
+                              </w:rPr>
+                              <w:t>Indices</w:t>
+                            </w:r>
+                          </w:p>
+                        </w:tc>
+                      </w:tr>
+                      <w:tr>
+                        <w:tc>
+                          <w:tcPr>
+                            <w:cnfStyle w:val="001000000000" w:firstRow="0" w:lastRow="0" w:firstColumn="1" w:lastColumn="0" w:oddVBand="0" w:evenVBand="0" w:oddHBand="0" w:evenHBand="0" w:firstRowFirstColumn="0" w:firstRowLastColumn="0" w:lastRowFirstColumn="0" w:lastRowLastColumn="0"/>
+                            <w:tcW w:w="2065" w:type="dxa"/>
+                          </w:tcPr>
+                          <w:p>
+                            <w:pPr>
+                              <w:spacing w:line="276" w:lineRule="auto"/>
+                              <w:jc w:val="center"/>
+                              <w:rPr>
+                                <w:rFonts w:ascii="Arial" w:hAnsi="Arial" w:cs="Arial"/>
+                                <w:b w:val="0"/>
+                                <w:sz w:val="28"/>
+                              </w:rPr>
+                            </w:pPr>
+                            <w:r>
+                              <w:rPr>
+                                <w:rFonts w:ascii="Arial" w:hAnsi="Arial" w:cs="Arial"/>
+                                <w:b w:val="0"/>
+                                <w:sz w:val="28"/>
+                              </w:rPr>
+                              <w:t>Basis</w:t>
+                            </w:r>
+                          </w:p>
+                        </w:tc>
+                        <w:tc>
+                          <w:tcPr>
+                            <w:tcW w:w="2160" w:type="dxa"/>
+                          </w:tcPr>
+                          <w:p>
+                            <w:pPr>
+                              <w:spacing w:line="276" w:lineRule="auto"/>
+                              <w:jc w:val="center"/>
+                              <w:cnfStyle w:val="000000000000" w:firstRow="0" w:lastRow="0" w:firstColumn="0" w:lastColumn="0" w:oddVBand="0" w:evenVBand="0" w:oddHBand="0" w:evenHBand="0" w:firstRowFirstColumn="0" w:firstRowLastColumn="0" w:lastRowFirstColumn="0" w:lastRowLastColumn="0"/>
+                              <w:rPr>
+                                <w:rFonts w:ascii="Arial" w:hAnsi="Arial" w:cs="Arial"/>
+                                <w:sz w:val="28"/>
+                              </w:rPr>
+                            </w:pPr>
+                            <w:r>
+                              <w:rPr>
+                                <w:rFonts w:ascii="Arial" w:hAnsi="Arial" w:cs="Arial"/>
+                                <w:sz w:val="28"/>
+                              </w:rPr>
+                              <w:t>Bases</w:t>
+                            </w:r>
+                          </w:p>
+                        </w:tc>
+                      </w:tr>
+                      <w:tr>
+                        <w:tc>
+                          <w:tcPr>
+                            <w:cnfStyle w:val="001000000000" w:firstRow="0" w:lastRow="0" w:firstColumn="1" w:lastColumn="0" w:oddVBand="0" w:evenVBand="0" w:oddHBand="0" w:evenHBand="0" w:firstRowFirstColumn="0" w:firstRowLastColumn="0" w:lastRowFirstColumn="0" w:lastRowLastColumn="0"/>
+                            <w:tcW w:w="2065" w:type="dxa"/>
+                          </w:tcPr>
+                          <w:p>
+                            <w:pPr>
+                              <w:spacing w:line="276" w:lineRule="auto"/>
+                              <w:jc w:val="center"/>
+                              <w:rPr>
+                                <w:rFonts w:ascii="Arial" w:hAnsi="Arial" w:cs="Arial"/>
+                                <w:b w:val="0"/>
+                                <w:sz w:val="28"/>
+                              </w:rPr>
+                            </w:pPr>
+                            <w:r>
+                              <w:rPr>
+                                <w:rFonts w:ascii="Arial" w:hAnsi="Arial" w:cs="Arial"/>
+                                <w:b w:val="0"/>
+                                <w:sz w:val="28"/>
+                              </w:rPr>
+                              <w:t>Crisis</w:t>
+                            </w:r>
+                          </w:p>
+                        </w:tc>
+                        <w:tc>
+                          <w:tcPr>
+                            <w:tcW w:w="2160" w:type="dxa"/>
+                          </w:tcPr>
+                          <w:p>
+                            <w:pPr>
+                              <w:spacing w:line="276" w:lineRule="auto"/>
+                              <w:jc w:val="center"/>
+                              <w:cnfStyle w:val="000000000000" w:firstRow="0" w:lastRow="0" w:firstColumn="0" w:lastColumn="0" w:oddVBand="0" w:evenVBand="0" w:oddHBand="0" w:evenHBand="0" w:firstRowFirstColumn="0" w:firstRowLastColumn="0" w:lastRowFirstColumn="0" w:lastRowLastColumn="0"/>
+                              <w:rPr>
+                                <w:rFonts w:ascii="Arial" w:hAnsi="Arial" w:cs="Arial"/>
+                                <w:sz w:val="28"/>
+                              </w:rPr>
+                            </w:pPr>
+                            <w:r>
+                              <w:rPr>
+                                <w:rFonts w:ascii="Arial" w:hAnsi="Arial" w:cs="Arial"/>
+                                <w:sz w:val="28"/>
+                              </w:rPr>
+                              <w:t>Crises</w:t>
+                            </w:r>
+                          </w:p>
+                        </w:tc>
+                      </w:tr>
+                      <w:tr>
+                        <w:tc>
+                          <w:tcPr>
+                            <w:cnfStyle w:val="001000000000" w:firstRow="0" w:lastRow="0" w:firstColumn="1" w:lastColumn="0" w:oddVBand="0" w:evenVBand="0" w:oddHBand="0" w:evenHBand="0" w:firstRowFirstColumn="0" w:firstRowLastColumn="0" w:lastRowFirstColumn="0" w:lastRowLastColumn="0"/>
+                            <w:tcW w:w="2065" w:type="dxa"/>
+                          </w:tcPr>
+                          <w:p>
+                            <w:pPr>
+                              <w:spacing w:line="276" w:lineRule="auto"/>
+                              <w:jc w:val="center"/>
+                              <w:rPr>
+                                <w:rFonts w:ascii="Arial" w:hAnsi="Arial" w:cs="Arial"/>
+                                <w:b w:val="0"/>
+                                <w:sz w:val="28"/>
+                              </w:rPr>
+                            </w:pPr>
+                            <w:r>
+                              <w:rPr>
+                                <w:rFonts w:ascii="Arial" w:hAnsi="Arial" w:cs="Arial"/>
+                                <w:b w:val="0"/>
+                                <w:sz w:val="28"/>
+                              </w:rPr>
+                              <w:t>Parenthesis</w:t>
+                            </w:r>
+                          </w:p>
+                        </w:tc>
+                        <w:tc>
+                          <w:tcPr>
+                            <w:tcW w:w="2160" w:type="dxa"/>
+                          </w:tcPr>
+                          <w:p>
+                            <w:pPr>
+                              <w:spacing w:line="276" w:lineRule="auto"/>
+                              <w:jc w:val="center"/>
+                              <w:cnfStyle w:val="000000000000" w:firstRow="0" w:lastRow="0" w:firstColumn="0" w:lastColumn="0" w:oddVBand="0" w:evenVBand="0" w:oddHBand="0" w:evenHBand="0" w:firstRowFirstColumn="0" w:firstRowLastColumn="0" w:lastRowFirstColumn="0" w:lastRowLastColumn="0"/>
+                              <w:rPr>
+                                <w:rFonts w:ascii="Arial" w:hAnsi="Arial" w:cs="Arial"/>
+                                <w:sz w:val="28"/>
+                              </w:rPr>
+                            </w:pPr>
+                            <w:r>
+                              <w:rPr>
+                                <w:rFonts w:ascii="Arial" w:hAnsi="Arial" w:cs="Arial"/>
+                                <w:sz w:val="28"/>
+                              </w:rPr>
+                              <w:t>Parentheses</w:t>
+                            </w:r>
+                          </w:p>
+                        </w:tc>
+                      </w:tr>
+                      <w:tr>
+                        <w:tc>
+                          <w:tcPr>
+                            <w:cnfStyle w:val="001000000000" w:firstRow="0" w:lastRow="0" w:firstColumn="1" w:lastColumn="0" w:oddVBand="0" w:evenVBand="0" w:oddHBand="0" w:evenHBand="0" w:firstRowFirstColumn="0" w:firstRowLastColumn="0" w:lastRowFirstColumn="0" w:lastRowLastColumn="0"/>
+                            <w:tcW w:w="2065" w:type="dxa"/>
+                          </w:tcPr>
+                          <w:p>
+                            <w:pPr>
+                              <w:spacing w:line="276" w:lineRule="auto"/>
+                              <w:jc w:val="center"/>
+                              <w:rPr>
+                                <w:rFonts w:ascii="Arial" w:hAnsi="Arial" w:cs="Arial"/>
+                                <w:b w:val="0"/>
+                                <w:sz w:val="28"/>
+                              </w:rPr>
+                            </w:pPr>
+                            <w:r>
+                              <w:rPr>
+                                <w:rFonts w:ascii="Arial" w:hAnsi="Arial" w:cs="Arial"/>
+                                <w:b w:val="0"/>
+                                <w:sz w:val="28"/>
+                              </w:rPr>
+                              <w:t>Thesis</w:t>
+                            </w:r>
+                          </w:p>
+                        </w:tc>
+                        <w:tc>
+                          <w:tcPr>
+                            <w:tcW w:w="2160" w:type="dxa"/>
+                          </w:tcPr>
+                          <w:p>
+                            <w:pPr>
+                              <w:spacing w:line="276" w:lineRule="auto"/>
+                              <w:ind w:left="720" w:hanging="720"/>
+                              <w:jc w:val="center"/>
+                              <w:cnfStyle w:val="000000000000" w:firstRow="0" w:lastRow="0" w:firstColumn="0" w:lastColumn="0" w:oddVBand="0" w:evenVBand="0" w:oddHBand="0" w:evenHBand="0" w:firstRowFirstColumn="0" w:firstRowLastColumn="0" w:lastRowFirstColumn="0" w:lastRowLastColumn="0"/>
+                              <w:rPr>
+                                <w:rFonts w:ascii="Arial" w:hAnsi="Arial" w:cs="Arial"/>
+                                <w:sz w:val="28"/>
+                              </w:rPr>
+                            </w:pPr>
+                            <w:r>
+                              <w:rPr>
+                                <w:rFonts w:ascii="Arial" w:hAnsi="Arial" w:cs="Arial"/>
+                                <w:sz w:val="28"/>
+                              </w:rPr>
+                              <w:t>Theses</w:t>
+                            </w:r>
+                          </w:p>
+                        </w:tc>
+                      </w:tr>
+                      <w:tr>
+                        <w:tc>
+                          <w:tcPr>
+                            <w:cnfStyle w:val="001000000000" w:firstRow="0" w:lastRow="0" w:firstColumn="1" w:lastColumn="0" w:oddVBand="0" w:evenVBand="0" w:oddHBand="0" w:evenHBand="0" w:firstRowFirstColumn="0" w:firstRowLastColumn="0" w:lastRowFirstColumn="0" w:lastRowLastColumn="0"/>
+                            <w:tcW w:w="2065" w:type="dxa"/>
+                          </w:tcPr>
+                          <w:p>
+                            <w:pPr>
+                              <w:spacing w:line="276" w:lineRule="auto"/>
+                              <w:jc w:val="center"/>
+                              <w:rPr>
+                                <w:rFonts w:ascii="Arial" w:hAnsi="Arial" w:cs="Arial"/>
+                                <w:b w:val="0"/>
+                                <w:sz w:val="28"/>
+                              </w:rPr>
+                            </w:pPr>
+                            <w:r>
+                              <w:rPr>
+                                <w:rFonts w:ascii="Arial" w:hAnsi="Arial" w:cs="Arial"/>
+                                <w:b w:val="0"/>
+                                <w:sz w:val="28"/>
+                              </w:rPr>
+                              <w:t>Oasis</w:t>
+                            </w:r>
+                          </w:p>
+                        </w:tc>
+                        <w:tc>
+                          <w:tcPr>
+                            <w:tcW w:w="2160" w:type="dxa"/>
+                          </w:tcPr>
+                          <w:p>
+                            <w:pPr>
+                              <w:spacing w:line="276" w:lineRule="auto"/>
+                              <w:jc w:val="center"/>
+                              <w:cnfStyle w:val="000000000000" w:firstRow="0" w:lastRow="0" w:firstColumn="0" w:lastColumn="0" w:oddVBand="0" w:evenVBand="0" w:oddHBand="0" w:evenHBand="0" w:firstRowFirstColumn="0" w:firstRowLastColumn="0" w:lastRowFirstColumn="0" w:lastRowLastColumn="0"/>
+                              <w:rPr>
+                                <w:rFonts w:ascii="Arial" w:hAnsi="Arial" w:cs="Arial"/>
+                                <w:sz w:val="28"/>
+                              </w:rPr>
+                            </w:pPr>
+                            <w:r>
+                              <w:rPr>
+                                <w:rFonts w:ascii="Arial" w:hAnsi="Arial" w:cs="Arial"/>
+                                <w:sz w:val="28"/>
+                              </w:rPr>
+                              <w:t>Oases</w:t>
+                            </w:r>
+                          </w:p>
+                        </w:tc>
+                      </w:tr>
+                      <w:tr>
+                        <w:tc>
+                          <w:tcPr>
+                            <w:cnfStyle w:val="001000000000" w:firstRow="0" w:lastRow="0" w:firstColumn="1" w:lastColumn="0" w:oddVBand="0" w:evenVBand="0" w:oddHBand="0" w:evenHBand="0" w:firstRowFirstColumn="0" w:firstRowLastColumn="0" w:lastRowFirstColumn="0" w:lastRowLastColumn="0"/>
+                            <w:tcW w:w="2065" w:type="dxa"/>
+                          </w:tcPr>
+                          <w:p>
+                            <w:pPr>
+                              <w:spacing w:line="276" w:lineRule="auto"/>
+                              <w:jc w:val="center"/>
+                              <w:rPr>
+                                <w:rFonts w:ascii="Arial" w:hAnsi="Arial" w:cs="Arial"/>
+                                <w:b w:val="0"/>
+                                <w:sz w:val="28"/>
+                              </w:rPr>
+                            </w:pPr>
+                            <w:r>
+                              <w:rPr>
+                                <w:rFonts w:ascii="Arial" w:hAnsi="Arial" w:cs="Arial"/>
+                                <w:b w:val="0"/>
+                                <w:sz w:val="28"/>
+                              </w:rPr>
+                              <w:t>Hypothesis</w:t>
+                            </w:r>
+                          </w:p>
+                        </w:tc>
+                        <w:tc>
+                          <w:tcPr>
+                            <w:tcW w:w="2160" w:type="dxa"/>
+                          </w:tcPr>
+                          <w:p>
+                            <w:pPr>
+                              <w:spacing w:line="276" w:lineRule="auto"/>
+                              <w:jc w:val="center"/>
+                              <w:cnfStyle w:val="000000000000" w:firstRow="0" w:lastRow="0" w:firstColumn="0" w:lastColumn="0" w:oddVBand="0" w:evenVBand="0" w:oddHBand="0" w:evenHBand="0" w:firstRowFirstColumn="0" w:firstRowLastColumn="0" w:lastRowFirstColumn="0" w:lastRowLastColumn="0"/>
+                              <w:rPr>
+                                <w:rFonts w:ascii="Arial" w:hAnsi="Arial" w:cs="Arial"/>
+                                <w:sz w:val="28"/>
+                              </w:rPr>
+                            </w:pPr>
+                            <w:r>
+                              <w:rPr>
+                                <w:rFonts w:ascii="Arial" w:hAnsi="Arial" w:cs="Arial"/>
+                                <w:sz w:val="28"/>
+                              </w:rPr>
+                              <w:t>Hypotheses</w:t>
+                            </w:r>
+                          </w:p>
+                        </w:tc>
+                      </w:tr>
+                    </w:tbl>
+                    <w:p/>
                   </w:txbxContent>
                 </v:textbox>
               </v:shape>
@@ -4919,1286 +6080,21 @@
         <w:rPr>
           <w:rFonts w:ascii="Arial" w:hAnsi="Arial" w:cs="Arial"/>
           <w:b/>
-          <w:sz w:val="28"/>
-          <w:highlight w:val="yellow"/>
-        </w:rPr>
-        <w:t>Latin nouns:</w:t>
-      </w:r>
-    </w:p>
-    <w:tbl>
-      <w:tblPr>
-        <w:tblStyle w:val="GridTable1Light-Accent6"/>
-        <w:tblW w:w="0" w:type="auto"/>
-        <w:tblLook w:val="04A0" w:firstRow="1" w:lastRow="0" w:firstColumn="1" w:lastColumn="0" w:noHBand="0" w:noVBand="1"/>
-      </w:tblPr>
-      <w:tblGrid>
-        <w:gridCol w:w="1975"/>
-        <w:gridCol w:w="1980"/>
-      </w:tblGrid>
-      <w:tr>
-        <w:trPr>
-          <w:cnfStyle w:val="100000000000" w:firstRow="1" w:lastRow="0" w:firstColumn="0" w:lastColumn="0" w:oddVBand="0" w:evenVBand="0" w:oddHBand="0" w:evenHBand="0" w:firstRowFirstColumn="0" w:firstRowLastColumn="0" w:lastRowFirstColumn="0" w:lastRowLastColumn="0"/>
-        </w:trPr>
-        <w:tc>
-          <w:tcPr>
-            <w:cnfStyle w:val="001000000000" w:firstRow="0" w:lastRow="0" w:firstColumn="1" w:lastColumn="0" w:oddVBand="0" w:evenVBand="0" w:oddHBand="0" w:evenHBand="0" w:firstRowFirstColumn="0" w:firstRowLastColumn="0" w:lastRowFirstColumn="0" w:lastRowLastColumn="0"/>
-            <w:tcW w:w="1975" w:type="dxa"/>
-          </w:tcPr>
-          <w:p>
-            <w:pPr>
-              <w:spacing w:line="276" w:lineRule="auto"/>
-              <w:jc w:val="center"/>
-              <w:rPr>
-                <w:rFonts w:ascii="Arial" w:hAnsi="Arial" w:cs="Arial"/>
-                <w:sz w:val="28"/>
-              </w:rPr>
-            </w:pPr>
-            <w:r>
-              <w:rPr>
-                <w:rFonts w:ascii="Arial" w:hAnsi="Arial" w:cs="Arial"/>
-                <w:sz w:val="28"/>
-              </w:rPr>
-              <w:t>Singular</w:t>
-            </w:r>
-          </w:p>
-        </w:tc>
-        <w:tc>
-          <w:tcPr>
-            <w:tcW w:w="1980" w:type="dxa"/>
-          </w:tcPr>
-          <w:p>
-            <w:pPr>
-              <w:spacing w:line="276" w:lineRule="auto"/>
-              <w:jc w:val="center"/>
-              <w:cnfStyle w:val="100000000000" w:firstRow="1" w:lastRow="0" w:firstColumn="0" w:lastColumn="0" w:oddVBand="0" w:evenVBand="0" w:oddHBand="0" w:evenHBand="0" w:firstRowFirstColumn="0" w:firstRowLastColumn="0" w:lastRowFirstColumn="0" w:lastRowLastColumn="0"/>
-              <w:rPr>
-                <w:rFonts w:ascii="Arial" w:hAnsi="Arial" w:cs="Arial"/>
-                <w:sz w:val="28"/>
-              </w:rPr>
-            </w:pPr>
-            <w:r>
-              <w:rPr>
-                <w:rFonts w:ascii="Arial" w:hAnsi="Arial" w:cs="Arial"/>
-                <w:sz w:val="28"/>
-              </w:rPr>
-              <w:t>Plural</w:t>
-            </w:r>
-          </w:p>
-        </w:tc>
-      </w:tr>
-      <w:tr>
-        <w:tc>
-          <w:tcPr>
-            <w:cnfStyle w:val="001000000000" w:firstRow="0" w:lastRow="0" w:firstColumn="1" w:lastColumn="0" w:oddVBand="0" w:evenVBand="0" w:oddHBand="0" w:evenHBand="0" w:firstRowFirstColumn="0" w:firstRowLastColumn="0" w:lastRowFirstColumn="0" w:lastRowLastColumn="0"/>
-            <w:tcW w:w="1975" w:type="dxa"/>
-          </w:tcPr>
-          <w:p>
-            <w:pPr>
-              <w:spacing w:line="276" w:lineRule="auto"/>
-              <w:jc w:val="center"/>
-              <w:rPr>
-                <w:rFonts w:ascii="Arial" w:hAnsi="Arial" w:cs="Arial"/>
-                <w:b w:val="0"/>
-                <w:sz w:val="28"/>
-              </w:rPr>
-            </w:pPr>
-            <w:r>
-              <w:rPr>
-                <w:rFonts w:ascii="Arial" w:hAnsi="Arial" w:cs="Arial"/>
-                <w:b w:val="0"/>
-                <w:sz w:val="28"/>
-              </w:rPr>
-              <w:t xml:space="preserve"> </w:t>
-            </w:r>
-            <w:r>
-              <w:rPr>
-                <w:rFonts w:ascii="Arial" w:hAnsi="Arial" w:cs="Arial"/>
-                <w:b w:val="0"/>
-                <w:sz w:val="28"/>
-              </w:rPr>
-              <w:t>Locus</w:t>
-            </w:r>
-          </w:p>
-        </w:tc>
-        <w:tc>
-          <w:tcPr>
-            <w:tcW w:w="1980" w:type="dxa"/>
-          </w:tcPr>
-          <w:p>
-            <w:pPr>
-              <w:spacing w:line="276" w:lineRule="auto"/>
-              <w:jc w:val="center"/>
-              <w:cnfStyle w:val="000000000000" w:firstRow="0" w:lastRow="0" w:firstColumn="0" w:lastColumn="0" w:oddVBand="0" w:evenVBand="0" w:oddHBand="0" w:evenHBand="0" w:firstRowFirstColumn="0" w:firstRowLastColumn="0" w:lastRowFirstColumn="0" w:lastRowLastColumn="0"/>
-              <w:rPr>
-                <w:rFonts w:ascii="Arial" w:hAnsi="Arial" w:cs="Arial"/>
-                <w:sz w:val="28"/>
-              </w:rPr>
-            </w:pPr>
-            <w:r>
-              <w:rPr>
-                <w:rFonts w:ascii="Arial" w:hAnsi="Arial" w:cs="Arial"/>
-                <w:sz w:val="28"/>
-              </w:rPr>
-              <w:t>Loci</w:t>
-            </w:r>
-          </w:p>
-        </w:tc>
-      </w:tr>
-      <w:tr>
-        <w:tc>
-          <w:tcPr>
-            <w:cnfStyle w:val="001000000000" w:firstRow="0" w:lastRow="0" w:firstColumn="1" w:lastColumn="0" w:oddVBand="0" w:evenVBand="0" w:oddHBand="0" w:evenHBand="0" w:firstRowFirstColumn="0" w:firstRowLastColumn="0" w:lastRowFirstColumn="0" w:lastRowLastColumn="0"/>
-            <w:tcW w:w="1975" w:type="dxa"/>
-          </w:tcPr>
-          <w:p>
-            <w:pPr>
-              <w:spacing w:line="276" w:lineRule="auto"/>
-              <w:jc w:val="center"/>
-              <w:rPr>
-                <w:rFonts w:ascii="Arial" w:hAnsi="Arial" w:cs="Arial"/>
-                <w:b w:val="0"/>
-                <w:sz w:val="28"/>
-              </w:rPr>
-            </w:pPr>
-            <w:r>
-              <w:rPr>
-                <w:rFonts w:ascii="Arial" w:hAnsi="Arial" w:cs="Arial"/>
-                <w:b w:val="0"/>
-                <w:sz w:val="28"/>
-              </w:rPr>
-              <w:t>Focus</w:t>
-            </w:r>
-          </w:p>
-        </w:tc>
-        <w:tc>
-          <w:tcPr>
-            <w:tcW w:w="1980" w:type="dxa"/>
-          </w:tcPr>
-          <w:p>
-            <w:pPr>
-              <w:spacing w:line="276" w:lineRule="auto"/>
-              <w:jc w:val="center"/>
-              <w:cnfStyle w:val="000000000000" w:firstRow="0" w:lastRow="0" w:firstColumn="0" w:lastColumn="0" w:oddVBand="0" w:evenVBand="0" w:oddHBand="0" w:evenHBand="0" w:firstRowFirstColumn="0" w:firstRowLastColumn="0" w:lastRowFirstColumn="0" w:lastRowLastColumn="0"/>
-              <w:rPr>
-                <w:rFonts w:ascii="Arial" w:hAnsi="Arial" w:cs="Arial"/>
-                <w:sz w:val="28"/>
-              </w:rPr>
-            </w:pPr>
-            <w:r>
-              <w:rPr>
-                <w:rFonts w:ascii="Arial" w:hAnsi="Arial" w:cs="Arial"/>
-                <w:sz w:val="28"/>
-              </w:rPr>
-              <w:t>Foci</w:t>
-            </w:r>
-          </w:p>
-        </w:tc>
-      </w:tr>
-      <w:tr>
-        <w:tc>
-          <w:tcPr>
-            <w:cnfStyle w:val="001000000000" w:firstRow="0" w:lastRow="0" w:firstColumn="1" w:lastColumn="0" w:oddVBand="0" w:evenVBand="0" w:oddHBand="0" w:evenHBand="0" w:firstRowFirstColumn="0" w:firstRowLastColumn="0" w:lastRowFirstColumn="0" w:lastRowLastColumn="0"/>
-            <w:tcW w:w="1975" w:type="dxa"/>
-          </w:tcPr>
-          <w:p>
-            <w:pPr>
-              <w:spacing w:line="276" w:lineRule="auto"/>
-              <w:jc w:val="center"/>
-              <w:rPr>
-                <w:rFonts w:ascii="Arial" w:hAnsi="Arial" w:cs="Arial"/>
-                <w:b w:val="0"/>
-                <w:sz w:val="28"/>
-              </w:rPr>
-            </w:pPr>
-            <w:r>
-              <w:rPr>
-                <w:rFonts w:ascii="Arial" w:hAnsi="Arial" w:cs="Arial"/>
-                <w:b w:val="0"/>
-                <w:sz w:val="28"/>
-              </w:rPr>
-              <w:t>Cactus</w:t>
-            </w:r>
-          </w:p>
-        </w:tc>
-        <w:tc>
-          <w:tcPr>
-            <w:tcW w:w="1980" w:type="dxa"/>
-          </w:tcPr>
-          <w:p>
-            <w:pPr>
-              <w:spacing w:line="276" w:lineRule="auto"/>
-              <w:jc w:val="center"/>
-              <w:cnfStyle w:val="000000000000" w:firstRow="0" w:lastRow="0" w:firstColumn="0" w:lastColumn="0" w:oddVBand="0" w:evenVBand="0" w:oddHBand="0" w:evenHBand="0" w:firstRowFirstColumn="0" w:firstRowLastColumn="0" w:lastRowFirstColumn="0" w:lastRowLastColumn="0"/>
-              <w:rPr>
-                <w:rFonts w:ascii="Arial" w:hAnsi="Arial" w:cs="Arial"/>
-                <w:sz w:val="28"/>
-              </w:rPr>
-            </w:pPr>
-            <w:r>
-              <w:rPr>
-                <w:rFonts w:ascii="Arial" w:hAnsi="Arial" w:cs="Arial"/>
-                <w:sz w:val="28"/>
-              </w:rPr>
-              <w:t>Cacti</w:t>
-            </w:r>
-          </w:p>
-        </w:tc>
-      </w:tr>
-      <w:tr>
-        <w:tc>
-          <w:tcPr>
-            <w:cnfStyle w:val="001000000000" w:firstRow="0" w:lastRow="0" w:firstColumn="1" w:lastColumn="0" w:oddVBand="0" w:evenVBand="0" w:oddHBand="0" w:evenHBand="0" w:firstRowFirstColumn="0" w:firstRowLastColumn="0" w:lastRowFirstColumn="0" w:lastRowLastColumn="0"/>
-            <w:tcW w:w="1975" w:type="dxa"/>
-          </w:tcPr>
-          <w:p>
-            <w:pPr>
-              <w:spacing w:line="276" w:lineRule="auto"/>
-              <w:jc w:val="center"/>
-              <w:rPr>
-                <w:rFonts w:ascii="Arial" w:hAnsi="Arial" w:cs="Arial"/>
-                <w:b w:val="0"/>
-                <w:sz w:val="28"/>
-              </w:rPr>
-            </w:pPr>
-            <w:r>
-              <w:rPr>
-                <w:rFonts w:ascii="Arial" w:hAnsi="Arial" w:cs="Arial"/>
-                <w:b w:val="0"/>
-                <w:sz w:val="28"/>
-              </w:rPr>
-              <w:t>Radius</w:t>
-            </w:r>
-          </w:p>
-        </w:tc>
-        <w:tc>
-          <w:tcPr>
-            <w:tcW w:w="1980" w:type="dxa"/>
-          </w:tcPr>
-          <w:p>
-            <w:pPr>
-              <w:spacing w:line="276" w:lineRule="auto"/>
-              <w:jc w:val="center"/>
-              <w:cnfStyle w:val="000000000000" w:firstRow="0" w:lastRow="0" w:firstColumn="0" w:lastColumn="0" w:oddVBand="0" w:evenVBand="0" w:oddHBand="0" w:evenHBand="0" w:firstRowFirstColumn="0" w:firstRowLastColumn="0" w:lastRowFirstColumn="0" w:lastRowLastColumn="0"/>
-              <w:rPr>
-                <w:rFonts w:ascii="Arial" w:hAnsi="Arial" w:cs="Arial"/>
-                <w:sz w:val="28"/>
-              </w:rPr>
-            </w:pPr>
-            <w:r>
-              <w:rPr>
-                <w:rFonts w:ascii="Arial" w:hAnsi="Arial" w:cs="Arial"/>
-                <w:sz w:val="28"/>
-              </w:rPr>
-              <w:t>Radii</w:t>
-            </w:r>
-          </w:p>
-        </w:tc>
-      </w:tr>
-      <w:tr>
-        <w:tc>
-          <w:tcPr>
-            <w:cnfStyle w:val="001000000000" w:firstRow="0" w:lastRow="0" w:firstColumn="1" w:lastColumn="0" w:oddVBand="0" w:evenVBand="0" w:oddHBand="0" w:evenHBand="0" w:firstRowFirstColumn="0" w:firstRowLastColumn="0" w:lastRowFirstColumn="0" w:lastRowLastColumn="0"/>
-            <w:tcW w:w="1975" w:type="dxa"/>
-          </w:tcPr>
-          <w:p>
-            <w:pPr>
-              <w:spacing w:line="276" w:lineRule="auto"/>
-              <w:jc w:val="center"/>
-              <w:rPr>
-                <w:rFonts w:ascii="Arial" w:hAnsi="Arial" w:cs="Arial"/>
-                <w:b w:val="0"/>
-                <w:sz w:val="28"/>
-              </w:rPr>
-            </w:pPr>
-            <w:r>
-              <w:rPr>
-                <w:rFonts w:ascii="Arial" w:hAnsi="Arial" w:cs="Arial"/>
-                <w:b w:val="0"/>
-                <w:sz w:val="28"/>
-              </w:rPr>
-              <w:t>Syllabus</w:t>
-            </w:r>
-          </w:p>
-        </w:tc>
-        <w:tc>
-          <w:tcPr>
-            <w:tcW w:w="1980" w:type="dxa"/>
-          </w:tcPr>
-          <w:p>
-            <w:pPr>
-              <w:spacing w:line="276" w:lineRule="auto"/>
-              <w:jc w:val="center"/>
-              <w:cnfStyle w:val="000000000000" w:firstRow="0" w:lastRow="0" w:firstColumn="0" w:lastColumn="0" w:oddVBand="0" w:evenVBand="0" w:oddHBand="0" w:evenHBand="0" w:firstRowFirstColumn="0" w:firstRowLastColumn="0" w:lastRowFirstColumn="0" w:lastRowLastColumn="0"/>
-              <w:rPr>
-                <w:rFonts w:ascii="Arial" w:hAnsi="Arial" w:cs="Arial"/>
-                <w:sz w:val="28"/>
-              </w:rPr>
-            </w:pPr>
-            <w:r>
-              <w:rPr>
-                <w:rFonts w:ascii="Arial" w:hAnsi="Arial" w:cs="Arial"/>
-                <w:sz w:val="28"/>
-              </w:rPr>
-              <w:t>Syllabi</w:t>
-            </w:r>
-          </w:p>
-        </w:tc>
-      </w:tr>
-      <w:tr>
-        <w:tc>
-          <w:tcPr>
-            <w:cnfStyle w:val="001000000000" w:firstRow="0" w:lastRow="0" w:firstColumn="1" w:lastColumn="0" w:oddVBand="0" w:evenVBand="0" w:oddHBand="0" w:evenHBand="0" w:firstRowFirstColumn="0" w:firstRowLastColumn="0" w:lastRowFirstColumn="0" w:lastRowLastColumn="0"/>
-            <w:tcW w:w="1975" w:type="dxa"/>
-          </w:tcPr>
-          <w:p>
-            <w:pPr>
-              <w:spacing w:line="276" w:lineRule="auto"/>
-              <w:jc w:val="center"/>
-              <w:rPr>
-                <w:rFonts w:ascii="Arial" w:hAnsi="Arial" w:cs="Arial"/>
-                <w:b w:val="0"/>
-                <w:sz w:val="28"/>
-              </w:rPr>
-            </w:pPr>
-            <w:r>
-              <w:rPr>
-                <w:rFonts w:ascii="Arial" w:hAnsi="Arial" w:cs="Arial"/>
-                <w:b w:val="0"/>
-                <w:sz w:val="28"/>
-              </w:rPr>
-              <w:t>Fungus</w:t>
-            </w:r>
-          </w:p>
-        </w:tc>
-        <w:tc>
-          <w:tcPr>
-            <w:tcW w:w="1980" w:type="dxa"/>
-          </w:tcPr>
-          <w:p>
-            <w:pPr>
-              <w:spacing w:line="276" w:lineRule="auto"/>
-              <w:jc w:val="center"/>
-              <w:cnfStyle w:val="000000000000" w:firstRow="0" w:lastRow="0" w:firstColumn="0" w:lastColumn="0" w:oddVBand="0" w:evenVBand="0" w:oddHBand="0" w:evenHBand="0" w:firstRowFirstColumn="0" w:firstRowLastColumn="0" w:lastRowFirstColumn="0" w:lastRowLastColumn="0"/>
-              <w:rPr>
-                <w:rFonts w:ascii="Arial" w:hAnsi="Arial" w:cs="Arial"/>
-                <w:sz w:val="28"/>
-              </w:rPr>
-            </w:pPr>
-            <w:r>
-              <w:rPr>
-                <w:rFonts w:ascii="Arial" w:hAnsi="Arial" w:cs="Arial"/>
-                <w:sz w:val="28"/>
-              </w:rPr>
-              <w:t>Fungi</w:t>
-            </w:r>
-          </w:p>
-        </w:tc>
-      </w:tr>
-      <w:tr>
-        <w:tc>
-          <w:tcPr>
-            <w:cnfStyle w:val="001000000000" w:firstRow="0" w:lastRow="0" w:firstColumn="1" w:lastColumn="0" w:oddVBand="0" w:evenVBand="0" w:oddHBand="0" w:evenHBand="0" w:firstRowFirstColumn="0" w:firstRowLastColumn="0" w:lastRowFirstColumn="0" w:lastRowLastColumn="0"/>
-            <w:tcW w:w="1975" w:type="dxa"/>
-          </w:tcPr>
-          <w:p>
-            <w:pPr>
-              <w:spacing w:line="276" w:lineRule="auto"/>
-              <w:jc w:val="center"/>
-              <w:rPr>
-                <w:rFonts w:ascii="Arial" w:hAnsi="Arial" w:cs="Arial"/>
-                <w:b w:val="0"/>
-                <w:sz w:val="28"/>
-              </w:rPr>
-            </w:pPr>
-            <w:r>
-              <w:rPr>
-                <w:rFonts w:ascii="Arial" w:hAnsi="Arial" w:cs="Arial"/>
-                <w:b w:val="0"/>
-                <w:sz w:val="28"/>
-              </w:rPr>
-              <w:t>A</w:t>
-            </w:r>
-            <w:r>
-              <w:rPr>
-                <w:rFonts w:ascii="Arial" w:hAnsi="Arial" w:cs="Arial"/>
-                <w:b w:val="0"/>
-                <w:sz w:val="28"/>
-              </w:rPr>
-              <w:t>lumnus</w:t>
-            </w:r>
-          </w:p>
-        </w:tc>
-        <w:tc>
-          <w:tcPr>
-            <w:tcW w:w="1980" w:type="dxa"/>
-          </w:tcPr>
-          <w:p>
-            <w:pPr>
-              <w:spacing w:line="276" w:lineRule="auto"/>
-              <w:jc w:val="center"/>
-              <w:cnfStyle w:val="000000000000" w:firstRow="0" w:lastRow="0" w:firstColumn="0" w:lastColumn="0" w:oddVBand="0" w:evenVBand="0" w:oddHBand="0" w:evenHBand="0" w:firstRowFirstColumn="0" w:firstRowLastColumn="0" w:lastRowFirstColumn="0" w:lastRowLastColumn="0"/>
-              <w:rPr>
-                <w:rFonts w:ascii="Arial" w:hAnsi="Arial" w:cs="Arial"/>
-                <w:sz w:val="28"/>
-              </w:rPr>
-            </w:pPr>
-            <w:r>
-              <w:rPr>
-                <w:rFonts w:ascii="Arial" w:hAnsi="Arial" w:cs="Arial"/>
-                <w:sz w:val="28"/>
-              </w:rPr>
-              <w:t>Alumni</w:t>
-            </w:r>
-          </w:p>
-        </w:tc>
-      </w:tr>
-      <w:tr>
-        <w:tc>
-          <w:tcPr>
-            <w:cnfStyle w:val="001000000000" w:firstRow="0" w:lastRow="0" w:firstColumn="1" w:lastColumn="0" w:oddVBand="0" w:evenVBand="0" w:oddHBand="0" w:evenHBand="0" w:firstRowFirstColumn="0" w:firstRowLastColumn="0" w:lastRowFirstColumn="0" w:lastRowLastColumn="0"/>
-            <w:tcW w:w="1975" w:type="dxa"/>
-          </w:tcPr>
-          <w:p>
-            <w:pPr>
-              <w:spacing w:line="276" w:lineRule="auto"/>
-              <w:jc w:val="center"/>
-              <w:rPr>
-                <w:rFonts w:ascii="Arial" w:hAnsi="Arial" w:cs="Arial"/>
-                <w:b w:val="0"/>
-                <w:sz w:val="28"/>
-              </w:rPr>
-            </w:pPr>
-            <w:r>
-              <w:rPr>
-                <w:rFonts w:ascii="Arial" w:hAnsi="Arial" w:cs="Arial"/>
-                <w:b w:val="0"/>
-                <w:sz w:val="28"/>
-              </w:rPr>
-              <w:t>Nucleus</w:t>
-            </w:r>
-          </w:p>
-        </w:tc>
-        <w:tc>
-          <w:tcPr>
-            <w:tcW w:w="1980" w:type="dxa"/>
-          </w:tcPr>
-          <w:p>
-            <w:pPr>
-              <w:spacing w:line="276" w:lineRule="auto"/>
-              <w:jc w:val="center"/>
-              <w:cnfStyle w:val="000000000000" w:firstRow="0" w:lastRow="0" w:firstColumn="0" w:lastColumn="0" w:oddVBand="0" w:evenVBand="0" w:oddHBand="0" w:evenHBand="0" w:firstRowFirstColumn="0" w:firstRowLastColumn="0" w:lastRowFirstColumn="0" w:lastRowLastColumn="0"/>
-              <w:rPr>
-                <w:rFonts w:ascii="Arial" w:hAnsi="Arial" w:cs="Arial"/>
-                <w:sz w:val="28"/>
-              </w:rPr>
-            </w:pPr>
-            <w:r>
-              <w:rPr>
-                <w:rFonts w:ascii="Arial" w:hAnsi="Arial" w:cs="Arial"/>
-                <w:sz w:val="28"/>
-              </w:rPr>
-              <w:t>Nuclei</w:t>
-            </w:r>
-          </w:p>
-        </w:tc>
-      </w:tr>
-      <w:tr>
-        <w:tc>
-          <w:tcPr>
-            <w:cnfStyle w:val="001000000000" w:firstRow="0" w:lastRow="0" w:firstColumn="1" w:lastColumn="0" w:oddVBand="0" w:evenVBand="0" w:oddHBand="0" w:evenHBand="0" w:firstRowFirstColumn="0" w:firstRowLastColumn="0" w:lastRowFirstColumn="0" w:lastRowLastColumn="0"/>
-            <w:tcW w:w="1975" w:type="dxa"/>
-          </w:tcPr>
-          <w:p>
-            <w:pPr>
-              <w:spacing w:line="276" w:lineRule="auto"/>
-              <w:jc w:val="center"/>
-              <w:rPr>
-                <w:rFonts w:ascii="Arial" w:hAnsi="Arial" w:cs="Arial"/>
-                <w:b w:val="0"/>
-                <w:sz w:val="28"/>
-                <w:highlight w:val="yellow"/>
-              </w:rPr>
-            </w:pPr>
-            <w:r>
-              <w:rPr>
-                <w:rFonts w:ascii="Arial" w:hAnsi="Arial" w:cs="Arial"/>
-                <w:b w:val="0"/>
-                <w:sz w:val="28"/>
-                <w:highlight w:val="yellow"/>
-              </w:rPr>
-              <w:t>Mouse</w:t>
-            </w:r>
-          </w:p>
-        </w:tc>
-        <w:tc>
-          <w:tcPr>
-            <w:tcW w:w="1980" w:type="dxa"/>
-          </w:tcPr>
-          <w:p>
-            <w:pPr>
-              <w:spacing w:line="276" w:lineRule="auto"/>
-              <w:jc w:val="center"/>
-              <w:cnfStyle w:val="000000000000" w:firstRow="0" w:lastRow="0" w:firstColumn="0" w:lastColumn="0" w:oddVBand="0" w:evenVBand="0" w:oddHBand="0" w:evenHBand="0" w:firstRowFirstColumn="0" w:firstRowLastColumn="0" w:lastRowFirstColumn="0" w:lastRowLastColumn="0"/>
-              <w:rPr>
-                <w:rFonts w:ascii="Arial" w:hAnsi="Arial" w:cs="Arial"/>
-                <w:sz w:val="28"/>
-                <w:highlight w:val="yellow"/>
-              </w:rPr>
-            </w:pPr>
-            <w:r>
-              <w:rPr>
-                <w:rFonts w:ascii="Arial" w:hAnsi="Arial" w:cs="Arial"/>
-                <w:sz w:val="28"/>
-                <w:highlight w:val="yellow"/>
-              </w:rPr>
-              <w:t>Mice</w:t>
-            </w:r>
-          </w:p>
-        </w:tc>
-      </w:tr>
-    </w:tbl>
-    <w:p>
-      <w:pPr>
-        <w:spacing w:line="276" w:lineRule="auto"/>
-        <w:jc w:val="center"/>
-        <w:rPr>
-          <w:rFonts w:ascii="Arial" w:hAnsi="Arial" w:cs="Arial"/>
-          <w:bCs/>
-          <w:sz w:val="28"/>
-        </w:rPr>
-        <w:sectPr>
-          <w:type w:val="continuous"/>
-          <w:pgSz w:w="16839" w:h="23814" w:code="8"/>
-          <w:pgMar w:top="720" w:right="720" w:bottom="720" w:left="720" w:header="720" w:footer="720" w:gutter="0"/>
-          <w:cols w:space="720"/>
-          <w:docGrid w:linePitch="360"/>
-        </w:sectPr>
-      </w:pPr>
-    </w:p>
-    <w:tbl>
-      <w:tblPr>
-        <w:tblStyle w:val="GridTable1Light-Accent6"/>
-        <w:tblW w:w="0" w:type="auto"/>
-        <w:tblLook w:val="04A0" w:firstRow="1" w:lastRow="0" w:firstColumn="1" w:lastColumn="0" w:noHBand="0" w:noVBand="1"/>
-      </w:tblPr>
-      <w:tblGrid>
-        <w:gridCol w:w="1975"/>
-        <w:gridCol w:w="1980"/>
-      </w:tblGrid>
-      <w:tr>
-        <w:trPr>
-          <w:cnfStyle w:val="100000000000" w:firstRow="1" w:lastRow="0" w:firstColumn="0" w:lastColumn="0" w:oddVBand="0" w:evenVBand="0" w:oddHBand="0" w:evenHBand="0" w:firstRowFirstColumn="0" w:firstRowLastColumn="0" w:lastRowFirstColumn="0" w:lastRowLastColumn="0"/>
-        </w:trPr>
-        <w:tc>
-          <w:tcPr>
-            <w:cnfStyle w:val="001000000000" w:firstRow="0" w:lastRow="0" w:firstColumn="1" w:lastColumn="0" w:oddVBand="0" w:evenVBand="0" w:oddHBand="0" w:evenHBand="0" w:firstRowFirstColumn="0" w:firstRowLastColumn="0" w:lastRowFirstColumn="0" w:lastRowLastColumn="0"/>
-            <w:tcW w:w="1975" w:type="dxa"/>
-            <w:vAlign w:val="center"/>
-          </w:tcPr>
-          <w:p>
-            <w:pPr>
-              <w:spacing w:line="276" w:lineRule="auto"/>
-              <w:jc w:val="center"/>
-              <w:rPr>
-                <w:rFonts w:ascii="Arial" w:hAnsi="Arial" w:cs="Arial"/>
-                <w:sz w:val="28"/>
-              </w:rPr>
-            </w:pPr>
-            <w:r>
-              <w:rPr>
-                <w:rFonts w:ascii="Arial" w:hAnsi="Arial" w:cs="Arial"/>
-                <w:sz w:val="28"/>
-              </w:rPr>
-              <w:lastRenderedPageBreak/>
-              <w:t>Singular</w:t>
-            </w:r>
-          </w:p>
-        </w:tc>
-        <w:tc>
-          <w:tcPr>
-            <w:tcW w:w="1980" w:type="dxa"/>
-            <w:vAlign w:val="center"/>
-          </w:tcPr>
-          <w:p>
-            <w:pPr>
-              <w:spacing w:line="276" w:lineRule="auto"/>
-              <w:jc w:val="center"/>
-              <w:cnfStyle w:val="100000000000" w:firstRow="1" w:lastRow="0" w:firstColumn="0" w:lastColumn="0" w:oddVBand="0" w:evenVBand="0" w:oddHBand="0" w:evenHBand="0" w:firstRowFirstColumn="0" w:firstRowLastColumn="0" w:lastRowFirstColumn="0" w:lastRowLastColumn="0"/>
-              <w:rPr>
-                <w:rFonts w:ascii="Arial" w:hAnsi="Arial" w:cs="Arial"/>
-                <w:sz w:val="28"/>
-              </w:rPr>
-            </w:pPr>
-            <w:r>
-              <w:rPr>
-                <w:rFonts w:ascii="Arial" w:hAnsi="Arial" w:cs="Arial"/>
-                <w:sz w:val="28"/>
-              </w:rPr>
-              <w:t>Plural</w:t>
-            </w:r>
-          </w:p>
-        </w:tc>
-      </w:tr>
-      <w:tr>
-        <w:tc>
-          <w:tcPr>
-            <w:cnfStyle w:val="001000000000" w:firstRow="0" w:lastRow="0" w:firstColumn="1" w:lastColumn="0" w:oddVBand="0" w:evenVBand="0" w:oddHBand="0" w:evenHBand="0" w:firstRowFirstColumn="0" w:firstRowLastColumn="0" w:lastRowFirstColumn="0" w:lastRowLastColumn="0"/>
-            <w:tcW w:w="1975" w:type="dxa"/>
-            <w:vAlign w:val="center"/>
-          </w:tcPr>
-          <w:p>
-            <w:pPr>
-              <w:spacing w:line="276" w:lineRule="auto"/>
-              <w:jc w:val="center"/>
-              <w:rPr>
-                <w:rFonts w:ascii="Arial" w:hAnsi="Arial" w:cs="Arial"/>
-                <w:b w:val="0"/>
-                <w:sz w:val="28"/>
-              </w:rPr>
-            </w:pPr>
-            <w:r>
-              <w:rPr>
-                <w:rFonts w:ascii="Arial" w:hAnsi="Arial" w:cs="Arial"/>
-                <w:b w:val="0"/>
-                <w:sz w:val="28"/>
-              </w:rPr>
-              <w:t>Stadium</w:t>
-            </w:r>
-          </w:p>
-        </w:tc>
-        <w:tc>
-          <w:tcPr>
-            <w:tcW w:w="1980" w:type="dxa"/>
-            <w:vAlign w:val="center"/>
-          </w:tcPr>
-          <w:p>
-            <w:pPr>
-              <w:spacing w:line="276" w:lineRule="auto"/>
-              <w:jc w:val="center"/>
-              <w:cnfStyle w:val="000000000000" w:firstRow="0" w:lastRow="0" w:firstColumn="0" w:lastColumn="0" w:oddVBand="0" w:evenVBand="0" w:oddHBand="0" w:evenHBand="0" w:firstRowFirstColumn="0" w:firstRowLastColumn="0" w:lastRowFirstColumn="0" w:lastRowLastColumn="0"/>
-              <w:rPr>
-                <w:rFonts w:ascii="Arial" w:hAnsi="Arial" w:cs="Arial"/>
-                <w:sz w:val="28"/>
-              </w:rPr>
-            </w:pPr>
-            <w:r>
-              <w:rPr>
-                <w:rFonts w:ascii="Arial" w:hAnsi="Arial" w:cs="Arial"/>
-                <w:sz w:val="28"/>
-              </w:rPr>
-              <w:t>Stadia</w:t>
-            </w:r>
-          </w:p>
-        </w:tc>
-      </w:tr>
-      <w:tr>
-        <w:tc>
-          <w:tcPr>
-            <w:cnfStyle w:val="001000000000" w:firstRow="0" w:lastRow="0" w:firstColumn="1" w:lastColumn="0" w:oddVBand="0" w:evenVBand="0" w:oddHBand="0" w:evenHBand="0" w:firstRowFirstColumn="0" w:firstRowLastColumn="0" w:lastRowFirstColumn="0" w:lastRowLastColumn="0"/>
-            <w:tcW w:w="1975" w:type="dxa"/>
-            <w:vAlign w:val="center"/>
-          </w:tcPr>
-          <w:p>
-            <w:pPr>
-              <w:spacing w:line="276" w:lineRule="auto"/>
-              <w:jc w:val="center"/>
-              <w:rPr>
-                <w:rFonts w:ascii="Arial" w:hAnsi="Arial" w:cs="Arial"/>
-                <w:b w:val="0"/>
-                <w:sz w:val="28"/>
-              </w:rPr>
-            </w:pPr>
-            <w:r>
-              <w:rPr>
-                <w:rFonts w:ascii="Arial" w:hAnsi="Arial" w:cs="Arial"/>
-                <w:b w:val="0"/>
-                <w:sz w:val="28"/>
-              </w:rPr>
-              <w:t>Podium</w:t>
-            </w:r>
-          </w:p>
-        </w:tc>
-        <w:tc>
-          <w:tcPr>
-            <w:tcW w:w="1980" w:type="dxa"/>
-            <w:vAlign w:val="center"/>
-          </w:tcPr>
-          <w:p>
-            <w:pPr>
-              <w:spacing w:line="276" w:lineRule="auto"/>
-              <w:jc w:val="center"/>
-              <w:cnfStyle w:val="000000000000" w:firstRow="0" w:lastRow="0" w:firstColumn="0" w:lastColumn="0" w:oddVBand="0" w:evenVBand="0" w:oddHBand="0" w:evenHBand="0" w:firstRowFirstColumn="0" w:firstRowLastColumn="0" w:lastRowFirstColumn="0" w:lastRowLastColumn="0"/>
-              <w:rPr>
-                <w:rFonts w:ascii="Arial" w:hAnsi="Arial" w:cs="Arial"/>
-                <w:sz w:val="28"/>
-              </w:rPr>
-            </w:pPr>
-            <w:r>
-              <w:rPr>
-                <w:rFonts w:ascii="Arial" w:hAnsi="Arial" w:cs="Arial"/>
-                <w:sz w:val="28"/>
-              </w:rPr>
-              <w:t>Podia</w:t>
-            </w:r>
-          </w:p>
-        </w:tc>
-      </w:tr>
-      <w:tr>
-        <w:tc>
-          <w:tcPr>
-            <w:cnfStyle w:val="001000000000" w:firstRow="0" w:lastRow="0" w:firstColumn="1" w:lastColumn="0" w:oddVBand="0" w:evenVBand="0" w:oddHBand="0" w:evenHBand="0" w:firstRowFirstColumn="0" w:firstRowLastColumn="0" w:lastRowFirstColumn="0" w:lastRowLastColumn="0"/>
-            <w:tcW w:w="1975" w:type="dxa"/>
-            <w:vAlign w:val="center"/>
-          </w:tcPr>
-          <w:p>
-            <w:pPr>
-              <w:spacing w:line="276" w:lineRule="auto"/>
-              <w:jc w:val="center"/>
-              <w:rPr>
-                <w:rFonts w:ascii="Arial" w:hAnsi="Arial" w:cs="Arial"/>
-                <w:b w:val="0"/>
-                <w:sz w:val="28"/>
-              </w:rPr>
-            </w:pPr>
-            <w:r>
-              <w:rPr>
-                <w:rFonts w:ascii="Arial" w:hAnsi="Arial" w:cs="Arial"/>
-                <w:b w:val="0"/>
-                <w:sz w:val="28"/>
-              </w:rPr>
-              <w:t>Datum</w:t>
-            </w:r>
-          </w:p>
-        </w:tc>
-        <w:tc>
-          <w:tcPr>
-            <w:tcW w:w="1980" w:type="dxa"/>
-            <w:vAlign w:val="center"/>
-          </w:tcPr>
-          <w:p>
-            <w:pPr>
-              <w:spacing w:line="276" w:lineRule="auto"/>
-              <w:jc w:val="center"/>
-              <w:cnfStyle w:val="000000000000" w:firstRow="0" w:lastRow="0" w:firstColumn="0" w:lastColumn="0" w:oddVBand="0" w:evenVBand="0" w:oddHBand="0" w:evenHBand="0" w:firstRowFirstColumn="0" w:firstRowLastColumn="0" w:lastRowFirstColumn="0" w:lastRowLastColumn="0"/>
-              <w:rPr>
-                <w:rFonts w:ascii="Arial" w:hAnsi="Arial" w:cs="Arial"/>
-                <w:sz w:val="28"/>
-              </w:rPr>
-            </w:pPr>
-            <w:r>
-              <w:rPr>
-                <w:rFonts w:ascii="Arial" w:hAnsi="Arial" w:cs="Arial"/>
-                <w:sz w:val="28"/>
-              </w:rPr>
-              <w:t>Data</w:t>
-            </w:r>
-          </w:p>
-        </w:tc>
-      </w:tr>
-      <w:tr>
-        <w:tc>
-          <w:tcPr>
-            <w:cnfStyle w:val="001000000000" w:firstRow="0" w:lastRow="0" w:firstColumn="1" w:lastColumn="0" w:oddVBand="0" w:evenVBand="0" w:oddHBand="0" w:evenHBand="0" w:firstRowFirstColumn="0" w:firstRowLastColumn="0" w:lastRowFirstColumn="0" w:lastRowLastColumn="0"/>
-            <w:tcW w:w="1975" w:type="dxa"/>
-            <w:vAlign w:val="center"/>
-          </w:tcPr>
-          <w:p>
-            <w:pPr>
-              <w:spacing w:line="276" w:lineRule="auto"/>
-              <w:jc w:val="center"/>
-              <w:rPr>
-                <w:rFonts w:ascii="Arial" w:hAnsi="Arial" w:cs="Arial"/>
-                <w:b w:val="0"/>
-                <w:sz w:val="28"/>
-              </w:rPr>
-            </w:pPr>
-            <w:r>
-              <w:rPr>
-                <w:rFonts w:ascii="Arial" w:hAnsi="Arial" w:cs="Arial"/>
-                <w:b w:val="0"/>
-                <w:sz w:val="28"/>
-              </w:rPr>
-              <w:t>Medium</w:t>
-            </w:r>
-          </w:p>
-        </w:tc>
-        <w:tc>
-          <w:tcPr>
-            <w:tcW w:w="1980" w:type="dxa"/>
-            <w:vAlign w:val="center"/>
-          </w:tcPr>
-          <w:p>
-            <w:pPr>
-              <w:spacing w:line="276" w:lineRule="auto"/>
-              <w:jc w:val="center"/>
-              <w:cnfStyle w:val="000000000000" w:firstRow="0" w:lastRow="0" w:firstColumn="0" w:lastColumn="0" w:oddVBand="0" w:evenVBand="0" w:oddHBand="0" w:evenHBand="0" w:firstRowFirstColumn="0" w:firstRowLastColumn="0" w:lastRowFirstColumn="0" w:lastRowLastColumn="0"/>
-              <w:rPr>
-                <w:rFonts w:ascii="Arial" w:hAnsi="Arial" w:cs="Arial"/>
-                <w:sz w:val="28"/>
-              </w:rPr>
-            </w:pPr>
-            <w:r>
-              <w:rPr>
-                <w:rFonts w:ascii="Arial" w:hAnsi="Arial" w:cs="Arial"/>
-                <w:sz w:val="28"/>
-              </w:rPr>
-              <w:t>Media</w:t>
-            </w:r>
-          </w:p>
-        </w:tc>
-      </w:tr>
-      <w:tr>
-        <w:tc>
-          <w:tcPr>
-            <w:cnfStyle w:val="001000000000" w:firstRow="0" w:lastRow="0" w:firstColumn="1" w:lastColumn="0" w:oddVBand="0" w:evenVBand="0" w:oddHBand="0" w:evenHBand="0" w:firstRowFirstColumn="0" w:firstRowLastColumn="0" w:lastRowFirstColumn="0" w:lastRowLastColumn="0"/>
-            <w:tcW w:w="1975" w:type="dxa"/>
-            <w:vAlign w:val="center"/>
-          </w:tcPr>
-          <w:p>
-            <w:pPr>
-              <w:spacing w:line="276" w:lineRule="auto"/>
-              <w:jc w:val="center"/>
-              <w:rPr>
-                <w:rFonts w:ascii="Arial" w:hAnsi="Arial" w:cs="Arial"/>
-                <w:b w:val="0"/>
-                <w:sz w:val="28"/>
-              </w:rPr>
-            </w:pPr>
-            <w:r>
-              <w:rPr>
-                <w:rFonts w:ascii="Arial" w:hAnsi="Arial" w:cs="Arial"/>
-                <w:b w:val="0"/>
-                <w:sz w:val="28"/>
-              </w:rPr>
-              <w:t>Bacterium</w:t>
-            </w:r>
-          </w:p>
-        </w:tc>
-        <w:tc>
-          <w:tcPr>
-            <w:tcW w:w="1980" w:type="dxa"/>
-            <w:vAlign w:val="center"/>
-          </w:tcPr>
-          <w:p>
-            <w:pPr>
-              <w:spacing w:line="276" w:lineRule="auto"/>
-              <w:jc w:val="center"/>
-              <w:cnfStyle w:val="000000000000" w:firstRow="0" w:lastRow="0" w:firstColumn="0" w:lastColumn="0" w:oddVBand="0" w:evenVBand="0" w:oddHBand="0" w:evenHBand="0" w:firstRowFirstColumn="0" w:firstRowLastColumn="0" w:lastRowFirstColumn="0" w:lastRowLastColumn="0"/>
-              <w:rPr>
-                <w:rFonts w:ascii="Arial" w:hAnsi="Arial" w:cs="Arial"/>
-                <w:sz w:val="28"/>
-              </w:rPr>
-            </w:pPr>
-            <w:r>
-              <w:rPr>
-                <w:rFonts w:ascii="Arial" w:hAnsi="Arial" w:cs="Arial"/>
-                <w:sz w:val="28"/>
-              </w:rPr>
-              <w:t>Bacteria</w:t>
-            </w:r>
-          </w:p>
-        </w:tc>
-      </w:tr>
-      <w:tr>
-        <w:tc>
-          <w:tcPr>
-            <w:cnfStyle w:val="001000000000" w:firstRow="0" w:lastRow="0" w:firstColumn="1" w:lastColumn="0" w:oddVBand="0" w:evenVBand="0" w:oddHBand="0" w:evenHBand="0" w:firstRowFirstColumn="0" w:firstRowLastColumn="0" w:lastRowFirstColumn="0" w:lastRowLastColumn="0"/>
-            <w:tcW w:w="1975" w:type="dxa"/>
-            <w:vAlign w:val="center"/>
-          </w:tcPr>
-          <w:p>
-            <w:pPr>
-              <w:spacing w:line="276" w:lineRule="auto"/>
-              <w:jc w:val="center"/>
-              <w:rPr>
-                <w:rFonts w:ascii="Arial" w:hAnsi="Arial" w:cs="Arial"/>
-                <w:b w:val="0"/>
-                <w:sz w:val="28"/>
-              </w:rPr>
-            </w:pPr>
-            <w:r>
-              <w:rPr>
-                <w:rFonts w:ascii="Arial" w:hAnsi="Arial" w:cs="Arial"/>
-                <w:b w:val="0"/>
-                <w:sz w:val="28"/>
-              </w:rPr>
-              <w:t>Ovum</w:t>
-            </w:r>
-          </w:p>
-        </w:tc>
-        <w:tc>
-          <w:tcPr>
-            <w:tcW w:w="1980" w:type="dxa"/>
-            <w:vAlign w:val="center"/>
-          </w:tcPr>
-          <w:p>
-            <w:pPr>
-              <w:spacing w:line="276" w:lineRule="auto"/>
-              <w:jc w:val="center"/>
-              <w:cnfStyle w:val="000000000000" w:firstRow="0" w:lastRow="0" w:firstColumn="0" w:lastColumn="0" w:oddVBand="0" w:evenVBand="0" w:oddHBand="0" w:evenHBand="0" w:firstRowFirstColumn="0" w:firstRowLastColumn="0" w:lastRowFirstColumn="0" w:lastRowLastColumn="0"/>
-              <w:rPr>
-                <w:rFonts w:ascii="Arial" w:hAnsi="Arial" w:cs="Arial"/>
-                <w:sz w:val="28"/>
-              </w:rPr>
-            </w:pPr>
-            <w:r>
-              <w:rPr>
-                <w:rFonts w:ascii="Arial" w:hAnsi="Arial" w:cs="Arial"/>
-                <w:sz w:val="28"/>
-              </w:rPr>
-              <w:t>Ova</w:t>
-            </w:r>
-          </w:p>
-        </w:tc>
-      </w:tr>
-      <w:tr>
-        <w:tc>
-          <w:tcPr>
-            <w:cnfStyle w:val="001000000000" w:firstRow="0" w:lastRow="0" w:firstColumn="1" w:lastColumn="0" w:oddVBand="0" w:evenVBand="0" w:oddHBand="0" w:evenHBand="0" w:firstRowFirstColumn="0" w:firstRowLastColumn="0" w:lastRowFirstColumn="0" w:lastRowLastColumn="0"/>
-            <w:tcW w:w="1975" w:type="dxa"/>
-            <w:vAlign w:val="center"/>
-          </w:tcPr>
-          <w:p>
-            <w:pPr>
-              <w:spacing w:line="276" w:lineRule="auto"/>
-              <w:jc w:val="center"/>
-              <w:rPr>
-                <w:rFonts w:ascii="Arial" w:hAnsi="Arial" w:cs="Arial"/>
-                <w:b w:val="0"/>
-                <w:sz w:val="28"/>
-              </w:rPr>
-            </w:pPr>
-            <w:r>
-              <w:rPr>
-                <w:rFonts w:ascii="Arial" w:hAnsi="Arial" w:cs="Arial"/>
-                <w:b w:val="0"/>
-                <w:sz w:val="28"/>
-              </w:rPr>
-              <w:t>Agendum</w:t>
-            </w:r>
-          </w:p>
-        </w:tc>
-        <w:tc>
-          <w:tcPr>
-            <w:tcW w:w="1980" w:type="dxa"/>
-            <w:vAlign w:val="center"/>
-          </w:tcPr>
-          <w:p>
-            <w:pPr>
-              <w:spacing w:line="276" w:lineRule="auto"/>
-              <w:jc w:val="center"/>
-              <w:cnfStyle w:val="000000000000" w:firstRow="0" w:lastRow="0" w:firstColumn="0" w:lastColumn="0" w:oddVBand="0" w:evenVBand="0" w:oddHBand="0" w:evenHBand="0" w:firstRowFirstColumn="0" w:firstRowLastColumn="0" w:lastRowFirstColumn="0" w:lastRowLastColumn="0"/>
-              <w:rPr>
-                <w:rFonts w:ascii="Arial" w:hAnsi="Arial" w:cs="Arial"/>
-                <w:sz w:val="28"/>
-              </w:rPr>
-            </w:pPr>
-            <w:r>
-              <w:rPr>
-                <w:rFonts w:ascii="Arial" w:hAnsi="Arial" w:cs="Arial"/>
-                <w:sz w:val="28"/>
-              </w:rPr>
-              <w:t>Agenda</w:t>
-            </w:r>
-            <w:r>
-              <w:rPr>
-                <w:rFonts w:ascii="Arial" w:hAnsi="Arial" w:cs="Arial"/>
-                <w:sz w:val="28"/>
-              </w:rPr>
-              <w:t xml:space="preserve"> </w:t>
-            </w:r>
-            <w:r>
-              <w:rPr>
-                <w:rFonts w:ascii="Arial" w:hAnsi="Arial" w:cs="Arial"/>
-                <w:sz w:val="20"/>
-              </w:rPr>
-              <w:t>(singular)</w:t>
-            </w:r>
-          </w:p>
-        </w:tc>
-      </w:tr>
-      <w:tr>
-        <w:tc>
-          <w:tcPr>
-            <w:cnfStyle w:val="001000000000" w:firstRow="0" w:lastRow="0" w:firstColumn="1" w:lastColumn="0" w:oddVBand="0" w:evenVBand="0" w:oddHBand="0" w:evenHBand="0" w:firstRowFirstColumn="0" w:firstRowLastColumn="0" w:lastRowFirstColumn="0" w:lastRowLastColumn="0"/>
-            <w:tcW w:w="1975" w:type="dxa"/>
-            <w:vAlign w:val="center"/>
-          </w:tcPr>
-          <w:p>
-            <w:pPr>
-              <w:spacing w:line="276" w:lineRule="auto"/>
-              <w:jc w:val="center"/>
-              <w:rPr>
-                <w:rFonts w:ascii="Arial" w:hAnsi="Arial" w:cs="Arial"/>
-                <w:b w:val="0"/>
-                <w:sz w:val="28"/>
-              </w:rPr>
-            </w:pPr>
-            <w:r>
-              <w:rPr>
-                <w:rFonts w:ascii="Arial" w:hAnsi="Arial" w:cs="Arial"/>
-                <w:b w:val="0"/>
-                <w:sz w:val="28"/>
-              </w:rPr>
-              <w:t>Memorandum</w:t>
-            </w:r>
-          </w:p>
-        </w:tc>
-        <w:tc>
-          <w:tcPr>
-            <w:tcW w:w="1980" w:type="dxa"/>
-            <w:vAlign w:val="center"/>
-          </w:tcPr>
-          <w:p>
-            <w:pPr>
-              <w:spacing w:line="276" w:lineRule="auto"/>
-              <w:jc w:val="center"/>
-              <w:cnfStyle w:val="000000000000" w:firstRow="0" w:lastRow="0" w:firstColumn="0" w:lastColumn="0" w:oddVBand="0" w:evenVBand="0" w:oddHBand="0" w:evenHBand="0" w:firstRowFirstColumn="0" w:firstRowLastColumn="0" w:lastRowFirstColumn="0" w:lastRowLastColumn="0"/>
-              <w:rPr>
-                <w:rFonts w:ascii="Arial" w:hAnsi="Arial" w:cs="Arial"/>
-                <w:sz w:val="28"/>
-              </w:rPr>
-            </w:pPr>
-            <w:r>
-              <w:rPr>
-                <w:rFonts w:ascii="Arial" w:hAnsi="Arial" w:cs="Arial"/>
-                <w:sz w:val="28"/>
-              </w:rPr>
-              <w:t>Memoranda</w:t>
-            </w:r>
-          </w:p>
-        </w:tc>
-      </w:tr>
-      <w:tr>
-        <w:tc>
-          <w:tcPr>
-            <w:cnfStyle w:val="001000000000" w:firstRow="0" w:lastRow="0" w:firstColumn="1" w:lastColumn="0" w:oddVBand="0" w:evenVBand="0" w:oddHBand="0" w:evenHBand="0" w:firstRowFirstColumn="0" w:firstRowLastColumn="0" w:lastRowFirstColumn="0" w:lastRowLastColumn="0"/>
-            <w:tcW w:w="1975" w:type="dxa"/>
-            <w:vAlign w:val="center"/>
-          </w:tcPr>
-          <w:p>
-            <w:pPr>
-              <w:spacing w:line="276" w:lineRule="auto"/>
-              <w:jc w:val="center"/>
-              <w:rPr>
-                <w:rFonts w:ascii="Arial" w:hAnsi="Arial" w:cs="Arial"/>
-                <w:b w:val="0"/>
-                <w:sz w:val="28"/>
-              </w:rPr>
-            </w:pPr>
-            <w:r>
-              <w:rPr>
-                <w:rFonts w:ascii="Arial" w:hAnsi="Arial" w:cs="Arial"/>
-                <w:b w:val="0"/>
-                <w:sz w:val="28"/>
-              </w:rPr>
-              <w:t>Maximum</w:t>
-            </w:r>
-          </w:p>
-        </w:tc>
-        <w:tc>
-          <w:tcPr>
-            <w:tcW w:w="1980" w:type="dxa"/>
-            <w:vAlign w:val="center"/>
-          </w:tcPr>
-          <w:p>
-            <w:pPr>
-              <w:spacing w:line="276" w:lineRule="auto"/>
-              <w:jc w:val="center"/>
-              <w:cnfStyle w:val="000000000000" w:firstRow="0" w:lastRow="0" w:firstColumn="0" w:lastColumn="0" w:oddVBand="0" w:evenVBand="0" w:oddHBand="0" w:evenHBand="0" w:firstRowFirstColumn="0" w:firstRowLastColumn="0" w:lastRowFirstColumn="0" w:lastRowLastColumn="0"/>
-              <w:rPr>
-                <w:rFonts w:ascii="Arial" w:hAnsi="Arial" w:cs="Arial"/>
-                <w:sz w:val="28"/>
-              </w:rPr>
-            </w:pPr>
-            <w:r>
-              <w:rPr>
-                <w:rFonts w:ascii="Arial" w:hAnsi="Arial" w:cs="Arial"/>
-                <w:sz w:val="28"/>
-              </w:rPr>
-              <w:t>Maxima</w:t>
-            </w:r>
-          </w:p>
-        </w:tc>
-      </w:tr>
-      <w:tr>
-        <w:tc>
-          <w:tcPr>
-            <w:cnfStyle w:val="001000000000" w:firstRow="0" w:lastRow="0" w:firstColumn="1" w:lastColumn="0" w:oddVBand="0" w:evenVBand="0" w:oddHBand="0" w:evenHBand="0" w:firstRowFirstColumn="0" w:firstRowLastColumn="0" w:lastRowFirstColumn="0" w:lastRowLastColumn="0"/>
-            <w:tcW w:w="1975" w:type="dxa"/>
-            <w:vAlign w:val="center"/>
-          </w:tcPr>
-          <w:p>
-            <w:pPr>
-              <w:spacing w:line="276" w:lineRule="auto"/>
-              <w:jc w:val="center"/>
-              <w:rPr>
-                <w:rFonts w:ascii="Arial" w:hAnsi="Arial" w:cs="Arial"/>
-                <w:b w:val="0"/>
-                <w:sz w:val="28"/>
-              </w:rPr>
-            </w:pPr>
-            <w:r>
-              <w:rPr>
-                <w:rFonts w:ascii="Arial" w:hAnsi="Arial" w:cs="Arial"/>
-                <w:b w:val="0"/>
-                <w:sz w:val="28"/>
-              </w:rPr>
-              <w:t>Minimum</w:t>
-            </w:r>
-          </w:p>
-        </w:tc>
-        <w:tc>
-          <w:tcPr>
-            <w:tcW w:w="1980" w:type="dxa"/>
-            <w:vAlign w:val="center"/>
-          </w:tcPr>
-          <w:p>
-            <w:pPr>
-              <w:spacing w:line="276" w:lineRule="auto"/>
-              <w:jc w:val="center"/>
-              <w:cnfStyle w:val="000000000000" w:firstRow="0" w:lastRow="0" w:firstColumn="0" w:lastColumn="0" w:oddVBand="0" w:evenVBand="0" w:oddHBand="0" w:evenHBand="0" w:firstRowFirstColumn="0" w:firstRowLastColumn="0" w:lastRowFirstColumn="0" w:lastRowLastColumn="0"/>
-              <w:rPr>
-                <w:rFonts w:ascii="Arial" w:hAnsi="Arial" w:cs="Arial"/>
-                <w:sz w:val="28"/>
-              </w:rPr>
-            </w:pPr>
-            <w:r>
-              <w:rPr>
-                <w:rFonts w:ascii="Arial" w:hAnsi="Arial" w:cs="Arial"/>
-                <w:sz w:val="28"/>
-              </w:rPr>
-              <w:t>Minima</w:t>
-            </w:r>
-          </w:p>
-        </w:tc>
-      </w:tr>
-      <w:tr>
-        <w:tc>
-          <w:tcPr>
-            <w:cnfStyle w:val="001000000000" w:firstRow="0" w:lastRow="0" w:firstColumn="1" w:lastColumn="0" w:oddVBand="0" w:evenVBand="0" w:oddHBand="0" w:evenHBand="0" w:firstRowFirstColumn="0" w:firstRowLastColumn="0" w:lastRowFirstColumn="0" w:lastRowLastColumn="0"/>
-            <w:tcW w:w="1975" w:type="dxa"/>
-            <w:vAlign w:val="center"/>
-          </w:tcPr>
-          <w:p>
-            <w:pPr>
-              <w:spacing w:line="276" w:lineRule="auto"/>
-              <w:jc w:val="center"/>
-              <w:rPr>
-                <w:rFonts w:ascii="Arial" w:hAnsi="Arial" w:cs="Arial"/>
-                <w:b w:val="0"/>
-                <w:sz w:val="28"/>
-              </w:rPr>
-            </w:pPr>
-            <w:r>
-              <w:rPr>
-                <w:rFonts w:ascii="Arial" w:hAnsi="Arial" w:cs="Arial"/>
-                <w:b w:val="0"/>
-                <w:sz w:val="28"/>
-              </w:rPr>
-              <w:t>Criteri</w:t>
-            </w:r>
-            <w:r>
-              <w:rPr>
-                <w:rFonts w:ascii="Arial" w:hAnsi="Arial" w:cs="Arial"/>
-                <w:b w:val="0"/>
-                <w:sz w:val="28"/>
-                <w:highlight w:val="yellow"/>
-              </w:rPr>
-              <w:t>on</w:t>
-            </w:r>
-          </w:p>
-        </w:tc>
-        <w:tc>
-          <w:tcPr>
-            <w:tcW w:w="1980" w:type="dxa"/>
-            <w:vAlign w:val="center"/>
-          </w:tcPr>
-          <w:p>
-            <w:pPr>
-              <w:spacing w:line="276" w:lineRule="auto"/>
-              <w:jc w:val="center"/>
-              <w:cnfStyle w:val="000000000000" w:firstRow="0" w:lastRow="0" w:firstColumn="0" w:lastColumn="0" w:oddVBand="0" w:evenVBand="0" w:oddHBand="0" w:evenHBand="0" w:firstRowFirstColumn="0" w:firstRowLastColumn="0" w:lastRowFirstColumn="0" w:lastRowLastColumn="0"/>
-              <w:rPr>
-                <w:rFonts w:ascii="Arial" w:hAnsi="Arial" w:cs="Arial"/>
-                <w:sz w:val="28"/>
-              </w:rPr>
-            </w:pPr>
-            <w:r>
-              <w:rPr>
-                <w:rFonts w:ascii="Arial" w:hAnsi="Arial" w:cs="Arial"/>
-                <w:sz w:val="28"/>
-              </w:rPr>
-              <w:t>Criteri</w:t>
-            </w:r>
-            <w:r>
-              <w:rPr>
-                <w:rFonts w:ascii="Arial" w:hAnsi="Arial" w:cs="Arial"/>
-                <w:sz w:val="28"/>
-                <w:highlight w:val="yellow"/>
-              </w:rPr>
-              <w:t>a</w:t>
-            </w:r>
-          </w:p>
-        </w:tc>
-      </w:tr>
-    </w:tbl>
-    <w:p>
-      <w:pPr>
-        <w:spacing w:line="276" w:lineRule="auto"/>
-        <w:rPr>
-          <w:rFonts w:ascii="Arial" w:hAnsi="Arial" w:cs="Arial"/>
-          <w:sz w:val="28"/>
-        </w:rPr>
-      </w:pPr>
-    </w:p>
-    <w:p>
-      <w:pPr>
-        <w:spacing w:line="276" w:lineRule="auto"/>
-        <w:rPr>
-          <w:rFonts w:ascii="Arial" w:hAnsi="Arial" w:cs="Arial"/>
-          <w:b/>
-          <w:sz w:val="28"/>
-        </w:rPr>
-      </w:pPr>
-      <w:r>
-        <w:rPr>
-          <w:rFonts w:ascii="Arial" w:hAnsi="Arial" w:cs="Arial"/>
-          <w:b/>
-          <w:sz w:val="28"/>
-        </w:rPr>
-        <w:br w:type="page"/>
-      </w:r>
-    </w:p>
-    <w:p>
-      <w:pPr>
-        <w:spacing w:line="276" w:lineRule="auto"/>
-        <w:rPr>
-          <w:rFonts w:ascii="Arial" w:hAnsi="Arial" w:cs="Arial"/>
-          <w:b/>
-          <w:sz w:val="28"/>
-        </w:rPr>
-      </w:pPr>
-      <w:r>
-        <w:rPr>
-          <w:rFonts w:ascii="Arial" w:hAnsi="Arial" w:cs="Arial"/>
-          <w:b/>
           <w:noProof/>
           <w:sz w:val="28"/>
         </w:rPr>
-        <w:lastRenderedPageBreak/>
         <mc:AlternateContent>
           <mc:Choice Requires="wps">
             <w:drawing>
-              <wp:anchor distT="0" distB="0" distL="114300" distR="114300" simplePos="0" relativeHeight="251661312" behindDoc="0" locked="0" layoutInCell="1" allowOverlap="1" wp14:anchorId="637497EA" wp14:editId="0AF4CCF8">
+              <wp:anchor distT="0" distB="0" distL="114300" distR="114300" simplePos="0" relativeHeight="251661312" behindDoc="0" locked="0" layoutInCell="1" allowOverlap="1" wp14:anchorId="53C17712" wp14:editId="4001E281">
                 <wp:simplePos x="0" y="0"/>
                 <wp:positionH relativeFrom="column">
-                  <wp:posOffset>4057650</wp:posOffset>
+                  <wp:posOffset>8047693</wp:posOffset>
                 </wp:positionH>
                 <wp:positionV relativeFrom="paragraph">
-                  <wp:posOffset>361950</wp:posOffset>
+                  <wp:posOffset>291548</wp:posOffset>
                 </wp:positionV>
-                <wp:extent cx="1065474" cy="1962150"/>
+                <wp:extent cx="1064895" cy="1962150"/>
                 <wp:effectExtent l="0" t="0" r="20955" b="19050"/>
                 <wp:wrapNone/>
                 <wp:docPr id="2" name="Text Box 2"/>
@@ -6210,7 +6106,7 @@
                       <wps:spPr>
                         <a:xfrm>
                           <a:off x="0" y="0"/>
-                          <a:ext cx="1065474" cy="1962150"/>
+                          <a:ext cx="1064895" cy="1962150"/>
                         </a:xfrm>
                         <a:prstGeom prst="rect">
                           <a:avLst/>
@@ -6455,7 +6351,7 @@
           </mc:Choice>
           <mc:Fallback>
             <w:pict>
-              <v:shape w14:anchorId="637497EA" id="Text Box 2" o:spid="_x0000_s1027" type="#_x0000_t202" style="position:absolute;margin-left:319.5pt;margin-top:28.5pt;width:83.9pt;height:154.5pt;z-index:251661312;visibility:visible;mso-wrap-style:square;mso-width-percent:0;mso-height-percent:0;mso-wrap-distance-left:9pt;mso-wrap-distance-top:0;mso-wrap-distance-right:9pt;mso-wrap-distance-bottom:0;mso-position-horizontal:absolute;mso-position-horizontal-relative:text;mso-position-vertical:absolute;mso-position-vertical-relative:text;mso-width-percent:0;mso-height-percent:0;mso-width-relative:margin;mso-height-relative:margin;v-text-anchor:top" o:gfxdata="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" fillcolor="white [3201]" strokeweight=".5pt">
+              <v:shape w14:anchorId="53C17712" id="Text Box 2" o:spid="_x0000_s1027" type="#_x0000_t202" style="position:absolute;margin-left:633.7pt;margin-top:22.95pt;width:83.85pt;height:154.5pt;z-index:251661312;visibility:visible;mso-wrap-style:square;mso-width-percent:0;mso-height-percent:0;mso-wrap-distance-left:9pt;mso-wrap-distance-top:0;mso-wrap-distance-right:9pt;mso-wrap-distance-bottom:0;mso-position-horizontal:absolute;mso-position-horizontal-relative:text;mso-position-vertical:absolute;mso-position-vertical-relative:text;mso-width-percent:0;mso-height-percent:0;mso-width-relative:margin;mso-height-relative:margin;v-text-anchor:top" o:gfxdata="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" fillcolor="white [3201]" strokeweight=".5pt">
                 <v:textbox>
                   <w:txbxContent>
                     <w:p>
@@ -6661,21 +6557,1428 @@
         <w:rPr>
           <w:rFonts w:ascii="Arial" w:hAnsi="Arial" w:cs="Arial"/>
           <w:b/>
+          <w:noProof/>
+          <w:sz w:val="28"/>
+        </w:rPr>
+        <mc:AlternateContent>
+          <mc:Choice Requires="wps">
+            <w:drawing>
+              <wp:anchor distT="0" distB="0" distL="114300" distR="114300" simplePos="0" relativeHeight="251662336" behindDoc="0" locked="0" layoutInCell="1" allowOverlap="1" wp14:anchorId="3B2BDFC1" wp14:editId="1D33BCF7">
+                <wp:simplePos x="0" y="0"/>
+                <wp:positionH relativeFrom="column">
+                  <wp:posOffset>2641476</wp:posOffset>
+                </wp:positionH>
+                <wp:positionV relativeFrom="paragraph">
+                  <wp:posOffset>291539</wp:posOffset>
+                </wp:positionV>
+                <wp:extent cx="2636322" cy="4108862"/>
+                <wp:effectExtent l="0" t="0" r="0" b="6350"/>
+                <wp:wrapNone/>
+                <wp:docPr id="3" name="Text Box 3"/>
+                <wp:cNvGraphicFramePr/>
+                <a:graphic xmlns:a="http://schemas.openxmlformats.org/drawingml/2006/main">
+                  <a:graphicData uri="http://schemas.microsoft.com/office/word/2010/wordprocessingShape">
+                    <wps:wsp>
+                      <wps:cNvSpPr txBox="1"/>
+                      <wps:spPr>
+                        <a:xfrm>
+                          <a:off x="0" y="0"/>
+                          <a:ext cx="2636322" cy="4108862"/>
+                        </a:xfrm>
+                        <a:prstGeom prst="rect">
+                          <a:avLst/>
+                        </a:prstGeom>
+                        <a:solidFill>
+                          <a:schemeClr val="lt1"/>
+                        </a:solidFill>
+                        <a:ln w="6350">
+                          <a:noFill/>
+                        </a:ln>
+                        <a:effectLst/>
+                      </wps:spPr>
+                      <wps:style>
+                        <a:lnRef idx="0">
+                          <a:schemeClr val="accent1"/>
+                        </a:lnRef>
+                        <a:fillRef idx="0">
+                          <a:schemeClr val="accent1"/>
+                        </a:fillRef>
+                        <a:effectRef idx="0">
+                          <a:schemeClr val="accent1"/>
+                        </a:effectRef>
+                        <a:fontRef idx="minor">
+                          <a:schemeClr val="dk1"/>
+                        </a:fontRef>
+                      </wps:style>
+                      <wps:txbx>
+                        <w:txbxContent>
+                          <w:tbl>
+                            <w:tblPr>
+                              <w:tblStyle w:val="GridTable1Light-Accent6"/>
+                              <w:tblW w:w="0" w:type="auto"/>
+                              <w:tblLook w:val="04A0" w:firstRow="1" w:lastRow="0" w:firstColumn="1" w:lastColumn="0" w:noHBand="0" w:noVBand="1"/>
+                            </w:tblPr>
+                            <w:tblGrid>
+                              <w:gridCol w:w="1963"/>
+                              <w:gridCol w:w="1880"/>
+                            </w:tblGrid>
+                            <w:tr>
+                              <w:trPr>
+                                <w:cnfStyle w:val="100000000000" w:firstRow="1" w:lastRow="0" w:firstColumn="0" w:lastColumn="0" w:oddVBand="0" w:evenVBand="0" w:oddHBand="0" w:evenHBand="0" w:firstRowFirstColumn="0" w:firstRowLastColumn="0" w:lastRowFirstColumn="0" w:lastRowLastColumn="0"/>
+                              </w:trPr>
+                              <w:tc>
+                                <w:tcPr>
+                                  <w:cnfStyle w:val="001000000000" w:firstRow="0" w:lastRow="0" w:firstColumn="1" w:lastColumn="0" w:oddVBand="0" w:evenVBand="0" w:oddHBand="0" w:evenHBand="0" w:firstRowFirstColumn="0" w:firstRowLastColumn="0" w:lastRowFirstColumn="0" w:lastRowLastColumn="0"/>
+                                  <w:tcW w:w="1975" w:type="dxa"/>
+                                  <w:vAlign w:val="center"/>
+                                </w:tcPr>
+                                <w:p>
+                                  <w:pPr>
+                                    <w:spacing w:line="276" w:lineRule="auto"/>
+                                    <w:jc w:val="center"/>
+                                    <w:rPr>
+                                      <w:rFonts w:ascii="Arial" w:hAnsi="Arial" w:cs="Arial"/>
+                                      <w:sz w:val="28"/>
+                                    </w:rPr>
+                                  </w:pPr>
+                                  <w:r>
+                                    <w:rPr>
+                                      <w:rFonts w:ascii="Arial" w:hAnsi="Arial" w:cs="Arial"/>
+                                      <w:sz w:val="28"/>
+                                    </w:rPr>
+                                    <w:t>Singular</w:t>
+                                  </w:r>
+                                </w:p>
+                              </w:tc>
+                              <w:tc>
+                                <w:tcPr>
+                                  <w:tcW w:w="1980" w:type="dxa"/>
+                                  <w:vAlign w:val="center"/>
+                                </w:tcPr>
+                                <w:p>
+                                  <w:pPr>
+                                    <w:spacing w:line="276" w:lineRule="auto"/>
+                                    <w:jc w:val="center"/>
+                                    <w:cnfStyle w:val="100000000000" w:firstRow="1" w:lastRow="0" w:firstColumn="0" w:lastColumn="0" w:oddVBand="0" w:evenVBand="0" w:oddHBand="0" w:evenHBand="0" w:firstRowFirstColumn="0" w:firstRowLastColumn="0" w:lastRowFirstColumn="0" w:lastRowLastColumn="0"/>
+                                    <w:rPr>
+                                      <w:rFonts w:ascii="Arial" w:hAnsi="Arial" w:cs="Arial"/>
+                                      <w:sz w:val="28"/>
+                                    </w:rPr>
+                                  </w:pPr>
+                                  <w:r>
+                                    <w:rPr>
+                                      <w:rFonts w:ascii="Arial" w:hAnsi="Arial" w:cs="Arial"/>
+                                      <w:sz w:val="28"/>
+                                    </w:rPr>
+                                    <w:t>Plural</w:t>
+                                  </w:r>
+                                </w:p>
+                              </w:tc>
+                            </w:tr>
+                            <w:tr>
+                              <w:tc>
+                                <w:tcPr>
+                                  <w:cnfStyle w:val="001000000000" w:firstRow="0" w:lastRow="0" w:firstColumn="1" w:lastColumn="0" w:oddVBand="0" w:evenVBand="0" w:oddHBand="0" w:evenHBand="0" w:firstRowFirstColumn="0" w:firstRowLastColumn="0" w:lastRowFirstColumn="0" w:lastRowLastColumn="0"/>
+                                  <w:tcW w:w="1975" w:type="dxa"/>
+                                  <w:vAlign w:val="center"/>
+                                </w:tcPr>
+                                <w:p>
+                                  <w:pPr>
+                                    <w:spacing w:line="276" w:lineRule="auto"/>
+                                    <w:jc w:val="center"/>
+                                    <w:rPr>
+                                      <w:rFonts w:ascii="Arial" w:hAnsi="Arial" w:cs="Arial"/>
+                                      <w:b w:val="0"/>
+                                      <w:sz w:val="28"/>
+                                    </w:rPr>
+                                  </w:pPr>
+                                  <w:r>
+                                    <w:rPr>
+                                      <w:rFonts w:ascii="Arial" w:hAnsi="Arial" w:cs="Arial"/>
+                                      <w:b w:val="0"/>
+                                      <w:sz w:val="28"/>
+                                    </w:rPr>
+                                    <w:t>Stadium</w:t>
+                                  </w:r>
+                                </w:p>
+                              </w:tc>
+                              <w:tc>
+                                <w:tcPr>
+                                  <w:tcW w:w="1980" w:type="dxa"/>
+                                  <w:vAlign w:val="center"/>
+                                </w:tcPr>
+                                <w:p>
+                                  <w:pPr>
+                                    <w:spacing w:line="276" w:lineRule="auto"/>
+                                    <w:jc w:val="center"/>
+                                    <w:cnfStyle w:val="000000000000" w:firstRow="0" w:lastRow="0" w:firstColumn="0" w:lastColumn="0" w:oddVBand="0" w:evenVBand="0" w:oddHBand="0" w:evenHBand="0" w:firstRowFirstColumn="0" w:firstRowLastColumn="0" w:lastRowFirstColumn="0" w:lastRowLastColumn="0"/>
+                                    <w:rPr>
+                                      <w:rFonts w:ascii="Arial" w:hAnsi="Arial" w:cs="Arial"/>
+                                      <w:sz w:val="28"/>
+                                    </w:rPr>
+                                  </w:pPr>
+                                  <w:r>
+                                    <w:rPr>
+                                      <w:rFonts w:ascii="Arial" w:hAnsi="Arial" w:cs="Arial"/>
+                                      <w:sz w:val="28"/>
+                                    </w:rPr>
+                                    <w:t>Stadia</w:t>
+                                  </w:r>
+                                </w:p>
+                              </w:tc>
+                            </w:tr>
+                            <w:tr>
+                              <w:tc>
+                                <w:tcPr>
+                                  <w:cnfStyle w:val="001000000000" w:firstRow="0" w:lastRow="0" w:firstColumn="1" w:lastColumn="0" w:oddVBand="0" w:evenVBand="0" w:oddHBand="0" w:evenHBand="0" w:firstRowFirstColumn="0" w:firstRowLastColumn="0" w:lastRowFirstColumn="0" w:lastRowLastColumn="0"/>
+                                  <w:tcW w:w="1975" w:type="dxa"/>
+                                  <w:vAlign w:val="center"/>
+                                </w:tcPr>
+                                <w:p>
+                                  <w:pPr>
+                                    <w:spacing w:line="276" w:lineRule="auto"/>
+                                    <w:jc w:val="center"/>
+                                    <w:rPr>
+                                      <w:rFonts w:ascii="Arial" w:hAnsi="Arial" w:cs="Arial"/>
+                                      <w:b w:val="0"/>
+                                      <w:sz w:val="28"/>
+                                    </w:rPr>
+                                  </w:pPr>
+                                  <w:r>
+                                    <w:rPr>
+                                      <w:rFonts w:ascii="Arial" w:hAnsi="Arial" w:cs="Arial"/>
+                                      <w:b w:val="0"/>
+                                      <w:sz w:val="28"/>
+                                    </w:rPr>
+                                    <w:t>Podium</w:t>
+                                  </w:r>
+                                </w:p>
+                              </w:tc>
+                              <w:tc>
+                                <w:tcPr>
+                                  <w:tcW w:w="1980" w:type="dxa"/>
+                                  <w:vAlign w:val="center"/>
+                                </w:tcPr>
+                                <w:p>
+                                  <w:pPr>
+                                    <w:spacing w:line="276" w:lineRule="auto"/>
+                                    <w:jc w:val="center"/>
+                                    <w:cnfStyle w:val="000000000000" w:firstRow="0" w:lastRow="0" w:firstColumn="0" w:lastColumn="0" w:oddVBand="0" w:evenVBand="0" w:oddHBand="0" w:evenHBand="0" w:firstRowFirstColumn="0" w:firstRowLastColumn="0" w:lastRowFirstColumn="0" w:lastRowLastColumn="0"/>
+                                    <w:rPr>
+                                      <w:rFonts w:ascii="Arial" w:hAnsi="Arial" w:cs="Arial"/>
+                                      <w:sz w:val="28"/>
+                                    </w:rPr>
+                                  </w:pPr>
+                                  <w:r>
+                                    <w:rPr>
+                                      <w:rFonts w:ascii="Arial" w:hAnsi="Arial" w:cs="Arial"/>
+                                      <w:sz w:val="28"/>
+                                    </w:rPr>
+                                    <w:t>Podia</w:t>
+                                  </w:r>
+                                </w:p>
+                              </w:tc>
+                            </w:tr>
+                            <w:tr>
+                              <w:tc>
+                                <w:tcPr>
+                                  <w:cnfStyle w:val="001000000000" w:firstRow="0" w:lastRow="0" w:firstColumn="1" w:lastColumn="0" w:oddVBand="0" w:evenVBand="0" w:oddHBand="0" w:evenHBand="0" w:firstRowFirstColumn="0" w:firstRowLastColumn="0" w:lastRowFirstColumn="0" w:lastRowLastColumn="0"/>
+                                  <w:tcW w:w="1975" w:type="dxa"/>
+                                  <w:vAlign w:val="center"/>
+                                </w:tcPr>
+                                <w:p>
+                                  <w:pPr>
+                                    <w:spacing w:line="276" w:lineRule="auto"/>
+                                    <w:jc w:val="center"/>
+                                    <w:rPr>
+                                      <w:rFonts w:ascii="Arial" w:hAnsi="Arial" w:cs="Arial"/>
+                                      <w:b w:val="0"/>
+                                      <w:sz w:val="28"/>
+                                    </w:rPr>
+                                  </w:pPr>
+                                  <w:r>
+                                    <w:rPr>
+                                      <w:rFonts w:ascii="Arial" w:hAnsi="Arial" w:cs="Arial"/>
+                                      <w:b w:val="0"/>
+                                      <w:sz w:val="28"/>
+                                    </w:rPr>
+                                    <w:t>Datum</w:t>
+                                  </w:r>
+                                </w:p>
+                              </w:tc>
+                              <w:tc>
+                                <w:tcPr>
+                                  <w:tcW w:w="1980" w:type="dxa"/>
+                                  <w:vAlign w:val="center"/>
+                                </w:tcPr>
+                                <w:p>
+                                  <w:pPr>
+                                    <w:spacing w:line="276" w:lineRule="auto"/>
+                                    <w:jc w:val="center"/>
+                                    <w:cnfStyle w:val="000000000000" w:firstRow="0" w:lastRow="0" w:firstColumn="0" w:lastColumn="0" w:oddVBand="0" w:evenVBand="0" w:oddHBand="0" w:evenHBand="0" w:firstRowFirstColumn="0" w:firstRowLastColumn="0" w:lastRowFirstColumn="0" w:lastRowLastColumn="0"/>
+                                    <w:rPr>
+                                      <w:rFonts w:ascii="Arial" w:hAnsi="Arial" w:cs="Arial"/>
+                                      <w:sz w:val="28"/>
+                                    </w:rPr>
+                                  </w:pPr>
+                                  <w:r>
+                                    <w:rPr>
+                                      <w:rFonts w:ascii="Arial" w:hAnsi="Arial" w:cs="Arial"/>
+                                      <w:sz w:val="28"/>
+                                    </w:rPr>
+                                    <w:t>Data</w:t>
+                                  </w:r>
+                                </w:p>
+                              </w:tc>
+                            </w:tr>
+                            <w:tr>
+                              <w:tc>
+                                <w:tcPr>
+                                  <w:cnfStyle w:val="001000000000" w:firstRow="0" w:lastRow="0" w:firstColumn="1" w:lastColumn="0" w:oddVBand="0" w:evenVBand="0" w:oddHBand="0" w:evenHBand="0" w:firstRowFirstColumn="0" w:firstRowLastColumn="0" w:lastRowFirstColumn="0" w:lastRowLastColumn="0"/>
+                                  <w:tcW w:w="1975" w:type="dxa"/>
+                                  <w:vAlign w:val="center"/>
+                                </w:tcPr>
+                                <w:p>
+                                  <w:pPr>
+                                    <w:spacing w:line="276" w:lineRule="auto"/>
+                                    <w:jc w:val="center"/>
+                                    <w:rPr>
+                                      <w:rFonts w:ascii="Arial" w:hAnsi="Arial" w:cs="Arial"/>
+                                      <w:b w:val="0"/>
+                                      <w:sz w:val="28"/>
+                                    </w:rPr>
+                                  </w:pPr>
+                                  <w:r>
+                                    <w:rPr>
+                                      <w:rFonts w:ascii="Arial" w:hAnsi="Arial" w:cs="Arial"/>
+                                      <w:b w:val="0"/>
+                                      <w:sz w:val="28"/>
+                                    </w:rPr>
+                                    <w:t>Medium</w:t>
+                                  </w:r>
+                                </w:p>
+                              </w:tc>
+                              <w:tc>
+                                <w:tcPr>
+                                  <w:tcW w:w="1980" w:type="dxa"/>
+                                  <w:vAlign w:val="center"/>
+                                </w:tcPr>
+                                <w:p>
+                                  <w:pPr>
+                                    <w:spacing w:line="276" w:lineRule="auto"/>
+                                    <w:jc w:val="center"/>
+                                    <w:cnfStyle w:val="000000000000" w:firstRow="0" w:lastRow="0" w:firstColumn="0" w:lastColumn="0" w:oddVBand="0" w:evenVBand="0" w:oddHBand="0" w:evenHBand="0" w:firstRowFirstColumn="0" w:firstRowLastColumn="0" w:lastRowFirstColumn="0" w:lastRowLastColumn="0"/>
+                                    <w:rPr>
+                                      <w:rFonts w:ascii="Arial" w:hAnsi="Arial" w:cs="Arial"/>
+                                      <w:sz w:val="28"/>
+                                    </w:rPr>
+                                  </w:pPr>
+                                  <w:r>
+                                    <w:rPr>
+                                      <w:rFonts w:ascii="Arial" w:hAnsi="Arial" w:cs="Arial"/>
+                                      <w:sz w:val="28"/>
+                                    </w:rPr>
+                                    <w:t>Media</w:t>
+                                  </w:r>
+                                </w:p>
+                              </w:tc>
+                            </w:tr>
+                            <w:tr>
+                              <w:tc>
+                                <w:tcPr>
+                                  <w:cnfStyle w:val="001000000000" w:firstRow="0" w:lastRow="0" w:firstColumn="1" w:lastColumn="0" w:oddVBand="0" w:evenVBand="0" w:oddHBand="0" w:evenHBand="0" w:firstRowFirstColumn="0" w:firstRowLastColumn="0" w:lastRowFirstColumn="0" w:lastRowLastColumn="0"/>
+                                  <w:tcW w:w="1975" w:type="dxa"/>
+                                  <w:vAlign w:val="center"/>
+                                </w:tcPr>
+                                <w:p>
+                                  <w:pPr>
+                                    <w:spacing w:line="276" w:lineRule="auto"/>
+                                    <w:jc w:val="center"/>
+                                    <w:rPr>
+                                      <w:rFonts w:ascii="Arial" w:hAnsi="Arial" w:cs="Arial"/>
+                                      <w:b w:val="0"/>
+                                      <w:sz w:val="28"/>
+                                    </w:rPr>
+                                  </w:pPr>
+                                  <w:r>
+                                    <w:rPr>
+                                      <w:rFonts w:ascii="Arial" w:hAnsi="Arial" w:cs="Arial"/>
+                                      <w:b w:val="0"/>
+                                      <w:sz w:val="28"/>
+                                    </w:rPr>
+                                    <w:t>Bacterium</w:t>
+                                  </w:r>
+                                </w:p>
+                              </w:tc>
+                              <w:tc>
+                                <w:tcPr>
+                                  <w:tcW w:w="1980" w:type="dxa"/>
+                                  <w:vAlign w:val="center"/>
+                                </w:tcPr>
+                                <w:p>
+                                  <w:pPr>
+                                    <w:spacing w:line="276" w:lineRule="auto"/>
+                                    <w:jc w:val="center"/>
+                                    <w:cnfStyle w:val="000000000000" w:firstRow="0" w:lastRow="0" w:firstColumn="0" w:lastColumn="0" w:oddVBand="0" w:evenVBand="0" w:oddHBand="0" w:evenHBand="0" w:firstRowFirstColumn="0" w:firstRowLastColumn="0" w:lastRowFirstColumn="0" w:lastRowLastColumn="0"/>
+                                    <w:rPr>
+                                      <w:rFonts w:ascii="Arial" w:hAnsi="Arial" w:cs="Arial"/>
+                                      <w:sz w:val="28"/>
+                                    </w:rPr>
+                                  </w:pPr>
+                                  <w:r>
+                                    <w:rPr>
+                                      <w:rFonts w:ascii="Arial" w:hAnsi="Arial" w:cs="Arial"/>
+                                      <w:sz w:val="28"/>
+                                    </w:rPr>
+                                    <w:t>Bacteria</w:t>
+                                  </w:r>
+                                </w:p>
+                              </w:tc>
+                            </w:tr>
+                            <w:tr>
+                              <w:tc>
+                                <w:tcPr>
+                                  <w:cnfStyle w:val="001000000000" w:firstRow="0" w:lastRow="0" w:firstColumn="1" w:lastColumn="0" w:oddVBand="0" w:evenVBand="0" w:oddHBand="0" w:evenHBand="0" w:firstRowFirstColumn="0" w:firstRowLastColumn="0" w:lastRowFirstColumn="0" w:lastRowLastColumn="0"/>
+                                  <w:tcW w:w="1975" w:type="dxa"/>
+                                  <w:vAlign w:val="center"/>
+                                </w:tcPr>
+                                <w:p>
+                                  <w:pPr>
+                                    <w:spacing w:line="276" w:lineRule="auto"/>
+                                    <w:jc w:val="center"/>
+                                    <w:rPr>
+                                      <w:rFonts w:ascii="Arial" w:hAnsi="Arial" w:cs="Arial"/>
+                                      <w:b w:val="0"/>
+                                      <w:sz w:val="28"/>
+                                    </w:rPr>
+                                  </w:pPr>
+                                  <w:r>
+                                    <w:rPr>
+                                      <w:rFonts w:ascii="Arial" w:hAnsi="Arial" w:cs="Arial"/>
+                                      <w:b w:val="0"/>
+                                      <w:sz w:val="28"/>
+                                    </w:rPr>
+                                    <w:t>Ovum</w:t>
+                                  </w:r>
+                                </w:p>
+                              </w:tc>
+                              <w:tc>
+                                <w:tcPr>
+                                  <w:tcW w:w="1980" w:type="dxa"/>
+                                  <w:vAlign w:val="center"/>
+                                </w:tcPr>
+                                <w:p>
+                                  <w:pPr>
+                                    <w:spacing w:line="276" w:lineRule="auto"/>
+                                    <w:jc w:val="center"/>
+                                    <w:cnfStyle w:val="000000000000" w:firstRow="0" w:lastRow="0" w:firstColumn="0" w:lastColumn="0" w:oddVBand="0" w:evenVBand="0" w:oddHBand="0" w:evenHBand="0" w:firstRowFirstColumn="0" w:firstRowLastColumn="0" w:lastRowFirstColumn="0" w:lastRowLastColumn="0"/>
+                                    <w:rPr>
+                                      <w:rFonts w:ascii="Arial" w:hAnsi="Arial" w:cs="Arial"/>
+                                      <w:sz w:val="28"/>
+                                    </w:rPr>
+                                  </w:pPr>
+                                  <w:r>
+                                    <w:rPr>
+                                      <w:rFonts w:ascii="Arial" w:hAnsi="Arial" w:cs="Arial"/>
+                                      <w:sz w:val="28"/>
+                                    </w:rPr>
+                                    <w:t>Ova</w:t>
+                                  </w:r>
+                                </w:p>
+                              </w:tc>
+                            </w:tr>
+                            <w:tr>
+                              <w:tc>
+                                <w:tcPr>
+                                  <w:cnfStyle w:val="001000000000" w:firstRow="0" w:lastRow="0" w:firstColumn="1" w:lastColumn="0" w:oddVBand="0" w:evenVBand="0" w:oddHBand="0" w:evenHBand="0" w:firstRowFirstColumn="0" w:firstRowLastColumn="0" w:lastRowFirstColumn="0" w:lastRowLastColumn="0"/>
+                                  <w:tcW w:w="1975" w:type="dxa"/>
+                                  <w:vAlign w:val="center"/>
+                                </w:tcPr>
+                                <w:p>
+                                  <w:pPr>
+                                    <w:spacing w:line="276" w:lineRule="auto"/>
+                                    <w:jc w:val="center"/>
+                                    <w:rPr>
+                                      <w:rFonts w:ascii="Arial" w:hAnsi="Arial" w:cs="Arial"/>
+                                      <w:b w:val="0"/>
+                                      <w:sz w:val="28"/>
+                                    </w:rPr>
+                                  </w:pPr>
+                                  <w:r>
+                                    <w:rPr>
+                                      <w:rFonts w:ascii="Arial" w:hAnsi="Arial" w:cs="Arial"/>
+                                      <w:b w:val="0"/>
+                                      <w:sz w:val="28"/>
+                                    </w:rPr>
+                                    <w:t>Agendum</w:t>
+                                  </w:r>
+                                </w:p>
+                              </w:tc>
+                              <w:tc>
+                                <w:tcPr>
+                                  <w:tcW w:w="1980" w:type="dxa"/>
+                                  <w:vAlign w:val="center"/>
+                                </w:tcPr>
+                                <w:p>
+                                  <w:pPr>
+                                    <w:spacing w:line="276" w:lineRule="auto"/>
+                                    <w:jc w:val="center"/>
+                                    <w:cnfStyle w:val="000000000000" w:firstRow="0" w:lastRow="0" w:firstColumn="0" w:lastColumn="0" w:oddVBand="0" w:evenVBand="0" w:oddHBand="0" w:evenHBand="0" w:firstRowFirstColumn="0" w:firstRowLastColumn="0" w:lastRowFirstColumn="0" w:lastRowLastColumn="0"/>
+                                    <w:rPr>
+                                      <w:rFonts w:ascii="Arial" w:hAnsi="Arial" w:cs="Arial"/>
+                                      <w:sz w:val="28"/>
+                                    </w:rPr>
+                                  </w:pPr>
+                                  <w:r>
+                                    <w:rPr>
+                                      <w:rFonts w:ascii="Arial" w:hAnsi="Arial" w:cs="Arial"/>
+                                      <w:sz w:val="28"/>
+                                    </w:rPr>
+                                    <w:t xml:space="preserve">Agenda </w:t>
+                                  </w:r>
+                                  <w:r>
+                                    <w:rPr>
+                                      <w:rFonts w:ascii="Arial" w:hAnsi="Arial" w:cs="Arial"/>
+                                      <w:sz w:val="20"/>
+                                    </w:rPr>
+                                    <w:t>(singular)</w:t>
+                                  </w:r>
+                                </w:p>
+                              </w:tc>
+                            </w:tr>
+                            <w:tr>
+                              <w:tc>
+                                <w:tcPr>
+                                  <w:cnfStyle w:val="001000000000" w:firstRow="0" w:lastRow="0" w:firstColumn="1" w:lastColumn="0" w:oddVBand="0" w:evenVBand="0" w:oddHBand="0" w:evenHBand="0" w:firstRowFirstColumn="0" w:firstRowLastColumn="0" w:lastRowFirstColumn="0" w:lastRowLastColumn="0"/>
+                                  <w:tcW w:w="1975" w:type="dxa"/>
+                                  <w:vAlign w:val="center"/>
+                                </w:tcPr>
+                                <w:p>
+                                  <w:pPr>
+                                    <w:spacing w:line="276" w:lineRule="auto"/>
+                                    <w:jc w:val="center"/>
+                                    <w:rPr>
+                                      <w:rFonts w:ascii="Arial" w:hAnsi="Arial" w:cs="Arial"/>
+                                      <w:b w:val="0"/>
+                                      <w:sz w:val="28"/>
+                                    </w:rPr>
+                                  </w:pPr>
+                                  <w:r>
+                                    <w:rPr>
+                                      <w:rFonts w:ascii="Arial" w:hAnsi="Arial" w:cs="Arial"/>
+                                      <w:b w:val="0"/>
+                                      <w:sz w:val="28"/>
+                                    </w:rPr>
+                                    <w:t>Memorandum</w:t>
+                                  </w:r>
+                                </w:p>
+                              </w:tc>
+                              <w:tc>
+                                <w:tcPr>
+                                  <w:tcW w:w="1980" w:type="dxa"/>
+                                  <w:vAlign w:val="center"/>
+                                </w:tcPr>
+                                <w:p>
+                                  <w:pPr>
+                                    <w:spacing w:line="276" w:lineRule="auto"/>
+                                    <w:jc w:val="center"/>
+                                    <w:cnfStyle w:val="000000000000" w:firstRow="0" w:lastRow="0" w:firstColumn="0" w:lastColumn="0" w:oddVBand="0" w:evenVBand="0" w:oddHBand="0" w:evenHBand="0" w:firstRowFirstColumn="0" w:firstRowLastColumn="0" w:lastRowFirstColumn="0" w:lastRowLastColumn="0"/>
+                                    <w:rPr>
+                                      <w:rFonts w:ascii="Arial" w:hAnsi="Arial" w:cs="Arial"/>
+                                      <w:sz w:val="28"/>
+                                    </w:rPr>
+                                  </w:pPr>
+                                  <w:r>
+                                    <w:rPr>
+                                      <w:rFonts w:ascii="Arial" w:hAnsi="Arial" w:cs="Arial"/>
+                                      <w:sz w:val="28"/>
+                                    </w:rPr>
+                                    <w:t>Memoranda</w:t>
+                                  </w:r>
+                                </w:p>
+                              </w:tc>
+                            </w:tr>
+                            <w:tr>
+                              <w:tc>
+                                <w:tcPr>
+                                  <w:cnfStyle w:val="001000000000" w:firstRow="0" w:lastRow="0" w:firstColumn="1" w:lastColumn="0" w:oddVBand="0" w:evenVBand="0" w:oddHBand="0" w:evenHBand="0" w:firstRowFirstColumn="0" w:firstRowLastColumn="0" w:lastRowFirstColumn="0" w:lastRowLastColumn="0"/>
+                                  <w:tcW w:w="1975" w:type="dxa"/>
+                                  <w:vAlign w:val="center"/>
+                                </w:tcPr>
+                                <w:p>
+                                  <w:pPr>
+                                    <w:spacing w:line="276" w:lineRule="auto"/>
+                                    <w:jc w:val="center"/>
+                                    <w:rPr>
+                                      <w:rFonts w:ascii="Arial" w:hAnsi="Arial" w:cs="Arial"/>
+                                      <w:b w:val="0"/>
+                                      <w:sz w:val="28"/>
+                                    </w:rPr>
+                                  </w:pPr>
+                                  <w:r>
+                                    <w:rPr>
+                                      <w:rFonts w:ascii="Arial" w:hAnsi="Arial" w:cs="Arial"/>
+                                      <w:b w:val="0"/>
+                                      <w:sz w:val="28"/>
+                                    </w:rPr>
+                                    <w:t>Maximum</w:t>
+                                  </w:r>
+                                </w:p>
+                              </w:tc>
+                              <w:tc>
+                                <w:tcPr>
+                                  <w:tcW w:w="1980" w:type="dxa"/>
+                                  <w:vAlign w:val="center"/>
+                                </w:tcPr>
+                                <w:p>
+                                  <w:pPr>
+                                    <w:spacing w:line="276" w:lineRule="auto"/>
+                                    <w:jc w:val="center"/>
+                                    <w:cnfStyle w:val="000000000000" w:firstRow="0" w:lastRow="0" w:firstColumn="0" w:lastColumn="0" w:oddVBand="0" w:evenVBand="0" w:oddHBand="0" w:evenHBand="0" w:firstRowFirstColumn="0" w:firstRowLastColumn="0" w:lastRowFirstColumn="0" w:lastRowLastColumn="0"/>
+                                    <w:rPr>
+                                      <w:rFonts w:ascii="Arial" w:hAnsi="Arial" w:cs="Arial"/>
+                                      <w:sz w:val="28"/>
+                                    </w:rPr>
+                                  </w:pPr>
+                                  <w:r>
+                                    <w:rPr>
+                                      <w:rFonts w:ascii="Arial" w:hAnsi="Arial" w:cs="Arial"/>
+                                      <w:sz w:val="28"/>
+                                    </w:rPr>
+                                    <w:t>Maxima</w:t>
+                                  </w:r>
+                                </w:p>
+                              </w:tc>
+                            </w:tr>
+                            <w:tr>
+                              <w:tc>
+                                <w:tcPr>
+                                  <w:cnfStyle w:val="001000000000" w:firstRow="0" w:lastRow="0" w:firstColumn="1" w:lastColumn="0" w:oddVBand="0" w:evenVBand="0" w:oddHBand="0" w:evenHBand="0" w:firstRowFirstColumn="0" w:firstRowLastColumn="0" w:lastRowFirstColumn="0" w:lastRowLastColumn="0"/>
+                                  <w:tcW w:w="1975" w:type="dxa"/>
+                                  <w:vAlign w:val="center"/>
+                                </w:tcPr>
+                                <w:p>
+                                  <w:pPr>
+                                    <w:spacing w:line="276" w:lineRule="auto"/>
+                                    <w:jc w:val="center"/>
+                                    <w:rPr>
+                                      <w:rFonts w:ascii="Arial" w:hAnsi="Arial" w:cs="Arial"/>
+                                      <w:b w:val="0"/>
+                                      <w:sz w:val="28"/>
+                                    </w:rPr>
+                                  </w:pPr>
+                                  <w:r>
+                                    <w:rPr>
+                                      <w:rFonts w:ascii="Arial" w:hAnsi="Arial" w:cs="Arial"/>
+                                      <w:b w:val="0"/>
+                                      <w:sz w:val="28"/>
+                                    </w:rPr>
+                                    <w:t>Minimum</w:t>
+                                  </w:r>
+                                </w:p>
+                              </w:tc>
+                              <w:tc>
+                                <w:tcPr>
+                                  <w:tcW w:w="1980" w:type="dxa"/>
+                                  <w:vAlign w:val="center"/>
+                                </w:tcPr>
+                                <w:p>
+                                  <w:pPr>
+                                    <w:spacing w:line="276" w:lineRule="auto"/>
+                                    <w:jc w:val="center"/>
+                                    <w:cnfStyle w:val="000000000000" w:firstRow="0" w:lastRow="0" w:firstColumn="0" w:lastColumn="0" w:oddVBand="0" w:evenVBand="0" w:oddHBand="0" w:evenHBand="0" w:firstRowFirstColumn="0" w:firstRowLastColumn="0" w:lastRowFirstColumn="0" w:lastRowLastColumn="0"/>
+                                    <w:rPr>
+                                      <w:rFonts w:ascii="Arial" w:hAnsi="Arial" w:cs="Arial"/>
+                                      <w:sz w:val="28"/>
+                                    </w:rPr>
+                                  </w:pPr>
+                                  <w:r>
+                                    <w:rPr>
+                                      <w:rFonts w:ascii="Arial" w:hAnsi="Arial" w:cs="Arial"/>
+                                      <w:sz w:val="28"/>
+                                    </w:rPr>
+                                    <w:t>Minima</w:t>
+                                  </w:r>
+                                </w:p>
+                              </w:tc>
+                            </w:tr>
+                            <w:tr>
+                              <w:tc>
+                                <w:tcPr>
+                                  <w:cnfStyle w:val="001000000000" w:firstRow="0" w:lastRow="0" w:firstColumn="1" w:lastColumn="0" w:oddVBand="0" w:evenVBand="0" w:oddHBand="0" w:evenHBand="0" w:firstRowFirstColumn="0" w:firstRowLastColumn="0" w:lastRowFirstColumn="0" w:lastRowLastColumn="0"/>
+                                  <w:tcW w:w="1975" w:type="dxa"/>
+                                  <w:vAlign w:val="center"/>
+                                </w:tcPr>
+                                <w:p>
+                                  <w:pPr>
+                                    <w:spacing w:line="276" w:lineRule="auto"/>
+                                    <w:jc w:val="center"/>
+                                    <w:rPr>
+                                      <w:rFonts w:ascii="Arial" w:hAnsi="Arial" w:cs="Arial"/>
+                                      <w:b w:val="0"/>
+                                      <w:sz w:val="28"/>
+                                    </w:rPr>
+                                  </w:pPr>
+                                  <w:r>
+                                    <w:rPr>
+                                      <w:rFonts w:ascii="Arial" w:hAnsi="Arial" w:cs="Arial"/>
+                                      <w:b w:val="0"/>
+                                      <w:sz w:val="28"/>
+                                    </w:rPr>
+                                    <w:t>Criteri</w:t>
+                                  </w:r>
+                                  <w:r>
+                                    <w:rPr>
+                                      <w:rFonts w:ascii="Arial" w:hAnsi="Arial" w:cs="Arial"/>
+                                      <w:b w:val="0"/>
+                                      <w:sz w:val="28"/>
+                                      <w:highlight w:val="yellow"/>
+                                    </w:rPr>
+                                    <w:t>on</w:t>
+                                  </w:r>
+                                </w:p>
+                              </w:tc>
+                              <w:tc>
+                                <w:tcPr>
+                                  <w:tcW w:w="1980" w:type="dxa"/>
+                                  <w:vAlign w:val="center"/>
+                                </w:tcPr>
+                                <w:p>
+                                  <w:pPr>
+                                    <w:spacing w:line="276" w:lineRule="auto"/>
+                                    <w:jc w:val="center"/>
+                                    <w:cnfStyle w:val="000000000000" w:firstRow="0" w:lastRow="0" w:firstColumn="0" w:lastColumn="0" w:oddVBand="0" w:evenVBand="0" w:oddHBand="0" w:evenHBand="0" w:firstRowFirstColumn="0" w:firstRowLastColumn="0" w:lastRowFirstColumn="0" w:lastRowLastColumn="0"/>
+                                    <w:rPr>
+                                      <w:rFonts w:ascii="Arial" w:hAnsi="Arial" w:cs="Arial"/>
+                                      <w:sz w:val="28"/>
+                                    </w:rPr>
+                                  </w:pPr>
+                                  <w:r>
+                                    <w:rPr>
+                                      <w:rFonts w:ascii="Arial" w:hAnsi="Arial" w:cs="Arial"/>
+                                      <w:sz w:val="28"/>
+                                    </w:rPr>
+                                    <w:t>Criteri</w:t>
+                                  </w:r>
+                                  <w:r>
+                                    <w:rPr>
+                                      <w:rFonts w:ascii="Arial" w:hAnsi="Arial" w:cs="Arial"/>
+                                      <w:sz w:val="28"/>
+                                      <w:highlight w:val="yellow"/>
+                                    </w:rPr>
+                                    <w:t>a</w:t>
+                                  </w:r>
+                                </w:p>
+                              </w:tc>
+                            </w:tr>
+                          </w:tbl>
+                          <w:p/>
+                        </w:txbxContent>
+                      </wps:txbx>
+                      <wps:bodyPr rot="0" spcFirstLastPara="0" vertOverflow="overflow" horzOverflow="overflow" vert="horz" wrap="square" lIns="91440" tIns="45720" rIns="91440" bIns="45720" numCol="1" spcCol="0" rtlCol="0" fromWordArt="0" anchor="t" anchorCtr="0" forceAA="0" compatLnSpc="1">
+                        <a:prstTxWarp prst="textNoShape">
+                          <a:avLst/>
+                        </a:prstTxWarp>
+                        <a:noAutofit/>
+                      </wps:bodyPr>
+                    </wps:wsp>
+                  </a:graphicData>
+                </a:graphic>
+              </wp:anchor>
+            </w:drawing>
+          </mc:Choice>
+          <mc:Fallback>
+            <w:pict>
+              <v:shape w14:anchorId="3B2BDFC1" id="Text Box 3" o:spid="_x0000_s1028" type="#_x0000_t202" style="position:absolute;margin-left:208pt;margin-top:22.95pt;width:207.6pt;height:323.55pt;z-index:251662336;visibility:visible;mso-wrap-style:square;mso-wrap-distance-left:9pt;mso-wrap-distance-top:0;mso-wrap-distance-right:9pt;mso-wrap-distance-bottom:0;mso-position-horizontal:absolute;mso-position-horizontal-relative:text;mso-position-vertical:absolute;mso-position-vertical-relative:text;v-text-anchor:top" o:gfxdata="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" fillcolor="white [3201]" stroked="f" strokeweight=".5pt">
+                <v:textbox>
+                  <w:txbxContent>
+                    <w:tbl>
+                      <w:tblPr>
+                        <w:tblStyle w:val="GridTable1Light-Accent6"/>
+                        <w:tblW w:w="0" w:type="auto"/>
+                        <w:tblLook w:val="04A0" w:firstRow="1" w:lastRow="0" w:firstColumn="1" w:lastColumn="0" w:noHBand="0" w:noVBand="1"/>
+                      </w:tblPr>
+                      <w:tblGrid>
+                        <w:gridCol w:w="1963"/>
+                        <w:gridCol w:w="1880"/>
+                      </w:tblGrid>
+                      <w:tr>
+                        <w:trPr>
+                          <w:cnfStyle w:val="100000000000" w:firstRow="1" w:lastRow="0" w:firstColumn="0" w:lastColumn="0" w:oddVBand="0" w:evenVBand="0" w:oddHBand="0" w:evenHBand="0" w:firstRowFirstColumn="0" w:firstRowLastColumn="0" w:lastRowFirstColumn="0" w:lastRowLastColumn="0"/>
+                        </w:trPr>
+                        <w:tc>
+                          <w:tcPr>
+                            <w:cnfStyle w:val="001000000000" w:firstRow="0" w:lastRow="0" w:firstColumn="1" w:lastColumn="0" w:oddVBand="0" w:evenVBand="0" w:oddHBand="0" w:evenHBand="0" w:firstRowFirstColumn="0" w:firstRowLastColumn="0" w:lastRowFirstColumn="0" w:lastRowLastColumn="0"/>
+                            <w:tcW w:w="1975" w:type="dxa"/>
+                            <w:vAlign w:val="center"/>
+                          </w:tcPr>
+                          <w:p>
+                            <w:pPr>
+                              <w:spacing w:line="276" w:lineRule="auto"/>
+                              <w:jc w:val="center"/>
+                              <w:rPr>
+                                <w:rFonts w:ascii="Arial" w:hAnsi="Arial" w:cs="Arial"/>
+                                <w:sz w:val="28"/>
+                              </w:rPr>
+                            </w:pPr>
+                            <w:r>
+                              <w:rPr>
+                                <w:rFonts w:ascii="Arial" w:hAnsi="Arial" w:cs="Arial"/>
+                                <w:sz w:val="28"/>
+                              </w:rPr>
+                              <w:t>Singular</w:t>
+                            </w:r>
+                          </w:p>
+                        </w:tc>
+                        <w:tc>
+                          <w:tcPr>
+                            <w:tcW w:w="1980" w:type="dxa"/>
+                            <w:vAlign w:val="center"/>
+                          </w:tcPr>
+                          <w:p>
+                            <w:pPr>
+                              <w:spacing w:line="276" w:lineRule="auto"/>
+                              <w:jc w:val="center"/>
+                              <w:cnfStyle w:val="100000000000" w:firstRow="1" w:lastRow="0" w:firstColumn="0" w:lastColumn="0" w:oddVBand="0" w:evenVBand="0" w:oddHBand="0" w:evenHBand="0" w:firstRowFirstColumn="0" w:firstRowLastColumn="0" w:lastRowFirstColumn="0" w:lastRowLastColumn="0"/>
+                              <w:rPr>
+                                <w:rFonts w:ascii="Arial" w:hAnsi="Arial" w:cs="Arial"/>
+                                <w:sz w:val="28"/>
+                              </w:rPr>
+                            </w:pPr>
+                            <w:r>
+                              <w:rPr>
+                                <w:rFonts w:ascii="Arial" w:hAnsi="Arial" w:cs="Arial"/>
+                                <w:sz w:val="28"/>
+                              </w:rPr>
+                              <w:t>Plural</w:t>
+                            </w:r>
+                          </w:p>
+                        </w:tc>
+                      </w:tr>
+                      <w:tr>
+                        <w:tc>
+                          <w:tcPr>
+                            <w:cnfStyle w:val="001000000000" w:firstRow="0" w:lastRow="0" w:firstColumn="1" w:lastColumn="0" w:oddVBand="0" w:evenVBand="0" w:oddHBand="0" w:evenHBand="0" w:firstRowFirstColumn="0" w:firstRowLastColumn="0" w:lastRowFirstColumn="0" w:lastRowLastColumn="0"/>
+                            <w:tcW w:w="1975" w:type="dxa"/>
+                            <w:vAlign w:val="center"/>
+                          </w:tcPr>
+                          <w:p>
+                            <w:pPr>
+                              <w:spacing w:line="276" w:lineRule="auto"/>
+                              <w:jc w:val="center"/>
+                              <w:rPr>
+                                <w:rFonts w:ascii="Arial" w:hAnsi="Arial" w:cs="Arial"/>
+                                <w:b w:val="0"/>
+                                <w:sz w:val="28"/>
+                              </w:rPr>
+                            </w:pPr>
+                            <w:r>
+                              <w:rPr>
+                                <w:rFonts w:ascii="Arial" w:hAnsi="Arial" w:cs="Arial"/>
+                                <w:b w:val="0"/>
+                                <w:sz w:val="28"/>
+                              </w:rPr>
+                              <w:t>Stadium</w:t>
+                            </w:r>
+                          </w:p>
+                        </w:tc>
+                        <w:tc>
+                          <w:tcPr>
+                            <w:tcW w:w="1980" w:type="dxa"/>
+                            <w:vAlign w:val="center"/>
+                          </w:tcPr>
+                          <w:p>
+                            <w:pPr>
+                              <w:spacing w:line="276" w:lineRule="auto"/>
+                              <w:jc w:val="center"/>
+                              <w:cnfStyle w:val="000000000000" w:firstRow="0" w:lastRow="0" w:firstColumn="0" w:lastColumn="0" w:oddVBand="0" w:evenVBand="0" w:oddHBand="0" w:evenHBand="0" w:firstRowFirstColumn="0" w:firstRowLastColumn="0" w:lastRowFirstColumn="0" w:lastRowLastColumn="0"/>
+                              <w:rPr>
+                                <w:rFonts w:ascii="Arial" w:hAnsi="Arial" w:cs="Arial"/>
+                                <w:sz w:val="28"/>
+                              </w:rPr>
+                            </w:pPr>
+                            <w:r>
+                              <w:rPr>
+                                <w:rFonts w:ascii="Arial" w:hAnsi="Arial" w:cs="Arial"/>
+                                <w:sz w:val="28"/>
+                              </w:rPr>
+                              <w:t>Stadia</w:t>
+                            </w:r>
+                          </w:p>
+                        </w:tc>
+                      </w:tr>
+                      <w:tr>
+                        <w:tc>
+                          <w:tcPr>
+                            <w:cnfStyle w:val="001000000000" w:firstRow="0" w:lastRow="0" w:firstColumn="1" w:lastColumn="0" w:oddVBand="0" w:evenVBand="0" w:oddHBand="0" w:evenHBand="0" w:firstRowFirstColumn="0" w:firstRowLastColumn="0" w:lastRowFirstColumn="0" w:lastRowLastColumn="0"/>
+                            <w:tcW w:w="1975" w:type="dxa"/>
+                            <w:vAlign w:val="center"/>
+                          </w:tcPr>
+                          <w:p>
+                            <w:pPr>
+                              <w:spacing w:line="276" w:lineRule="auto"/>
+                              <w:jc w:val="center"/>
+                              <w:rPr>
+                                <w:rFonts w:ascii="Arial" w:hAnsi="Arial" w:cs="Arial"/>
+                                <w:b w:val="0"/>
+                                <w:sz w:val="28"/>
+                              </w:rPr>
+                            </w:pPr>
+                            <w:r>
+                              <w:rPr>
+                                <w:rFonts w:ascii="Arial" w:hAnsi="Arial" w:cs="Arial"/>
+                                <w:b w:val="0"/>
+                                <w:sz w:val="28"/>
+                              </w:rPr>
+                              <w:t>Podium</w:t>
+                            </w:r>
+                          </w:p>
+                        </w:tc>
+                        <w:tc>
+                          <w:tcPr>
+                            <w:tcW w:w="1980" w:type="dxa"/>
+                            <w:vAlign w:val="center"/>
+                          </w:tcPr>
+                          <w:p>
+                            <w:pPr>
+                              <w:spacing w:line="276" w:lineRule="auto"/>
+                              <w:jc w:val="center"/>
+                              <w:cnfStyle w:val="000000000000" w:firstRow="0" w:lastRow="0" w:firstColumn="0" w:lastColumn="0" w:oddVBand="0" w:evenVBand="0" w:oddHBand="0" w:evenHBand="0" w:firstRowFirstColumn="0" w:firstRowLastColumn="0" w:lastRowFirstColumn="0" w:lastRowLastColumn="0"/>
+                              <w:rPr>
+                                <w:rFonts w:ascii="Arial" w:hAnsi="Arial" w:cs="Arial"/>
+                                <w:sz w:val="28"/>
+                              </w:rPr>
+                            </w:pPr>
+                            <w:r>
+                              <w:rPr>
+                                <w:rFonts w:ascii="Arial" w:hAnsi="Arial" w:cs="Arial"/>
+                                <w:sz w:val="28"/>
+                              </w:rPr>
+                              <w:t>Podia</w:t>
+                            </w:r>
+                          </w:p>
+                        </w:tc>
+                      </w:tr>
+                      <w:tr>
+                        <w:tc>
+                          <w:tcPr>
+                            <w:cnfStyle w:val="001000000000" w:firstRow="0" w:lastRow="0" w:firstColumn="1" w:lastColumn="0" w:oddVBand="0" w:evenVBand="0" w:oddHBand="0" w:evenHBand="0" w:firstRowFirstColumn="0" w:firstRowLastColumn="0" w:lastRowFirstColumn="0" w:lastRowLastColumn="0"/>
+                            <w:tcW w:w="1975" w:type="dxa"/>
+                            <w:vAlign w:val="center"/>
+                          </w:tcPr>
+                          <w:p>
+                            <w:pPr>
+                              <w:spacing w:line="276" w:lineRule="auto"/>
+                              <w:jc w:val="center"/>
+                              <w:rPr>
+                                <w:rFonts w:ascii="Arial" w:hAnsi="Arial" w:cs="Arial"/>
+                                <w:b w:val="0"/>
+                                <w:sz w:val="28"/>
+                              </w:rPr>
+                            </w:pPr>
+                            <w:r>
+                              <w:rPr>
+                                <w:rFonts w:ascii="Arial" w:hAnsi="Arial" w:cs="Arial"/>
+                                <w:b w:val="0"/>
+                                <w:sz w:val="28"/>
+                              </w:rPr>
+                              <w:t>Datum</w:t>
+                            </w:r>
+                          </w:p>
+                        </w:tc>
+                        <w:tc>
+                          <w:tcPr>
+                            <w:tcW w:w="1980" w:type="dxa"/>
+                            <w:vAlign w:val="center"/>
+                          </w:tcPr>
+                          <w:p>
+                            <w:pPr>
+                              <w:spacing w:line="276" w:lineRule="auto"/>
+                              <w:jc w:val="center"/>
+                              <w:cnfStyle w:val="000000000000" w:firstRow="0" w:lastRow="0" w:firstColumn="0" w:lastColumn="0" w:oddVBand="0" w:evenVBand="0" w:oddHBand="0" w:evenHBand="0" w:firstRowFirstColumn="0" w:firstRowLastColumn="0" w:lastRowFirstColumn="0" w:lastRowLastColumn="0"/>
+                              <w:rPr>
+                                <w:rFonts w:ascii="Arial" w:hAnsi="Arial" w:cs="Arial"/>
+                                <w:sz w:val="28"/>
+                              </w:rPr>
+                            </w:pPr>
+                            <w:r>
+                              <w:rPr>
+                                <w:rFonts w:ascii="Arial" w:hAnsi="Arial" w:cs="Arial"/>
+                                <w:sz w:val="28"/>
+                              </w:rPr>
+                              <w:t>Data</w:t>
+                            </w:r>
+                          </w:p>
+                        </w:tc>
+                      </w:tr>
+                      <w:tr>
+                        <w:tc>
+                          <w:tcPr>
+                            <w:cnfStyle w:val="001000000000" w:firstRow="0" w:lastRow="0" w:firstColumn="1" w:lastColumn="0" w:oddVBand="0" w:evenVBand="0" w:oddHBand="0" w:evenHBand="0" w:firstRowFirstColumn="0" w:firstRowLastColumn="0" w:lastRowFirstColumn="0" w:lastRowLastColumn="0"/>
+                            <w:tcW w:w="1975" w:type="dxa"/>
+                            <w:vAlign w:val="center"/>
+                          </w:tcPr>
+                          <w:p>
+                            <w:pPr>
+                              <w:spacing w:line="276" w:lineRule="auto"/>
+                              <w:jc w:val="center"/>
+                              <w:rPr>
+                                <w:rFonts w:ascii="Arial" w:hAnsi="Arial" w:cs="Arial"/>
+                                <w:b w:val="0"/>
+                                <w:sz w:val="28"/>
+                              </w:rPr>
+                            </w:pPr>
+                            <w:r>
+                              <w:rPr>
+                                <w:rFonts w:ascii="Arial" w:hAnsi="Arial" w:cs="Arial"/>
+                                <w:b w:val="0"/>
+                                <w:sz w:val="28"/>
+                              </w:rPr>
+                              <w:t>Medium</w:t>
+                            </w:r>
+                          </w:p>
+                        </w:tc>
+                        <w:tc>
+                          <w:tcPr>
+                            <w:tcW w:w="1980" w:type="dxa"/>
+                            <w:vAlign w:val="center"/>
+                          </w:tcPr>
+                          <w:p>
+                            <w:pPr>
+                              <w:spacing w:line="276" w:lineRule="auto"/>
+                              <w:jc w:val="center"/>
+                              <w:cnfStyle w:val="000000000000" w:firstRow="0" w:lastRow="0" w:firstColumn="0" w:lastColumn="0" w:oddVBand="0" w:evenVBand="0" w:oddHBand="0" w:evenHBand="0" w:firstRowFirstColumn="0" w:firstRowLastColumn="0" w:lastRowFirstColumn="0" w:lastRowLastColumn="0"/>
+                              <w:rPr>
+                                <w:rFonts w:ascii="Arial" w:hAnsi="Arial" w:cs="Arial"/>
+                                <w:sz w:val="28"/>
+                              </w:rPr>
+                            </w:pPr>
+                            <w:r>
+                              <w:rPr>
+                                <w:rFonts w:ascii="Arial" w:hAnsi="Arial" w:cs="Arial"/>
+                                <w:sz w:val="28"/>
+                              </w:rPr>
+                              <w:t>Media</w:t>
+                            </w:r>
+                          </w:p>
+                        </w:tc>
+                      </w:tr>
+                      <w:tr>
+                        <w:tc>
+                          <w:tcPr>
+                            <w:cnfStyle w:val="001000000000" w:firstRow="0" w:lastRow="0" w:firstColumn="1" w:lastColumn="0" w:oddVBand="0" w:evenVBand="0" w:oddHBand="0" w:evenHBand="0" w:firstRowFirstColumn="0" w:firstRowLastColumn="0" w:lastRowFirstColumn="0" w:lastRowLastColumn="0"/>
+                            <w:tcW w:w="1975" w:type="dxa"/>
+                            <w:vAlign w:val="center"/>
+                          </w:tcPr>
+                          <w:p>
+                            <w:pPr>
+                              <w:spacing w:line="276" w:lineRule="auto"/>
+                              <w:jc w:val="center"/>
+                              <w:rPr>
+                                <w:rFonts w:ascii="Arial" w:hAnsi="Arial" w:cs="Arial"/>
+                                <w:b w:val="0"/>
+                                <w:sz w:val="28"/>
+                              </w:rPr>
+                            </w:pPr>
+                            <w:r>
+                              <w:rPr>
+                                <w:rFonts w:ascii="Arial" w:hAnsi="Arial" w:cs="Arial"/>
+                                <w:b w:val="0"/>
+                                <w:sz w:val="28"/>
+                              </w:rPr>
+                              <w:t>Bacterium</w:t>
+                            </w:r>
+                          </w:p>
+                        </w:tc>
+                        <w:tc>
+                          <w:tcPr>
+                            <w:tcW w:w="1980" w:type="dxa"/>
+                            <w:vAlign w:val="center"/>
+                          </w:tcPr>
+                          <w:p>
+                            <w:pPr>
+                              <w:spacing w:line="276" w:lineRule="auto"/>
+                              <w:jc w:val="center"/>
+                              <w:cnfStyle w:val="000000000000" w:firstRow="0" w:lastRow="0" w:firstColumn="0" w:lastColumn="0" w:oddVBand="0" w:evenVBand="0" w:oddHBand="0" w:evenHBand="0" w:firstRowFirstColumn="0" w:firstRowLastColumn="0" w:lastRowFirstColumn="0" w:lastRowLastColumn="0"/>
+                              <w:rPr>
+                                <w:rFonts w:ascii="Arial" w:hAnsi="Arial" w:cs="Arial"/>
+                                <w:sz w:val="28"/>
+                              </w:rPr>
+                            </w:pPr>
+                            <w:r>
+                              <w:rPr>
+                                <w:rFonts w:ascii="Arial" w:hAnsi="Arial" w:cs="Arial"/>
+                                <w:sz w:val="28"/>
+                              </w:rPr>
+                              <w:t>Bacteria</w:t>
+                            </w:r>
+                          </w:p>
+                        </w:tc>
+                      </w:tr>
+                      <w:tr>
+                        <w:tc>
+                          <w:tcPr>
+                            <w:cnfStyle w:val="001000000000" w:firstRow="0" w:lastRow="0" w:firstColumn="1" w:lastColumn="0" w:oddVBand="0" w:evenVBand="0" w:oddHBand="0" w:evenHBand="0" w:firstRowFirstColumn="0" w:firstRowLastColumn="0" w:lastRowFirstColumn="0" w:lastRowLastColumn="0"/>
+                            <w:tcW w:w="1975" w:type="dxa"/>
+                            <w:vAlign w:val="center"/>
+                          </w:tcPr>
+                          <w:p>
+                            <w:pPr>
+                              <w:spacing w:line="276" w:lineRule="auto"/>
+                              <w:jc w:val="center"/>
+                              <w:rPr>
+                                <w:rFonts w:ascii="Arial" w:hAnsi="Arial" w:cs="Arial"/>
+                                <w:b w:val="0"/>
+                                <w:sz w:val="28"/>
+                              </w:rPr>
+                            </w:pPr>
+                            <w:r>
+                              <w:rPr>
+                                <w:rFonts w:ascii="Arial" w:hAnsi="Arial" w:cs="Arial"/>
+                                <w:b w:val="0"/>
+                                <w:sz w:val="28"/>
+                              </w:rPr>
+                              <w:t>Ovum</w:t>
+                            </w:r>
+                          </w:p>
+                        </w:tc>
+                        <w:tc>
+                          <w:tcPr>
+                            <w:tcW w:w="1980" w:type="dxa"/>
+                            <w:vAlign w:val="center"/>
+                          </w:tcPr>
+                          <w:p>
+                            <w:pPr>
+                              <w:spacing w:line="276" w:lineRule="auto"/>
+                              <w:jc w:val="center"/>
+                              <w:cnfStyle w:val="000000000000" w:firstRow="0" w:lastRow="0" w:firstColumn="0" w:lastColumn="0" w:oddVBand="0" w:evenVBand="0" w:oddHBand="0" w:evenHBand="0" w:firstRowFirstColumn="0" w:firstRowLastColumn="0" w:lastRowFirstColumn="0" w:lastRowLastColumn="0"/>
+                              <w:rPr>
+                                <w:rFonts w:ascii="Arial" w:hAnsi="Arial" w:cs="Arial"/>
+                                <w:sz w:val="28"/>
+                              </w:rPr>
+                            </w:pPr>
+                            <w:r>
+                              <w:rPr>
+                                <w:rFonts w:ascii="Arial" w:hAnsi="Arial" w:cs="Arial"/>
+                                <w:sz w:val="28"/>
+                              </w:rPr>
+                              <w:t>Ova</w:t>
+                            </w:r>
+                          </w:p>
+                        </w:tc>
+                      </w:tr>
+                      <w:tr>
+                        <w:tc>
+                          <w:tcPr>
+                            <w:cnfStyle w:val="001000000000" w:firstRow="0" w:lastRow="0" w:firstColumn="1" w:lastColumn="0" w:oddVBand="0" w:evenVBand="0" w:oddHBand="0" w:evenHBand="0" w:firstRowFirstColumn="0" w:firstRowLastColumn="0" w:lastRowFirstColumn="0" w:lastRowLastColumn="0"/>
+                            <w:tcW w:w="1975" w:type="dxa"/>
+                            <w:vAlign w:val="center"/>
+                          </w:tcPr>
+                          <w:p>
+                            <w:pPr>
+                              <w:spacing w:line="276" w:lineRule="auto"/>
+                              <w:jc w:val="center"/>
+                              <w:rPr>
+                                <w:rFonts w:ascii="Arial" w:hAnsi="Arial" w:cs="Arial"/>
+                                <w:b w:val="0"/>
+                                <w:sz w:val="28"/>
+                              </w:rPr>
+                            </w:pPr>
+                            <w:r>
+                              <w:rPr>
+                                <w:rFonts w:ascii="Arial" w:hAnsi="Arial" w:cs="Arial"/>
+                                <w:b w:val="0"/>
+                                <w:sz w:val="28"/>
+                              </w:rPr>
+                              <w:t>Agendum</w:t>
+                            </w:r>
+                          </w:p>
+                        </w:tc>
+                        <w:tc>
+                          <w:tcPr>
+                            <w:tcW w:w="1980" w:type="dxa"/>
+                            <w:vAlign w:val="center"/>
+                          </w:tcPr>
+                          <w:p>
+                            <w:pPr>
+                              <w:spacing w:line="276" w:lineRule="auto"/>
+                              <w:jc w:val="center"/>
+                              <w:cnfStyle w:val="000000000000" w:firstRow="0" w:lastRow="0" w:firstColumn="0" w:lastColumn="0" w:oddVBand="0" w:evenVBand="0" w:oddHBand="0" w:evenHBand="0" w:firstRowFirstColumn="0" w:firstRowLastColumn="0" w:lastRowFirstColumn="0" w:lastRowLastColumn="0"/>
+                              <w:rPr>
+                                <w:rFonts w:ascii="Arial" w:hAnsi="Arial" w:cs="Arial"/>
+                                <w:sz w:val="28"/>
+                              </w:rPr>
+                            </w:pPr>
+                            <w:r>
+                              <w:rPr>
+                                <w:rFonts w:ascii="Arial" w:hAnsi="Arial" w:cs="Arial"/>
+                                <w:sz w:val="28"/>
+                              </w:rPr>
+                              <w:t xml:space="preserve">Agenda </w:t>
+                            </w:r>
+                            <w:r>
+                              <w:rPr>
+                                <w:rFonts w:ascii="Arial" w:hAnsi="Arial" w:cs="Arial"/>
+                                <w:sz w:val="20"/>
+                              </w:rPr>
+                              <w:t>(singular)</w:t>
+                            </w:r>
+                          </w:p>
+                        </w:tc>
+                      </w:tr>
+                      <w:tr>
+                        <w:tc>
+                          <w:tcPr>
+                            <w:cnfStyle w:val="001000000000" w:firstRow="0" w:lastRow="0" w:firstColumn="1" w:lastColumn="0" w:oddVBand="0" w:evenVBand="0" w:oddHBand="0" w:evenHBand="0" w:firstRowFirstColumn="0" w:firstRowLastColumn="0" w:lastRowFirstColumn="0" w:lastRowLastColumn="0"/>
+                            <w:tcW w:w="1975" w:type="dxa"/>
+                            <w:vAlign w:val="center"/>
+                          </w:tcPr>
+                          <w:p>
+                            <w:pPr>
+                              <w:spacing w:line="276" w:lineRule="auto"/>
+                              <w:jc w:val="center"/>
+                              <w:rPr>
+                                <w:rFonts w:ascii="Arial" w:hAnsi="Arial" w:cs="Arial"/>
+                                <w:b w:val="0"/>
+                                <w:sz w:val="28"/>
+                              </w:rPr>
+                            </w:pPr>
+                            <w:r>
+                              <w:rPr>
+                                <w:rFonts w:ascii="Arial" w:hAnsi="Arial" w:cs="Arial"/>
+                                <w:b w:val="0"/>
+                                <w:sz w:val="28"/>
+                              </w:rPr>
+                              <w:t>Memorandum</w:t>
+                            </w:r>
+                          </w:p>
+                        </w:tc>
+                        <w:tc>
+                          <w:tcPr>
+                            <w:tcW w:w="1980" w:type="dxa"/>
+                            <w:vAlign w:val="center"/>
+                          </w:tcPr>
+                          <w:p>
+                            <w:pPr>
+                              <w:spacing w:line="276" w:lineRule="auto"/>
+                              <w:jc w:val="center"/>
+                              <w:cnfStyle w:val="000000000000" w:firstRow="0" w:lastRow="0" w:firstColumn="0" w:lastColumn="0" w:oddVBand="0" w:evenVBand="0" w:oddHBand="0" w:evenHBand="0" w:firstRowFirstColumn="0" w:firstRowLastColumn="0" w:lastRowFirstColumn="0" w:lastRowLastColumn="0"/>
+                              <w:rPr>
+                                <w:rFonts w:ascii="Arial" w:hAnsi="Arial" w:cs="Arial"/>
+                                <w:sz w:val="28"/>
+                              </w:rPr>
+                            </w:pPr>
+                            <w:r>
+                              <w:rPr>
+                                <w:rFonts w:ascii="Arial" w:hAnsi="Arial" w:cs="Arial"/>
+                                <w:sz w:val="28"/>
+                              </w:rPr>
+                              <w:t>Memoranda</w:t>
+                            </w:r>
+                          </w:p>
+                        </w:tc>
+                      </w:tr>
+                      <w:tr>
+                        <w:tc>
+                          <w:tcPr>
+                            <w:cnfStyle w:val="001000000000" w:firstRow="0" w:lastRow="0" w:firstColumn="1" w:lastColumn="0" w:oddVBand="0" w:evenVBand="0" w:oddHBand="0" w:evenHBand="0" w:firstRowFirstColumn="0" w:firstRowLastColumn="0" w:lastRowFirstColumn="0" w:lastRowLastColumn="0"/>
+                            <w:tcW w:w="1975" w:type="dxa"/>
+                            <w:vAlign w:val="center"/>
+                          </w:tcPr>
+                          <w:p>
+                            <w:pPr>
+                              <w:spacing w:line="276" w:lineRule="auto"/>
+                              <w:jc w:val="center"/>
+                              <w:rPr>
+                                <w:rFonts w:ascii="Arial" w:hAnsi="Arial" w:cs="Arial"/>
+                                <w:b w:val="0"/>
+                                <w:sz w:val="28"/>
+                              </w:rPr>
+                            </w:pPr>
+                            <w:r>
+                              <w:rPr>
+                                <w:rFonts w:ascii="Arial" w:hAnsi="Arial" w:cs="Arial"/>
+                                <w:b w:val="0"/>
+                                <w:sz w:val="28"/>
+                              </w:rPr>
+                              <w:t>Maximum</w:t>
+                            </w:r>
+                          </w:p>
+                        </w:tc>
+                        <w:tc>
+                          <w:tcPr>
+                            <w:tcW w:w="1980" w:type="dxa"/>
+                            <w:vAlign w:val="center"/>
+                          </w:tcPr>
+                          <w:p>
+                            <w:pPr>
+                              <w:spacing w:line="276" w:lineRule="auto"/>
+                              <w:jc w:val="center"/>
+                              <w:cnfStyle w:val="000000000000" w:firstRow="0" w:lastRow="0" w:firstColumn="0" w:lastColumn="0" w:oddVBand="0" w:evenVBand="0" w:oddHBand="0" w:evenHBand="0" w:firstRowFirstColumn="0" w:firstRowLastColumn="0" w:lastRowFirstColumn="0" w:lastRowLastColumn="0"/>
+                              <w:rPr>
+                                <w:rFonts w:ascii="Arial" w:hAnsi="Arial" w:cs="Arial"/>
+                                <w:sz w:val="28"/>
+                              </w:rPr>
+                            </w:pPr>
+                            <w:r>
+                              <w:rPr>
+                                <w:rFonts w:ascii="Arial" w:hAnsi="Arial" w:cs="Arial"/>
+                                <w:sz w:val="28"/>
+                              </w:rPr>
+                              <w:t>Maxima</w:t>
+                            </w:r>
+                          </w:p>
+                        </w:tc>
+                      </w:tr>
+                      <w:tr>
+                        <w:tc>
+                          <w:tcPr>
+                            <w:cnfStyle w:val="001000000000" w:firstRow="0" w:lastRow="0" w:firstColumn="1" w:lastColumn="0" w:oddVBand="0" w:evenVBand="0" w:oddHBand="0" w:evenHBand="0" w:firstRowFirstColumn="0" w:firstRowLastColumn="0" w:lastRowFirstColumn="0" w:lastRowLastColumn="0"/>
+                            <w:tcW w:w="1975" w:type="dxa"/>
+                            <w:vAlign w:val="center"/>
+                          </w:tcPr>
+                          <w:p>
+                            <w:pPr>
+                              <w:spacing w:line="276" w:lineRule="auto"/>
+                              <w:jc w:val="center"/>
+                              <w:rPr>
+                                <w:rFonts w:ascii="Arial" w:hAnsi="Arial" w:cs="Arial"/>
+                                <w:b w:val="0"/>
+                                <w:sz w:val="28"/>
+                              </w:rPr>
+                            </w:pPr>
+                            <w:r>
+                              <w:rPr>
+                                <w:rFonts w:ascii="Arial" w:hAnsi="Arial" w:cs="Arial"/>
+                                <w:b w:val="0"/>
+                                <w:sz w:val="28"/>
+                              </w:rPr>
+                              <w:t>Minimum</w:t>
+                            </w:r>
+                          </w:p>
+                        </w:tc>
+                        <w:tc>
+                          <w:tcPr>
+                            <w:tcW w:w="1980" w:type="dxa"/>
+                            <w:vAlign w:val="center"/>
+                          </w:tcPr>
+                          <w:p>
+                            <w:pPr>
+                              <w:spacing w:line="276" w:lineRule="auto"/>
+                              <w:jc w:val="center"/>
+                              <w:cnfStyle w:val="000000000000" w:firstRow="0" w:lastRow="0" w:firstColumn="0" w:lastColumn="0" w:oddVBand="0" w:evenVBand="0" w:oddHBand="0" w:evenHBand="0" w:firstRowFirstColumn="0" w:firstRowLastColumn="0" w:lastRowFirstColumn="0" w:lastRowLastColumn="0"/>
+                              <w:rPr>
+                                <w:rFonts w:ascii="Arial" w:hAnsi="Arial" w:cs="Arial"/>
+                                <w:sz w:val="28"/>
+                              </w:rPr>
+                            </w:pPr>
+                            <w:r>
+                              <w:rPr>
+                                <w:rFonts w:ascii="Arial" w:hAnsi="Arial" w:cs="Arial"/>
+                                <w:sz w:val="28"/>
+                              </w:rPr>
+                              <w:t>Minima</w:t>
+                            </w:r>
+                          </w:p>
+                        </w:tc>
+                      </w:tr>
+                      <w:tr>
+                        <w:tc>
+                          <w:tcPr>
+                            <w:cnfStyle w:val="001000000000" w:firstRow="0" w:lastRow="0" w:firstColumn="1" w:lastColumn="0" w:oddVBand="0" w:evenVBand="0" w:oddHBand="0" w:evenHBand="0" w:firstRowFirstColumn="0" w:firstRowLastColumn="0" w:lastRowFirstColumn="0" w:lastRowLastColumn="0"/>
+                            <w:tcW w:w="1975" w:type="dxa"/>
+                            <w:vAlign w:val="center"/>
+                          </w:tcPr>
+                          <w:p>
+                            <w:pPr>
+                              <w:spacing w:line="276" w:lineRule="auto"/>
+                              <w:jc w:val="center"/>
+                              <w:rPr>
+                                <w:rFonts w:ascii="Arial" w:hAnsi="Arial" w:cs="Arial"/>
+                                <w:b w:val="0"/>
+                                <w:sz w:val="28"/>
+                              </w:rPr>
+                            </w:pPr>
+                            <w:r>
+                              <w:rPr>
+                                <w:rFonts w:ascii="Arial" w:hAnsi="Arial" w:cs="Arial"/>
+                                <w:b w:val="0"/>
+                                <w:sz w:val="28"/>
+                              </w:rPr>
+                              <w:t>Criteri</w:t>
+                            </w:r>
+                            <w:r>
+                              <w:rPr>
+                                <w:rFonts w:ascii="Arial" w:hAnsi="Arial" w:cs="Arial"/>
+                                <w:b w:val="0"/>
+                                <w:sz w:val="28"/>
+                                <w:highlight w:val="yellow"/>
+                              </w:rPr>
+                              <w:t>on</w:t>
+                            </w:r>
+                          </w:p>
+                        </w:tc>
+                        <w:tc>
+                          <w:tcPr>
+                            <w:tcW w:w="1980" w:type="dxa"/>
+                            <w:vAlign w:val="center"/>
+                          </w:tcPr>
+                          <w:p>
+                            <w:pPr>
+                              <w:spacing w:line="276" w:lineRule="auto"/>
+                              <w:jc w:val="center"/>
+                              <w:cnfStyle w:val="000000000000" w:firstRow="0" w:lastRow="0" w:firstColumn="0" w:lastColumn="0" w:oddVBand="0" w:evenVBand="0" w:oddHBand="0" w:evenHBand="0" w:firstRowFirstColumn="0" w:firstRowLastColumn="0" w:lastRowFirstColumn="0" w:lastRowLastColumn="0"/>
+                              <w:rPr>
+                                <w:rFonts w:ascii="Arial" w:hAnsi="Arial" w:cs="Arial"/>
+                                <w:sz w:val="28"/>
+                              </w:rPr>
+                            </w:pPr>
+                            <w:r>
+                              <w:rPr>
+                                <w:rFonts w:ascii="Arial" w:hAnsi="Arial" w:cs="Arial"/>
+                                <w:sz w:val="28"/>
+                              </w:rPr>
+                              <w:t>Criteri</w:t>
+                            </w:r>
+                            <w:r>
+                              <w:rPr>
+                                <w:rFonts w:ascii="Arial" w:hAnsi="Arial" w:cs="Arial"/>
+                                <w:sz w:val="28"/>
+                                <w:highlight w:val="yellow"/>
+                              </w:rPr>
+                              <w:t>a</w:t>
+                            </w:r>
+                          </w:p>
+                        </w:tc>
+                      </w:tr>
+                    </w:tbl>
+                    <w:p/>
+                  </w:txbxContent>
+                </v:textbox>
+              </v:shape>
+            </w:pict>
+          </mc:Fallback>
+        </mc:AlternateContent>
+      </w:r>
+      <w:r>
+        <w:rPr>
+          <w:rFonts w:ascii="Arial" w:hAnsi="Arial" w:cs="Arial"/>
+          <w:b/>
           <w:sz w:val="28"/>
           <w:highlight w:val="yellow"/>
         </w:rPr>
-        <w:t>Greek nouns:</w:t>
+        <w:t>Latin nouns:</w:t>
       </w:r>
     </w:p>
     <w:tbl>
       <w:tblPr>
-        <w:tblStyle w:val="GridTable1Light-Accent2"/>
+        <w:tblStyle w:val="GridTable1Light-Accent6"/>
         <w:tblW w:w="0" w:type="auto"/>
         <w:tblLook w:val="04A0" w:firstRow="1" w:lastRow="0" w:firstColumn="1" w:lastColumn="0" w:noHBand="0" w:noVBand="1"/>
       </w:tblPr>
       <w:tblGrid>
-        <w:gridCol w:w="2065"/>
-        <w:gridCol w:w="2160"/>
+        <w:gridCol w:w="1975"/>
+        <w:gridCol w:w="1980"/>
       </w:tblGrid>
       <w:tr>
         <w:trPr>
@@ -6684,7 +7987,7 @@
         <w:tc>
           <w:tcPr>
             <w:cnfStyle w:val="001000000000" w:firstRow="0" w:lastRow="0" w:firstColumn="1" w:lastColumn="0" w:oddVBand="0" w:evenVBand="0" w:oddHBand="0" w:evenHBand="0" w:firstRowFirstColumn="0" w:firstRowLastColumn="0" w:lastRowFirstColumn="0" w:lastRowLastColumn="0"/>
-            <w:tcW w:w="2065" w:type="dxa"/>
+            <w:tcW w:w="1975" w:type="dxa"/>
           </w:tcPr>
           <w:p>
             <w:pPr>
@@ -6706,7 +8009,7 @@
         </w:tc>
         <w:tc>
           <w:tcPr>
-            <w:tcW w:w="2160" w:type="dxa"/>
+            <w:tcW w:w="1980" w:type="dxa"/>
           </w:tcPr>
           <w:p>
             <w:pPr>
@@ -6732,7 +8035,7 @@
         <w:tc>
           <w:tcPr>
             <w:cnfStyle w:val="001000000000" w:firstRow="0" w:lastRow="0" w:firstColumn="1" w:lastColumn="0" w:oddVBand="0" w:evenVBand="0" w:oddHBand="0" w:evenHBand="0" w:firstRowFirstColumn="0" w:firstRowLastColumn="0" w:lastRowFirstColumn="0" w:lastRowLastColumn="0"/>
-            <w:tcW w:w="2065" w:type="dxa"/>
+            <w:tcW w:w="1975" w:type="dxa"/>
           </w:tcPr>
           <w:p>
             <w:pPr>
@@ -6750,7 +8053,7 @@
                 <w:b w:val="0"/>
                 <w:sz w:val="28"/>
               </w:rPr>
-              <w:t>M</w:t>
+              <w:t xml:space="preserve"> </w:t>
             </w:r>
             <w:r>
               <w:rPr>
@@ -6758,13 +8061,13 @@
                 <w:b w:val="0"/>
                 <w:sz w:val="28"/>
               </w:rPr>
-              <w:t>atrix</w:t>
-            </w:r>
-          </w:p>
-        </w:tc>
-        <w:tc>
-          <w:tcPr>
-            <w:tcW w:w="2160" w:type="dxa"/>
+              <w:t>Locus</w:t>
+            </w:r>
+          </w:p>
+        </w:tc>
+        <w:tc>
+          <w:tcPr>
+            <w:tcW w:w="1980" w:type="dxa"/>
           </w:tcPr>
           <w:p>
             <w:pPr>
@@ -6781,7 +8084,7 @@
                 <w:rFonts w:ascii="Arial" w:hAnsi="Arial" w:cs="Arial"/>
                 <w:sz w:val="28"/>
               </w:rPr>
-              <w:t>Matrices</w:t>
+              <w:t>Loci</w:t>
             </w:r>
           </w:p>
         </w:tc>
@@ -6790,7 +8093,7 @@
         <w:tc>
           <w:tcPr>
             <w:cnfStyle w:val="001000000000" w:firstRow="0" w:lastRow="0" w:firstColumn="1" w:lastColumn="0" w:oddVBand="0" w:evenVBand="0" w:oddHBand="0" w:evenHBand="0" w:firstRowFirstColumn="0" w:firstRowLastColumn="0" w:lastRowFirstColumn="0" w:lastRowLastColumn="0"/>
-            <w:tcW w:w="2065" w:type="dxa"/>
+            <w:tcW w:w="1975" w:type="dxa"/>
           </w:tcPr>
           <w:p>
             <w:pPr>
@@ -6808,13 +8111,13 @@
                 <w:b w:val="0"/>
                 <w:sz w:val="28"/>
               </w:rPr>
-              <w:t>Apex</w:t>
-            </w:r>
-          </w:p>
-        </w:tc>
-        <w:tc>
-          <w:tcPr>
-            <w:tcW w:w="2160" w:type="dxa"/>
+              <w:t>Focus</w:t>
+            </w:r>
+          </w:p>
+        </w:tc>
+        <w:tc>
+          <w:tcPr>
+            <w:tcW w:w="1980" w:type="dxa"/>
           </w:tcPr>
           <w:p>
             <w:pPr>
@@ -6831,7 +8134,7 @@
                 <w:rFonts w:ascii="Arial" w:hAnsi="Arial" w:cs="Arial"/>
                 <w:sz w:val="28"/>
               </w:rPr>
-              <w:t>Apices</w:t>
+              <w:t>Foci</w:t>
             </w:r>
           </w:p>
         </w:tc>
@@ -6840,7 +8143,7 @@
         <w:tc>
           <w:tcPr>
             <w:cnfStyle w:val="001000000000" w:firstRow="0" w:lastRow="0" w:firstColumn="1" w:lastColumn="0" w:oddVBand="0" w:evenVBand="0" w:oddHBand="0" w:evenHBand="0" w:firstRowFirstColumn="0" w:firstRowLastColumn="0" w:lastRowFirstColumn="0" w:lastRowLastColumn="0"/>
-            <w:tcW w:w="2065" w:type="dxa"/>
+            <w:tcW w:w="1975" w:type="dxa"/>
           </w:tcPr>
           <w:p>
             <w:pPr>
@@ -6858,13 +8161,13 @@
                 <w:b w:val="0"/>
                 <w:sz w:val="28"/>
               </w:rPr>
-              <w:t>Appendix</w:t>
-            </w:r>
-          </w:p>
-        </w:tc>
-        <w:tc>
-          <w:tcPr>
-            <w:tcW w:w="2160" w:type="dxa"/>
+              <w:t>Cactus</w:t>
+            </w:r>
+          </w:p>
+        </w:tc>
+        <w:tc>
+          <w:tcPr>
+            <w:tcW w:w="1980" w:type="dxa"/>
           </w:tcPr>
           <w:p>
             <w:pPr>
@@ -6881,7 +8184,7 @@
                 <w:rFonts w:ascii="Arial" w:hAnsi="Arial" w:cs="Arial"/>
                 <w:sz w:val="28"/>
               </w:rPr>
-              <w:t>Appendices</w:t>
+              <w:t>Cacti</w:t>
             </w:r>
           </w:p>
         </w:tc>
@@ -6890,7 +8193,7 @@
         <w:tc>
           <w:tcPr>
             <w:cnfStyle w:val="001000000000" w:firstRow="0" w:lastRow="0" w:firstColumn="1" w:lastColumn="0" w:oddVBand="0" w:evenVBand="0" w:oddHBand="0" w:evenHBand="0" w:firstRowFirstColumn="0" w:firstRowLastColumn="0" w:lastRowFirstColumn="0" w:lastRowLastColumn="0"/>
-            <w:tcW w:w="2065" w:type="dxa"/>
+            <w:tcW w:w="1975" w:type="dxa"/>
           </w:tcPr>
           <w:p>
             <w:pPr>
@@ -6908,13 +8211,13 @@
                 <w:b w:val="0"/>
                 <w:sz w:val="28"/>
               </w:rPr>
-              <w:t>Axis</w:t>
-            </w:r>
-          </w:p>
-        </w:tc>
-        <w:tc>
-          <w:tcPr>
-            <w:tcW w:w="2160" w:type="dxa"/>
+              <w:t>Radius</w:t>
+            </w:r>
+          </w:p>
+        </w:tc>
+        <w:tc>
+          <w:tcPr>
+            <w:tcW w:w="1980" w:type="dxa"/>
           </w:tcPr>
           <w:p>
             <w:pPr>
@@ -6931,14 +8234,7 @@
                 <w:rFonts w:ascii="Arial" w:hAnsi="Arial" w:cs="Arial"/>
                 <w:sz w:val="28"/>
               </w:rPr>
-              <w:t>Ax</w:t>
-            </w:r>
-            <w:r>
-              <w:rPr>
-                <w:rFonts w:ascii="Arial" w:hAnsi="Arial" w:cs="Arial"/>
-                <w:sz w:val="28"/>
-              </w:rPr>
-              <w:t>es</w:t>
+              <w:t>Radii</w:t>
             </w:r>
           </w:p>
         </w:tc>
@@ -6947,7 +8243,7 @@
         <w:tc>
           <w:tcPr>
             <w:cnfStyle w:val="001000000000" w:firstRow="0" w:lastRow="0" w:firstColumn="1" w:lastColumn="0" w:oddVBand="0" w:evenVBand="0" w:oddHBand="0" w:evenHBand="0" w:firstRowFirstColumn="0" w:firstRowLastColumn="0" w:lastRowFirstColumn="0" w:lastRowLastColumn="0"/>
-            <w:tcW w:w="2065" w:type="dxa"/>
+            <w:tcW w:w="1975" w:type="dxa"/>
           </w:tcPr>
           <w:p>
             <w:pPr>
@@ -6965,13 +8261,13 @@
                 <w:b w:val="0"/>
                 <w:sz w:val="28"/>
               </w:rPr>
-              <w:t>Index</w:t>
-            </w:r>
-          </w:p>
-        </w:tc>
-        <w:tc>
-          <w:tcPr>
-            <w:tcW w:w="2160" w:type="dxa"/>
+              <w:t>Syllabus</w:t>
+            </w:r>
+          </w:p>
+        </w:tc>
+        <w:tc>
+          <w:tcPr>
+            <w:tcW w:w="1980" w:type="dxa"/>
           </w:tcPr>
           <w:p>
             <w:pPr>
@@ -6988,7 +8284,7 @@
                 <w:rFonts w:ascii="Arial" w:hAnsi="Arial" w:cs="Arial"/>
                 <w:sz w:val="28"/>
               </w:rPr>
-              <w:t>Indices</w:t>
+              <w:t>Syllabi</w:t>
             </w:r>
           </w:p>
         </w:tc>
@@ -6997,7 +8293,7 @@
         <w:tc>
           <w:tcPr>
             <w:cnfStyle w:val="001000000000" w:firstRow="0" w:lastRow="0" w:firstColumn="1" w:lastColumn="0" w:oddVBand="0" w:evenVBand="0" w:oddHBand="0" w:evenHBand="0" w:firstRowFirstColumn="0" w:firstRowLastColumn="0" w:lastRowFirstColumn="0" w:lastRowLastColumn="0"/>
-            <w:tcW w:w="2065" w:type="dxa"/>
+            <w:tcW w:w="1975" w:type="dxa"/>
           </w:tcPr>
           <w:p>
             <w:pPr>
@@ -7015,13 +8311,13 @@
                 <w:b w:val="0"/>
                 <w:sz w:val="28"/>
               </w:rPr>
-              <w:t>Basis</w:t>
-            </w:r>
-          </w:p>
-        </w:tc>
-        <w:tc>
-          <w:tcPr>
-            <w:tcW w:w="2160" w:type="dxa"/>
+              <w:t>Fungus</w:t>
+            </w:r>
+          </w:p>
+        </w:tc>
+        <w:tc>
+          <w:tcPr>
+            <w:tcW w:w="1980" w:type="dxa"/>
           </w:tcPr>
           <w:p>
             <w:pPr>
@@ -7038,7 +8334,7 @@
                 <w:rFonts w:ascii="Arial" w:hAnsi="Arial" w:cs="Arial"/>
                 <w:sz w:val="28"/>
               </w:rPr>
-              <w:t>Bases</w:t>
+              <w:t>Fungi</w:t>
             </w:r>
           </w:p>
         </w:tc>
@@ -7047,7 +8343,7 @@
         <w:tc>
           <w:tcPr>
             <w:cnfStyle w:val="001000000000" w:firstRow="0" w:lastRow="0" w:firstColumn="1" w:lastColumn="0" w:oddVBand="0" w:evenVBand="0" w:oddHBand="0" w:evenHBand="0" w:firstRowFirstColumn="0" w:firstRowLastColumn="0" w:lastRowFirstColumn="0" w:lastRowLastColumn="0"/>
-            <w:tcW w:w="2065" w:type="dxa"/>
+            <w:tcW w:w="1975" w:type="dxa"/>
           </w:tcPr>
           <w:p>
             <w:pPr>
@@ -7065,13 +8361,21 @@
                 <w:b w:val="0"/>
                 <w:sz w:val="28"/>
               </w:rPr>
-              <w:t>Crisis</w:t>
-            </w:r>
-          </w:p>
-        </w:tc>
-        <w:tc>
-          <w:tcPr>
-            <w:tcW w:w="2160" w:type="dxa"/>
+              <w:t>A</w:t>
+            </w:r>
+            <w:r>
+              <w:rPr>
+                <w:rFonts w:ascii="Arial" w:hAnsi="Arial" w:cs="Arial"/>
+                <w:b w:val="0"/>
+                <w:sz w:val="28"/>
+              </w:rPr>
+              <w:t>lumnus</w:t>
+            </w:r>
+          </w:p>
+        </w:tc>
+        <w:tc>
+          <w:tcPr>
+            <w:tcW w:w="1980" w:type="dxa"/>
           </w:tcPr>
           <w:p>
             <w:pPr>
@@ -7088,7 +8392,7 @@
                 <w:rFonts w:ascii="Arial" w:hAnsi="Arial" w:cs="Arial"/>
                 <w:sz w:val="28"/>
               </w:rPr>
-              <w:t>Crises</w:t>
+              <w:t>Alumni</w:t>
             </w:r>
           </w:p>
         </w:tc>
@@ -7097,7 +8401,7 @@
         <w:tc>
           <w:tcPr>
             <w:cnfStyle w:val="001000000000" w:firstRow="0" w:lastRow="0" w:firstColumn="1" w:lastColumn="0" w:oddVBand="0" w:evenVBand="0" w:oddHBand="0" w:evenHBand="0" w:firstRowFirstColumn="0" w:firstRowLastColumn="0" w:lastRowFirstColumn="0" w:lastRowLastColumn="0"/>
-            <w:tcW w:w="2065" w:type="dxa"/>
+            <w:tcW w:w="1975" w:type="dxa"/>
           </w:tcPr>
           <w:p>
             <w:pPr>
@@ -7115,13 +8419,13 @@
                 <w:b w:val="0"/>
                 <w:sz w:val="28"/>
               </w:rPr>
-              <w:t>Parenthesis</w:t>
-            </w:r>
-          </w:p>
-        </w:tc>
-        <w:tc>
-          <w:tcPr>
-            <w:tcW w:w="2160" w:type="dxa"/>
+              <w:t>Nucleus</w:t>
+            </w:r>
+          </w:p>
+        </w:tc>
+        <w:tc>
+          <w:tcPr>
+            <w:tcW w:w="1980" w:type="dxa"/>
           </w:tcPr>
           <w:p>
             <w:pPr>
@@ -7138,7 +8442,7 @@
                 <w:rFonts w:ascii="Arial" w:hAnsi="Arial" w:cs="Arial"/>
                 <w:sz w:val="28"/>
               </w:rPr>
-              <w:t>Parentheses</w:t>
+              <w:t>Nuclei</w:t>
             </w:r>
           </w:p>
         </w:tc>
@@ -7147,7 +8451,7 @@
         <w:tc>
           <w:tcPr>
             <w:cnfStyle w:val="001000000000" w:firstRow="0" w:lastRow="0" w:firstColumn="1" w:lastColumn="0" w:oddVBand="0" w:evenVBand="0" w:oddHBand="0" w:evenHBand="0" w:firstRowFirstColumn="0" w:firstRowLastColumn="0" w:lastRowFirstColumn="0" w:lastRowLastColumn="0"/>
-            <w:tcW w:w="2065" w:type="dxa"/>
+            <w:tcW w:w="1975" w:type="dxa"/>
           </w:tcPr>
           <w:p>
             <w:pPr>
@@ -7157,6 +8461,7 @@
                 <w:rFonts w:ascii="Arial" w:hAnsi="Arial" w:cs="Arial"/>
                 <w:b w:val="0"/>
                 <w:sz w:val="28"/>
+                <w:highlight w:val="yellow"/>
               </w:rPr>
             </w:pPr>
             <w:r>
@@ -7164,132 +8469,34 @@
                 <w:rFonts w:ascii="Arial" w:hAnsi="Arial" w:cs="Arial"/>
                 <w:b w:val="0"/>
                 <w:sz w:val="28"/>
-              </w:rPr>
-              <w:t>Thesis</w:t>
-            </w:r>
-          </w:p>
-        </w:tc>
-        <w:tc>
-          <w:tcPr>
-            <w:tcW w:w="2160" w:type="dxa"/>
+                <w:highlight w:val="yellow"/>
+              </w:rPr>
+              <w:t>Mouse</w:t>
+            </w:r>
+          </w:p>
+        </w:tc>
+        <w:tc>
+          <w:tcPr>
+            <w:tcW w:w="1980" w:type="dxa"/>
           </w:tcPr>
           <w:p>
             <w:pPr>
               <w:spacing w:line="276" w:lineRule="auto"/>
-              <w:ind w:left="720" w:hanging="720"/>
               <w:jc w:val="center"/>
               <w:cnfStyle w:val="000000000000" w:firstRow="0" w:lastRow="0" w:firstColumn="0" w:lastColumn="0" w:oddVBand="0" w:evenVBand="0" w:oddHBand="0" w:evenHBand="0" w:firstRowFirstColumn="0" w:firstRowLastColumn="0" w:lastRowFirstColumn="0" w:lastRowLastColumn="0"/>
               <w:rPr>
                 <w:rFonts w:ascii="Arial" w:hAnsi="Arial" w:cs="Arial"/>
                 <w:sz w:val="28"/>
+                <w:highlight w:val="yellow"/>
               </w:rPr>
             </w:pPr>
             <w:r>
               <w:rPr>
                 <w:rFonts w:ascii="Arial" w:hAnsi="Arial" w:cs="Arial"/>
                 <w:sz w:val="28"/>
-              </w:rPr>
-              <w:t>Theses</w:t>
-            </w:r>
-          </w:p>
-        </w:tc>
-      </w:tr>
-      <w:tr>
-        <w:tc>
-          <w:tcPr>
-            <w:cnfStyle w:val="001000000000" w:firstRow="0" w:lastRow="0" w:firstColumn="1" w:lastColumn="0" w:oddVBand="0" w:evenVBand="0" w:oddHBand="0" w:evenHBand="0" w:firstRowFirstColumn="0" w:firstRowLastColumn="0" w:lastRowFirstColumn="0" w:lastRowLastColumn="0"/>
-            <w:tcW w:w="2065" w:type="dxa"/>
-          </w:tcPr>
-          <w:p>
-            <w:pPr>
-              <w:spacing w:line="276" w:lineRule="auto"/>
-              <w:jc w:val="center"/>
-              <w:rPr>
-                <w:rFonts w:ascii="Arial" w:hAnsi="Arial" w:cs="Arial"/>
-                <w:b w:val="0"/>
-                <w:sz w:val="28"/>
-              </w:rPr>
-            </w:pPr>
-            <w:r>
-              <w:rPr>
-                <w:rFonts w:ascii="Arial" w:hAnsi="Arial" w:cs="Arial"/>
-                <w:b w:val="0"/>
-                <w:sz w:val="28"/>
-              </w:rPr>
-              <w:t>Oasis</w:t>
-            </w:r>
-          </w:p>
-        </w:tc>
-        <w:tc>
-          <w:tcPr>
-            <w:tcW w:w="2160" w:type="dxa"/>
-          </w:tcPr>
-          <w:p>
-            <w:pPr>
-              <w:spacing w:line="276" w:lineRule="auto"/>
-              <w:jc w:val="center"/>
-              <w:cnfStyle w:val="000000000000" w:firstRow="0" w:lastRow="0" w:firstColumn="0" w:lastColumn="0" w:oddVBand="0" w:evenVBand="0" w:oddHBand="0" w:evenHBand="0" w:firstRowFirstColumn="0" w:firstRowLastColumn="0" w:lastRowFirstColumn="0" w:lastRowLastColumn="0"/>
-              <w:rPr>
-                <w:rFonts w:ascii="Arial" w:hAnsi="Arial" w:cs="Arial"/>
-                <w:sz w:val="28"/>
-              </w:rPr>
-            </w:pPr>
-            <w:r>
-              <w:rPr>
-                <w:rFonts w:ascii="Arial" w:hAnsi="Arial" w:cs="Arial"/>
-                <w:sz w:val="28"/>
-              </w:rPr>
-              <w:t>Oases</w:t>
-            </w:r>
-          </w:p>
-        </w:tc>
-      </w:tr>
-      <w:tr>
-        <w:tc>
-          <w:tcPr>
-            <w:cnfStyle w:val="001000000000" w:firstRow="0" w:lastRow="0" w:firstColumn="1" w:lastColumn="0" w:oddVBand="0" w:evenVBand="0" w:oddHBand="0" w:evenHBand="0" w:firstRowFirstColumn="0" w:firstRowLastColumn="0" w:lastRowFirstColumn="0" w:lastRowLastColumn="0"/>
-            <w:tcW w:w="2065" w:type="dxa"/>
-          </w:tcPr>
-          <w:p>
-            <w:pPr>
-              <w:spacing w:line="276" w:lineRule="auto"/>
-              <w:jc w:val="center"/>
-              <w:rPr>
-                <w:rFonts w:ascii="Arial" w:hAnsi="Arial" w:cs="Arial"/>
-                <w:b w:val="0"/>
-                <w:sz w:val="28"/>
-              </w:rPr>
-            </w:pPr>
-            <w:r>
-              <w:rPr>
-                <w:rFonts w:ascii="Arial" w:hAnsi="Arial" w:cs="Arial"/>
-                <w:b w:val="0"/>
-                <w:sz w:val="28"/>
-              </w:rPr>
-              <w:t>Hypothesis</w:t>
-            </w:r>
-          </w:p>
-        </w:tc>
-        <w:tc>
-          <w:tcPr>
-            <w:tcW w:w="2160" w:type="dxa"/>
-          </w:tcPr>
-          <w:p>
-            <w:pPr>
-              <w:spacing w:line="276" w:lineRule="auto"/>
-              <w:jc w:val="center"/>
-              <w:cnfStyle w:val="000000000000" w:firstRow="0" w:lastRow="0" w:firstColumn="0" w:lastColumn="0" w:oddVBand="0" w:evenVBand="0" w:oddHBand="0" w:evenHBand="0" w:firstRowFirstColumn="0" w:firstRowLastColumn="0" w:lastRowFirstColumn="0" w:lastRowLastColumn="0"/>
-              <w:rPr>
-                <w:rFonts w:ascii="Arial" w:hAnsi="Arial" w:cs="Arial"/>
-                <w:sz w:val="28"/>
-              </w:rPr>
-            </w:pPr>
-            <w:r>
-              <w:rPr>
-                <w:rFonts w:ascii="Arial" w:hAnsi="Arial" w:cs="Arial"/>
-                <w:sz w:val="28"/>
-              </w:rPr>
-              <w:t>Hypotheses</w:t>
+                <w:highlight w:val="yellow"/>
+              </w:rPr>
+              <w:t>Mice</w:t>
             </w:r>
           </w:p>
         </w:tc>
@@ -7298,12 +8505,257 @@
     <w:p>
       <w:pPr>
         <w:spacing w:line="276" w:lineRule="auto"/>
+        <w:jc w:val="center"/>
+        <w:rPr>
+          <w:rFonts w:ascii="Arial" w:hAnsi="Arial" w:cs="Arial"/>
+          <w:bCs/>
+          <w:sz w:val="28"/>
+        </w:rPr>
+        <w:sectPr>
+          <w:type w:val="continuous"/>
+          <w:pgSz w:w="16839" w:h="23814" w:code="8"/>
+          <w:pgMar w:top="720" w:right="720" w:bottom="720" w:left="720" w:header="720" w:footer="720" w:gutter="0"/>
+          <w:cols w:space="720"/>
+          <w:docGrid w:linePitch="360"/>
+        </w:sectPr>
+      </w:pPr>
+      <w:r>
         <w:rPr>
           <w:rFonts w:ascii="Arial" w:hAnsi="Arial" w:cs="Arial"/>
           <w:b/>
-          <w:sz w:val="28"/>
-        </w:rPr>
-      </w:pPr>
+          <w:noProof/>
+          <w:sz w:val="28"/>
+        </w:rPr>
+        <mc:AlternateContent>
+          <mc:Choice Requires="wps">
+            <w:drawing>
+              <wp:anchor distT="0" distB="0" distL="114300" distR="114300" simplePos="0" relativeHeight="251659264" behindDoc="0" locked="0" layoutInCell="1" allowOverlap="1" wp14:anchorId="64E51F01" wp14:editId="44E349F2">
+                <wp:simplePos x="0" y="0"/>
+                <wp:positionH relativeFrom="column">
+                  <wp:posOffset>147436</wp:posOffset>
+                </wp:positionH>
+                <wp:positionV relativeFrom="paragraph">
+                  <wp:posOffset>309179</wp:posOffset>
+                </wp:positionV>
+                <wp:extent cx="1065474" cy="1439187"/>
+                <wp:effectExtent l="0" t="0" r="20955" b="27940"/>
+                <wp:wrapNone/>
+                <wp:docPr id="1" name="Text Box 1"/>
+                <wp:cNvGraphicFramePr/>
+                <a:graphic xmlns:a="http://schemas.openxmlformats.org/drawingml/2006/main">
+                  <a:graphicData uri="http://schemas.microsoft.com/office/word/2010/wordprocessingShape">
+                    <wps:wsp>
+                      <wps:cNvSpPr txBox="1"/>
+                      <wps:spPr>
+                        <a:xfrm>
+                          <a:off x="0" y="0"/>
+                          <a:ext cx="1065474" cy="1439187"/>
+                        </a:xfrm>
+                        <a:prstGeom prst="rect">
+                          <a:avLst/>
+                        </a:prstGeom>
+                        <a:solidFill>
+                          <a:schemeClr val="lt1"/>
+                        </a:solidFill>
+                        <a:ln w="6350">
+                          <a:solidFill>
+                            <a:prstClr val="black"/>
+                          </a:solidFill>
+                        </a:ln>
+                        <a:effectLst/>
+                      </wps:spPr>
+                      <wps:style>
+                        <a:lnRef idx="0">
+                          <a:schemeClr val="accent1"/>
+                        </a:lnRef>
+                        <a:fillRef idx="0">
+                          <a:schemeClr val="accent1"/>
+                        </a:fillRef>
+                        <a:effectRef idx="0">
+                          <a:schemeClr val="accent1"/>
+                        </a:effectRef>
+                        <a:fontRef idx="minor">
+                          <a:schemeClr val="dk1"/>
+                        </a:fontRef>
+                      </wps:style>
+                      <wps:txbx>
+                        <w:txbxContent>
+                          <w:p>
+                            <w:pPr>
+                              <w:rPr>
+                                <w:rFonts w:ascii="Arial" w:hAnsi="Arial" w:cs="Arial"/>
+                                <w:b/>
+                                <w:sz w:val="28"/>
+                              </w:rPr>
+                            </w:pPr>
+                            <w:proofErr w:type="gramStart"/>
+                            <w:r>
+                              <w:rPr>
+                                <w:rFonts w:ascii="Arial" w:hAnsi="Arial" w:cs="Arial"/>
+                                <w:b/>
+                                <w:sz w:val="28"/>
+                              </w:rPr>
+                              <w:t>us</w:t>
+                            </w:r>
+                            <w:proofErr w:type="gramEnd"/>
+                            <w:r>
+                              <w:rPr>
+                                <w:rFonts w:ascii="Arial" w:hAnsi="Arial" w:cs="Arial"/>
+                                <w:b/>
+                                <w:sz w:val="28"/>
+                              </w:rPr>
+                              <w:t xml:space="preserve"> -&gt; i</w:t>
+                            </w:r>
+                          </w:p>
+                          <w:p>
+                            <w:pPr>
+                              <w:rPr>
+                                <w:rFonts w:ascii="Arial" w:hAnsi="Arial" w:cs="Arial"/>
+                                <w:b/>
+                                <w:sz w:val="28"/>
+                              </w:rPr>
+                            </w:pPr>
+                            <w:proofErr w:type="gramStart"/>
+                            <w:r>
+                              <w:rPr>
+                                <w:rFonts w:ascii="Arial" w:hAnsi="Arial" w:cs="Arial"/>
+                                <w:b/>
+                                <w:sz w:val="28"/>
+                              </w:rPr>
+                              <w:t>um</w:t>
+                            </w:r>
+                            <w:proofErr w:type="gramEnd"/>
+                            <w:r>
+                              <w:rPr>
+                                <w:rFonts w:ascii="Arial" w:hAnsi="Arial" w:cs="Arial"/>
+                                <w:b/>
+                                <w:sz w:val="28"/>
+                              </w:rPr>
+                              <w:t xml:space="preserve"> -&gt; a</w:t>
+                            </w:r>
+                          </w:p>
+                        </w:txbxContent>
+                      </wps:txbx>
+                      <wps:bodyPr rot="0" spcFirstLastPara="0" vertOverflow="overflow" horzOverflow="overflow" vert="horz" wrap="square" lIns="91440" tIns="45720" rIns="91440" bIns="45720" numCol="1" spcCol="0" rtlCol="0" fromWordArt="0" anchor="t" anchorCtr="0" forceAA="0" compatLnSpc="1">
+                        <a:prstTxWarp prst="textNoShape">
+                          <a:avLst/>
+                        </a:prstTxWarp>
+                        <a:noAutofit/>
+                      </wps:bodyPr>
+                    </wps:wsp>
+                  </a:graphicData>
+                </a:graphic>
+                <wp14:sizeRelH relativeFrom="margin">
+                  <wp14:pctWidth>0</wp14:pctWidth>
+                </wp14:sizeRelH>
+              </wp:anchor>
+            </w:drawing>
+          </mc:Choice>
+          <mc:Fallback>
+            <w:pict>
+              <v:shape w14:anchorId="64E51F01" id="Text Box 1" o:spid="_x0000_s1029" type="#_x0000_t202" style="position:absolute;left:0;text-align:left;margin-left:11.6pt;margin-top:24.35pt;width:83.9pt;height:113.3pt;z-index:251659264;visibility:visible;mso-wrap-style:square;mso-width-percent:0;mso-wrap-distance-left:9pt;mso-wrap-distance-top:0;mso-wrap-distance-right:9pt;mso-wrap-distance-bottom:0;mso-position-horizontal:absolute;mso-position-horizontal-relative:text;mso-position-vertical:absolute;mso-position-vertical-relative:text;mso-width-percent:0;mso-width-relative:margin;v-text-anchor:top" o:gfxdata="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" fillcolor="white [3201]" strokeweight=".5pt">
+                <v:textbox>
+                  <w:txbxContent>
+                    <w:p>
+                      <w:pPr>
+                        <w:rPr>
+                          <w:rFonts w:ascii="Arial" w:hAnsi="Arial" w:cs="Arial"/>
+                          <w:b/>
+                          <w:sz w:val="28"/>
+                        </w:rPr>
+                      </w:pPr>
+                      <w:proofErr w:type="gramStart"/>
+                      <w:r>
+                        <w:rPr>
+                          <w:rFonts w:ascii="Arial" w:hAnsi="Arial" w:cs="Arial"/>
+                          <w:b/>
+                          <w:sz w:val="28"/>
+                        </w:rPr>
+                        <w:t>us</w:t>
+                      </w:r>
+                      <w:proofErr w:type="gramEnd"/>
+                      <w:r>
+                        <w:rPr>
+                          <w:rFonts w:ascii="Arial" w:hAnsi="Arial" w:cs="Arial"/>
+                          <w:b/>
+                          <w:sz w:val="28"/>
+                        </w:rPr>
+                        <w:t xml:space="preserve"> -&gt; i</w:t>
+                      </w:r>
+                    </w:p>
+                    <w:p>
+                      <w:pPr>
+                        <w:rPr>
+                          <w:rFonts w:ascii="Arial" w:hAnsi="Arial" w:cs="Arial"/>
+                          <w:b/>
+                          <w:sz w:val="28"/>
+                        </w:rPr>
+                      </w:pPr>
+                      <w:proofErr w:type="gramStart"/>
+                      <w:r>
+                        <w:rPr>
+                          <w:rFonts w:ascii="Arial" w:hAnsi="Arial" w:cs="Arial"/>
+                          <w:b/>
+                          <w:sz w:val="28"/>
+                        </w:rPr>
+                        <w:t>um</w:t>
+                      </w:r>
+                      <w:proofErr w:type="gramEnd"/>
+                      <w:r>
+                        <w:rPr>
+                          <w:rFonts w:ascii="Arial" w:hAnsi="Arial" w:cs="Arial"/>
+                          <w:b/>
+                          <w:sz w:val="28"/>
+                        </w:rPr>
+                        <w:t xml:space="preserve"> -&gt; a</w:t>
+                      </w:r>
+                    </w:p>
+                  </w:txbxContent>
+                </v:textbox>
+              </v:shape>
+            </w:pict>
+          </mc:Fallback>
+        </mc:AlternateContent>
+      </w:r>
+    </w:p>
+    <w:p>
+      <w:pPr>
+        <w:spacing w:line="276" w:lineRule="auto"/>
+        <w:rPr>
+          <w:rFonts w:ascii="Arial" w:hAnsi="Arial" w:cs="Arial"/>
+          <w:sz w:val="28"/>
+        </w:rPr>
+      </w:pPr>
+    </w:p>
+    <w:p>
+      <w:pPr>
+        <w:spacing w:line="276" w:lineRule="auto"/>
+        <w:rPr>
+          <w:rFonts w:ascii="Arial" w:hAnsi="Arial" w:cs="Arial"/>
+          <w:b/>
+          <w:sz w:val="28"/>
+        </w:rPr>
+      </w:pPr>
+      <w:r>
+        <w:rPr>
+          <w:rFonts w:ascii="Arial" w:hAnsi="Arial" w:cs="Arial"/>
+          <w:b/>
+          <w:sz w:val="28"/>
+        </w:rPr>
+        <w:br w:type="page"/>
+      </w:r>
+    </w:p>
+    <w:p>
+      <w:pPr>
+        <w:spacing w:line="276" w:lineRule="auto"/>
+        <w:rPr>
+          <w:rFonts w:ascii="Arial" w:hAnsi="Arial" w:cs="Arial"/>
+          <w:b/>
+          <w:sz w:val="28"/>
+        </w:rPr>
+      </w:pPr>
+      <w:bookmarkStart w:id="0" w:name="_GoBack"/>
+      <w:bookmarkEnd w:id="0"/>
     </w:p>
     <w:p>
       <w:pPr>
@@ -11663,7 +13115,6 @@
                 <w:sz w:val="24"/>
                 <w:szCs w:val="24"/>
               </w:rPr>
-              <w:lastRenderedPageBreak/>
               <w:t>Sorcerer</w:t>
             </w:r>
           </w:p>
@@ -13113,6 +14564,7 @@
                 <w:sz w:val="24"/>
                 <w:szCs w:val="24"/>
               </w:rPr>
+              <w:lastRenderedPageBreak/>
               <w:t xml:space="preserve">Czar </w:t>
             </w:r>
             <w:r>
@@ -13895,10 +15347,38 @@
                 <w:sz w:val="24"/>
                 <w:szCs w:val="24"/>
               </w:rPr>
-              <w:t>নিচের Noun গুলোর স্ত্রীবাচক শব্দ নেই</w:t>
-            </w:r>
-            <w:bookmarkStart w:id="0" w:name="_GoBack"/>
-            <w:bookmarkEnd w:id="0"/>
+              <w:t xml:space="preserve">নিচের Noun গুলোর </w:t>
+            </w:r>
+            <w:r>
+              <w:rPr>
+                <w:rFonts w:ascii="Nikosh" w:hAnsi="Nikosh" w:cs="Nikosh"/>
+                <w:color w:val="auto"/>
+                <w:sz w:val="24"/>
+                <w:szCs w:val="24"/>
+                <w:highlight w:val="yellow"/>
+              </w:rPr>
+              <w:t>স্ত্রী</w:t>
+            </w:r>
+            <w:r>
+              <w:rPr>
+                <w:rFonts w:ascii="Nikosh" w:hAnsi="Nikosh" w:cs="Nikosh"/>
+                <w:color w:val="auto"/>
+                <w:sz w:val="24"/>
+                <w:szCs w:val="24"/>
+                <w:highlight w:val="yellow"/>
+              </w:rPr>
+              <w:t>-</w:t>
+            </w:r>
+            <w:r>
+              <w:rPr>
+                <w:rFonts w:ascii="Nikosh" w:hAnsi="Nikosh" w:cs="Nikosh"/>
+                <w:color w:val="auto"/>
+                <w:sz w:val="24"/>
+                <w:szCs w:val="24"/>
+                <w:highlight w:val="yellow"/>
+              </w:rPr>
+              <w:t>বাচক শব্দ নেই</w:t>
+            </w:r>
           </w:p>
         </w:tc>
       </w:tr>
@@ -13925,6 +15405,16 @@
                 <w:szCs w:val="24"/>
               </w:rPr>
             </w:pPr>
+            <w:r>
+              <w:rPr>
+                <w:rFonts w:ascii="Arial" w:hAnsi="Arial" w:cs="Arial"/>
+                <w:b w:val="0"/>
+                <w:color w:val="auto"/>
+                <w:sz w:val="24"/>
+                <w:szCs w:val="24"/>
+              </w:rPr>
+              <w:t>Captain</w:t>
+            </w:r>
           </w:p>
         </w:tc>
         <w:tc>
@@ -13947,6 +15437,15 @@
                 <w:szCs w:val="24"/>
               </w:rPr>
             </w:pPr>
+            <w:r>
+              <w:rPr>
+                <w:rFonts w:ascii="Arial" w:hAnsi="Arial" w:cs="Arial"/>
+                <w:color w:val="auto"/>
+                <w:sz w:val="24"/>
+                <w:szCs w:val="24"/>
+              </w:rPr>
+              <w:t>Judge</w:t>
+            </w:r>
           </w:p>
         </w:tc>
         <w:tc>
@@ -13969,6 +15468,15 @@
                 <w:szCs w:val="24"/>
               </w:rPr>
             </w:pPr>
+            <w:r>
+              <w:rPr>
+                <w:rFonts w:ascii="Arial" w:hAnsi="Arial" w:cs="Arial"/>
+                <w:color w:val="auto"/>
+                <w:sz w:val="24"/>
+                <w:szCs w:val="24"/>
+              </w:rPr>
+              <w:t>Knight</w:t>
+            </w:r>
           </w:p>
         </w:tc>
         <w:tc>
@@ -13988,6 +15496,15 @@
                 <w:szCs w:val="24"/>
               </w:rPr>
             </w:pPr>
+            <w:r>
+              <w:rPr>
+                <w:rFonts w:ascii="Arial" w:hAnsi="Arial" w:cs="Arial"/>
+                <w:color w:val="auto"/>
+                <w:sz w:val="24"/>
+                <w:szCs w:val="24"/>
+              </w:rPr>
+              <w:t>Squire</w:t>
+            </w:r>
           </w:p>
         </w:tc>
       </w:tr>
@@ -14006,13 +15523,43 @@
               <w:spacing w:line="360" w:lineRule="auto"/>
               <w:jc w:val="center"/>
               <w:rPr>
-                <w:rFonts w:ascii="Arial" w:hAnsi="Arial" w:cs="Arial"/>
+                <w:rFonts w:ascii="Nirmala UI" w:hAnsi="Nirmala UI" w:cs="Nirmala UI"/>
                 <w:b w:val="0"/>
                 <w:color w:val="auto"/>
                 <w:sz w:val="24"/>
                 <w:szCs w:val="24"/>
               </w:rPr>
             </w:pPr>
+            <w:r>
+              <w:rPr>
+                <w:rFonts w:ascii="Arial" w:hAnsi="Arial" w:cs="Arial"/>
+                <w:b w:val="0"/>
+                <w:color w:val="auto"/>
+                <w:sz w:val="24"/>
+                <w:szCs w:val="24"/>
+              </w:rPr>
+              <w:t xml:space="preserve">Parson </w:t>
+            </w:r>
+            <w:r>
+              <w:rPr>
+                <w:rFonts w:ascii="Arial" w:hAnsi="Arial" w:cs="Arial"/>
+                <w:b w:val="0"/>
+                <w:color w:val="auto"/>
+                <w:sz w:val="20"/>
+                <w:szCs w:val="24"/>
+              </w:rPr>
+              <w:t>(</w:t>
+            </w:r>
+            <w:r>
+              <w:rPr>
+                <w:rFonts w:ascii="Nirmala UI" w:hAnsi="Nirmala UI" w:cs="Nirmala UI"/>
+                <w:b w:val="0"/>
+                <w:color w:val="auto"/>
+                <w:sz w:val="20"/>
+                <w:szCs w:val="24"/>
+              </w:rPr>
+              <w:t>পাদ্রী)</w:t>
+            </w:r>
           </w:p>
         </w:tc>
         <w:tc>
@@ -14035,6 +15582,15 @@
                 <w:szCs w:val="24"/>
               </w:rPr>
             </w:pPr>
+            <w:r>
+              <w:rPr>
+                <w:rFonts w:ascii="Arial" w:hAnsi="Arial" w:cs="Arial"/>
+                <w:color w:val="auto"/>
+                <w:sz w:val="24"/>
+                <w:szCs w:val="24"/>
+              </w:rPr>
+              <w:t>Coward</w:t>
+            </w:r>
           </w:p>
         </w:tc>
         <w:tc>
@@ -14057,6 +15613,15 @@
                 <w:szCs w:val="24"/>
               </w:rPr>
             </w:pPr>
+            <w:r>
+              <w:rPr>
+                <w:rFonts w:ascii="Arial" w:hAnsi="Arial" w:cs="Arial"/>
+                <w:color w:val="auto"/>
+                <w:sz w:val="24"/>
+                <w:szCs w:val="24"/>
+              </w:rPr>
+              <w:t>Chairman</w:t>
+            </w:r>
           </w:p>
         </w:tc>
         <w:tc>
@@ -14076,6 +15641,15 @@
                 <w:szCs w:val="24"/>
               </w:rPr>
             </w:pPr>
+            <w:r>
+              <w:rPr>
+                <w:rFonts w:ascii="Arial" w:hAnsi="Arial" w:cs="Arial"/>
+                <w:color w:val="auto"/>
+                <w:sz w:val="24"/>
+                <w:szCs w:val="24"/>
+              </w:rPr>
+              <w:t>Anger</w:t>
+            </w:r>
           </w:p>
         </w:tc>
       </w:tr>
@@ -14102,6 +15676,16 @@
                 <w:szCs w:val="24"/>
               </w:rPr>
             </w:pPr>
+            <w:r>
+              <w:rPr>
+                <w:rFonts w:ascii="Arial" w:hAnsi="Arial" w:cs="Arial"/>
+                <w:b w:val="0"/>
+                <w:color w:val="auto"/>
+                <w:sz w:val="24"/>
+                <w:szCs w:val="24"/>
+              </w:rPr>
+              <w:t>Death</w:t>
+            </w:r>
           </w:p>
         </w:tc>
         <w:tc>
@@ -14124,6 +15708,15 @@
                 <w:szCs w:val="24"/>
               </w:rPr>
             </w:pPr>
+            <w:r>
+              <w:rPr>
+                <w:rFonts w:ascii="Arial" w:hAnsi="Arial" w:cs="Arial"/>
+                <w:color w:val="auto"/>
+                <w:sz w:val="24"/>
+                <w:szCs w:val="24"/>
+              </w:rPr>
+              <w:t>Day</w:t>
+            </w:r>
           </w:p>
         </w:tc>
         <w:tc>
@@ -14146,6 +15739,15 @@
                 <w:szCs w:val="24"/>
               </w:rPr>
             </w:pPr>
+            <w:r>
+              <w:rPr>
+                <w:rFonts w:ascii="Arial" w:hAnsi="Arial" w:cs="Arial"/>
+                <w:color w:val="auto"/>
+                <w:sz w:val="24"/>
+                <w:szCs w:val="24"/>
+              </w:rPr>
+              <w:t>Fear</w:t>
+            </w:r>
           </w:p>
         </w:tc>
         <w:tc>
@@ -14165,6 +15767,15 @@
                 <w:szCs w:val="24"/>
               </w:rPr>
             </w:pPr>
+            <w:r>
+              <w:rPr>
+                <w:rFonts w:ascii="Arial" w:hAnsi="Arial" w:cs="Arial"/>
+                <w:color w:val="auto"/>
+                <w:sz w:val="24"/>
+                <w:szCs w:val="24"/>
+              </w:rPr>
+              <w:t>June</w:t>
+            </w:r>
           </w:p>
         </w:tc>
       </w:tr>
@@ -14190,6 +15801,16 @@
                 <w:szCs w:val="24"/>
               </w:rPr>
             </w:pPr>
+            <w:r>
+              <w:rPr>
+                <w:rFonts w:ascii="Arial" w:hAnsi="Arial" w:cs="Arial"/>
+                <w:b w:val="0"/>
+                <w:color w:val="auto"/>
+                <w:sz w:val="24"/>
+                <w:szCs w:val="24"/>
+              </w:rPr>
+              <w:t>Love</w:t>
+            </w:r>
           </w:p>
         </w:tc>
         <w:tc>
@@ -14212,6 +15833,15 @@
                 <w:szCs w:val="24"/>
               </w:rPr>
             </w:pPr>
+            <w:r>
+              <w:rPr>
+                <w:rFonts w:ascii="Arial" w:hAnsi="Arial" w:cs="Arial"/>
+                <w:color w:val="auto"/>
+                <w:sz w:val="24"/>
+                <w:szCs w:val="24"/>
+              </w:rPr>
+              <w:t>Revenge</w:t>
+            </w:r>
           </w:p>
         </w:tc>
         <w:tc>
@@ -14234,6 +15864,15 @@
                 <w:szCs w:val="24"/>
               </w:rPr>
             </w:pPr>
+            <w:r>
+              <w:rPr>
+                <w:rFonts w:ascii="Arial" w:hAnsi="Arial" w:cs="Arial"/>
+                <w:color w:val="auto"/>
+                <w:sz w:val="24"/>
+                <w:szCs w:val="24"/>
+              </w:rPr>
+              <w:t>Sun</w:t>
+            </w:r>
           </w:p>
         </w:tc>
         <w:tc>
@@ -14253,6 +15892,15 @@
                 <w:szCs w:val="24"/>
               </w:rPr>
             </w:pPr>
+            <w:r>
+              <w:rPr>
+                <w:rFonts w:ascii="Arial" w:hAnsi="Arial" w:cs="Arial"/>
+                <w:color w:val="auto"/>
+                <w:sz w:val="24"/>
+                <w:szCs w:val="24"/>
+              </w:rPr>
+              <w:t>Summer</w:t>
+            </w:r>
           </w:p>
         </w:tc>
       </w:tr>
@@ -14279,6 +15927,16 @@
                 <w:szCs w:val="24"/>
               </w:rPr>
             </w:pPr>
+            <w:r>
+              <w:rPr>
+                <w:rFonts w:ascii="Arial" w:hAnsi="Arial" w:cs="Arial"/>
+                <w:b w:val="0"/>
+                <w:color w:val="auto"/>
+                <w:sz w:val="24"/>
+                <w:szCs w:val="24"/>
+              </w:rPr>
+              <w:t>Thunder</w:t>
+            </w:r>
           </w:p>
         </w:tc>
         <w:tc>
@@ -14301,6 +15959,15 @@
                 <w:szCs w:val="24"/>
               </w:rPr>
             </w:pPr>
+            <w:r>
+              <w:rPr>
+                <w:rFonts w:ascii="Arial" w:hAnsi="Arial" w:cs="Arial"/>
+                <w:color w:val="auto"/>
+                <w:sz w:val="24"/>
+                <w:szCs w:val="24"/>
+              </w:rPr>
+              <w:t>Time</w:t>
+            </w:r>
           </w:p>
         </w:tc>
         <w:tc>
@@ -14323,6 +15990,15 @@
                 <w:szCs w:val="24"/>
               </w:rPr>
             </w:pPr>
+            <w:r>
+              <w:rPr>
+                <w:rFonts w:ascii="Arial" w:hAnsi="Arial" w:cs="Arial"/>
+                <w:color w:val="auto"/>
+                <w:sz w:val="24"/>
+                <w:szCs w:val="24"/>
+              </w:rPr>
+              <w:t>War</w:t>
+            </w:r>
           </w:p>
         </w:tc>
         <w:tc>
@@ -14342,6 +16018,15 @@
                 <w:szCs w:val="24"/>
               </w:rPr>
             </w:pPr>
+            <w:r>
+              <w:rPr>
+                <w:rFonts w:ascii="Arial" w:hAnsi="Arial" w:cs="Arial"/>
+                <w:color w:val="auto"/>
+                <w:sz w:val="24"/>
+                <w:szCs w:val="24"/>
+              </w:rPr>
+              <w:t>Winter</w:t>
+            </w:r>
           </w:p>
         </w:tc>
       </w:tr>
@@ -14441,7 +16126,8 @@
         <w:tc>
           <w:tcPr>
             <w:cnfStyle w:val="001000000000" w:firstRow="0" w:lastRow="0" w:firstColumn="1" w:lastColumn="0" w:oddVBand="0" w:evenVBand="0" w:oddHBand="0" w:evenHBand="0" w:firstRowFirstColumn="0" w:firstRowLastColumn="0" w:lastRowFirstColumn="0" w:lastRowLastColumn="0"/>
-            <w:tcW w:w="2790" w:type="dxa"/>
+            <w:tcW w:w="11245" w:type="dxa"/>
+            <w:gridSpan w:val="4"/>
             <w:vAlign w:val="center"/>
           </w:tcPr>
           <w:p>
@@ -14456,69 +16142,35 @@
                 <w:szCs w:val="24"/>
               </w:rPr>
             </w:pPr>
-          </w:p>
-        </w:tc>
-        <w:tc>
-          <w:tcPr>
-            <w:tcW w:w="2844" w:type="dxa"/>
-            <w:tcBorders>
-              <w:right w:val="thinThickSmallGap" w:sz="24" w:space="0" w:color="auto"/>
-            </w:tcBorders>
-            <w:vAlign w:val="center"/>
-          </w:tcPr>
-          <w:p>
-            <w:pPr>
-              <w:spacing w:line="360" w:lineRule="auto"/>
-              <w:jc w:val="center"/>
-              <w:cnfStyle w:val="000000100000" w:firstRow="0" w:lastRow="0" w:firstColumn="0" w:lastColumn="0" w:oddVBand="0" w:evenVBand="0" w:oddHBand="1" w:evenHBand="0" w:firstRowFirstColumn="0" w:firstRowLastColumn="0" w:lastRowFirstColumn="0" w:lastRowLastColumn="0"/>
-              <w:rPr>
-                <w:rFonts w:ascii="Arial" w:hAnsi="Arial" w:cs="Arial"/>
-                <w:color w:val="auto"/>
-                <w:sz w:val="24"/>
-                <w:szCs w:val="24"/>
-              </w:rPr>
-            </w:pPr>
-          </w:p>
-        </w:tc>
-        <w:tc>
-          <w:tcPr>
-            <w:tcW w:w="2731" w:type="dxa"/>
-            <w:tcBorders>
-              <w:left w:val="thinThickSmallGap" w:sz="24" w:space="0" w:color="auto"/>
-            </w:tcBorders>
-            <w:vAlign w:val="center"/>
-          </w:tcPr>
-          <w:p>
-            <w:pPr>
-              <w:spacing w:line="360" w:lineRule="auto"/>
-              <w:jc w:val="center"/>
-              <w:cnfStyle w:val="000000100000" w:firstRow="0" w:lastRow="0" w:firstColumn="0" w:lastColumn="0" w:oddVBand="0" w:evenVBand="0" w:oddHBand="1" w:evenHBand="0" w:firstRowFirstColumn="0" w:firstRowLastColumn="0" w:lastRowFirstColumn="0" w:lastRowLastColumn="0"/>
-              <w:rPr>
-                <w:rFonts w:ascii="Arial" w:hAnsi="Arial" w:cs="Arial"/>
-                <w:color w:val="auto"/>
-                <w:sz w:val="24"/>
-                <w:szCs w:val="24"/>
-              </w:rPr>
-            </w:pPr>
-          </w:p>
-        </w:tc>
-        <w:tc>
-          <w:tcPr>
-            <w:tcW w:w="2880" w:type="dxa"/>
-            <w:vAlign w:val="center"/>
-          </w:tcPr>
-          <w:p>
-            <w:pPr>
-              <w:spacing w:line="360" w:lineRule="auto"/>
-              <w:jc w:val="center"/>
-              <w:cnfStyle w:val="000000100000" w:firstRow="0" w:lastRow="0" w:firstColumn="0" w:lastColumn="0" w:oddVBand="0" w:evenVBand="0" w:oddHBand="1" w:evenHBand="0" w:firstRowFirstColumn="0" w:firstRowLastColumn="0" w:lastRowFirstColumn="0" w:lastRowLastColumn="0"/>
-              <w:rPr>
-                <w:rFonts w:ascii="Arial" w:hAnsi="Arial" w:cs="Arial"/>
-                <w:color w:val="auto"/>
-                <w:sz w:val="24"/>
-                <w:szCs w:val="24"/>
-              </w:rPr>
-            </w:pPr>
+            <w:r>
+              <w:rPr>
+                <w:rFonts w:ascii="Nikosh" w:hAnsi="Nikosh" w:cs="Nikosh"/>
+                <w:color w:val="auto"/>
+                <w:sz w:val="24"/>
+                <w:szCs w:val="24"/>
+              </w:rPr>
+              <w:t xml:space="preserve">নিচের Noun গুলোর </w:t>
+            </w:r>
+            <w:r>
+              <w:rPr>
+                <w:rFonts w:ascii="Nikosh" w:hAnsi="Nikosh" w:cs="Nikosh"/>
+                <w:color w:val="auto"/>
+                <w:sz w:val="24"/>
+                <w:szCs w:val="24"/>
+                <w:highlight w:val="yellow"/>
+              </w:rPr>
+              <w:t>পুরুষ-</w:t>
+            </w:r>
+            <w:r>
+              <w:rPr>
+                <w:rFonts w:ascii="Nikosh" w:hAnsi="Nikosh" w:cs="Nikosh"/>
+                <w:color w:val="auto"/>
+                <w:sz w:val="24"/>
+                <w:szCs w:val="24"/>
+                <w:highlight w:val="yellow"/>
+              </w:rPr>
+              <w:t>বাচক শব্দ নেই</w:t>
+            </w:r>
           </w:p>
         </w:tc>
       </w:tr>
@@ -14544,6 +16196,16 @@
                 <w:szCs w:val="24"/>
               </w:rPr>
             </w:pPr>
+            <w:r>
+              <w:rPr>
+                <w:rFonts w:ascii="Arial" w:hAnsi="Arial" w:cs="Arial"/>
+                <w:b w:val="0"/>
+                <w:color w:val="auto"/>
+                <w:sz w:val="24"/>
+                <w:szCs w:val="24"/>
+              </w:rPr>
+              <w:t>Amazon</w:t>
+            </w:r>
           </w:p>
         </w:tc>
         <w:tc>
@@ -14560,12 +16222,57 @@
               <w:jc w:val="center"/>
               <w:cnfStyle w:val="000000000000" w:firstRow="0" w:lastRow="0" w:firstColumn="0" w:lastColumn="0" w:oddVBand="0" w:evenVBand="0" w:oddHBand="0" w:evenHBand="0" w:firstRowFirstColumn="0" w:firstRowLastColumn="0" w:lastRowFirstColumn="0" w:lastRowLastColumn="0"/>
               <w:rPr>
-                <w:rFonts w:ascii="Arial" w:hAnsi="Arial" w:cs="Arial"/>
-                <w:color w:val="auto"/>
-                <w:sz w:val="24"/>
-                <w:szCs w:val="24"/>
-              </w:rPr>
-            </w:pPr>
+                <w:rFonts w:ascii="Nirmala UI" w:hAnsi="Nirmala UI" w:cs="Nirmala UI"/>
+                <w:color w:val="auto"/>
+                <w:sz w:val="24"/>
+                <w:szCs w:val="24"/>
+              </w:rPr>
+            </w:pPr>
+            <w:r>
+              <w:rPr>
+                <w:rFonts w:ascii="Arial" w:hAnsi="Arial" w:cs="Arial"/>
+                <w:color w:val="auto"/>
+                <w:sz w:val="24"/>
+                <w:szCs w:val="24"/>
+              </w:rPr>
+              <w:t>Shrew</w:t>
+            </w:r>
+            <w:r>
+              <w:rPr>
+                <w:rFonts w:ascii="Arial" w:hAnsi="Arial" w:cs="Arial"/>
+                <w:color w:val="auto"/>
+                <w:sz w:val="24"/>
+                <w:szCs w:val="24"/>
+              </w:rPr>
+              <w:t>, Termagant</w:t>
+            </w:r>
+            <w:r>
+              <w:rPr>
+                <w:rFonts w:ascii="Arial" w:hAnsi="Arial" w:cs="Arial"/>
+                <w:color w:val="auto"/>
+                <w:sz w:val="24"/>
+                <w:szCs w:val="24"/>
+              </w:rPr>
+              <w:t xml:space="preserve"> </w:t>
+            </w:r>
+            <w:r>
+              <w:rPr>
+                <w:rFonts w:ascii="Arial" w:hAnsi="Arial" w:cs="Arial"/>
+                <w:color w:val="auto"/>
+                <w:sz w:val="20"/>
+                <w:szCs w:val="24"/>
+              </w:rPr>
+              <w:t>(</w:t>
+            </w:r>
+            <w:r>
+              <w:rPr>
+                <w:rFonts w:ascii="Nirmala UI" w:hAnsi="Nirmala UI" w:cs="Nirmala UI"/>
+                <w:color w:val="auto"/>
+                <w:sz w:val="20"/>
+                <w:szCs w:val="24"/>
+              </w:rPr>
+              <w:t>ঝগড়াটে মহিলা)</w:t>
+            </w:r>
           </w:p>
         </w:tc>
         <w:tc>
@@ -14588,6 +16295,15 @@
                 <w:szCs w:val="24"/>
               </w:rPr>
             </w:pPr>
+            <w:r>
+              <w:rPr>
+                <w:rFonts w:ascii="Arial" w:hAnsi="Arial" w:cs="Arial"/>
+                <w:color w:val="auto"/>
+                <w:sz w:val="24"/>
+                <w:szCs w:val="24"/>
+              </w:rPr>
+              <w:t>Nurse</w:t>
+            </w:r>
           </w:p>
         </w:tc>
         <w:tc>
@@ -14607,6 +16323,15 @@
                 <w:szCs w:val="24"/>
               </w:rPr>
             </w:pPr>
+            <w:r>
+              <w:rPr>
+                <w:rFonts w:ascii="Arial" w:hAnsi="Arial" w:cs="Arial"/>
+                <w:color w:val="auto"/>
+                <w:sz w:val="24"/>
+                <w:szCs w:val="24"/>
+              </w:rPr>
+              <w:t>Virgin</w:t>
+            </w:r>
           </w:p>
         </w:tc>
       </w:tr>
@@ -14626,13 +16351,63 @@
               <w:spacing w:line="360" w:lineRule="auto"/>
               <w:jc w:val="center"/>
               <w:rPr>
-                <w:rFonts w:ascii="Arial" w:hAnsi="Arial" w:cs="Arial"/>
+                <w:rFonts w:ascii="Nirmala UI" w:hAnsi="Nirmala UI" w:cs="Nirmala UI"/>
                 <w:b w:val="0"/>
                 <w:color w:val="auto"/>
                 <w:sz w:val="24"/>
                 <w:szCs w:val="24"/>
               </w:rPr>
             </w:pPr>
+            <w:r>
+              <w:rPr>
+                <w:rFonts w:ascii="Arial" w:hAnsi="Arial" w:cs="Arial"/>
+                <w:b w:val="0"/>
+                <w:color w:val="auto"/>
+                <w:sz w:val="24"/>
+                <w:szCs w:val="24"/>
+              </w:rPr>
+              <w:t>Brunette</w:t>
+            </w:r>
+            <w:r>
+              <w:rPr>
+                <w:rFonts w:ascii="Arial" w:hAnsi="Arial" w:cs="Arial"/>
+                <w:b w:val="0"/>
+                <w:color w:val="auto"/>
+                <w:sz w:val="24"/>
+                <w:szCs w:val="24"/>
+              </w:rPr>
+              <w:t xml:space="preserve"> </w:t>
+            </w:r>
+            <w:r>
+              <w:rPr>
+                <w:rFonts w:ascii="Arial" w:hAnsi="Arial" w:cs="Arial"/>
+                <w:b w:val="0"/>
+                <w:color w:val="auto"/>
+                <w:sz w:val="24"/>
+                <w:szCs w:val="24"/>
+              </w:rPr>
+              <w:br/>
+            </w:r>
+            <w:r>
+              <w:rPr>
+                <w:rFonts w:ascii="Arial" w:hAnsi="Arial" w:cs="Arial"/>
+                <w:b w:val="0"/>
+                <w:color w:val="auto"/>
+                <w:sz w:val="18"/>
+                <w:szCs w:val="24"/>
+              </w:rPr>
+              <w:t>(</w:t>
+            </w:r>
+            <w:r>
+              <w:rPr>
+                <w:rFonts w:ascii="Nirmala UI" w:hAnsi="Nirmala UI" w:cs="Nirmala UI"/>
+                <w:b w:val="0"/>
+                <w:color w:val="auto"/>
+                <w:sz w:val="18"/>
+                <w:szCs w:val="24"/>
+              </w:rPr>
+              <w:t>কালো চুল বিশিষ্ট মহিলা)</w:t>
+            </w:r>
           </w:p>
         </w:tc>
         <w:tc>
@@ -14649,12 +16424,39 @@
               <w:jc w:val="center"/>
               <w:cnfStyle w:val="000000100000" w:firstRow="0" w:lastRow="0" w:firstColumn="0" w:lastColumn="0" w:oddVBand="0" w:evenVBand="0" w:oddHBand="1" w:evenHBand="0" w:firstRowFirstColumn="0" w:firstRowLastColumn="0" w:lastRowFirstColumn="0" w:lastRowLastColumn="0"/>
               <w:rPr>
-                <w:rFonts w:ascii="Arial" w:hAnsi="Arial" w:cs="Arial"/>
-                <w:color w:val="auto"/>
-                <w:sz w:val="24"/>
-                <w:szCs w:val="24"/>
-              </w:rPr>
-            </w:pPr>
+                <w:rFonts w:ascii="Nirmala UI" w:hAnsi="Nirmala UI" w:cs="Nirmala UI"/>
+                <w:color w:val="auto"/>
+                <w:sz w:val="24"/>
+                <w:szCs w:val="24"/>
+              </w:rPr>
+            </w:pPr>
+            <w:r>
+              <w:rPr>
+                <w:rFonts w:ascii="Arial" w:hAnsi="Arial" w:cs="Arial"/>
+                <w:color w:val="auto"/>
+                <w:sz w:val="24"/>
+                <w:szCs w:val="24"/>
+              </w:rPr>
+              <w:t xml:space="preserve">Laundress </w:t>
+            </w:r>
+            <w:r>
+              <w:rPr>
+                <w:rFonts w:ascii="Arial" w:hAnsi="Arial" w:cs="Arial"/>
+                <w:color w:val="auto"/>
+                <w:sz w:val="20"/>
+                <w:szCs w:val="24"/>
+              </w:rPr>
+              <w:t>(</w:t>
+            </w:r>
+            <w:r>
+              <w:rPr>
+                <w:rFonts w:ascii="Nirmala UI" w:hAnsi="Nirmala UI" w:cs="Nirmala UI"/>
+                <w:color w:val="auto"/>
+                <w:sz w:val="20"/>
+                <w:szCs w:val="24"/>
+              </w:rPr>
+              <w:t>ধোপানী)</w:t>
+            </w:r>
           </w:p>
         </w:tc>
         <w:tc>
@@ -14671,12 +16473,57 @@
               <w:jc w:val="center"/>
               <w:cnfStyle w:val="000000100000" w:firstRow="0" w:lastRow="0" w:firstColumn="0" w:lastColumn="0" w:oddVBand="0" w:evenVBand="0" w:oddHBand="1" w:evenHBand="0" w:firstRowFirstColumn="0" w:firstRowLastColumn="0" w:lastRowFirstColumn="0" w:lastRowLastColumn="0"/>
               <w:rPr>
-                <w:rFonts w:ascii="Arial" w:hAnsi="Arial" w:cs="Arial"/>
-                <w:color w:val="auto"/>
-                <w:sz w:val="24"/>
-                <w:szCs w:val="24"/>
-              </w:rPr>
-            </w:pPr>
+                <w:rFonts w:ascii="Nirmala UI" w:hAnsi="Nirmala UI" w:cs="Nirmala UI"/>
+                <w:color w:val="auto"/>
+                <w:sz w:val="24"/>
+                <w:szCs w:val="24"/>
+              </w:rPr>
+            </w:pPr>
+            <w:r>
+              <w:rPr>
+                <w:rFonts w:ascii="Arial" w:hAnsi="Arial" w:cs="Arial"/>
+                <w:color w:val="auto"/>
+                <w:sz w:val="24"/>
+                <w:szCs w:val="24"/>
+              </w:rPr>
+              <w:t>Blonde</w:t>
+            </w:r>
+            <w:r>
+              <w:rPr>
+                <w:rFonts w:ascii="Arial" w:hAnsi="Arial" w:cs="Arial"/>
+                <w:color w:val="auto"/>
+                <w:sz w:val="24"/>
+                <w:szCs w:val="24"/>
+              </w:rPr>
+              <w:t xml:space="preserve"> </w:t>
+            </w:r>
+            <w:r>
+              <w:rPr>
+                <w:rFonts w:ascii="Arial" w:hAnsi="Arial" w:cs="Arial"/>
+                <w:color w:val="auto"/>
+                <w:sz w:val="24"/>
+                <w:szCs w:val="24"/>
+              </w:rPr>
+              <w:br/>
+            </w:r>
+            <w:r>
+              <w:rPr>
+                <w:rFonts w:ascii="Arial" w:hAnsi="Arial" w:cs="Arial"/>
+                <w:color w:val="auto"/>
+                <w:sz w:val="18"/>
+                <w:szCs w:val="24"/>
+              </w:rPr>
+              <w:t>(</w:t>
+            </w:r>
+            <w:r>
+              <w:rPr>
+                <w:rFonts w:ascii="Nirmala UI" w:hAnsi="Nirmala UI" w:cs="Nirmala UI"/>
+                <w:color w:val="auto"/>
+                <w:sz w:val="18"/>
+                <w:szCs w:val="24"/>
+              </w:rPr>
+              <w:t>সোনালী চুল বিশিষ্ট মহিলা)</w:t>
+            </w:r>
           </w:p>
         </w:tc>
         <w:tc>
@@ -14689,6 +16536,710 @@
               <w:spacing w:line="360" w:lineRule="auto"/>
               <w:jc w:val="center"/>
               <w:cnfStyle w:val="000000100000" w:firstRow="0" w:lastRow="0" w:firstColumn="0" w:lastColumn="0" w:oddVBand="0" w:evenVBand="0" w:oddHBand="1" w:evenHBand="0" w:firstRowFirstColumn="0" w:firstRowLastColumn="0" w:lastRowFirstColumn="0" w:lastRowLastColumn="0"/>
+              <w:rPr>
+                <w:rFonts w:ascii="Nirmala UI" w:hAnsi="Nirmala UI" w:cs="Nirmala UI"/>
+                <w:color w:val="auto"/>
+                <w:sz w:val="24"/>
+                <w:szCs w:val="24"/>
+              </w:rPr>
+            </w:pPr>
+            <w:r>
+              <w:rPr>
+                <w:rFonts w:ascii="Arial" w:hAnsi="Arial" w:cs="Arial"/>
+                <w:color w:val="auto"/>
+                <w:sz w:val="24"/>
+                <w:szCs w:val="24"/>
+              </w:rPr>
+              <w:t xml:space="preserve">Siren </w:t>
+            </w:r>
+            <w:r>
+              <w:rPr>
+                <w:rFonts w:ascii="Arial" w:hAnsi="Arial" w:cs="Arial"/>
+                <w:color w:val="auto"/>
+                <w:sz w:val="20"/>
+                <w:szCs w:val="24"/>
+              </w:rPr>
+              <w:t>(</w:t>
+            </w:r>
+            <w:r>
+              <w:rPr>
+                <w:rFonts w:ascii="Nirmala UI" w:hAnsi="Nirmala UI" w:cs="Nirmala UI"/>
+                <w:color w:val="auto"/>
+                <w:sz w:val="20"/>
+                <w:szCs w:val="24"/>
+              </w:rPr>
+              <w:t>কুহকিণী)</w:t>
+            </w:r>
+          </w:p>
+        </w:tc>
+      </w:tr>
+      <w:tr>
+        <w:trPr>
+          <w:jc w:val="center"/>
+        </w:trPr>
+        <w:tc>
+          <w:tcPr>
+            <w:cnfStyle w:val="001000000000" w:firstRow="0" w:lastRow="0" w:firstColumn="1" w:lastColumn="0" w:oddVBand="0" w:evenVBand="0" w:oddHBand="0" w:evenHBand="0" w:firstRowFirstColumn="0" w:firstRowLastColumn="0" w:lastRowFirstColumn="0" w:lastRowLastColumn="0"/>
+            <w:tcW w:w="2790" w:type="dxa"/>
+            <w:vAlign w:val="center"/>
+          </w:tcPr>
+          <w:p>
+            <w:pPr>
+              <w:spacing w:line="360" w:lineRule="auto"/>
+              <w:jc w:val="center"/>
+              <w:rPr>
+                <w:rFonts w:ascii="Nirmala UI" w:hAnsi="Nirmala UI" w:cs="Nirmala UI"/>
+                <w:b w:val="0"/>
+                <w:color w:val="auto"/>
+                <w:sz w:val="24"/>
+                <w:szCs w:val="24"/>
+              </w:rPr>
+            </w:pPr>
+            <w:r>
+              <w:rPr>
+                <w:rFonts w:ascii="Arial" w:hAnsi="Arial" w:cs="Arial"/>
+                <w:b w:val="0"/>
+                <w:color w:val="auto"/>
+                <w:sz w:val="24"/>
+                <w:szCs w:val="24"/>
+              </w:rPr>
+              <w:t>Coquette</w:t>
+            </w:r>
+            <w:r>
+              <w:rPr>
+                <w:rFonts w:ascii="Arial" w:hAnsi="Arial" w:cs="Arial"/>
+                <w:b w:val="0"/>
+                <w:color w:val="auto"/>
+                <w:sz w:val="24"/>
+                <w:szCs w:val="24"/>
+              </w:rPr>
+              <w:t>, Flirt</w:t>
+            </w:r>
+            <w:r>
+              <w:rPr>
+                <w:rFonts w:ascii="Arial" w:hAnsi="Arial" w:cs="Arial"/>
+                <w:b w:val="0"/>
+                <w:color w:val="auto"/>
+                <w:sz w:val="24"/>
+                <w:szCs w:val="24"/>
+              </w:rPr>
+              <w:t xml:space="preserve"> </w:t>
+            </w:r>
+            <w:r>
+              <w:rPr>
+                <w:rFonts w:ascii="Arial" w:hAnsi="Arial" w:cs="Arial"/>
+                <w:b w:val="0"/>
+                <w:color w:val="auto"/>
+                <w:sz w:val="24"/>
+                <w:szCs w:val="24"/>
+              </w:rPr>
+              <w:br/>
+            </w:r>
+            <w:r>
+              <w:rPr>
+                <w:rFonts w:ascii="Arial" w:hAnsi="Arial" w:cs="Arial"/>
+                <w:b w:val="0"/>
+                <w:color w:val="auto"/>
+                <w:sz w:val="18"/>
+                <w:szCs w:val="24"/>
+              </w:rPr>
+              <w:t>(</w:t>
+            </w:r>
+            <w:r>
+              <w:rPr>
+                <w:rFonts w:ascii="Nirmala UI" w:hAnsi="Nirmala UI" w:cs="Nirmala UI"/>
+                <w:b w:val="0"/>
+                <w:color w:val="auto"/>
+                <w:sz w:val="18"/>
+                <w:szCs w:val="24"/>
+              </w:rPr>
+              <w:t>যে নারী পুরুষ পটাতে পটু)</w:t>
+            </w:r>
+          </w:p>
+        </w:tc>
+        <w:tc>
+          <w:tcPr>
+            <w:tcW w:w="2844" w:type="dxa"/>
+            <w:tcBorders>
+              <w:right w:val="thinThickSmallGap" w:sz="24" w:space="0" w:color="auto"/>
+            </w:tcBorders>
+            <w:vAlign w:val="center"/>
+          </w:tcPr>
+          <w:p>
+            <w:pPr>
+              <w:spacing w:line="360" w:lineRule="auto"/>
+              <w:jc w:val="center"/>
+              <w:cnfStyle w:val="000000000000" w:firstRow="0" w:lastRow="0" w:firstColumn="0" w:lastColumn="0" w:oddVBand="0" w:evenVBand="0" w:oddHBand="0" w:evenHBand="0" w:firstRowFirstColumn="0" w:firstRowLastColumn="0" w:lastRowFirstColumn="0" w:lastRowLastColumn="0"/>
+              <w:rPr>
+                <w:rFonts w:ascii="Nirmala UI" w:hAnsi="Nirmala UI" w:cs="Nirmala UI"/>
+                <w:color w:val="auto"/>
+                <w:sz w:val="24"/>
+                <w:szCs w:val="24"/>
+              </w:rPr>
+            </w:pPr>
+            <w:r>
+              <w:rPr>
+                <w:rFonts w:ascii="Arial" w:hAnsi="Arial" w:cs="Arial"/>
+                <w:color w:val="auto"/>
+                <w:sz w:val="24"/>
+                <w:szCs w:val="24"/>
+              </w:rPr>
+              <w:t xml:space="preserve">Prude </w:t>
+            </w:r>
+            <w:r>
+              <w:rPr>
+                <w:rFonts w:ascii="Arial" w:hAnsi="Arial" w:cs="Arial"/>
+                <w:color w:val="auto"/>
+                <w:sz w:val="24"/>
+                <w:szCs w:val="24"/>
+              </w:rPr>
+              <w:br/>
+            </w:r>
+            <w:r>
+              <w:rPr>
+                <w:rFonts w:ascii="Arial" w:hAnsi="Arial" w:cs="Arial"/>
+                <w:color w:val="auto"/>
+                <w:sz w:val="20"/>
+                <w:szCs w:val="24"/>
+              </w:rPr>
+              <w:t>(</w:t>
+            </w:r>
+            <w:r>
+              <w:rPr>
+                <w:rFonts w:ascii="Nirmala UI" w:hAnsi="Nirmala UI" w:cs="Nirmala UI"/>
+                <w:color w:val="auto"/>
+                <w:sz w:val="20"/>
+                <w:szCs w:val="24"/>
+              </w:rPr>
+              <w:t>কৃত্রিম লজ্জাবতী)</w:t>
+            </w:r>
+          </w:p>
+        </w:tc>
+        <w:tc>
+          <w:tcPr>
+            <w:tcW w:w="2731" w:type="dxa"/>
+            <w:tcBorders>
+              <w:left w:val="thinThickSmallGap" w:sz="24" w:space="0" w:color="auto"/>
+            </w:tcBorders>
+            <w:vAlign w:val="center"/>
+          </w:tcPr>
+          <w:p>
+            <w:pPr>
+              <w:spacing w:line="360" w:lineRule="auto"/>
+              <w:jc w:val="center"/>
+              <w:cnfStyle w:val="000000000000" w:firstRow="0" w:lastRow="0" w:firstColumn="0" w:lastColumn="0" w:oddVBand="0" w:evenVBand="0" w:oddHBand="0" w:evenHBand="0" w:firstRowFirstColumn="0" w:firstRowLastColumn="0" w:lastRowFirstColumn="0" w:lastRowLastColumn="0"/>
+              <w:rPr>
+                <w:rFonts w:ascii="Arial" w:hAnsi="Arial" w:cs="Arial"/>
+                <w:color w:val="auto"/>
+                <w:sz w:val="24"/>
+                <w:szCs w:val="24"/>
+              </w:rPr>
+            </w:pPr>
+            <w:r>
+              <w:rPr>
+                <w:rFonts w:ascii="Arial" w:hAnsi="Arial" w:cs="Arial"/>
+                <w:color w:val="auto"/>
+                <w:sz w:val="24"/>
+                <w:szCs w:val="24"/>
+              </w:rPr>
+              <w:t>Autumn</w:t>
+            </w:r>
+          </w:p>
+        </w:tc>
+        <w:tc>
+          <w:tcPr>
+            <w:tcW w:w="2880" w:type="dxa"/>
+            <w:vAlign w:val="center"/>
+          </w:tcPr>
+          <w:p>
+            <w:pPr>
+              <w:spacing w:line="360" w:lineRule="auto"/>
+              <w:jc w:val="center"/>
+              <w:cnfStyle w:val="000000000000" w:firstRow="0" w:lastRow="0" w:firstColumn="0" w:lastColumn="0" w:oddVBand="0" w:evenVBand="0" w:oddHBand="0" w:evenHBand="0" w:firstRowFirstColumn="0" w:firstRowLastColumn="0" w:lastRowFirstColumn="0" w:lastRowLastColumn="0"/>
+              <w:rPr>
+                <w:rFonts w:ascii="Arial" w:hAnsi="Arial" w:cs="Arial"/>
+                <w:color w:val="auto"/>
+                <w:sz w:val="24"/>
+                <w:szCs w:val="24"/>
+              </w:rPr>
+            </w:pPr>
+            <w:r>
+              <w:rPr>
+                <w:rFonts w:ascii="Arial" w:hAnsi="Arial" w:cs="Arial"/>
+                <w:color w:val="auto"/>
+                <w:sz w:val="24"/>
+                <w:szCs w:val="24"/>
+              </w:rPr>
+              <w:t>Church</w:t>
+            </w:r>
+          </w:p>
+        </w:tc>
+      </w:tr>
+      <w:tr>
+        <w:trPr>
+          <w:cnfStyle w:val="000000100000" w:firstRow="0" w:lastRow="0" w:firstColumn="0" w:lastColumn="0" w:oddVBand="0" w:evenVBand="0" w:oddHBand="1" w:evenHBand="0" w:firstRowFirstColumn="0" w:firstRowLastColumn="0" w:lastRowFirstColumn="0" w:lastRowLastColumn="0"/>
+          <w:jc w:val="center"/>
+        </w:trPr>
+        <w:tc>
+          <w:tcPr>
+            <w:cnfStyle w:val="001000000000" w:firstRow="0" w:lastRow="0" w:firstColumn="1" w:lastColumn="0" w:oddVBand="0" w:evenVBand="0" w:oddHBand="0" w:evenHBand="0" w:firstRowFirstColumn="0" w:firstRowLastColumn="0" w:lastRowFirstColumn="0" w:lastRowLastColumn="0"/>
+            <w:tcW w:w="2790" w:type="dxa"/>
+            <w:vAlign w:val="center"/>
+          </w:tcPr>
+          <w:p>
+            <w:pPr>
+              <w:spacing w:line="360" w:lineRule="auto"/>
+              <w:jc w:val="center"/>
+              <w:rPr>
+                <w:rFonts w:ascii="Arial" w:hAnsi="Arial" w:cs="Arial"/>
+                <w:b w:val="0"/>
+                <w:color w:val="auto"/>
+                <w:sz w:val="24"/>
+                <w:szCs w:val="24"/>
+              </w:rPr>
+            </w:pPr>
+            <w:r>
+              <w:rPr>
+                <w:rFonts w:ascii="Arial" w:hAnsi="Arial" w:cs="Arial"/>
+                <w:b w:val="0"/>
+                <w:color w:val="auto"/>
+                <w:sz w:val="24"/>
+                <w:szCs w:val="24"/>
+              </w:rPr>
+              <w:t>Earth</w:t>
+            </w:r>
+          </w:p>
+        </w:tc>
+        <w:tc>
+          <w:tcPr>
+            <w:tcW w:w="2844" w:type="dxa"/>
+            <w:tcBorders>
+              <w:right w:val="thinThickSmallGap" w:sz="24" w:space="0" w:color="auto"/>
+            </w:tcBorders>
+            <w:vAlign w:val="center"/>
+          </w:tcPr>
+          <w:p>
+            <w:pPr>
+              <w:spacing w:line="360" w:lineRule="auto"/>
+              <w:jc w:val="center"/>
+              <w:cnfStyle w:val="000000100000" w:firstRow="0" w:lastRow="0" w:firstColumn="0" w:lastColumn="0" w:oddVBand="0" w:evenVBand="0" w:oddHBand="1" w:evenHBand="0" w:firstRowFirstColumn="0" w:firstRowLastColumn="0" w:lastRowFirstColumn="0" w:lastRowLastColumn="0"/>
+              <w:rPr>
+                <w:rFonts w:ascii="Arial" w:hAnsi="Arial" w:cs="Arial"/>
+                <w:color w:val="auto"/>
+                <w:sz w:val="24"/>
+                <w:szCs w:val="24"/>
+              </w:rPr>
+            </w:pPr>
+            <w:r>
+              <w:rPr>
+                <w:rFonts w:ascii="Arial" w:hAnsi="Arial" w:cs="Arial"/>
+                <w:color w:val="auto"/>
+                <w:sz w:val="24"/>
+                <w:szCs w:val="24"/>
+              </w:rPr>
+              <w:t>Hope</w:t>
+            </w:r>
+          </w:p>
+        </w:tc>
+        <w:tc>
+          <w:tcPr>
+            <w:tcW w:w="2731" w:type="dxa"/>
+            <w:tcBorders>
+              <w:left w:val="thinThickSmallGap" w:sz="24" w:space="0" w:color="auto"/>
+            </w:tcBorders>
+            <w:vAlign w:val="center"/>
+          </w:tcPr>
+          <w:p>
+            <w:pPr>
+              <w:spacing w:line="360" w:lineRule="auto"/>
+              <w:jc w:val="center"/>
+              <w:cnfStyle w:val="000000100000" w:firstRow="0" w:lastRow="0" w:firstColumn="0" w:lastColumn="0" w:oddVBand="0" w:evenVBand="0" w:oddHBand="1" w:evenHBand="0" w:firstRowFirstColumn="0" w:firstRowLastColumn="0" w:lastRowFirstColumn="0" w:lastRowLastColumn="0"/>
+              <w:rPr>
+                <w:rFonts w:ascii="Arial" w:hAnsi="Arial" w:cs="Arial"/>
+                <w:color w:val="auto"/>
+                <w:sz w:val="24"/>
+                <w:szCs w:val="24"/>
+              </w:rPr>
+            </w:pPr>
+            <w:r>
+              <w:rPr>
+                <w:rFonts w:ascii="Arial" w:hAnsi="Arial" w:cs="Arial"/>
+                <w:color w:val="auto"/>
+                <w:sz w:val="24"/>
+                <w:szCs w:val="24"/>
+              </w:rPr>
+              <w:t>Justice</w:t>
+            </w:r>
+          </w:p>
+        </w:tc>
+        <w:tc>
+          <w:tcPr>
+            <w:tcW w:w="2880" w:type="dxa"/>
+            <w:vAlign w:val="center"/>
+          </w:tcPr>
+          <w:p>
+            <w:pPr>
+              <w:spacing w:line="360" w:lineRule="auto"/>
+              <w:jc w:val="center"/>
+              <w:cnfStyle w:val="000000100000" w:firstRow="0" w:lastRow="0" w:firstColumn="0" w:lastColumn="0" w:oddVBand="0" w:evenVBand="0" w:oddHBand="1" w:evenHBand="0" w:firstRowFirstColumn="0" w:firstRowLastColumn="0" w:lastRowFirstColumn="0" w:lastRowLastColumn="0"/>
+              <w:rPr>
+                <w:rFonts w:ascii="Arial" w:hAnsi="Arial" w:cs="Arial"/>
+                <w:color w:val="auto"/>
+                <w:sz w:val="24"/>
+                <w:szCs w:val="24"/>
+              </w:rPr>
+            </w:pPr>
+            <w:r>
+              <w:rPr>
+                <w:rFonts w:ascii="Arial" w:hAnsi="Arial" w:cs="Arial"/>
+                <w:color w:val="auto"/>
+                <w:sz w:val="24"/>
+                <w:szCs w:val="24"/>
+              </w:rPr>
+              <w:t>Liberty</w:t>
+            </w:r>
+          </w:p>
+        </w:tc>
+      </w:tr>
+      <w:tr>
+        <w:trPr>
+          <w:jc w:val="center"/>
+        </w:trPr>
+        <w:tc>
+          <w:tcPr>
+            <w:cnfStyle w:val="001000000000" w:firstRow="0" w:lastRow="0" w:firstColumn="1" w:lastColumn="0" w:oddVBand="0" w:evenVBand="0" w:oddHBand="0" w:evenHBand="0" w:firstRowFirstColumn="0" w:firstRowLastColumn="0" w:lastRowFirstColumn="0" w:lastRowLastColumn="0"/>
+            <w:tcW w:w="2790" w:type="dxa"/>
+            <w:vAlign w:val="center"/>
+          </w:tcPr>
+          <w:p>
+            <w:pPr>
+              <w:spacing w:line="360" w:lineRule="auto"/>
+              <w:jc w:val="center"/>
+              <w:rPr>
+                <w:rFonts w:ascii="Arial" w:hAnsi="Arial" w:cs="Arial"/>
+                <w:b w:val="0"/>
+                <w:color w:val="auto"/>
+                <w:sz w:val="24"/>
+                <w:szCs w:val="24"/>
+              </w:rPr>
+            </w:pPr>
+            <w:r>
+              <w:rPr>
+                <w:rFonts w:ascii="Arial" w:hAnsi="Arial" w:cs="Arial"/>
+                <w:b w:val="0"/>
+                <w:color w:val="auto"/>
+                <w:sz w:val="24"/>
+                <w:szCs w:val="24"/>
+              </w:rPr>
+              <w:t>Mercy</w:t>
+            </w:r>
+          </w:p>
+        </w:tc>
+        <w:tc>
+          <w:tcPr>
+            <w:tcW w:w="2844" w:type="dxa"/>
+            <w:tcBorders>
+              <w:right w:val="thinThickSmallGap" w:sz="24" w:space="0" w:color="auto"/>
+            </w:tcBorders>
+            <w:vAlign w:val="center"/>
+          </w:tcPr>
+          <w:p>
+            <w:pPr>
+              <w:spacing w:line="360" w:lineRule="auto"/>
+              <w:jc w:val="center"/>
+              <w:cnfStyle w:val="000000000000" w:firstRow="0" w:lastRow="0" w:firstColumn="0" w:lastColumn="0" w:oddVBand="0" w:evenVBand="0" w:oddHBand="0" w:evenHBand="0" w:firstRowFirstColumn="0" w:firstRowLastColumn="0" w:lastRowFirstColumn="0" w:lastRowLastColumn="0"/>
+              <w:rPr>
+                <w:rFonts w:ascii="Arial" w:hAnsi="Arial" w:cs="Arial"/>
+                <w:color w:val="auto"/>
+                <w:sz w:val="24"/>
+                <w:szCs w:val="24"/>
+              </w:rPr>
+            </w:pPr>
+            <w:r>
+              <w:rPr>
+                <w:rFonts w:ascii="Arial" w:hAnsi="Arial" w:cs="Arial"/>
+                <w:color w:val="auto"/>
+                <w:sz w:val="24"/>
+                <w:szCs w:val="24"/>
+              </w:rPr>
+              <w:t>Modesty</w:t>
+            </w:r>
+          </w:p>
+        </w:tc>
+        <w:tc>
+          <w:tcPr>
+            <w:tcW w:w="2731" w:type="dxa"/>
+            <w:tcBorders>
+              <w:left w:val="thinThickSmallGap" w:sz="24" w:space="0" w:color="auto"/>
+            </w:tcBorders>
+            <w:vAlign w:val="center"/>
+          </w:tcPr>
+          <w:p>
+            <w:pPr>
+              <w:spacing w:line="360" w:lineRule="auto"/>
+              <w:jc w:val="center"/>
+              <w:cnfStyle w:val="000000000000" w:firstRow="0" w:lastRow="0" w:firstColumn="0" w:lastColumn="0" w:oddVBand="0" w:evenVBand="0" w:oddHBand="0" w:evenHBand="0" w:firstRowFirstColumn="0" w:firstRowLastColumn="0" w:lastRowFirstColumn="0" w:lastRowLastColumn="0"/>
+              <w:rPr>
+                <w:rFonts w:ascii="Arial" w:hAnsi="Arial" w:cs="Arial"/>
+                <w:color w:val="auto"/>
+                <w:sz w:val="24"/>
+                <w:szCs w:val="24"/>
+              </w:rPr>
+            </w:pPr>
+            <w:r>
+              <w:rPr>
+                <w:rFonts w:ascii="Arial" w:hAnsi="Arial" w:cs="Arial"/>
+                <w:color w:val="auto"/>
+                <w:sz w:val="24"/>
+                <w:szCs w:val="24"/>
+              </w:rPr>
+              <w:t>Moon</w:t>
+            </w:r>
+          </w:p>
+        </w:tc>
+        <w:tc>
+          <w:tcPr>
+            <w:tcW w:w="2880" w:type="dxa"/>
+            <w:vAlign w:val="center"/>
+          </w:tcPr>
+          <w:p>
+            <w:pPr>
+              <w:spacing w:line="360" w:lineRule="auto"/>
+              <w:jc w:val="center"/>
+              <w:cnfStyle w:val="000000000000" w:firstRow="0" w:lastRow="0" w:firstColumn="0" w:lastColumn="0" w:oddVBand="0" w:evenVBand="0" w:oddHBand="0" w:evenHBand="0" w:firstRowFirstColumn="0" w:firstRowLastColumn="0" w:lastRowFirstColumn="0" w:lastRowLastColumn="0"/>
+              <w:rPr>
+                <w:rFonts w:ascii="Arial" w:hAnsi="Arial" w:cs="Arial"/>
+                <w:color w:val="auto"/>
+                <w:sz w:val="24"/>
+                <w:szCs w:val="24"/>
+              </w:rPr>
+            </w:pPr>
+            <w:r>
+              <w:rPr>
+                <w:rFonts w:ascii="Arial" w:hAnsi="Arial" w:cs="Arial"/>
+                <w:color w:val="auto"/>
+                <w:sz w:val="24"/>
+                <w:szCs w:val="24"/>
+              </w:rPr>
+              <w:t>Night</w:t>
+            </w:r>
+          </w:p>
+        </w:tc>
+      </w:tr>
+      <w:tr>
+        <w:trPr>
+          <w:cnfStyle w:val="000000100000" w:firstRow="0" w:lastRow="0" w:firstColumn="0" w:lastColumn="0" w:oddVBand="0" w:evenVBand="0" w:oddHBand="1" w:evenHBand="0" w:firstRowFirstColumn="0" w:firstRowLastColumn="0" w:lastRowFirstColumn="0" w:lastRowLastColumn="0"/>
+          <w:jc w:val="center"/>
+        </w:trPr>
+        <w:tc>
+          <w:tcPr>
+            <w:cnfStyle w:val="001000000000" w:firstRow="0" w:lastRow="0" w:firstColumn="1" w:lastColumn="0" w:oddVBand="0" w:evenVBand="0" w:oddHBand="0" w:evenHBand="0" w:firstRowFirstColumn="0" w:firstRowLastColumn="0" w:lastRowFirstColumn="0" w:lastRowLastColumn="0"/>
+            <w:tcW w:w="2790" w:type="dxa"/>
+            <w:vAlign w:val="center"/>
+          </w:tcPr>
+          <w:p>
+            <w:pPr>
+              <w:spacing w:line="360" w:lineRule="auto"/>
+              <w:jc w:val="center"/>
+              <w:rPr>
+                <w:rFonts w:ascii="Arial" w:hAnsi="Arial" w:cs="Arial"/>
+                <w:b w:val="0"/>
+                <w:color w:val="auto"/>
+                <w:sz w:val="24"/>
+                <w:szCs w:val="24"/>
+              </w:rPr>
+            </w:pPr>
+            <w:r>
+              <w:rPr>
+                <w:rFonts w:ascii="Arial" w:hAnsi="Arial" w:cs="Arial"/>
+                <w:b w:val="0"/>
+                <w:color w:val="auto"/>
+                <w:sz w:val="24"/>
+                <w:szCs w:val="24"/>
+              </w:rPr>
+              <w:t>Nature</w:t>
+            </w:r>
+          </w:p>
+        </w:tc>
+        <w:tc>
+          <w:tcPr>
+            <w:tcW w:w="2844" w:type="dxa"/>
+            <w:tcBorders>
+              <w:right w:val="thinThickSmallGap" w:sz="24" w:space="0" w:color="auto"/>
+            </w:tcBorders>
+            <w:vAlign w:val="center"/>
+          </w:tcPr>
+          <w:p>
+            <w:pPr>
+              <w:spacing w:line="360" w:lineRule="auto"/>
+              <w:jc w:val="center"/>
+              <w:cnfStyle w:val="000000100000" w:firstRow="0" w:lastRow="0" w:firstColumn="0" w:lastColumn="0" w:oddVBand="0" w:evenVBand="0" w:oddHBand="1" w:evenHBand="0" w:firstRowFirstColumn="0" w:firstRowLastColumn="0" w:lastRowFirstColumn="0" w:lastRowLastColumn="0"/>
+              <w:rPr>
+                <w:rFonts w:ascii="Arial" w:hAnsi="Arial" w:cs="Arial"/>
+                <w:color w:val="auto"/>
+                <w:sz w:val="24"/>
+                <w:szCs w:val="24"/>
+              </w:rPr>
+            </w:pPr>
+            <w:r>
+              <w:rPr>
+                <w:rFonts w:ascii="Arial" w:hAnsi="Arial" w:cs="Arial"/>
+                <w:color w:val="auto"/>
+                <w:sz w:val="24"/>
+                <w:szCs w:val="24"/>
+              </w:rPr>
+              <w:t>Peace</w:t>
+            </w:r>
+          </w:p>
+        </w:tc>
+        <w:tc>
+          <w:tcPr>
+            <w:tcW w:w="2731" w:type="dxa"/>
+            <w:tcBorders>
+              <w:left w:val="thinThickSmallGap" w:sz="24" w:space="0" w:color="auto"/>
+            </w:tcBorders>
+            <w:vAlign w:val="center"/>
+          </w:tcPr>
+          <w:p>
+            <w:pPr>
+              <w:spacing w:line="360" w:lineRule="auto"/>
+              <w:jc w:val="center"/>
+              <w:cnfStyle w:val="000000100000" w:firstRow="0" w:lastRow="0" w:firstColumn="0" w:lastColumn="0" w:oddVBand="0" w:evenVBand="0" w:oddHBand="1" w:evenHBand="0" w:firstRowFirstColumn="0" w:firstRowLastColumn="0" w:lastRowFirstColumn="0" w:lastRowLastColumn="0"/>
+              <w:rPr>
+                <w:rFonts w:ascii="Arial" w:hAnsi="Arial" w:cs="Arial"/>
+                <w:color w:val="auto"/>
+                <w:sz w:val="24"/>
+                <w:szCs w:val="24"/>
+              </w:rPr>
+            </w:pPr>
+            <w:r>
+              <w:rPr>
+                <w:rFonts w:ascii="Arial" w:hAnsi="Arial" w:cs="Arial"/>
+                <w:color w:val="auto"/>
+                <w:sz w:val="24"/>
+                <w:szCs w:val="24"/>
+              </w:rPr>
+              <w:t>Religion</w:t>
+            </w:r>
+          </w:p>
+        </w:tc>
+        <w:tc>
+          <w:tcPr>
+            <w:tcW w:w="2880" w:type="dxa"/>
+            <w:vAlign w:val="center"/>
+          </w:tcPr>
+          <w:p>
+            <w:pPr>
+              <w:spacing w:line="360" w:lineRule="auto"/>
+              <w:jc w:val="center"/>
+              <w:cnfStyle w:val="000000100000" w:firstRow="0" w:lastRow="0" w:firstColumn="0" w:lastColumn="0" w:oddVBand="0" w:evenVBand="0" w:oddHBand="1" w:evenHBand="0" w:firstRowFirstColumn="0" w:firstRowLastColumn="0" w:lastRowFirstColumn="0" w:lastRowLastColumn="0"/>
+              <w:rPr>
+                <w:rFonts w:ascii="Arial" w:hAnsi="Arial" w:cs="Arial"/>
+                <w:color w:val="auto"/>
+                <w:sz w:val="24"/>
+                <w:szCs w:val="24"/>
+              </w:rPr>
+            </w:pPr>
+            <w:r>
+              <w:rPr>
+                <w:rFonts w:ascii="Arial" w:hAnsi="Arial" w:cs="Arial"/>
+                <w:color w:val="auto"/>
+                <w:sz w:val="24"/>
+                <w:szCs w:val="24"/>
+              </w:rPr>
+              <w:t>Spring</w:t>
+            </w:r>
+          </w:p>
+        </w:tc>
+      </w:tr>
+      <w:tr>
+        <w:trPr>
+          <w:jc w:val="center"/>
+        </w:trPr>
+        <w:tc>
+          <w:tcPr>
+            <w:cnfStyle w:val="001000000000" w:firstRow="0" w:lastRow="0" w:firstColumn="1" w:lastColumn="0" w:oddVBand="0" w:evenVBand="0" w:oddHBand="0" w:evenHBand="0" w:firstRowFirstColumn="0" w:firstRowLastColumn="0" w:lastRowFirstColumn="0" w:lastRowLastColumn="0"/>
+            <w:tcW w:w="2790" w:type="dxa"/>
+            <w:vAlign w:val="center"/>
+          </w:tcPr>
+          <w:p>
+            <w:pPr>
+              <w:spacing w:line="360" w:lineRule="auto"/>
+              <w:jc w:val="center"/>
+              <w:rPr>
+                <w:rFonts w:ascii="Arial" w:hAnsi="Arial" w:cs="Arial"/>
+                <w:b w:val="0"/>
+                <w:color w:val="auto"/>
+                <w:sz w:val="24"/>
+                <w:szCs w:val="24"/>
+              </w:rPr>
+            </w:pPr>
+            <w:r>
+              <w:rPr>
+                <w:rFonts w:ascii="Arial" w:hAnsi="Arial" w:cs="Arial"/>
+                <w:b w:val="0"/>
+                <w:color w:val="auto"/>
+                <w:sz w:val="24"/>
+                <w:szCs w:val="24"/>
+              </w:rPr>
+              <w:t>Truth</w:t>
+            </w:r>
+          </w:p>
+        </w:tc>
+        <w:tc>
+          <w:tcPr>
+            <w:tcW w:w="2844" w:type="dxa"/>
+            <w:tcBorders>
+              <w:right w:val="thinThickSmallGap" w:sz="24" w:space="0" w:color="auto"/>
+            </w:tcBorders>
+            <w:vAlign w:val="center"/>
+          </w:tcPr>
+          <w:p>
+            <w:pPr>
+              <w:spacing w:line="360" w:lineRule="auto"/>
+              <w:jc w:val="center"/>
+              <w:cnfStyle w:val="000000000000" w:firstRow="0" w:lastRow="0" w:firstColumn="0" w:lastColumn="0" w:oddVBand="0" w:evenVBand="0" w:oddHBand="0" w:evenHBand="0" w:firstRowFirstColumn="0" w:firstRowLastColumn="0" w:lastRowFirstColumn="0" w:lastRowLastColumn="0"/>
+              <w:rPr>
+                <w:rFonts w:ascii="Arial" w:hAnsi="Arial" w:cs="Arial"/>
+                <w:color w:val="auto"/>
+                <w:sz w:val="24"/>
+                <w:szCs w:val="24"/>
+              </w:rPr>
+            </w:pPr>
+          </w:p>
+        </w:tc>
+        <w:tc>
+          <w:tcPr>
+            <w:tcW w:w="2731" w:type="dxa"/>
+            <w:tcBorders>
+              <w:left w:val="thinThickSmallGap" w:sz="24" w:space="0" w:color="auto"/>
+            </w:tcBorders>
+            <w:vAlign w:val="center"/>
+          </w:tcPr>
+          <w:p>
+            <w:pPr>
+              <w:spacing w:line="360" w:lineRule="auto"/>
+              <w:jc w:val="center"/>
+              <w:cnfStyle w:val="000000000000" w:firstRow="0" w:lastRow="0" w:firstColumn="0" w:lastColumn="0" w:oddVBand="0" w:evenVBand="0" w:oddHBand="0" w:evenHBand="0" w:firstRowFirstColumn="0" w:firstRowLastColumn="0" w:lastRowFirstColumn="0" w:lastRowLastColumn="0"/>
+              <w:rPr>
+                <w:rFonts w:ascii="Arial" w:hAnsi="Arial" w:cs="Arial"/>
+                <w:color w:val="auto"/>
+                <w:sz w:val="24"/>
+                <w:szCs w:val="24"/>
+              </w:rPr>
+            </w:pPr>
+          </w:p>
+        </w:tc>
+        <w:tc>
+          <w:tcPr>
+            <w:tcW w:w="2880" w:type="dxa"/>
+            <w:vAlign w:val="center"/>
+          </w:tcPr>
+          <w:p>
+            <w:pPr>
+              <w:spacing w:line="360" w:lineRule="auto"/>
+              <w:jc w:val="center"/>
+              <w:cnfStyle w:val="000000000000" w:firstRow="0" w:lastRow="0" w:firstColumn="0" w:lastColumn="0" w:oddVBand="0" w:evenVBand="0" w:oddHBand="0" w:evenHBand="0" w:firstRowFirstColumn="0" w:firstRowLastColumn="0" w:lastRowFirstColumn="0" w:lastRowLastColumn="0"/>
               <w:rPr>
                 <w:rFonts w:ascii="Arial" w:hAnsi="Arial" w:cs="Arial"/>
                 <w:color w:val="auto"/>

--- a/Number and Gender.docx
+++ b/Number and Gender.docx
@@ -2508,6 +2508,13 @@
         </w:rPr>
         <w:t>Breeches</w:t>
       </w:r>
+      <w:r>
+        <w:rPr>
+          <w:rFonts w:ascii="Arial" w:hAnsi="Arial" w:cs="Arial"/>
+          <w:sz w:val="28"/>
+        </w:rPr>
+        <w:t xml:space="preserve"> (3 quarter pants) </w:t>
+      </w:r>
     </w:p>
     <w:p>
       <w:pPr>
@@ -2605,6 +2612,20 @@
         </w:rPr>
         <w:t>Tongs</w:t>
       </w:r>
+      <w:r>
+        <w:rPr>
+          <w:rFonts w:ascii="Arial" w:hAnsi="Arial" w:cs="Arial"/>
+          <w:sz w:val="28"/>
+        </w:rPr>
+        <w:t xml:space="preserve"> </w:t>
+      </w:r>
+      <w:r>
+        <w:rPr>
+          <w:rFonts w:ascii="Nikosh" w:hAnsi="Nikosh" w:cs="Nikosh"/>
+          <w:sz w:val="24"/>
+        </w:rPr>
+        <w:t>(মিষ্টি তোলার চামচ)</w:t>
+      </w:r>
     </w:p>
     <w:p>
       <w:pPr>
@@ -2851,6 +2872,7 @@
         <w:rPr>
           <w:rFonts w:ascii="Arial" w:hAnsi="Arial" w:cs="Arial"/>
           <w:sz w:val="28"/>
+          <w:highlight w:val="yellow"/>
         </w:rPr>
         <w:t>Alms</w:t>
       </w:r>
@@ -2900,6 +2922,7 @@
         <w:rPr>
           <w:rFonts w:ascii="Arial" w:hAnsi="Arial" w:cs="Arial"/>
           <w:sz w:val="28"/>
+          <w:highlight w:val="yellow"/>
         </w:rPr>
         <w:t>Outskirts</w:t>
       </w:r>
@@ -2977,8 +3000,16 @@
         <w:rPr>
           <w:rFonts w:ascii="Arial" w:hAnsi="Arial" w:cs="Arial"/>
           <w:sz w:val="28"/>
-        </w:rPr>
-        <w:t>Riches (</w:t>
+          <w:highlight w:val="yellow"/>
+        </w:rPr>
+        <w:t>Riches</w:t>
+      </w:r>
+      <w:r>
+        <w:rPr>
+          <w:rFonts w:ascii="Arial" w:hAnsi="Arial" w:cs="Arial"/>
+          <w:sz w:val="28"/>
+        </w:rPr>
+        <w:t xml:space="preserve"> (</w:t>
       </w:r>
       <w:r>
         <w:rPr>
@@ -4698,40 +4729,21 @@
         <w:rPr>
           <w:rFonts w:ascii="Arial" w:hAnsi="Arial" w:cs="Arial"/>
           <w:b/>
-          <w:sz w:val="28"/>
-          <w:u w:val="single"/>
-        </w:rPr>
-        <w:t>Foreign Plurals:</w:t>
-      </w:r>
-    </w:p>
-    <w:p>
-      <w:pPr>
-        <w:spacing w:line="276" w:lineRule="auto"/>
-        <w:rPr>
-          <w:rFonts w:ascii="Arial" w:hAnsi="Arial" w:cs="Arial"/>
-          <w:b/>
-          <w:sz w:val="28"/>
-        </w:rPr>
-      </w:pPr>
-      <w:r>
-        <w:rPr>
-          <w:rFonts w:ascii="Arial" w:hAnsi="Arial" w:cs="Arial"/>
-          <w:b/>
           <w:noProof/>
           <w:sz w:val="28"/>
         </w:rPr>
         <mc:AlternateContent>
           <mc:Choice Requires="wps">
             <w:drawing>
-              <wp:anchor distT="0" distB="0" distL="114300" distR="114300" simplePos="0" relativeHeight="251664384" behindDoc="0" locked="0" layoutInCell="1" allowOverlap="1" wp14:anchorId="6C3A0DFF" wp14:editId="0A37DFF5">
+              <wp:anchor distT="0" distB="0" distL="114300" distR="114300" simplePos="0" relativeHeight="251664384" behindDoc="0" locked="0" layoutInCell="1" allowOverlap="1" wp14:anchorId="71CFB953" wp14:editId="49059087">
                 <wp:simplePos x="0" y="0"/>
                 <wp:positionH relativeFrom="column">
-                  <wp:posOffset>5442783</wp:posOffset>
+                  <wp:posOffset>5365973</wp:posOffset>
                 </wp:positionH>
                 <wp:positionV relativeFrom="paragraph">
-                  <wp:posOffset>6136</wp:posOffset>
+                  <wp:posOffset>278765</wp:posOffset>
                 </wp:positionV>
-                <wp:extent cx="2636322" cy="4108862"/>
+                <wp:extent cx="2635885" cy="4108450"/>
                 <wp:effectExtent l="0" t="0" r="0" b="6350"/>
                 <wp:wrapNone/>
                 <wp:docPr id="4" name="Text Box 4"/>
@@ -4743,7 +4755,7 @@
                       <wps:spPr>
                         <a:xfrm>
                           <a:off x="0" y="0"/>
-                          <a:ext cx="2636322" cy="4108862"/>
+                          <a:ext cx="2635885" cy="4108450"/>
                         </a:xfrm>
                         <a:prstGeom prst="rect">
                           <a:avLst/>
@@ -5425,11 +5437,11 @@
           </mc:Choice>
           <mc:Fallback>
             <w:pict>
-              <v:shapetype w14:anchorId="6C3A0DFF" id="_x0000_t202" coordsize="21600,21600" o:spt="202" path="m,l,21600r21600,l21600,xe">
+              <v:shapetype w14:anchorId="71CFB953" id="_x0000_t202" coordsize="21600,21600" o:spt="202" path="m,l,21600r21600,l21600,xe">
                 <v:stroke joinstyle="miter"/>
                 <v:path gradientshapeok="t" o:connecttype="rect"/>
               </v:shapetype>
-              <v:shape id="Text Box 4" o:spid="_x0000_s1026" type="#_x0000_t202" style="position:absolute;margin-left:428.55pt;margin-top:.5pt;width:207.6pt;height:323.55pt;z-index:251664384;visibility:visible;mso-wrap-style:square;mso-wrap-distance-left:9pt;mso-wrap-distance-top:0;mso-wrap-distance-right:9pt;mso-wrap-distance-bottom:0;mso-position-horizontal:absolute;mso-position-horizontal-relative:text;mso-position-vertical:absolute;mso-position-vertical-relative:text;v-text-anchor:top" o:gfxdata="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" fillcolor="white [3201]" stroked="f" strokeweight=".5pt">
+              <v:shape id="Text Box 4" o:spid="_x0000_s1026" type="#_x0000_t202" style="position:absolute;margin-left:422.5pt;margin-top:21.95pt;width:207.55pt;height:323.5pt;z-index:251664384;visibility:visible;mso-wrap-style:square;mso-wrap-distance-left:9pt;mso-wrap-distance-top:0;mso-wrap-distance-right:9pt;mso-wrap-distance-bottom:0;mso-position-horizontal:absolute;mso-position-horizontal-relative:text;mso-position-vertical:absolute;mso-position-vertical-relative:text;v-text-anchor:top" o:gfxdata="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" fillcolor="white [3201]" stroked="f" strokeweight=".5pt">
                 <v:textbox>
                   <w:txbxContent>
                     <w:p>
@@ -6080,6 +6092,25 @@
         <w:rPr>
           <w:rFonts w:ascii="Arial" w:hAnsi="Arial" w:cs="Arial"/>
           <w:b/>
+          <w:sz w:val="28"/>
+          <w:u w:val="single"/>
+        </w:rPr>
+        <w:t>Foreign Plurals:</w:t>
+      </w:r>
+    </w:p>
+    <w:p>
+      <w:pPr>
+        <w:spacing w:line="276" w:lineRule="auto"/>
+        <w:rPr>
+          <w:rFonts w:ascii="Arial" w:hAnsi="Arial" w:cs="Arial"/>
+          <w:b/>
+          <w:sz w:val="28"/>
+        </w:rPr>
+      </w:pPr>
+      <w:r>
+        <w:rPr>
+          <w:rFonts w:ascii="Arial" w:hAnsi="Arial" w:cs="Arial"/>
+          <w:b/>
           <w:noProof/>
           <w:sz w:val="28"/>
         </w:rPr>
@@ -6089,13 +6120,13 @@
               <wp:anchor distT="0" distB="0" distL="114300" distR="114300" simplePos="0" relativeHeight="251661312" behindDoc="0" locked="0" layoutInCell="1" allowOverlap="1" wp14:anchorId="53C17712" wp14:editId="4001E281">
                 <wp:simplePos x="0" y="0"/>
                 <wp:positionH relativeFrom="column">
-                  <wp:posOffset>8047693</wp:posOffset>
+                  <wp:posOffset>8045532</wp:posOffset>
                 </wp:positionH>
                 <wp:positionV relativeFrom="paragraph">
-                  <wp:posOffset>291548</wp:posOffset>
+                  <wp:posOffset>291985</wp:posOffset>
                 </wp:positionV>
-                <wp:extent cx="1064895" cy="1962150"/>
-                <wp:effectExtent l="0" t="0" r="20955" b="19050"/>
+                <wp:extent cx="1039091" cy="1962150"/>
+                <wp:effectExtent l="0" t="0" r="27940" b="19050"/>
                 <wp:wrapNone/>
                 <wp:docPr id="2" name="Text Box 2"/>
                 <wp:cNvGraphicFramePr/>
@@ -6106,7 +6137,7 @@
                       <wps:spPr>
                         <a:xfrm>
                           <a:off x="0" y="0"/>
-                          <a:ext cx="1064895" cy="1962150"/>
+                          <a:ext cx="1039091" cy="1962150"/>
                         </a:xfrm>
                         <a:prstGeom prst="rect">
                           <a:avLst/>
@@ -6142,7 +6173,7 @@
                               <w:rPr>
                                 <w:rFonts w:ascii="Arial" w:hAnsi="Arial" w:cs="Arial"/>
                                 <w:b/>
-                                <w:sz w:val="28"/>
+                                <w:sz w:val="24"/>
                               </w:rPr>
                             </w:pPr>
                             <w:proofErr w:type="gramStart"/>
@@ -6150,61 +6181,7 @@
                               <w:rPr>
                                 <w:rFonts w:ascii="Arial" w:hAnsi="Arial" w:cs="Arial"/>
                                 <w:b/>
-                                <w:sz w:val="28"/>
-                              </w:rPr>
-                              <w:t>us</w:t>
-                            </w:r>
-                            <w:proofErr w:type="gramEnd"/>
-                            <w:r>
-                              <w:rPr>
-                                <w:rFonts w:ascii="Arial" w:hAnsi="Arial" w:cs="Arial"/>
-                                <w:b/>
-                                <w:sz w:val="28"/>
-                              </w:rPr>
-                              <w:t xml:space="preserve"> -&gt; i</w:t>
-                            </w:r>
-                          </w:p>
-                          <w:p>
-                            <w:pPr>
-                              <w:rPr>
-                                <w:rFonts w:ascii="Arial" w:hAnsi="Arial" w:cs="Arial"/>
-                                <w:b/>
-                                <w:sz w:val="28"/>
-                              </w:rPr>
-                            </w:pPr>
-                            <w:proofErr w:type="gramStart"/>
-                            <w:r>
-                              <w:rPr>
-                                <w:rFonts w:ascii="Arial" w:hAnsi="Arial" w:cs="Arial"/>
-                                <w:b/>
-                                <w:sz w:val="28"/>
-                              </w:rPr>
-                              <w:t>um</w:t>
-                            </w:r>
-                            <w:proofErr w:type="gramEnd"/>
-                            <w:r>
-                              <w:rPr>
-                                <w:rFonts w:ascii="Arial" w:hAnsi="Arial" w:cs="Arial"/>
-                                <w:b/>
-                                <w:sz w:val="28"/>
-                              </w:rPr>
-                              <w:t xml:space="preserve"> -&gt; a</w:t>
-                            </w:r>
-                          </w:p>
-                          <w:p>
-                            <w:pPr>
-                              <w:rPr>
-                                <w:rFonts w:ascii="Arial" w:hAnsi="Arial" w:cs="Arial"/>
-                                <w:b/>
-                                <w:sz w:val="28"/>
-                              </w:rPr>
-                            </w:pPr>
-                            <w:proofErr w:type="gramStart"/>
-                            <w:r>
-                              <w:rPr>
-                                <w:rFonts w:ascii="Arial" w:hAnsi="Arial" w:cs="Arial"/>
-                                <w:b/>
-                                <w:sz w:val="28"/>
+                                <w:sz w:val="24"/>
                               </w:rPr>
                               <w:t>x</w:t>
                             </w:r>
@@ -6213,7 +6190,7 @@
                               <w:rPr>
                                 <w:rFonts w:ascii="Arial" w:hAnsi="Arial" w:cs="Arial"/>
                                 <w:b/>
-                                <w:sz w:val="28"/>
+                                <w:sz w:val="24"/>
                               </w:rPr>
                               <w:t xml:space="preserve"> -&gt; </w:t>
                             </w:r>
@@ -6222,7 +6199,7 @@
                               <w:rPr>
                                 <w:rFonts w:ascii="Arial" w:hAnsi="Arial" w:cs="Arial"/>
                                 <w:b/>
-                                <w:sz w:val="28"/>
+                                <w:sz w:val="24"/>
                               </w:rPr>
                               <w:t>ces</w:t>
                             </w:r>
@@ -6233,7 +6210,7 @@
                               <w:rPr>
                                 <w:rFonts w:ascii="Arial" w:hAnsi="Arial" w:cs="Arial"/>
                                 <w:b/>
-                                <w:sz w:val="28"/>
+                                <w:sz w:val="24"/>
                               </w:rPr>
                             </w:pPr>
                             <w:proofErr w:type="gramStart"/>
@@ -6241,7 +6218,7 @@
                               <w:rPr>
                                 <w:rFonts w:ascii="Arial" w:hAnsi="Arial" w:cs="Arial"/>
                                 <w:b/>
-                                <w:sz w:val="28"/>
+                                <w:sz w:val="24"/>
                               </w:rPr>
                               <w:t>ex</w:t>
                             </w:r>
@@ -6250,7 +6227,7 @@
                               <w:rPr>
                                 <w:rFonts w:ascii="Arial" w:hAnsi="Arial" w:cs="Arial"/>
                                 <w:b/>
-                                <w:sz w:val="28"/>
+                                <w:sz w:val="24"/>
                               </w:rPr>
                               <w:t xml:space="preserve"> -&gt; ices</w:t>
                             </w:r>
@@ -6260,7 +6237,7 @@
                               <w:rPr>
                                 <w:rFonts w:ascii="Arial" w:hAnsi="Arial" w:cs="Arial"/>
                                 <w:b/>
-                                <w:sz w:val="28"/>
+                                <w:sz w:val="24"/>
                               </w:rPr>
                             </w:pPr>
                             <w:proofErr w:type="gramStart"/>
@@ -6268,7 +6245,7 @@
                               <w:rPr>
                                 <w:rFonts w:ascii="Arial" w:hAnsi="Arial" w:cs="Arial"/>
                                 <w:b/>
-                                <w:sz w:val="28"/>
+                                <w:sz w:val="24"/>
                               </w:rPr>
                               <w:t>is</w:t>
                             </w:r>
@@ -6277,7 +6254,7 @@
                               <w:rPr>
                                 <w:rFonts w:ascii="Arial" w:hAnsi="Arial" w:cs="Arial"/>
                                 <w:b/>
-                                <w:sz w:val="28"/>
+                                <w:sz w:val="24"/>
                               </w:rPr>
                               <w:t xml:space="preserve"> -&gt; </w:t>
                             </w:r>
@@ -6286,7 +6263,7 @@
                               <w:rPr>
                                 <w:rFonts w:ascii="Arial" w:hAnsi="Arial" w:cs="Arial"/>
                                 <w:b/>
-                                <w:sz w:val="28"/>
+                                <w:sz w:val="24"/>
                               </w:rPr>
                               <w:t>es</w:t>
                             </w:r>
@@ -6297,7 +6274,7 @@
                               <w:rPr>
                                 <w:rFonts w:ascii="Arial" w:hAnsi="Arial" w:cs="Arial"/>
                                 <w:b/>
-                                <w:sz w:val="28"/>
+                                <w:sz w:val="24"/>
                               </w:rPr>
                             </w:pPr>
                             <w:proofErr w:type="gramStart"/>
@@ -6305,7 +6282,7 @@
                               <w:rPr>
                                 <w:rFonts w:ascii="Arial" w:hAnsi="Arial" w:cs="Arial"/>
                                 <w:b/>
-                                <w:sz w:val="28"/>
+                                <w:sz w:val="24"/>
                               </w:rPr>
                               <w:t>sis</w:t>
                             </w:r>
@@ -6314,7 +6291,7 @@
                               <w:rPr>
                                 <w:rFonts w:ascii="Arial" w:hAnsi="Arial" w:cs="Arial"/>
                                 <w:b/>
-                                <w:sz w:val="28"/>
+                                <w:sz w:val="24"/>
                               </w:rPr>
                               <w:t xml:space="preserve"> -&gt; </w:t>
                             </w:r>
@@ -6323,7 +6300,7 @@
                               <w:rPr>
                                 <w:rFonts w:ascii="Arial" w:hAnsi="Arial" w:cs="Arial"/>
                                 <w:b/>
-                                <w:sz w:val="28"/>
+                                <w:sz w:val="24"/>
                               </w:rPr>
                               <w:t>ses</w:t>
                             </w:r>
@@ -6351,7 +6328,7 @@
           </mc:Choice>
           <mc:Fallback>
             <w:pict>
-              <v:shape w14:anchorId="53C17712" id="Text Box 2" o:spid="_x0000_s1027" type="#_x0000_t202" style="position:absolute;margin-left:633.7pt;margin-top:22.95pt;width:83.85pt;height:154.5pt;z-index:251661312;visibility:visible;mso-wrap-style:square;mso-width-percent:0;mso-height-percent:0;mso-wrap-distance-left:9pt;mso-wrap-distance-top:0;mso-wrap-distance-right:9pt;mso-wrap-distance-bottom:0;mso-position-horizontal:absolute;mso-position-horizontal-relative:text;mso-position-vertical:absolute;mso-position-vertical-relative:text;mso-width-percent:0;mso-height-percent:0;mso-width-relative:margin;mso-height-relative:margin;v-text-anchor:top" o:gfxdata="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" fillcolor="white [3201]" strokeweight=".5pt">
+              <v:shape w14:anchorId="53C17712" id="Text Box 2" o:spid="_x0000_s1027" type="#_x0000_t202" style="position:absolute;margin-left:633.5pt;margin-top:23pt;width:81.8pt;height:154.5pt;z-index:251661312;visibility:visible;mso-wrap-style:square;mso-width-percent:0;mso-height-percent:0;mso-wrap-distance-left:9pt;mso-wrap-distance-top:0;mso-wrap-distance-right:9pt;mso-wrap-distance-bottom:0;mso-position-horizontal:absolute;mso-position-horizontal-relative:text;mso-position-vertical:absolute;mso-position-vertical-relative:text;mso-width-percent:0;mso-height-percent:0;mso-width-relative:margin;mso-height-relative:margin;v-text-anchor:top" o:gfxdata="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" fillcolor="white [3201]" strokeweight=".5pt">
                 <v:textbox>
                   <w:txbxContent>
                     <w:p>
@@ -6359,7 +6336,7 @@
                         <w:rPr>
                           <w:rFonts w:ascii="Arial" w:hAnsi="Arial" w:cs="Arial"/>
                           <w:b/>
-                          <w:sz w:val="28"/>
+                          <w:sz w:val="24"/>
                         </w:rPr>
                       </w:pPr>
                       <w:proofErr w:type="gramStart"/>
@@ -6367,61 +6344,7 @@
                         <w:rPr>
                           <w:rFonts w:ascii="Arial" w:hAnsi="Arial" w:cs="Arial"/>
                           <w:b/>
-                          <w:sz w:val="28"/>
-                        </w:rPr>
-                        <w:t>us</w:t>
-                      </w:r>
-                      <w:proofErr w:type="gramEnd"/>
-                      <w:r>
-                        <w:rPr>
-                          <w:rFonts w:ascii="Arial" w:hAnsi="Arial" w:cs="Arial"/>
-                          <w:b/>
-                          <w:sz w:val="28"/>
-                        </w:rPr>
-                        <w:t xml:space="preserve"> -&gt; i</w:t>
-                      </w:r>
-                    </w:p>
-                    <w:p>
-                      <w:pPr>
-                        <w:rPr>
-                          <w:rFonts w:ascii="Arial" w:hAnsi="Arial" w:cs="Arial"/>
-                          <w:b/>
-                          <w:sz w:val="28"/>
-                        </w:rPr>
-                      </w:pPr>
-                      <w:proofErr w:type="gramStart"/>
-                      <w:r>
-                        <w:rPr>
-                          <w:rFonts w:ascii="Arial" w:hAnsi="Arial" w:cs="Arial"/>
-                          <w:b/>
-                          <w:sz w:val="28"/>
-                        </w:rPr>
-                        <w:t>um</w:t>
-                      </w:r>
-                      <w:proofErr w:type="gramEnd"/>
-                      <w:r>
-                        <w:rPr>
-                          <w:rFonts w:ascii="Arial" w:hAnsi="Arial" w:cs="Arial"/>
-                          <w:b/>
-                          <w:sz w:val="28"/>
-                        </w:rPr>
-                        <w:t xml:space="preserve"> -&gt; a</w:t>
-                      </w:r>
-                    </w:p>
-                    <w:p>
-                      <w:pPr>
-                        <w:rPr>
-                          <w:rFonts w:ascii="Arial" w:hAnsi="Arial" w:cs="Arial"/>
-                          <w:b/>
-                          <w:sz w:val="28"/>
-                        </w:rPr>
-                      </w:pPr>
-                      <w:proofErr w:type="gramStart"/>
-                      <w:r>
-                        <w:rPr>
-                          <w:rFonts w:ascii="Arial" w:hAnsi="Arial" w:cs="Arial"/>
-                          <w:b/>
-                          <w:sz w:val="28"/>
+                          <w:sz w:val="24"/>
                         </w:rPr>
                         <w:t>x</w:t>
                       </w:r>
@@ -6430,7 +6353,7 @@
                         <w:rPr>
                           <w:rFonts w:ascii="Arial" w:hAnsi="Arial" w:cs="Arial"/>
                           <w:b/>
-                          <w:sz w:val="28"/>
+                          <w:sz w:val="24"/>
                         </w:rPr>
                         <w:t xml:space="preserve"> -&gt; </w:t>
                       </w:r>
@@ -6439,7 +6362,7 @@
                         <w:rPr>
                           <w:rFonts w:ascii="Arial" w:hAnsi="Arial" w:cs="Arial"/>
                           <w:b/>
-                          <w:sz w:val="28"/>
+                          <w:sz w:val="24"/>
                         </w:rPr>
                         <w:t>ces</w:t>
                       </w:r>
@@ -6450,7 +6373,7 @@
                         <w:rPr>
                           <w:rFonts w:ascii="Arial" w:hAnsi="Arial" w:cs="Arial"/>
                           <w:b/>
-                          <w:sz w:val="28"/>
+                          <w:sz w:val="24"/>
                         </w:rPr>
                       </w:pPr>
                       <w:proofErr w:type="gramStart"/>
@@ -6458,7 +6381,7 @@
                         <w:rPr>
                           <w:rFonts w:ascii="Arial" w:hAnsi="Arial" w:cs="Arial"/>
                           <w:b/>
-                          <w:sz w:val="28"/>
+                          <w:sz w:val="24"/>
                         </w:rPr>
                         <w:t>ex</w:t>
                       </w:r>
@@ -6467,7 +6390,7 @@
                         <w:rPr>
                           <w:rFonts w:ascii="Arial" w:hAnsi="Arial" w:cs="Arial"/>
                           <w:b/>
-                          <w:sz w:val="28"/>
+                          <w:sz w:val="24"/>
                         </w:rPr>
                         <w:t xml:space="preserve"> -&gt; ices</w:t>
                       </w:r>
@@ -6477,7 +6400,7 @@
                         <w:rPr>
                           <w:rFonts w:ascii="Arial" w:hAnsi="Arial" w:cs="Arial"/>
                           <w:b/>
-                          <w:sz w:val="28"/>
+                          <w:sz w:val="24"/>
                         </w:rPr>
                       </w:pPr>
                       <w:proofErr w:type="gramStart"/>
@@ -6485,7 +6408,7 @@
                         <w:rPr>
                           <w:rFonts w:ascii="Arial" w:hAnsi="Arial" w:cs="Arial"/>
                           <w:b/>
-                          <w:sz w:val="28"/>
+                          <w:sz w:val="24"/>
                         </w:rPr>
                         <w:t>is</w:t>
                       </w:r>
@@ -6494,7 +6417,7 @@
                         <w:rPr>
                           <w:rFonts w:ascii="Arial" w:hAnsi="Arial" w:cs="Arial"/>
                           <w:b/>
-                          <w:sz w:val="28"/>
+                          <w:sz w:val="24"/>
                         </w:rPr>
                         <w:t xml:space="preserve"> -&gt; </w:t>
                       </w:r>
@@ -6503,7 +6426,7 @@
                         <w:rPr>
                           <w:rFonts w:ascii="Arial" w:hAnsi="Arial" w:cs="Arial"/>
                           <w:b/>
-                          <w:sz w:val="28"/>
+                          <w:sz w:val="24"/>
                         </w:rPr>
                         <w:t>es</w:t>
                       </w:r>
@@ -6514,7 +6437,7 @@
                         <w:rPr>
                           <w:rFonts w:ascii="Arial" w:hAnsi="Arial" w:cs="Arial"/>
                           <w:b/>
-                          <w:sz w:val="28"/>
+                          <w:sz w:val="24"/>
                         </w:rPr>
                       </w:pPr>
                       <w:proofErr w:type="gramStart"/>
@@ -6522,7 +6445,7 @@
                         <w:rPr>
                           <w:rFonts w:ascii="Arial" w:hAnsi="Arial" w:cs="Arial"/>
                           <w:b/>
-                          <w:sz w:val="28"/>
+                          <w:sz w:val="24"/>
                         </w:rPr>
                         <w:t>sis</w:t>
                       </w:r>
@@ -6531,7 +6454,7 @@
                         <w:rPr>
                           <w:rFonts w:ascii="Arial" w:hAnsi="Arial" w:cs="Arial"/>
                           <w:b/>
-                          <w:sz w:val="28"/>
+                          <w:sz w:val="24"/>
                         </w:rPr>
                         <w:t xml:space="preserve"> -&gt; </w:t>
                       </w:r>
@@ -6540,7 +6463,7 @@
                         <w:rPr>
                           <w:rFonts w:ascii="Arial" w:hAnsi="Arial" w:cs="Arial"/>
                           <w:b/>
-                          <w:sz w:val="28"/>
+                          <w:sz w:val="24"/>
                         </w:rPr>
                         <w:t>ses</w:t>
                       </w:r>
@@ -6739,9 +6662,9 @@
                                     <w:spacing w:line="276" w:lineRule="auto"/>
                                     <w:jc w:val="center"/>
                                     <w:rPr>
-                                      <w:rFonts w:ascii="Arial" w:hAnsi="Arial" w:cs="Arial"/>
+                                      <w:rFonts w:ascii="Nikosh" w:hAnsi="Nikosh" w:cs="Nikosh"/>
                                       <w:b w:val="0"/>
-                                      <w:sz w:val="28"/>
+                                      <w:sz w:val="18"/>
                                     </w:rPr>
                                   </w:pPr>
                                   <w:r>
@@ -6751,6 +6674,22 @@
                                       <w:sz w:val="28"/>
                                     </w:rPr>
                                     <w:t>Podium</w:t>
+                                  </w:r>
+                                  <w:r>
+                                    <w:rPr>
+                                      <w:rFonts w:ascii="Arial" w:hAnsi="Arial" w:cs="Arial"/>
+                                      <w:b w:val="0"/>
+                                      <w:sz w:val="28"/>
+                                    </w:rPr>
+                                    <w:br/>
+                                  </w:r>
+                                  <w:r>
+                                    <w:rPr>
+                                      <w:rFonts w:ascii="Nikosh" w:hAnsi="Nikosh" w:cs="Nikosh"/>
+                                      <w:b w:val="0"/>
+                                      <w:sz w:val="18"/>
+                                    </w:rPr>
+                                    <w:t>(যেই উচু টেবিলের সামনে দাঁড়িয়ে ভাষণ দেয়)</w:t>
                                   </w:r>
                                 </w:p>
                               </w:tc>
@@ -7419,9 +7358,9 @@
                               <w:spacing w:line="276" w:lineRule="auto"/>
                               <w:jc w:val="center"/>
                               <w:rPr>
-                                <w:rFonts w:ascii="Arial" w:hAnsi="Arial" w:cs="Arial"/>
+                                <w:rFonts w:ascii="Nikosh" w:hAnsi="Nikosh" w:cs="Nikosh"/>
                                 <w:b w:val="0"/>
-                                <w:sz w:val="28"/>
+                                <w:sz w:val="18"/>
                               </w:rPr>
                             </w:pPr>
                             <w:r>
@@ -7431,6 +7370,22 @@
                                 <w:sz w:val="28"/>
                               </w:rPr>
                               <w:t>Podium</w:t>
+                            </w:r>
+                            <w:r>
+                              <w:rPr>
+                                <w:rFonts w:ascii="Arial" w:hAnsi="Arial" w:cs="Arial"/>
+                                <w:b w:val="0"/>
+                                <w:sz w:val="28"/>
+                              </w:rPr>
+                              <w:br/>
+                            </w:r>
+                            <w:r>
+                              <w:rPr>
+                                <w:rFonts w:ascii="Nikosh" w:hAnsi="Nikosh" w:cs="Nikosh"/>
+                                <w:b w:val="0"/>
+                                <w:sz w:val="18"/>
+                              </w:rPr>
+                              <w:t>(যেই উচু টেবিলের সামনে দাঁড়িয়ে ভাষণ দেয়)</w:t>
                             </w:r>
                           </w:p>
                         </w:tc>
@@ -8754,8 +8709,6 @@
           <w:sz w:val="28"/>
         </w:rPr>
       </w:pPr>
-      <w:bookmarkStart w:id="0" w:name="_GoBack"/>
-      <w:bookmarkEnd w:id="0"/>
     </w:p>
     <w:p>
       <w:pPr>
@@ -8772,6 +8725,7 @@
           <w:rFonts w:ascii="Arial" w:hAnsi="Arial" w:cs="Arial"/>
           <w:b/>
           <w:sz w:val="36"/>
+          <w:highlight w:val="yellow"/>
         </w:rPr>
         <w:t>Gender</w:t>
       </w:r>
@@ -9028,8 +8982,18 @@
                 <w:color w:val="auto"/>
                 <w:sz w:val="24"/>
                 <w:szCs w:val="24"/>
-              </w:rPr>
-              <w:t>Earl, Count</w:t>
+                <w:highlight w:val="yellow"/>
+              </w:rPr>
+              <w:t>Earl</w:t>
+            </w:r>
+            <w:r>
+              <w:rPr>
+                <w:rFonts w:ascii="Arial" w:hAnsi="Arial" w:cs="Arial"/>
+                <w:color w:val="auto"/>
+                <w:sz w:val="24"/>
+                <w:szCs w:val="24"/>
+              </w:rPr>
+              <w:t>, Count</w:t>
             </w:r>
           </w:p>
           <w:p>
@@ -9048,7 +9012,7 @@
               <w:rPr>
                 <w:rFonts w:ascii="Arial" w:hAnsi="Arial" w:cs="Arial"/>
                 <w:color w:val="auto"/>
-                <w:sz w:val="24"/>
+                <w:sz w:val="20"/>
                 <w:szCs w:val="24"/>
               </w:rPr>
               <w:t>(</w:t>
@@ -9057,7 +9021,7 @@
               <w:rPr>
                 <w:rFonts w:ascii="Nikosh" w:hAnsi="Nikosh" w:cs="Nikosh"/>
                 <w:color w:val="auto"/>
-                <w:sz w:val="24"/>
+                <w:sz w:val="20"/>
                 <w:szCs w:val="24"/>
               </w:rPr>
               <w:t>সম্ভ্রান্ত পুরুষ)</w:t>
@@ -9111,10 +9075,10 @@
               <w:spacing w:line="360" w:lineRule="auto"/>
               <w:jc w:val="center"/>
               <w:rPr>
-                <w:rFonts w:ascii="Arial" w:hAnsi="Arial" w:cs="Arial"/>
+                <w:rFonts w:ascii="Nikosh" w:hAnsi="Nikosh" w:cs="Nikosh"/>
                 <w:b w:val="0"/>
                 <w:color w:val="auto"/>
-                <w:sz w:val="24"/>
+                <w:sz w:val="20"/>
                 <w:szCs w:val="24"/>
               </w:rPr>
             </w:pPr>
@@ -9127,6 +9091,26 @@
                 <w:szCs w:val="24"/>
               </w:rPr>
               <w:t>Boar</w:t>
+            </w:r>
+            <w:r>
+              <w:rPr>
+                <w:rFonts w:ascii="Arial" w:hAnsi="Arial" w:cs="Arial"/>
+                <w:b w:val="0"/>
+                <w:color w:val="auto"/>
+                <w:sz w:val="24"/>
+                <w:szCs w:val="24"/>
+              </w:rPr>
+              <w:t xml:space="preserve"> </w:t>
+            </w:r>
+            <w:r>
+              <w:rPr>
+                <w:rFonts w:ascii="Nikosh" w:hAnsi="Nikosh" w:cs="Nikosh"/>
+                <w:b w:val="0"/>
+                <w:color w:val="auto"/>
+                <w:sz w:val="20"/>
+                <w:szCs w:val="24"/>
+              </w:rPr>
+              <w:t>বোরসো</w:t>
             </w:r>
           </w:p>
         </w:tc>
@@ -9175,9 +9159,9 @@
               <w:jc w:val="center"/>
               <w:cnfStyle w:val="000000000000" w:firstRow="0" w:lastRow="0" w:firstColumn="0" w:lastColumn="0" w:oddVBand="0" w:evenVBand="0" w:oddHBand="0" w:evenHBand="0" w:firstRowFirstColumn="0" w:firstRowLastColumn="0" w:lastRowFirstColumn="0" w:lastRowLastColumn="0"/>
               <w:rPr>
-                <w:rFonts w:ascii="Arial" w:hAnsi="Arial" w:cs="Arial"/>
-                <w:color w:val="auto"/>
-                <w:sz w:val="24"/>
+                <w:rFonts w:ascii="Nikosh" w:hAnsi="Nikosh" w:cs="Nikosh"/>
+                <w:color w:val="auto"/>
+                <w:sz w:val="20"/>
                 <w:szCs w:val="24"/>
               </w:rPr>
             </w:pPr>
@@ -9189,6 +9173,24 @@
                 <w:szCs w:val="24"/>
               </w:rPr>
               <w:t>Back</w:t>
+            </w:r>
+            <w:r>
+              <w:rPr>
+                <w:rFonts w:ascii="Arial" w:hAnsi="Arial" w:cs="Arial"/>
+                <w:color w:val="auto"/>
+                <w:sz w:val="24"/>
+                <w:szCs w:val="24"/>
+              </w:rPr>
+              <w:t xml:space="preserve"> </w:t>
+            </w:r>
+            <w:r>
+              <w:rPr>
+                <w:rFonts w:ascii="Nikosh" w:hAnsi="Nikosh" w:cs="Nikosh"/>
+                <w:color w:val="auto"/>
+                <w:sz w:val="20"/>
+                <w:szCs w:val="24"/>
+              </w:rPr>
+              <w:t>বাকডো</w:t>
             </w:r>
           </w:p>
         </w:tc>
@@ -9315,14 +9317,16 @@
                 <w:color w:val="auto"/>
                 <w:sz w:val="24"/>
                 <w:szCs w:val="24"/>
-              </w:rPr>
-            </w:pPr>
-            <w:r>
-              <w:rPr>
-                <w:rFonts w:ascii="Arial" w:hAnsi="Arial" w:cs="Arial"/>
-                <w:color w:val="auto"/>
-                <w:sz w:val="24"/>
-                <w:szCs w:val="24"/>
+                <w:highlight w:val="yellow"/>
+              </w:rPr>
+            </w:pPr>
+            <w:r>
+              <w:rPr>
+                <w:rFonts w:ascii="Arial" w:hAnsi="Arial" w:cs="Arial"/>
+                <w:color w:val="auto"/>
+                <w:sz w:val="24"/>
+                <w:szCs w:val="24"/>
+                <w:highlight w:val="yellow"/>
               </w:rPr>
               <w:t>Bullock, Steer</w:t>
             </w:r>
@@ -9343,14 +9347,16 @@
                 <w:color w:val="auto"/>
                 <w:sz w:val="24"/>
                 <w:szCs w:val="24"/>
-              </w:rPr>
-            </w:pPr>
-            <w:r>
-              <w:rPr>
-                <w:rFonts w:ascii="Arial" w:hAnsi="Arial" w:cs="Arial"/>
-                <w:color w:val="auto"/>
-                <w:sz w:val="24"/>
-                <w:szCs w:val="24"/>
+                <w:highlight w:val="yellow"/>
+              </w:rPr>
+            </w:pPr>
+            <w:r>
+              <w:rPr>
+                <w:rFonts w:ascii="Arial" w:hAnsi="Arial" w:cs="Arial"/>
+                <w:color w:val="auto"/>
+                <w:sz w:val="24"/>
+                <w:szCs w:val="24"/>
+                <w:highlight w:val="yellow"/>
               </w:rPr>
               <w:t>Heifer</w:t>
             </w:r>
@@ -9372,10 +9378,10 @@
               <w:spacing w:line="360" w:lineRule="auto"/>
               <w:jc w:val="center"/>
               <w:rPr>
-                <w:rFonts w:ascii="Arial" w:hAnsi="Arial" w:cs="Arial"/>
+                <w:rFonts w:ascii="Nikosh" w:hAnsi="Nikosh" w:cs="Nikosh"/>
                 <w:b w:val="0"/>
                 <w:color w:val="auto"/>
-                <w:sz w:val="24"/>
+                <w:sz w:val="20"/>
                 <w:szCs w:val="24"/>
               </w:rPr>
             </w:pPr>
@@ -9388,6 +9394,26 @@
                 <w:szCs w:val="24"/>
               </w:rPr>
               <w:t>Colt</w:t>
+            </w:r>
+            <w:r>
+              <w:rPr>
+                <w:rFonts w:ascii="Arial" w:hAnsi="Arial" w:cs="Arial"/>
+                <w:b w:val="0"/>
+                <w:color w:val="auto"/>
+                <w:sz w:val="24"/>
+                <w:szCs w:val="24"/>
+              </w:rPr>
+              <w:t xml:space="preserve"> </w:t>
+            </w:r>
+            <w:r>
+              <w:rPr>
+                <w:rFonts w:ascii="Nikosh" w:hAnsi="Nikosh" w:cs="Nikosh"/>
+                <w:b w:val="0"/>
+                <w:color w:val="auto"/>
+                <w:sz w:val="20"/>
+                <w:szCs w:val="24"/>
+              </w:rPr>
+              <w:t>কল্টফিল্লি</w:t>
             </w:r>
           </w:p>
         </w:tc>
@@ -9513,24 +9539,34 @@
                 <w:sz w:val="24"/>
                 <w:szCs w:val="24"/>
               </w:rPr>
-              <w:t>Drake (</w:t>
-            </w:r>
-            <w:r>
-              <w:rPr>
-                <w:rFonts w:ascii="Nirmala UI" w:hAnsi="Nirmala UI" w:cs="Nirmala UI"/>
+              <w:t xml:space="preserve">Drake </w:t>
+            </w:r>
+            <w:r>
+              <w:rPr>
+                <w:rFonts w:ascii="Nikosh" w:hAnsi="Nikosh" w:cs="Nikosh"/>
                 <w:b w:val="0"/>
                 <w:color w:val="auto"/>
                 <w:sz w:val="20"/>
                 <w:szCs w:val="24"/>
               </w:rPr>
+              <w:t>(</w:t>
+            </w:r>
+            <w:r>
+              <w:rPr>
+                <w:rFonts w:ascii="Nikosh" w:hAnsi="Nikosh" w:cs="Nikosh"/>
+                <w:b w:val="0"/>
+                <w:color w:val="auto"/>
+                <w:sz w:val="16"/>
+                <w:szCs w:val="24"/>
+              </w:rPr>
               <w:t>পাতিহাঁস</w:t>
             </w:r>
             <w:r>
               <w:rPr>
-                <w:rFonts w:ascii="Nirmala UI" w:hAnsi="Nirmala UI" w:cs="Nirmala UI"/>
+                <w:rFonts w:ascii="Nikosh" w:hAnsi="Nikosh" w:cs="Nikosh"/>
                 <w:b w:val="0"/>
                 <w:color w:val="auto"/>
-                <w:sz w:val="24"/>
+                <w:sz w:val="20"/>
                 <w:szCs w:val="24"/>
               </w:rPr>
               <w:t>)</w:t>
@@ -9643,10 +9679,10 @@
               <w:spacing w:line="360" w:lineRule="auto"/>
               <w:jc w:val="center"/>
               <w:rPr>
-                <w:rFonts w:ascii="Arial" w:hAnsi="Arial" w:cs="Arial"/>
+                <w:rFonts w:ascii="Nikosh" w:hAnsi="Nikosh" w:cs="Nikosh"/>
                 <w:b w:val="0"/>
                 <w:color w:val="auto"/>
-                <w:sz w:val="24"/>
+                <w:sz w:val="20"/>
                 <w:szCs w:val="24"/>
               </w:rPr>
             </w:pPr>
@@ -9659,6 +9695,26 @@
                 <w:szCs w:val="24"/>
               </w:rPr>
               <w:t>Drone</w:t>
+            </w:r>
+            <w:r>
+              <w:rPr>
+                <w:rFonts w:ascii="Arial" w:hAnsi="Arial" w:cs="Arial"/>
+                <w:b w:val="0"/>
+                <w:color w:val="auto"/>
+                <w:sz w:val="24"/>
+                <w:szCs w:val="24"/>
+              </w:rPr>
+              <w:t xml:space="preserve"> </w:t>
+            </w:r>
+            <w:r>
+              <w:rPr>
+                <w:rFonts w:ascii="Nikosh" w:hAnsi="Nikosh" w:cs="Nikosh"/>
+                <w:b w:val="0"/>
+                <w:color w:val="auto"/>
+                <w:sz w:val="20"/>
+                <w:szCs w:val="24"/>
+              </w:rPr>
+              <w:t>ড্রোনবি</w:t>
             </w:r>
           </w:p>
         </w:tc>
@@ -9846,22 +9902,31 @@
                 <w:sz w:val="24"/>
                 <w:szCs w:val="24"/>
               </w:rPr>
-              <w:t>Hart (</w:t>
+              <w:t xml:space="preserve">Hart </w:t>
+            </w:r>
+            <w:r>
+              <w:rPr>
+                <w:rFonts w:ascii="Arial" w:hAnsi="Arial" w:cs="Arial"/>
+                <w:color w:val="auto"/>
+                <w:sz w:val="20"/>
+                <w:szCs w:val="24"/>
+              </w:rPr>
+              <w:t>(</w:t>
             </w:r>
             <w:r>
               <w:rPr>
                 <w:rFonts w:ascii="Nirmala UI" w:hAnsi="Nirmala UI" w:cs="Nirmala UI"/>
                 <w:color w:val="auto"/>
+                <w:sz w:val="16"/>
+                <w:szCs w:val="24"/>
+              </w:rPr>
+              <w:t>হরিণ</w:t>
+            </w:r>
+            <w:r>
+              <w:rPr>
+                <w:rFonts w:ascii="Nirmala UI" w:hAnsi="Nirmala UI" w:cs="Nirmala UI"/>
+                <w:color w:val="auto"/>
                 <w:sz w:val="20"/>
-                <w:szCs w:val="24"/>
-              </w:rPr>
-              <w:t>হরিণ</w:t>
-            </w:r>
-            <w:r>
-              <w:rPr>
-                <w:rFonts w:ascii="Nirmala UI" w:hAnsi="Nirmala UI" w:cs="Nirmala UI"/>
-                <w:color w:val="auto"/>
-                <w:sz w:val="24"/>
                 <w:szCs w:val="24"/>
               </w:rPr>
               <w:t>)</w:t>
@@ -9989,25 +10054,25 @@
                 <w:sz w:val="24"/>
                 <w:szCs w:val="24"/>
               </w:rPr>
-              <w:t>Ram, Wether (</w:t>
+              <w:t xml:space="preserve">Ram, Wether </w:t>
+            </w:r>
+            <w:r>
+              <w:rPr>
+                <w:rFonts w:ascii="Arial" w:hAnsi="Arial" w:cs="Arial"/>
+                <w:color w:val="auto"/>
+                <w:sz w:val="16"/>
+                <w:szCs w:val="20"/>
+              </w:rPr>
+              <w:t>(</w:t>
             </w:r>
             <w:r>
               <w:rPr>
                 <w:rFonts w:ascii="Nirmala UI" w:hAnsi="Nirmala UI" w:cs="Nirmala UI"/>
                 <w:color w:val="auto"/>
-                <w:sz w:val="20"/>
-                <w:szCs w:val="24"/>
-              </w:rPr>
-              <w:t>ভেড়া</w:t>
-            </w:r>
-            <w:r>
-              <w:rPr>
-                <w:rFonts w:ascii="Nirmala UI" w:hAnsi="Nirmala UI" w:cs="Nirmala UI"/>
-                <w:color w:val="auto"/>
-                <w:sz w:val="24"/>
-                <w:szCs w:val="24"/>
-              </w:rPr>
-              <w:t>)</w:t>
+                <w:sz w:val="16"/>
+                <w:szCs w:val="20"/>
+              </w:rPr>
+              <w:t>ভেড়া)</w:t>
             </w:r>
           </w:p>
         </w:tc>
@@ -10526,69 +10591,98 @@
                 <w:color w:val="auto"/>
                 <w:sz w:val="24"/>
                 <w:szCs w:val="24"/>
-              </w:rPr>
-              <w:t>Fiancé (</w:t>
+                <w:highlight w:val="yellow"/>
+              </w:rPr>
+              <w:t>Fiancé</w:t>
+            </w:r>
+            <w:r>
+              <w:rPr>
+                <w:rFonts w:ascii="Arial" w:hAnsi="Arial" w:cs="Arial"/>
+                <w:color w:val="auto"/>
+                <w:sz w:val="24"/>
+                <w:szCs w:val="24"/>
+              </w:rPr>
+              <w:t xml:space="preserve"> </w:t>
+            </w:r>
+            <w:r>
+              <w:rPr>
+                <w:rFonts w:ascii="Arial" w:hAnsi="Arial" w:cs="Arial"/>
+                <w:color w:val="auto"/>
+                <w:sz w:val="20"/>
+                <w:szCs w:val="24"/>
+              </w:rPr>
+              <w:t>(</w:t>
             </w:r>
             <w:r>
               <w:rPr>
                 <w:rFonts w:ascii="Nirmala UI" w:hAnsi="Nirmala UI" w:cs="Nirmala UI"/>
                 <w:color w:val="auto"/>
+                <w:sz w:val="16"/>
+                <w:szCs w:val="24"/>
+              </w:rPr>
+              <w:t>বাগদত্ত</w:t>
+            </w:r>
+            <w:r>
+              <w:rPr>
+                <w:rFonts w:ascii="Nirmala UI" w:hAnsi="Nirmala UI" w:cs="Nirmala UI"/>
+                <w:color w:val="auto"/>
                 <w:sz w:val="20"/>
                 <w:szCs w:val="24"/>
               </w:rPr>
-              <w:t>বাগদত্ত</w:t>
-            </w:r>
-            <w:r>
+              <w:t>)</w:t>
+            </w:r>
+          </w:p>
+        </w:tc>
+        <w:tc>
+          <w:tcPr>
+            <w:tcW w:w="2880" w:type="dxa"/>
+            <w:vAlign w:val="center"/>
+          </w:tcPr>
+          <w:p>
+            <w:pPr>
+              <w:spacing w:line="360" w:lineRule="auto"/>
+              <w:jc w:val="center"/>
+              <w:cnfStyle w:val="000000000000" w:firstRow="0" w:lastRow="0" w:firstColumn="0" w:lastColumn="0" w:oddVBand="0" w:evenVBand="0" w:oddHBand="0" w:evenHBand="0" w:firstRowFirstColumn="0" w:firstRowLastColumn="0" w:lastRowFirstColumn="0" w:lastRowLastColumn="0"/>
               <w:rPr>
                 <w:rFonts w:ascii="Nirmala UI" w:hAnsi="Nirmala UI" w:cs="Nirmala UI"/>
                 <w:color w:val="auto"/>
                 <w:sz w:val="24"/>
                 <w:szCs w:val="24"/>
               </w:rPr>
-              <w:t>)</w:t>
-            </w:r>
-          </w:p>
-        </w:tc>
-        <w:tc>
-          <w:tcPr>
-            <w:tcW w:w="2880" w:type="dxa"/>
-            <w:vAlign w:val="center"/>
-          </w:tcPr>
-          <w:p>
-            <w:pPr>
-              <w:spacing w:line="360" w:lineRule="auto"/>
-              <w:jc w:val="center"/>
-              <w:cnfStyle w:val="000000000000" w:firstRow="0" w:lastRow="0" w:firstColumn="0" w:lastColumn="0" w:oddVBand="0" w:evenVBand="0" w:oddHBand="0" w:evenHBand="0" w:firstRowFirstColumn="0" w:firstRowLastColumn="0" w:lastRowFirstColumn="0" w:lastRowLastColumn="0"/>
+            </w:pPr>
+            <w:r>
+              <w:rPr>
+                <w:rFonts w:ascii="Arial" w:hAnsi="Arial" w:cs="Arial"/>
+                <w:color w:val="auto"/>
+                <w:sz w:val="24"/>
+                <w:szCs w:val="24"/>
+                <w:highlight w:val="yellow"/>
+              </w:rPr>
+              <w:t>Fiancée</w:t>
+            </w:r>
+            <w:r>
+              <w:rPr>
+                <w:rFonts w:ascii="Arial" w:hAnsi="Arial" w:cs="Arial"/>
+                <w:color w:val="auto"/>
+                <w:sz w:val="20"/>
+                <w:szCs w:val="24"/>
+              </w:rPr>
+              <w:t xml:space="preserve"> (</w:t>
+            </w:r>
+            <w:r>
               <w:rPr>
                 <w:rFonts w:ascii="Nirmala UI" w:hAnsi="Nirmala UI" w:cs="Nirmala UI"/>
                 <w:color w:val="auto"/>
-                <w:sz w:val="24"/>
-                <w:szCs w:val="24"/>
-              </w:rPr>
-            </w:pPr>
-            <w:r>
-              <w:rPr>
-                <w:rFonts w:ascii="Arial" w:hAnsi="Arial" w:cs="Arial"/>
-                <w:color w:val="auto"/>
-                <w:sz w:val="24"/>
-                <w:szCs w:val="24"/>
-              </w:rPr>
-              <w:t>Fiancée (</w:t>
+                <w:sz w:val="16"/>
+                <w:szCs w:val="24"/>
+              </w:rPr>
+              <w:t>বাগদত্তা</w:t>
             </w:r>
             <w:r>
               <w:rPr>
                 <w:rFonts w:ascii="Nirmala UI" w:hAnsi="Nirmala UI" w:cs="Nirmala UI"/>
                 <w:color w:val="auto"/>
                 <w:sz w:val="20"/>
-                <w:szCs w:val="24"/>
-              </w:rPr>
-              <w:t>বাগদত্তা</w:t>
-            </w:r>
-            <w:r>
-              <w:rPr>
-                <w:rFonts w:ascii="Nirmala UI" w:hAnsi="Nirmala UI" w:cs="Nirmala UI"/>
-                <w:color w:val="auto"/>
-                <w:sz w:val="24"/>
                 <w:szCs w:val="24"/>
               </w:rPr>
               <w:t>)</w:t>
@@ -10752,7 +10846,18 @@
                 <w:sz w:val="24"/>
                 <w:szCs w:val="24"/>
               </w:rPr>
-              <w:t>Monk, Friar</w:t>
+              <w:t xml:space="preserve">Monk, </w:t>
+            </w:r>
+            <w:r>
+              <w:rPr>
+                <w:rFonts w:ascii="Arial" w:hAnsi="Arial" w:cs="Arial"/>
+                <w:b w:val="0"/>
+                <w:color w:val="auto"/>
+                <w:sz w:val="24"/>
+                <w:szCs w:val="24"/>
+                <w:highlight w:val="yellow"/>
+              </w:rPr>
+              <w:t>Friar</w:t>
             </w:r>
           </w:p>
         </w:tc>
@@ -10885,7 +10990,7 @@
                 <w:rFonts w:ascii="Arial" w:hAnsi="Arial" w:cs="Arial"/>
                 <w:b w:val="0"/>
                 <w:color w:val="auto"/>
-                <w:sz w:val="20"/>
+                <w:sz w:val="16"/>
                 <w:szCs w:val="20"/>
               </w:rPr>
               <w:t>(</w:t>
@@ -10895,7 +11000,7 @@
                 <w:rFonts w:ascii="Nirmala UI" w:hAnsi="Nirmala UI" w:cs="Nirmala UI"/>
                 <w:b w:val="0"/>
                 <w:color w:val="auto"/>
-                <w:sz w:val="20"/>
+                <w:sz w:val="16"/>
                 <w:szCs w:val="20"/>
               </w:rPr>
               <w:t>নোংরা পুরুষ)</w:t>
@@ -10966,7 +11071,7 @@
               <w:rPr>
                 <w:rFonts w:ascii="Arial" w:hAnsi="Arial" w:cs="Arial"/>
                 <w:color w:val="auto"/>
-                <w:sz w:val="20"/>
+                <w:sz w:val="16"/>
                 <w:szCs w:val="24"/>
               </w:rPr>
               <w:t>(</w:t>
@@ -10975,7 +11080,7 @@
               <w:rPr>
                 <w:rFonts w:ascii="Nirmala UI" w:hAnsi="Nirmala UI" w:cs="Nirmala UI"/>
                 <w:color w:val="auto"/>
-                <w:sz w:val="20"/>
+                <w:sz w:val="16"/>
                 <w:szCs w:val="24"/>
               </w:rPr>
               <w:t>গ্রাম্য যুবক)</w:t>
@@ -11048,7 +11153,7 @@
                 <w:rFonts w:ascii="Arial" w:hAnsi="Arial" w:cs="Arial"/>
                 <w:b w:val="0"/>
                 <w:color w:val="auto"/>
-                <w:sz w:val="20"/>
+                <w:sz w:val="16"/>
                 <w:szCs w:val="24"/>
               </w:rPr>
               <w:t>(</w:t>
@@ -11058,7 +11163,7 @@
                 <w:rFonts w:ascii="Nirmala UI" w:hAnsi="Nirmala UI" w:cs="Nirmala UI"/>
                 <w:b w:val="0"/>
                 <w:color w:val="auto"/>
-                <w:sz w:val="20"/>
+                <w:sz w:val="16"/>
                 <w:szCs w:val="24"/>
               </w:rPr>
               <w:t>মৃগ, হরিণ)</w:t>
@@ -11194,7 +11299,7 @@
                 <w:rFonts w:ascii="Arial" w:hAnsi="Arial" w:cs="Arial"/>
                 <w:b w:val="0"/>
                 <w:color w:val="auto"/>
-                <w:sz w:val="20"/>
+                <w:sz w:val="16"/>
                 <w:szCs w:val="24"/>
               </w:rPr>
               <w:t>(</w:t>
@@ -11204,7 +11309,7 @@
                 <w:rFonts w:ascii="Nirmala UI" w:hAnsi="Nirmala UI" w:cs="Nirmala UI"/>
                 <w:b w:val="0"/>
                 <w:color w:val="auto"/>
-                <w:sz w:val="20"/>
+                <w:sz w:val="16"/>
                 <w:szCs w:val="24"/>
               </w:rPr>
               <w:t>পশুদের সম্রাট)</w:t>
@@ -11394,14 +11499,16 @@
                 <w:color w:val="auto"/>
                 <w:sz w:val="24"/>
                 <w:szCs w:val="24"/>
-              </w:rPr>
-            </w:pPr>
-            <w:r>
-              <w:rPr>
-                <w:rFonts w:ascii="Arial" w:hAnsi="Arial" w:cs="Arial"/>
-                <w:color w:val="auto"/>
-                <w:sz w:val="24"/>
-                <w:szCs w:val="24"/>
+                <w:highlight w:val="yellow"/>
+              </w:rPr>
+            </w:pPr>
+            <w:r>
+              <w:rPr>
+                <w:rFonts w:ascii="Arial" w:hAnsi="Arial" w:cs="Arial"/>
+                <w:color w:val="auto"/>
+                <w:sz w:val="24"/>
+                <w:szCs w:val="24"/>
+                <w:highlight w:val="yellow"/>
               </w:rPr>
               <w:t>Milter (fish)</w:t>
             </w:r>
@@ -11422,14 +11529,16 @@
                 <w:color w:val="auto"/>
                 <w:sz w:val="24"/>
                 <w:szCs w:val="24"/>
-              </w:rPr>
-            </w:pPr>
-            <w:r>
-              <w:rPr>
-                <w:rFonts w:ascii="Arial" w:hAnsi="Arial" w:cs="Arial"/>
-                <w:color w:val="auto"/>
-                <w:sz w:val="24"/>
-                <w:szCs w:val="24"/>
+                <w:highlight w:val="yellow"/>
+              </w:rPr>
+            </w:pPr>
+            <w:r>
+              <w:rPr>
+                <w:rFonts w:ascii="Arial" w:hAnsi="Arial" w:cs="Arial"/>
+                <w:color w:val="auto"/>
+                <w:sz w:val="24"/>
+                <w:szCs w:val="24"/>
+                <w:highlight w:val="yellow"/>
               </w:rPr>
               <w:t>Spawner</w:t>
             </w:r>
@@ -11848,7 +11957,28 @@
                 <w:sz w:val="24"/>
                 <w:szCs w:val="24"/>
               </w:rPr>
-              <w:t xml:space="preserve">Advocate, Barrister, Doctor, Lawyer-এর Feminine বুঝাতে এদের পূর্বে Lady ব্যবহৃত হয় </w:t>
+              <w:t xml:space="preserve">Advocate, Barrister, Doctor, Lawyer-এর Feminine বুঝাতে এদের </w:t>
+            </w:r>
+            <w:r>
+              <w:rPr>
+                <w:rFonts w:ascii="Nikosh" w:hAnsi="Nikosh" w:cs="Nikosh"/>
+                <w:b w:val="0"/>
+                <w:color w:val="auto"/>
+                <w:sz w:val="24"/>
+                <w:szCs w:val="24"/>
+                <w:highlight w:val="yellow"/>
+              </w:rPr>
+              <w:t>পূর্বে Lady</w:t>
+            </w:r>
+            <w:r>
+              <w:rPr>
+                <w:rFonts w:ascii="Nikosh" w:hAnsi="Nikosh" w:cs="Nikosh"/>
+                <w:b w:val="0"/>
+                <w:color w:val="auto"/>
+                <w:sz w:val="24"/>
+                <w:szCs w:val="24"/>
+              </w:rPr>
+              <w:t xml:space="preserve"> ব্যবহৃত হয় </w:t>
             </w:r>
           </w:p>
         </w:tc>
@@ -11889,6 +12019,219 @@
                 <w:szCs w:val="24"/>
               </w:rPr>
             </w:pPr>
+          </w:p>
+        </w:tc>
+      </w:tr>
+      <w:tr>
+        <w:trPr>
+          <w:cnfStyle w:val="000000100000" w:firstRow="0" w:lastRow="0" w:firstColumn="0" w:lastColumn="0" w:oddVBand="0" w:evenVBand="0" w:oddHBand="1" w:evenHBand="0" w:firstRowFirstColumn="0" w:firstRowLastColumn="0" w:lastRowFirstColumn="0" w:lastRowLastColumn="0"/>
+          <w:trHeight w:val="476"/>
+          <w:jc w:val="center"/>
+        </w:trPr>
+        <w:tc>
+          <w:tcPr>
+            <w:cnfStyle w:val="001000000000" w:firstRow="0" w:lastRow="0" w:firstColumn="1" w:lastColumn="0" w:oddVBand="0" w:evenVBand="0" w:oddHBand="0" w:evenHBand="0" w:firstRowFirstColumn="0" w:firstRowLastColumn="0" w:lastRowFirstColumn="0" w:lastRowLastColumn="0"/>
+            <w:tcW w:w="11245" w:type="dxa"/>
+            <w:gridSpan w:val="4"/>
+            <w:vAlign w:val="center"/>
+          </w:tcPr>
+          <w:p>
+            <w:pPr>
+              <w:spacing w:line="360" w:lineRule="auto"/>
+              <w:jc w:val="center"/>
+              <w:rPr>
+                <w:rFonts w:ascii="Arial" w:hAnsi="Arial" w:cs="Arial"/>
+                <w:sz w:val="24"/>
+                <w:szCs w:val="24"/>
+              </w:rPr>
+            </w:pPr>
+            <w:r>
+              <w:rPr>
+                <w:rFonts w:ascii="Nikosh" w:hAnsi="Nikosh" w:cs="Nikosh"/>
+                <w:color w:val="auto"/>
+                <w:sz w:val="24"/>
+                <w:szCs w:val="24"/>
+              </w:rPr>
+              <w:t xml:space="preserve">নিচের শব্দগুলোর </w:t>
+            </w:r>
+            <w:r>
+              <w:rPr>
+                <w:rFonts w:ascii="Arial" w:hAnsi="Arial" w:cs="Arial"/>
+                <w:color w:val="auto"/>
+                <w:szCs w:val="24"/>
+              </w:rPr>
+              <w:t>Feminine</w:t>
+            </w:r>
+            <w:r>
+              <w:rPr>
+                <w:rFonts w:ascii="Nikosh" w:hAnsi="Nikosh" w:cs="Nikosh"/>
+                <w:color w:val="auto"/>
+                <w:szCs w:val="24"/>
+              </w:rPr>
+              <w:t xml:space="preserve"> </w:t>
+            </w:r>
+            <w:r>
+              <w:rPr>
+                <w:rFonts w:ascii="Nikosh" w:hAnsi="Nikosh" w:cs="Nikosh"/>
+                <w:color w:val="auto"/>
+                <w:sz w:val="24"/>
+                <w:szCs w:val="24"/>
+              </w:rPr>
+              <w:t xml:space="preserve">করতে শব্দের শেষে </w:t>
+            </w:r>
+            <w:r>
+              <w:rPr>
+                <w:rFonts w:ascii="Nikosh" w:hAnsi="Nikosh" w:cs="Nikosh"/>
+                <w:color w:val="auto"/>
+                <w:sz w:val="24"/>
+                <w:szCs w:val="24"/>
+                <w:highlight w:val="yellow"/>
+              </w:rPr>
+              <w:t>ess</w:t>
+            </w:r>
+            <w:r>
+              <w:rPr>
+                <w:rFonts w:ascii="Nikosh" w:hAnsi="Nikosh" w:cs="Nikosh"/>
+                <w:color w:val="auto"/>
+                <w:sz w:val="24"/>
+                <w:szCs w:val="24"/>
+              </w:rPr>
+              <w:t xml:space="preserve"> যুক্ত হয়</w:t>
+            </w:r>
+          </w:p>
+        </w:tc>
+      </w:tr>
+      <w:tr>
+        <w:trPr>
+          <w:jc w:val="center"/>
+        </w:trPr>
+        <w:tc>
+          <w:tcPr>
+            <w:cnfStyle w:val="001000000000" w:firstRow="0" w:lastRow="0" w:firstColumn="1" w:lastColumn="0" w:oddVBand="0" w:evenVBand="0" w:oddHBand="0" w:evenHBand="0" w:firstRowFirstColumn="0" w:firstRowLastColumn="0" w:lastRowFirstColumn="0" w:lastRowLastColumn="0"/>
+            <w:tcW w:w="2790" w:type="dxa"/>
+            <w:vAlign w:val="center"/>
+          </w:tcPr>
+          <w:p>
+            <w:pPr>
+              <w:spacing w:line="360" w:lineRule="auto"/>
+              <w:jc w:val="center"/>
+              <w:rPr>
+                <w:rFonts w:ascii="Arial" w:hAnsi="Arial" w:cs="Arial"/>
+                <w:b w:val="0"/>
+                <w:color w:val="auto"/>
+                <w:sz w:val="24"/>
+                <w:szCs w:val="24"/>
+              </w:rPr>
+            </w:pPr>
+            <w:r>
+              <w:rPr>
+                <w:rFonts w:ascii="Arial" w:hAnsi="Arial" w:cs="Arial"/>
+                <w:b w:val="0"/>
+                <w:color w:val="auto"/>
+                <w:sz w:val="24"/>
+                <w:szCs w:val="24"/>
+              </w:rPr>
+              <w:t>Author</w:t>
+            </w:r>
+          </w:p>
+        </w:tc>
+        <w:tc>
+          <w:tcPr>
+            <w:tcW w:w="2844" w:type="dxa"/>
+            <w:tcBorders>
+              <w:right w:val="thinThickSmallGap" w:sz="24" w:space="0" w:color="auto"/>
+            </w:tcBorders>
+            <w:vAlign w:val="center"/>
+          </w:tcPr>
+          <w:p>
+            <w:pPr>
+              <w:spacing w:line="360" w:lineRule="auto"/>
+              <w:jc w:val="center"/>
+              <w:cnfStyle w:val="000000000000" w:firstRow="0" w:lastRow="0" w:firstColumn="0" w:lastColumn="0" w:oddVBand="0" w:evenVBand="0" w:oddHBand="0" w:evenHBand="0" w:firstRowFirstColumn="0" w:firstRowLastColumn="0" w:lastRowFirstColumn="0" w:lastRowLastColumn="0"/>
+              <w:rPr>
+                <w:rFonts w:ascii="Arial" w:hAnsi="Arial" w:cs="Arial"/>
+                <w:color w:val="auto"/>
+                <w:sz w:val="24"/>
+                <w:szCs w:val="24"/>
+              </w:rPr>
+            </w:pPr>
+            <w:r>
+              <w:rPr>
+                <w:rFonts w:ascii="Arial" w:hAnsi="Arial" w:cs="Arial"/>
+                <w:color w:val="auto"/>
+                <w:sz w:val="24"/>
+                <w:szCs w:val="24"/>
+              </w:rPr>
+              <w:t>Authoress</w:t>
+            </w:r>
+          </w:p>
+        </w:tc>
+        <w:tc>
+          <w:tcPr>
+            <w:tcW w:w="2731" w:type="dxa"/>
+            <w:tcBorders>
+              <w:left w:val="thinThickSmallGap" w:sz="24" w:space="0" w:color="auto"/>
+            </w:tcBorders>
+            <w:vAlign w:val="center"/>
+          </w:tcPr>
+          <w:p>
+            <w:pPr>
+              <w:spacing w:line="360" w:lineRule="auto"/>
+              <w:jc w:val="center"/>
+              <w:cnfStyle w:val="000000000000" w:firstRow="0" w:lastRow="0" w:firstColumn="0" w:lastColumn="0" w:oddVBand="0" w:evenVBand="0" w:oddHBand="0" w:evenHBand="0" w:firstRowFirstColumn="0" w:firstRowLastColumn="0" w:lastRowFirstColumn="0" w:lastRowLastColumn="0"/>
+              <w:rPr>
+                <w:rFonts w:ascii="Arial" w:hAnsi="Arial" w:cs="Arial"/>
+                <w:color w:val="auto"/>
+                <w:sz w:val="24"/>
+                <w:szCs w:val="24"/>
+              </w:rPr>
+            </w:pPr>
+            <w:r>
+              <w:rPr>
+                <w:rFonts w:ascii="Arial" w:hAnsi="Arial" w:cs="Arial"/>
+                <w:color w:val="auto"/>
+                <w:sz w:val="24"/>
+                <w:szCs w:val="24"/>
+              </w:rPr>
+              <w:t>Coun</w:t>
+            </w:r>
+            <w:r>
+              <w:rPr>
+                <w:rFonts w:ascii="Arial" w:hAnsi="Arial" w:cs="Arial"/>
+                <w:color w:val="auto"/>
+                <w:sz w:val="24"/>
+                <w:szCs w:val="24"/>
+              </w:rPr>
+              <w:t>t</w:t>
+            </w:r>
+          </w:p>
+        </w:tc>
+        <w:tc>
+          <w:tcPr>
+            <w:tcW w:w="2880" w:type="dxa"/>
+            <w:vAlign w:val="center"/>
+          </w:tcPr>
+          <w:p>
+            <w:pPr>
+              <w:spacing w:line="360" w:lineRule="auto"/>
+              <w:jc w:val="center"/>
+              <w:cnfStyle w:val="000000000000" w:firstRow="0" w:lastRow="0" w:firstColumn="0" w:lastColumn="0" w:oddVBand="0" w:evenVBand="0" w:oddHBand="0" w:evenHBand="0" w:firstRowFirstColumn="0" w:firstRowLastColumn="0" w:lastRowFirstColumn="0" w:lastRowLastColumn="0"/>
+              <w:rPr>
+                <w:rFonts w:ascii="Arial" w:hAnsi="Arial" w:cs="Arial"/>
+                <w:color w:val="auto"/>
+                <w:sz w:val="24"/>
+                <w:szCs w:val="24"/>
+              </w:rPr>
+            </w:pPr>
+            <w:r>
+              <w:rPr>
+                <w:rFonts w:ascii="Arial" w:hAnsi="Arial" w:cs="Arial"/>
+                <w:color w:val="auto"/>
+                <w:sz w:val="24"/>
+                <w:szCs w:val="24"/>
+              </w:rPr>
+              <w:t>Countess, Heiress</w:t>
+            </w:r>
           </w:p>
         </w:tc>
       </w:tr>
@@ -11900,48 +12243,120 @@
         <w:tc>
           <w:tcPr>
             <w:cnfStyle w:val="001000000000" w:firstRow="0" w:lastRow="0" w:firstColumn="1" w:lastColumn="0" w:oddVBand="0" w:evenVBand="0" w:oddHBand="0" w:evenHBand="0" w:firstRowFirstColumn="0" w:firstRowLastColumn="0" w:lastRowFirstColumn="0" w:lastRowLastColumn="0"/>
-            <w:tcW w:w="11245" w:type="dxa"/>
-            <w:gridSpan w:val="4"/>
-            <w:vAlign w:val="center"/>
-          </w:tcPr>
-          <w:p>
-            <w:pPr>
-              <w:spacing w:line="360" w:lineRule="auto"/>
-              <w:jc w:val="center"/>
-              <w:rPr>
-                <w:rFonts w:ascii="Arial" w:hAnsi="Arial" w:cs="Arial"/>
-                <w:sz w:val="24"/>
-                <w:szCs w:val="24"/>
-              </w:rPr>
-            </w:pPr>
-            <w:r>
-              <w:rPr>
-                <w:rFonts w:ascii="Nikosh" w:hAnsi="Nikosh" w:cs="Nikosh"/>
-                <w:color w:val="auto"/>
-                <w:sz w:val="24"/>
-                <w:szCs w:val="24"/>
-              </w:rPr>
-              <w:t xml:space="preserve">নিচের শব্দগুলোর Feminine করতে শব্দের শেষে </w:t>
-            </w:r>
-            <w:proofErr w:type="spellStart"/>
-            <w:r>
-              <w:rPr>
-                <w:rFonts w:ascii="Nikosh" w:hAnsi="Nikosh" w:cs="Nikosh"/>
-                <w:color w:val="auto"/>
-                <w:sz w:val="24"/>
-                <w:szCs w:val="24"/>
-              </w:rPr>
-              <w:t>ess</w:t>
-            </w:r>
-            <w:proofErr w:type="spellEnd"/>
-            <w:r>
-              <w:rPr>
-                <w:rFonts w:ascii="Nikosh" w:hAnsi="Nikosh" w:cs="Nikosh"/>
-                <w:color w:val="auto"/>
-                <w:sz w:val="24"/>
-                <w:szCs w:val="24"/>
-              </w:rPr>
-              <w:t xml:space="preserve"> যুক্ত হয়</w:t>
+            <w:tcW w:w="2790" w:type="dxa"/>
+            <w:vAlign w:val="center"/>
+          </w:tcPr>
+          <w:p>
+            <w:pPr>
+              <w:spacing w:line="360" w:lineRule="auto"/>
+              <w:jc w:val="center"/>
+              <w:rPr>
+                <w:rFonts w:ascii="Arial" w:hAnsi="Arial" w:cs="Arial"/>
+                <w:b w:val="0"/>
+                <w:color w:val="auto"/>
+                <w:sz w:val="24"/>
+                <w:szCs w:val="24"/>
+              </w:rPr>
+            </w:pPr>
+            <w:r>
+              <w:rPr>
+                <w:rFonts w:ascii="Arial" w:hAnsi="Arial" w:cs="Arial"/>
+                <w:b w:val="0"/>
+                <w:color w:val="auto"/>
+                <w:sz w:val="24"/>
+                <w:szCs w:val="24"/>
+              </w:rPr>
+              <w:t>Giant</w:t>
+            </w:r>
+          </w:p>
+        </w:tc>
+        <w:tc>
+          <w:tcPr>
+            <w:tcW w:w="2844" w:type="dxa"/>
+            <w:tcBorders>
+              <w:right w:val="thinThickSmallGap" w:sz="24" w:space="0" w:color="auto"/>
+            </w:tcBorders>
+            <w:vAlign w:val="center"/>
+          </w:tcPr>
+          <w:p>
+            <w:pPr>
+              <w:spacing w:line="360" w:lineRule="auto"/>
+              <w:jc w:val="center"/>
+              <w:cnfStyle w:val="000000100000" w:firstRow="0" w:lastRow="0" w:firstColumn="0" w:lastColumn="0" w:oddVBand="0" w:evenVBand="0" w:oddHBand="1" w:evenHBand="0" w:firstRowFirstColumn="0" w:firstRowLastColumn="0" w:lastRowFirstColumn="0" w:lastRowLastColumn="0"/>
+              <w:rPr>
+                <w:rFonts w:ascii="Arial" w:hAnsi="Arial" w:cs="Arial"/>
+                <w:color w:val="auto"/>
+                <w:sz w:val="24"/>
+                <w:szCs w:val="24"/>
+              </w:rPr>
+            </w:pPr>
+            <w:r>
+              <w:rPr>
+                <w:rFonts w:ascii="Arial" w:hAnsi="Arial" w:cs="Arial"/>
+                <w:color w:val="auto"/>
+                <w:sz w:val="24"/>
+                <w:szCs w:val="24"/>
+              </w:rPr>
+              <w:t>Giantess</w:t>
+            </w:r>
+          </w:p>
+        </w:tc>
+        <w:tc>
+          <w:tcPr>
+            <w:tcW w:w="2731" w:type="dxa"/>
+            <w:tcBorders>
+              <w:left w:val="thinThickSmallGap" w:sz="24" w:space="0" w:color="auto"/>
+            </w:tcBorders>
+            <w:vAlign w:val="center"/>
+          </w:tcPr>
+          <w:p>
+            <w:pPr>
+              <w:spacing w:line="360" w:lineRule="auto"/>
+              <w:jc w:val="center"/>
+              <w:cnfStyle w:val="000000100000" w:firstRow="0" w:lastRow="0" w:firstColumn="0" w:lastColumn="0" w:oddVBand="0" w:evenVBand="0" w:oddHBand="1" w:evenHBand="0" w:firstRowFirstColumn="0" w:firstRowLastColumn="0" w:lastRowFirstColumn="0" w:lastRowLastColumn="0"/>
+              <w:rPr>
+                <w:rFonts w:ascii="Arial" w:hAnsi="Arial" w:cs="Arial"/>
+                <w:color w:val="auto"/>
+                <w:sz w:val="24"/>
+                <w:szCs w:val="24"/>
+              </w:rPr>
+            </w:pPr>
+            <w:r>
+              <w:rPr>
+                <w:rFonts w:ascii="Arial" w:hAnsi="Arial" w:cs="Arial"/>
+                <w:color w:val="auto"/>
+                <w:sz w:val="24"/>
+                <w:szCs w:val="24"/>
+              </w:rPr>
+              <w:t>Jew</w:t>
+            </w:r>
+          </w:p>
+        </w:tc>
+        <w:tc>
+          <w:tcPr>
+            <w:tcW w:w="2880" w:type="dxa"/>
+            <w:vAlign w:val="center"/>
+          </w:tcPr>
+          <w:p>
+            <w:pPr>
+              <w:spacing w:line="360" w:lineRule="auto"/>
+              <w:jc w:val="center"/>
+              <w:cnfStyle w:val="000000100000" w:firstRow="0" w:lastRow="0" w:firstColumn="0" w:lastColumn="0" w:oddVBand="0" w:evenVBand="0" w:oddHBand="1" w:evenHBand="0" w:firstRowFirstColumn="0" w:firstRowLastColumn="0" w:lastRowFirstColumn="0" w:lastRowLastColumn="0"/>
+              <w:rPr>
+                <w:rFonts w:ascii="Arial" w:hAnsi="Arial" w:cs="Arial"/>
+                <w:color w:val="auto"/>
+                <w:sz w:val="24"/>
+                <w:szCs w:val="24"/>
+              </w:rPr>
+            </w:pPr>
+            <w:r>
+              <w:rPr>
+                <w:rFonts w:ascii="Arial" w:hAnsi="Arial" w:cs="Arial"/>
+                <w:color w:val="auto"/>
+                <w:sz w:val="24"/>
+                <w:szCs w:val="24"/>
+              </w:rPr>
+              <w:t>Jewess</w:t>
             </w:r>
           </w:p>
         </w:tc>
@@ -11976,7 +12391,7 @@
                 <w:sz w:val="24"/>
                 <w:szCs w:val="24"/>
               </w:rPr>
-              <w:t>Author</w:t>
+              <w:t>Poet</w:t>
             </w:r>
           </w:p>
         </w:tc>
@@ -12007,7 +12422,7 @@
                 <w:sz w:val="24"/>
                 <w:szCs w:val="24"/>
               </w:rPr>
-              <w:t>Authoress</w:t>
+              <w:t>Poetess</w:t>
             </w:r>
           </w:p>
         </w:tc>
@@ -12038,16 +12453,7 @@
                 <w:sz w:val="24"/>
                 <w:szCs w:val="24"/>
               </w:rPr>
-              <w:t>Coun</w:t>
-            </w:r>
-            <w:r>
-              <w:rPr>
-                <w:rFonts w:ascii="Arial" w:hAnsi="Arial" w:cs="Arial"/>
-                <w:color w:val="auto"/>
-                <w:sz w:val="24"/>
-                <w:szCs w:val="24"/>
-              </w:rPr>
-              <w:t>t</w:t>
+              <w:t>Lion</w:t>
             </w:r>
           </w:p>
         </w:tc>
@@ -12075,7 +12481,7 @@
                 <w:sz w:val="24"/>
                 <w:szCs w:val="24"/>
               </w:rPr>
-              <w:t>Countess, Heiress</w:t>
+              <w:t>Heiress, Peeress</w:t>
             </w:r>
           </w:p>
         </w:tc>
@@ -12111,7 +12517,7 @@
                 <w:sz w:val="24"/>
                 <w:szCs w:val="24"/>
               </w:rPr>
-              <w:t>Giant</w:t>
+              <w:t>Host</w:t>
             </w:r>
           </w:p>
         </w:tc>
@@ -12142,7 +12548,7 @@
                 <w:sz w:val="24"/>
                 <w:szCs w:val="24"/>
               </w:rPr>
-              <w:t>Giantess</w:t>
+              <w:t>Hostess</w:t>
             </w:r>
           </w:p>
         </w:tc>
@@ -12164,16 +12570,18 @@
                 <w:color w:val="auto"/>
                 <w:sz w:val="24"/>
                 <w:szCs w:val="24"/>
-              </w:rPr>
-            </w:pPr>
-            <w:r>
-              <w:rPr>
-                <w:rFonts w:ascii="Arial" w:hAnsi="Arial" w:cs="Arial"/>
-                <w:color w:val="auto"/>
-                <w:sz w:val="24"/>
-                <w:szCs w:val="24"/>
-              </w:rPr>
-              <w:t>Jew</w:t>
+                <w:highlight w:val="yellow"/>
+              </w:rPr>
+            </w:pPr>
+            <w:r>
+              <w:rPr>
+                <w:rFonts w:ascii="Arial" w:hAnsi="Arial" w:cs="Arial"/>
+                <w:color w:val="auto"/>
+                <w:sz w:val="24"/>
+                <w:szCs w:val="24"/>
+                <w:highlight w:val="yellow"/>
+              </w:rPr>
+              <w:t>Patron</w:t>
             </w:r>
           </w:p>
         </w:tc>
@@ -12192,16 +12600,18 @@
                 <w:color w:val="auto"/>
                 <w:sz w:val="24"/>
                 <w:szCs w:val="24"/>
-              </w:rPr>
-            </w:pPr>
-            <w:r>
-              <w:rPr>
-                <w:rFonts w:ascii="Arial" w:hAnsi="Arial" w:cs="Arial"/>
-                <w:color w:val="auto"/>
-                <w:sz w:val="24"/>
-                <w:szCs w:val="24"/>
-              </w:rPr>
-              <w:t>Jewess</w:t>
+                <w:highlight w:val="yellow"/>
+              </w:rPr>
+            </w:pPr>
+            <w:r>
+              <w:rPr>
+                <w:rFonts w:ascii="Arial" w:hAnsi="Arial" w:cs="Arial"/>
+                <w:color w:val="auto"/>
+                <w:sz w:val="24"/>
+                <w:szCs w:val="24"/>
+                <w:highlight w:val="yellow"/>
+              </w:rPr>
+              <w:t>Patroness</w:t>
             </w:r>
           </w:p>
         </w:tc>
@@ -12236,7 +12646,7 @@
                 <w:sz w:val="24"/>
                 <w:szCs w:val="24"/>
               </w:rPr>
-              <w:t>Poet</w:t>
+              <w:t>Priest</w:t>
             </w:r>
           </w:p>
         </w:tc>
@@ -12267,7 +12677,7 @@
                 <w:sz w:val="24"/>
                 <w:szCs w:val="24"/>
               </w:rPr>
-              <w:t>Poetess</w:t>
+              <w:t>Priestess</w:t>
             </w:r>
           </w:p>
         </w:tc>
@@ -12298,7 +12708,7 @@
                 <w:sz w:val="24"/>
                 <w:szCs w:val="24"/>
               </w:rPr>
-              <w:t>Lion</w:t>
+              <w:t>Steward</w:t>
             </w:r>
           </w:p>
         </w:tc>
@@ -12326,7 +12736,7 @@
                 <w:sz w:val="24"/>
                 <w:szCs w:val="24"/>
               </w:rPr>
-              <w:t>Heiress, Peeress</w:t>
+              <w:t>Stewardess</w:t>
             </w:r>
           </w:p>
         </w:tc>
@@ -12352,6 +12762,7 @@
                 <w:color w:val="auto"/>
                 <w:sz w:val="24"/>
                 <w:szCs w:val="24"/>
+                <w:highlight w:val="yellow"/>
               </w:rPr>
             </w:pPr>
             <w:r>
@@ -12361,8 +12772,9 @@
                 <w:color w:val="auto"/>
                 <w:sz w:val="24"/>
                 <w:szCs w:val="24"/>
-              </w:rPr>
-              <w:t>Host</w:t>
+                <w:highlight w:val="yellow"/>
+              </w:rPr>
+              <w:t>Abbot</w:t>
             </w:r>
           </w:p>
         </w:tc>
@@ -12384,16 +12796,18 @@
                 <w:color w:val="auto"/>
                 <w:sz w:val="24"/>
                 <w:szCs w:val="24"/>
-              </w:rPr>
-            </w:pPr>
-            <w:r>
-              <w:rPr>
-                <w:rFonts w:ascii="Arial" w:hAnsi="Arial" w:cs="Arial"/>
-                <w:color w:val="auto"/>
-                <w:sz w:val="24"/>
-                <w:szCs w:val="24"/>
-              </w:rPr>
-              <w:t>Hostess</w:t>
+                <w:highlight w:val="yellow"/>
+              </w:rPr>
+            </w:pPr>
+            <w:r>
+              <w:rPr>
+                <w:rFonts w:ascii="Arial" w:hAnsi="Arial" w:cs="Arial"/>
+                <w:color w:val="auto"/>
+                <w:sz w:val="24"/>
+                <w:szCs w:val="24"/>
+                <w:highlight w:val="yellow"/>
+              </w:rPr>
+              <w:t>Abbess</w:t>
             </w:r>
           </w:p>
         </w:tc>
@@ -12415,16 +12829,18 @@
                 <w:color w:val="auto"/>
                 <w:sz w:val="24"/>
                 <w:szCs w:val="24"/>
-              </w:rPr>
-            </w:pPr>
-            <w:r>
-              <w:rPr>
-                <w:rFonts w:ascii="Arial" w:hAnsi="Arial" w:cs="Arial"/>
-                <w:color w:val="auto"/>
-                <w:sz w:val="24"/>
-                <w:szCs w:val="24"/>
-              </w:rPr>
-              <w:t>Patron</w:t>
+                <w:highlight w:val="yellow"/>
+              </w:rPr>
+            </w:pPr>
+            <w:r>
+              <w:rPr>
+                <w:rFonts w:ascii="Arial" w:hAnsi="Arial" w:cs="Arial"/>
+                <w:color w:val="auto"/>
+                <w:sz w:val="24"/>
+                <w:szCs w:val="24"/>
+                <w:highlight w:val="yellow"/>
+              </w:rPr>
+              <w:t>Duck</w:t>
             </w:r>
           </w:p>
         </w:tc>
@@ -12443,16 +12859,18 @@
                 <w:color w:val="auto"/>
                 <w:sz w:val="24"/>
                 <w:szCs w:val="24"/>
-              </w:rPr>
-            </w:pPr>
-            <w:r>
-              <w:rPr>
-                <w:rFonts w:ascii="Arial" w:hAnsi="Arial" w:cs="Arial"/>
-                <w:color w:val="auto"/>
-                <w:sz w:val="24"/>
-                <w:szCs w:val="24"/>
-              </w:rPr>
-              <w:t>Patroness</w:t>
+                <w:highlight w:val="yellow"/>
+              </w:rPr>
+            </w:pPr>
+            <w:r>
+              <w:rPr>
+                <w:rFonts w:ascii="Arial" w:hAnsi="Arial" w:cs="Arial"/>
+                <w:color w:val="auto"/>
+                <w:sz w:val="24"/>
+                <w:szCs w:val="24"/>
+                <w:highlight w:val="yellow"/>
+              </w:rPr>
+              <w:t>Duchess</w:t>
             </w:r>
           </w:p>
         </w:tc>
@@ -12487,7 +12905,7 @@
                 <w:sz w:val="24"/>
                 <w:szCs w:val="24"/>
               </w:rPr>
-              <w:t>Priest</w:t>
+              <w:t>Governor</w:t>
             </w:r>
           </w:p>
         </w:tc>
@@ -12518,7 +12936,7 @@
                 <w:sz w:val="24"/>
                 <w:szCs w:val="24"/>
               </w:rPr>
-              <w:t>Priestess</w:t>
+              <w:t>Governess</w:t>
             </w:r>
           </w:p>
         </w:tc>
@@ -12549,7 +12967,7 @@
                 <w:sz w:val="24"/>
                 <w:szCs w:val="24"/>
               </w:rPr>
-              <w:t>Steward</w:t>
+              <w:t>Master</w:t>
             </w:r>
           </w:p>
         </w:tc>
@@ -12577,7 +12995,7 @@
                 <w:sz w:val="24"/>
                 <w:szCs w:val="24"/>
               </w:rPr>
-              <w:t>Stewardess</w:t>
+              <w:t>Mistress</w:t>
             </w:r>
           </w:p>
         </w:tc>
@@ -12613,7 +13031,7 @@
                 <w:sz w:val="24"/>
                 <w:szCs w:val="24"/>
               </w:rPr>
-              <w:t>Abbot</w:t>
+              <w:t>Prince</w:t>
             </w:r>
           </w:p>
         </w:tc>
@@ -12644,7 +13062,7 @@
                 <w:sz w:val="24"/>
                 <w:szCs w:val="24"/>
               </w:rPr>
-              <w:t>Abbess</w:t>
+              <w:t>Princess</w:t>
             </w:r>
           </w:p>
         </w:tc>
@@ -12675,7 +13093,7 @@
                 <w:sz w:val="24"/>
                 <w:szCs w:val="24"/>
               </w:rPr>
-              <w:t>Duck</w:t>
+              <w:t>God</w:t>
             </w:r>
           </w:p>
         </w:tc>
@@ -12703,7 +13121,7 @@
                 <w:sz w:val="24"/>
                 <w:szCs w:val="24"/>
               </w:rPr>
-              <w:t>Duchess</w:t>
+              <w:t>Goddess</w:t>
             </w:r>
           </w:p>
         </w:tc>
@@ -12738,7 +13156,7 @@
                 <w:sz w:val="24"/>
                 <w:szCs w:val="24"/>
               </w:rPr>
-              <w:t>Governor</w:t>
+              <w:t>Emperor</w:t>
             </w:r>
           </w:p>
         </w:tc>
@@ -12769,7 +13187,7 @@
                 <w:sz w:val="24"/>
                 <w:szCs w:val="24"/>
               </w:rPr>
-              <w:t>Governess</w:t>
+              <w:t>Empress</w:t>
             </w:r>
           </w:p>
         </w:tc>
@@ -12800,7 +13218,7 @@
                 <w:sz w:val="24"/>
                 <w:szCs w:val="24"/>
               </w:rPr>
-              <w:t>Master</w:t>
+              <w:t>Murderer</w:t>
             </w:r>
           </w:p>
         </w:tc>
@@ -12828,7 +13246,7 @@
                 <w:sz w:val="24"/>
                 <w:szCs w:val="24"/>
               </w:rPr>
-              <w:t>Mistress</w:t>
+              <w:t>Murderess</w:t>
             </w:r>
           </w:p>
         </w:tc>
@@ -12864,7 +13282,7 @@
                 <w:sz w:val="24"/>
                 <w:szCs w:val="24"/>
               </w:rPr>
-              <w:t>Prince</w:t>
+              <w:t>Sorcerer</w:t>
             </w:r>
           </w:p>
         </w:tc>
@@ -12895,7 +13313,7 @@
                 <w:sz w:val="24"/>
                 <w:szCs w:val="24"/>
               </w:rPr>
-              <w:t>Princess</w:t>
+              <w:t>Sorceress</w:t>
             </w:r>
           </w:p>
         </w:tc>
@@ -12926,7 +13344,7 @@
                 <w:sz w:val="24"/>
                 <w:szCs w:val="24"/>
               </w:rPr>
-              <w:t>God</w:t>
+              <w:t>Actor</w:t>
             </w:r>
           </w:p>
         </w:tc>
@@ -12954,7 +13372,7 @@
                 <w:sz w:val="24"/>
                 <w:szCs w:val="24"/>
               </w:rPr>
-              <w:t>Goddess</w:t>
+              <w:t>Actress</w:t>
             </w:r>
           </w:p>
         </w:tc>
@@ -12989,7 +13407,7 @@
                 <w:sz w:val="24"/>
                 <w:szCs w:val="24"/>
               </w:rPr>
-              <w:t>Emperor</w:t>
+              <w:t>Benefactor</w:t>
             </w:r>
           </w:p>
         </w:tc>
@@ -13020,7 +13438,7 @@
                 <w:sz w:val="24"/>
                 <w:szCs w:val="24"/>
               </w:rPr>
-              <w:t>Empress</w:t>
+              <w:t>Benefactress</w:t>
             </w:r>
           </w:p>
         </w:tc>
@@ -13051,7 +13469,7 @@
                 <w:sz w:val="24"/>
                 <w:szCs w:val="24"/>
               </w:rPr>
-              <w:t>Murderer</w:t>
+              <w:t>Enchanter</w:t>
             </w:r>
           </w:p>
         </w:tc>
@@ -13079,7 +13497,7 @@
                 <w:sz w:val="24"/>
                 <w:szCs w:val="24"/>
               </w:rPr>
-              <w:t>Murderess</w:t>
+              <w:t>Enchantress</w:t>
             </w:r>
           </w:p>
         </w:tc>
@@ -13115,7 +13533,7 @@
                 <w:sz w:val="24"/>
                 <w:szCs w:val="24"/>
               </w:rPr>
-              <w:t>Sorcerer</w:t>
+              <w:t>Hunter</w:t>
             </w:r>
           </w:p>
         </w:tc>
@@ -13146,7 +13564,7 @@
                 <w:sz w:val="24"/>
                 <w:szCs w:val="24"/>
               </w:rPr>
-              <w:t>Sorceress</w:t>
+              <w:t>Huntress</w:t>
             </w:r>
           </w:p>
         </w:tc>
@@ -13177,7 +13595,7 @@
                 <w:sz w:val="24"/>
                 <w:szCs w:val="24"/>
               </w:rPr>
-              <w:t>Actor</w:t>
+              <w:t>Instructor</w:t>
             </w:r>
           </w:p>
         </w:tc>
@@ -13205,7 +13623,7 @@
                 <w:sz w:val="24"/>
                 <w:szCs w:val="24"/>
               </w:rPr>
-              <w:t>Actress</w:t>
+              <w:t>Instructress</w:t>
             </w:r>
           </w:p>
         </w:tc>
@@ -13240,7 +13658,7 @@
                 <w:sz w:val="24"/>
                 <w:szCs w:val="24"/>
               </w:rPr>
-              <w:t>Benefactor</w:t>
+              <w:t>Negro</w:t>
             </w:r>
           </w:p>
         </w:tc>
@@ -13271,7 +13689,7 @@
                 <w:sz w:val="24"/>
                 <w:szCs w:val="24"/>
               </w:rPr>
-              <w:t>Benefactress</w:t>
+              <w:t>Negress</w:t>
             </w:r>
           </w:p>
         </w:tc>
@@ -13302,7 +13720,7 @@
                 <w:sz w:val="24"/>
                 <w:szCs w:val="24"/>
               </w:rPr>
-              <w:t>Enchanter</w:t>
+              <w:t>Songster</w:t>
             </w:r>
           </w:p>
         </w:tc>
@@ -13330,7 +13748,7 @@
                 <w:sz w:val="24"/>
                 <w:szCs w:val="24"/>
               </w:rPr>
-              <w:t>Enchantress</w:t>
+              <w:t>Songstress</w:t>
             </w:r>
           </w:p>
         </w:tc>
@@ -13366,7 +13784,7 @@
                 <w:sz w:val="24"/>
                 <w:szCs w:val="24"/>
               </w:rPr>
-              <w:t>Hunter</w:t>
+              <w:t>Tiger</w:t>
             </w:r>
           </w:p>
         </w:tc>
@@ -13397,7 +13815,7 @@
                 <w:sz w:val="24"/>
                 <w:szCs w:val="24"/>
               </w:rPr>
-              <w:t>Huntress</w:t>
+              <w:t>Tigress</w:t>
             </w:r>
           </w:p>
         </w:tc>
@@ -13428,7 +13846,7 @@
                 <w:sz w:val="24"/>
                 <w:szCs w:val="24"/>
               </w:rPr>
-              <w:t>Instructor</w:t>
+              <w:t>Traitor</w:t>
             </w:r>
           </w:p>
         </w:tc>
@@ -13456,7 +13874,7 @@
                 <w:sz w:val="24"/>
                 <w:szCs w:val="24"/>
               </w:rPr>
-              <w:t>Instructress</w:t>
+              <w:t>Traitress</w:t>
             </w:r>
           </w:p>
         </w:tc>
@@ -13468,120 +13886,30 @@
         <w:tc>
           <w:tcPr>
             <w:cnfStyle w:val="001000000000" w:firstRow="0" w:lastRow="0" w:firstColumn="1" w:lastColumn="0" w:oddVBand="0" w:evenVBand="0" w:oddHBand="0" w:evenHBand="0" w:firstRowFirstColumn="0" w:firstRowLastColumn="0" w:lastRowFirstColumn="0" w:lastRowLastColumn="0"/>
-            <w:tcW w:w="2790" w:type="dxa"/>
-            <w:vAlign w:val="center"/>
-          </w:tcPr>
-          <w:p>
-            <w:pPr>
-              <w:spacing w:line="360" w:lineRule="auto"/>
-              <w:jc w:val="center"/>
-              <w:rPr>
-                <w:rFonts w:ascii="Arial" w:hAnsi="Arial" w:cs="Arial"/>
-                <w:b w:val="0"/>
-                <w:color w:val="auto"/>
-                <w:sz w:val="24"/>
-                <w:szCs w:val="24"/>
-              </w:rPr>
-            </w:pPr>
-            <w:r>
-              <w:rPr>
-                <w:rFonts w:ascii="Arial" w:hAnsi="Arial" w:cs="Arial"/>
-                <w:b w:val="0"/>
-                <w:color w:val="auto"/>
-                <w:sz w:val="24"/>
-                <w:szCs w:val="24"/>
-              </w:rPr>
-              <w:t>Negro</w:t>
-            </w:r>
-          </w:p>
-        </w:tc>
-        <w:tc>
-          <w:tcPr>
-            <w:tcW w:w="2844" w:type="dxa"/>
-            <w:tcBorders>
-              <w:right w:val="thinThickSmallGap" w:sz="24" w:space="0" w:color="auto"/>
-            </w:tcBorders>
-            <w:vAlign w:val="center"/>
-          </w:tcPr>
-          <w:p>
-            <w:pPr>
-              <w:spacing w:line="360" w:lineRule="auto"/>
-              <w:jc w:val="center"/>
-              <w:cnfStyle w:val="000000000000" w:firstRow="0" w:lastRow="0" w:firstColumn="0" w:lastColumn="0" w:oddVBand="0" w:evenVBand="0" w:oddHBand="0" w:evenHBand="0" w:firstRowFirstColumn="0" w:firstRowLastColumn="0" w:lastRowFirstColumn="0" w:lastRowLastColumn="0"/>
-              <w:rPr>
-                <w:rFonts w:ascii="Arial" w:hAnsi="Arial" w:cs="Arial"/>
-                <w:color w:val="auto"/>
-                <w:sz w:val="24"/>
-                <w:szCs w:val="24"/>
-              </w:rPr>
-            </w:pPr>
-            <w:r>
-              <w:rPr>
-                <w:rFonts w:ascii="Arial" w:hAnsi="Arial" w:cs="Arial"/>
-                <w:color w:val="auto"/>
-                <w:sz w:val="24"/>
-                <w:szCs w:val="24"/>
-              </w:rPr>
-              <w:t>Negress</w:t>
-            </w:r>
-          </w:p>
-        </w:tc>
-        <w:tc>
-          <w:tcPr>
-            <w:tcW w:w="2731" w:type="dxa"/>
-            <w:tcBorders>
-              <w:left w:val="thinThickSmallGap" w:sz="24" w:space="0" w:color="auto"/>
-            </w:tcBorders>
-            <w:vAlign w:val="center"/>
-          </w:tcPr>
-          <w:p>
-            <w:pPr>
-              <w:spacing w:line="360" w:lineRule="auto"/>
-              <w:jc w:val="center"/>
-              <w:cnfStyle w:val="000000000000" w:firstRow="0" w:lastRow="0" w:firstColumn="0" w:lastColumn="0" w:oddVBand="0" w:evenVBand="0" w:oddHBand="0" w:evenHBand="0" w:firstRowFirstColumn="0" w:firstRowLastColumn="0" w:lastRowFirstColumn="0" w:lastRowLastColumn="0"/>
-              <w:rPr>
-                <w:rFonts w:ascii="Arial" w:hAnsi="Arial" w:cs="Arial"/>
-                <w:color w:val="auto"/>
-                <w:sz w:val="24"/>
-                <w:szCs w:val="24"/>
-              </w:rPr>
-            </w:pPr>
-            <w:r>
-              <w:rPr>
-                <w:rFonts w:ascii="Arial" w:hAnsi="Arial" w:cs="Arial"/>
-                <w:color w:val="auto"/>
-                <w:sz w:val="24"/>
-                <w:szCs w:val="24"/>
-              </w:rPr>
-              <w:t>Songster</w:t>
-            </w:r>
-          </w:p>
-        </w:tc>
-        <w:tc>
-          <w:tcPr>
-            <w:tcW w:w="2880" w:type="dxa"/>
-            <w:vAlign w:val="center"/>
-          </w:tcPr>
-          <w:p>
-            <w:pPr>
-              <w:spacing w:line="360" w:lineRule="auto"/>
-              <w:jc w:val="center"/>
-              <w:cnfStyle w:val="000000000000" w:firstRow="0" w:lastRow="0" w:firstColumn="0" w:lastColumn="0" w:oddVBand="0" w:evenVBand="0" w:oddHBand="0" w:evenHBand="0" w:firstRowFirstColumn="0" w:firstRowLastColumn="0" w:lastRowFirstColumn="0" w:lastRowLastColumn="0"/>
-              <w:rPr>
-                <w:rFonts w:ascii="Arial" w:hAnsi="Arial" w:cs="Arial"/>
-                <w:color w:val="auto"/>
-                <w:sz w:val="24"/>
-                <w:szCs w:val="24"/>
-              </w:rPr>
-            </w:pPr>
-            <w:r>
-              <w:rPr>
-                <w:rFonts w:ascii="Arial" w:hAnsi="Arial" w:cs="Arial"/>
-                <w:color w:val="auto"/>
-                <w:sz w:val="24"/>
-                <w:szCs w:val="24"/>
-              </w:rPr>
-              <w:t>Songstress</w:t>
+            <w:tcW w:w="11245" w:type="dxa"/>
+            <w:gridSpan w:val="4"/>
+            <w:vAlign w:val="center"/>
+          </w:tcPr>
+          <w:p>
+            <w:pPr>
+              <w:spacing w:line="360" w:lineRule="auto"/>
+              <w:jc w:val="center"/>
+              <w:rPr>
+                <w:rFonts w:ascii="Arial" w:hAnsi="Arial" w:cs="Arial"/>
+                <w:color w:val="auto"/>
+                <w:sz w:val="24"/>
+                <w:szCs w:val="24"/>
+              </w:rPr>
+            </w:pPr>
+            <w:r>
+              <w:rPr>
+                <w:rFonts w:ascii="Arial" w:hAnsi="Arial" w:cs="Arial"/>
+                <w:color w:val="auto"/>
+                <w:sz w:val="24"/>
+                <w:szCs w:val="24"/>
+                <w:highlight w:val="cyan"/>
+              </w:rPr>
+              <w:t>Compound Noun</w:t>
             </w:r>
           </w:p>
         </w:tc>
@@ -13617,7 +13945,7 @@
                 <w:sz w:val="24"/>
                 <w:szCs w:val="24"/>
               </w:rPr>
-              <w:t>Tiger</w:t>
+              <w:t>Man-servant</w:t>
             </w:r>
           </w:p>
         </w:tc>
@@ -13648,7 +13976,7 @@
                 <w:sz w:val="24"/>
                 <w:szCs w:val="24"/>
               </w:rPr>
-              <w:t>Tigress</w:t>
+              <w:t>Maid-servant</w:t>
             </w:r>
           </w:p>
         </w:tc>
@@ -13679,7 +14007,7 @@
                 <w:sz w:val="24"/>
                 <w:szCs w:val="24"/>
               </w:rPr>
-              <w:t>Traitor</w:t>
+              <w:t>Bull-calf</w:t>
             </w:r>
           </w:p>
         </w:tc>
@@ -13707,7 +14035,7 @@
                 <w:sz w:val="24"/>
                 <w:szCs w:val="24"/>
               </w:rPr>
-              <w:t>Traitress</w:t>
+              <w:t>Cow-calf</w:t>
             </w:r>
           </w:p>
         </w:tc>
@@ -13719,29 +14047,124 @@
         <w:tc>
           <w:tcPr>
             <w:cnfStyle w:val="001000000000" w:firstRow="0" w:lastRow="0" w:firstColumn="1" w:lastColumn="0" w:oddVBand="0" w:evenVBand="0" w:oddHBand="0" w:evenHBand="0" w:firstRowFirstColumn="0" w:firstRowLastColumn="0" w:lastRowFirstColumn="0" w:lastRowLastColumn="0"/>
-            <w:tcW w:w="11245" w:type="dxa"/>
-            <w:gridSpan w:val="4"/>
-            <w:vAlign w:val="center"/>
-          </w:tcPr>
-          <w:p>
-            <w:pPr>
-              <w:spacing w:line="360" w:lineRule="auto"/>
-              <w:jc w:val="center"/>
-              <w:rPr>
-                <w:rFonts w:ascii="Arial" w:hAnsi="Arial" w:cs="Arial"/>
-                <w:color w:val="auto"/>
-                <w:sz w:val="24"/>
-                <w:szCs w:val="24"/>
-              </w:rPr>
-            </w:pPr>
-            <w:r>
-              <w:rPr>
-                <w:rFonts w:ascii="Arial" w:hAnsi="Arial" w:cs="Arial"/>
-                <w:color w:val="auto"/>
-                <w:sz w:val="24"/>
-                <w:szCs w:val="24"/>
-              </w:rPr>
-              <w:t>Compound Noun</w:t>
+            <w:tcW w:w="2790" w:type="dxa"/>
+            <w:vAlign w:val="center"/>
+          </w:tcPr>
+          <w:p>
+            <w:pPr>
+              <w:spacing w:line="360" w:lineRule="auto"/>
+              <w:jc w:val="center"/>
+              <w:rPr>
+                <w:rFonts w:ascii="Arial" w:hAnsi="Arial" w:cs="Arial"/>
+                <w:b w:val="0"/>
+                <w:color w:val="auto"/>
+                <w:sz w:val="24"/>
+                <w:szCs w:val="24"/>
+              </w:rPr>
+            </w:pPr>
+            <w:r>
+              <w:rPr>
+                <w:rFonts w:ascii="Arial" w:hAnsi="Arial" w:cs="Arial"/>
+                <w:b w:val="0"/>
+                <w:color w:val="auto"/>
+                <w:sz w:val="24"/>
+                <w:szCs w:val="24"/>
+              </w:rPr>
+              <w:t>Pea-cock</w:t>
+            </w:r>
+          </w:p>
+        </w:tc>
+        <w:tc>
+          <w:tcPr>
+            <w:tcW w:w="2844" w:type="dxa"/>
+            <w:tcBorders>
+              <w:right w:val="thinThickSmallGap" w:sz="24" w:space="0" w:color="auto"/>
+            </w:tcBorders>
+            <w:vAlign w:val="center"/>
+          </w:tcPr>
+          <w:p>
+            <w:pPr>
+              <w:spacing w:line="360" w:lineRule="auto"/>
+              <w:jc w:val="center"/>
+              <w:cnfStyle w:val="000000000000" w:firstRow="0" w:lastRow="0" w:firstColumn="0" w:lastColumn="0" w:oddVBand="0" w:evenVBand="0" w:oddHBand="0" w:evenHBand="0" w:firstRowFirstColumn="0" w:firstRowLastColumn="0" w:lastRowFirstColumn="0" w:lastRowLastColumn="0"/>
+              <w:rPr>
+                <w:rFonts w:ascii="Arial" w:hAnsi="Arial" w:cs="Arial"/>
+                <w:color w:val="auto"/>
+                <w:sz w:val="24"/>
+                <w:szCs w:val="24"/>
+              </w:rPr>
+            </w:pPr>
+            <w:r>
+              <w:rPr>
+                <w:rFonts w:ascii="Arial" w:hAnsi="Arial" w:cs="Arial"/>
+                <w:color w:val="auto"/>
+                <w:sz w:val="24"/>
+                <w:szCs w:val="24"/>
+              </w:rPr>
+              <w:t>Pea-hen</w:t>
+            </w:r>
+          </w:p>
+        </w:tc>
+        <w:tc>
+          <w:tcPr>
+            <w:tcW w:w="2731" w:type="dxa"/>
+            <w:tcBorders>
+              <w:left w:val="thinThickSmallGap" w:sz="24" w:space="0" w:color="auto"/>
+            </w:tcBorders>
+            <w:vAlign w:val="center"/>
+          </w:tcPr>
+          <w:p>
+            <w:pPr>
+              <w:spacing w:line="360" w:lineRule="auto"/>
+              <w:jc w:val="center"/>
+              <w:cnfStyle w:val="000000000000" w:firstRow="0" w:lastRow="0" w:firstColumn="0" w:lastColumn="0" w:oddVBand="0" w:evenVBand="0" w:oddHBand="0" w:evenHBand="0" w:firstRowFirstColumn="0" w:firstRowLastColumn="0" w:lastRowFirstColumn="0" w:lastRowLastColumn="0"/>
+              <w:rPr>
+                <w:rFonts w:ascii="Arial" w:hAnsi="Arial" w:cs="Arial"/>
+                <w:color w:val="auto"/>
+                <w:sz w:val="24"/>
+                <w:szCs w:val="24"/>
+                <w:highlight w:val="yellow"/>
+              </w:rPr>
+            </w:pPr>
+            <w:r>
+              <w:rPr>
+                <w:rFonts w:ascii="Arial" w:hAnsi="Arial" w:cs="Arial"/>
+                <w:color w:val="auto"/>
+                <w:sz w:val="24"/>
+                <w:szCs w:val="24"/>
+                <w:highlight w:val="yellow"/>
+              </w:rPr>
+              <w:t>Billy-goat</w:t>
+            </w:r>
+          </w:p>
+        </w:tc>
+        <w:tc>
+          <w:tcPr>
+            <w:tcW w:w="2880" w:type="dxa"/>
+            <w:vAlign w:val="center"/>
+          </w:tcPr>
+          <w:p>
+            <w:pPr>
+              <w:spacing w:line="360" w:lineRule="auto"/>
+              <w:jc w:val="center"/>
+              <w:cnfStyle w:val="000000000000" w:firstRow="0" w:lastRow="0" w:firstColumn="0" w:lastColumn="0" w:oddVBand="0" w:evenVBand="0" w:oddHBand="0" w:evenHBand="0" w:firstRowFirstColumn="0" w:firstRowLastColumn="0" w:lastRowFirstColumn="0" w:lastRowLastColumn="0"/>
+              <w:rPr>
+                <w:rFonts w:ascii="Arial" w:hAnsi="Arial" w:cs="Arial"/>
+                <w:color w:val="auto"/>
+                <w:sz w:val="24"/>
+                <w:szCs w:val="24"/>
+                <w:highlight w:val="yellow"/>
+              </w:rPr>
+            </w:pPr>
+            <w:r>
+              <w:rPr>
+                <w:rFonts w:ascii="Arial" w:hAnsi="Arial" w:cs="Arial"/>
+                <w:color w:val="auto"/>
+                <w:sz w:val="24"/>
+                <w:szCs w:val="24"/>
+                <w:highlight w:val="yellow"/>
+              </w:rPr>
+              <w:t>Nanny-goat</w:t>
             </w:r>
           </w:p>
         </w:tc>
@@ -13777,7 +14200,7 @@
                 <w:sz w:val="24"/>
                 <w:szCs w:val="24"/>
               </w:rPr>
-              <w:t>Man-servant</w:t>
+              <w:t>Landlord</w:t>
             </w:r>
           </w:p>
         </w:tc>
@@ -13808,7 +14231,7 @@
                 <w:sz w:val="24"/>
                 <w:szCs w:val="24"/>
               </w:rPr>
-              <w:t>Maid-servant</w:t>
+              <w:t>Landlady</w:t>
             </w:r>
           </w:p>
         </w:tc>
@@ -13839,7 +14262,7 @@
                 <w:sz w:val="24"/>
                 <w:szCs w:val="24"/>
               </w:rPr>
-              <w:t>Bull-calf</w:t>
+              <w:t>Jack-ass</w:t>
             </w:r>
           </w:p>
         </w:tc>
@@ -13867,7 +14290,7 @@
                 <w:sz w:val="24"/>
                 <w:szCs w:val="24"/>
               </w:rPr>
-              <w:t>Cow-calf</w:t>
+              <w:t>She-ass, Jenny-ass</w:t>
             </w:r>
           </w:p>
         </w:tc>
@@ -13902,7 +14325,7 @@
                 <w:sz w:val="24"/>
                 <w:szCs w:val="24"/>
               </w:rPr>
-              <w:t>Pea-cock</w:t>
+              <w:t>Milk-man</w:t>
             </w:r>
           </w:p>
         </w:tc>
@@ -13933,7 +14356,7 @@
                 <w:sz w:val="24"/>
                 <w:szCs w:val="24"/>
               </w:rPr>
-              <w:t>Pea-hen</w:t>
+              <w:t>Milk-maid</w:t>
             </w:r>
           </w:p>
         </w:tc>
@@ -13964,7 +14387,7 @@
                 <w:sz w:val="24"/>
                 <w:szCs w:val="24"/>
               </w:rPr>
-              <w:t>Billy-goat</w:t>
+              <w:t>He-goat</w:t>
             </w:r>
           </w:p>
         </w:tc>
@@ -13992,7 +14415,7 @@
                 <w:sz w:val="24"/>
                 <w:szCs w:val="24"/>
               </w:rPr>
-              <w:t>Nanny-goat</w:t>
+              <w:t>She-goat</w:t>
             </w:r>
           </w:p>
         </w:tc>
@@ -14005,120 +14428,30 @@
         <w:tc>
           <w:tcPr>
             <w:cnfStyle w:val="001000000000" w:firstRow="0" w:lastRow="0" w:firstColumn="1" w:lastColumn="0" w:oddVBand="0" w:evenVBand="0" w:oddHBand="0" w:evenHBand="0" w:firstRowFirstColumn="0" w:firstRowLastColumn="0" w:lastRowFirstColumn="0" w:lastRowLastColumn="0"/>
-            <w:tcW w:w="2790" w:type="dxa"/>
-            <w:vAlign w:val="center"/>
-          </w:tcPr>
-          <w:p>
-            <w:pPr>
-              <w:spacing w:line="360" w:lineRule="auto"/>
-              <w:jc w:val="center"/>
-              <w:rPr>
-                <w:rFonts w:ascii="Arial" w:hAnsi="Arial" w:cs="Arial"/>
-                <w:b w:val="0"/>
-                <w:color w:val="auto"/>
-                <w:sz w:val="24"/>
-                <w:szCs w:val="24"/>
-              </w:rPr>
-            </w:pPr>
-            <w:r>
-              <w:rPr>
-                <w:rFonts w:ascii="Arial" w:hAnsi="Arial" w:cs="Arial"/>
-                <w:b w:val="0"/>
-                <w:color w:val="auto"/>
-                <w:sz w:val="24"/>
-                <w:szCs w:val="24"/>
-              </w:rPr>
-              <w:t>Landlord</w:t>
-            </w:r>
-          </w:p>
-        </w:tc>
-        <w:tc>
-          <w:tcPr>
-            <w:tcW w:w="2844" w:type="dxa"/>
-            <w:tcBorders>
-              <w:right w:val="thinThickSmallGap" w:sz="24" w:space="0" w:color="auto"/>
-            </w:tcBorders>
-            <w:vAlign w:val="center"/>
-          </w:tcPr>
-          <w:p>
-            <w:pPr>
-              <w:spacing w:line="360" w:lineRule="auto"/>
-              <w:jc w:val="center"/>
-              <w:cnfStyle w:val="000000100000" w:firstRow="0" w:lastRow="0" w:firstColumn="0" w:lastColumn="0" w:oddVBand="0" w:evenVBand="0" w:oddHBand="1" w:evenHBand="0" w:firstRowFirstColumn="0" w:firstRowLastColumn="0" w:lastRowFirstColumn="0" w:lastRowLastColumn="0"/>
-              <w:rPr>
-                <w:rFonts w:ascii="Arial" w:hAnsi="Arial" w:cs="Arial"/>
-                <w:color w:val="auto"/>
-                <w:sz w:val="24"/>
-                <w:szCs w:val="24"/>
-              </w:rPr>
-            </w:pPr>
-            <w:r>
-              <w:rPr>
-                <w:rFonts w:ascii="Arial" w:hAnsi="Arial" w:cs="Arial"/>
-                <w:color w:val="auto"/>
-                <w:sz w:val="24"/>
-                <w:szCs w:val="24"/>
-              </w:rPr>
-              <w:t>Landlady</w:t>
-            </w:r>
-          </w:p>
-        </w:tc>
-        <w:tc>
-          <w:tcPr>
-            <w:tcW w:w="2731" w:type="dxa"/>
-            <w:tcBorders>
-              <w:left w:val="thinThickSmallGap" w:sz="24" w:space="0" w:color="auto"/>
-            </w:tcBorders>
-            <w:vAlign w:val="center"/>
-          </w:tcPr>
-          <w:p>
-            <w:pPr>
-              <w:spacing w:line="360" w:lineRule="auto"/>
-              <w:jc w:val="center"/>
-              <w:cnfStyle w:val="000000100000" w:firstRow="0" w:lastRow="0" w:firstColumn="0" w:lastColumn="0" w:oddVBand="0" w:evenVBand="0" w:oddHBand="1" w:evenHBand="0" w:firstRowFirstColumn="0" w:firstRowLastColumn="0" w:lastRowFirstColumn="0" w:lastRowLastColumn="0"/>
-              <w:rPr>
-                <w:rFonts w:ascii="Arial" w:hAnsi="Arial" w:cs="Arial"/>
-                <w:color w:val="auto"/>
-                <w:sz w:val="24"/>
-                <w:szCs w:val="24"/>
-              </w:rPr>
-            </w:pPr>
-            <w:r>
-              <w:rPr>
-                <w:rFonts w:ascii="Arial" w:hAnsi="Arial" w:cs="Arial"/>
-                <w:color w:val="auto"/>
-                <w:sz w:val="24"/>
-                <w:szCs w:val="24"/>
-              </w:rPr>
-              <w:t>Jack-ass</w:t>
-            </w:r>
-          </w:p>
-        </w:tc>
-        <w:tc>
-          <w:tcPr>
-            <w:tcW w:w="2880" w:type="dxa"/>
-            <w:vAlign w:val="center"/>
-          </w:tcPr>
-          <w:p>
-            <w:pPr>
-              <w:spacing w:line="360" w:lineRule="auto"/>
-              <w:jc w:val="center"/>
-              <w:cnfStyle w:val="000000100000" w:firstRow="0" w:lastRow="0" w:firstColumn="0" w:lastColumn="0" w:oddVBand="0" w:evenVBand="0" w:oddHBand="1" w:evenHBand="0" w:firstRowFirstColumn="0" w:firstRowLastColumn="0" w:lastRowFirstColumn="0" w:lastRowLastColumn="0"/>
-              <w:rPr>
-                <w:rFonts w:ascii="Arial" w:hAnsi="Arial" w:cs="Arial"/>
-                <w:color w:val="auto"/>
-                <w:sz w:val="24"/>
-                <w:szCs w:val="24"/>
-              </w:rPr>
-            </w:pPr>
-            <w:r>
-              <w:rPr>
-                <w:rFonts w:ascii="Arial" w:hAnsi="Arial" w:cs="Arial"/>
-                <w:color w:val="auto"/>
-                <w:sz w:val="24"/>
-                <w:szCs w:val="24"/>
-              </w:rPr>
-              <w:t>She-ass, Jenny-ass</w:t>
+            <w:tcW w:w="11245" w:type="dxa"/>
+            <w:gridSpan w:val="4"/>
+            <w:vAlign w:val="center"/>
+          </w:tcPr>
+          <w:p>
+            <w:pPr>
+              <w:spacing w:line="360" w:lineRule="auto"/>
+              <w:jc w:val="center"/>
+              <w:rPr>
+                <w:rFonts w:ascii="Arial" w:hAnsi="Arial" w:cs="Arial"/>
+                <w:color w:val="auto"/>
+                <w:sz w:val="24"/>
+                <w:szCs w:val="24"/>
+              </w:rPr>
+            </w:pPr>
+            <w:r>
+              <w:rPr>
+                <w:rFonts w:ascii="Arial" w:hAnsi="Arial" w:cs="Arial"/>
+                <w:color w:val="auto"/>
+                <w:sz w:val="24"/>
+                <w:szCs w:val="24"/>
+                <w:highlight w:val="cyan"/>
+              </w:rPr>
+              <w:t>Foreign Nouns</w:t>
             </w:r>
           </w:p>
         </w:tc>
@@ -14143,6 +14476,7 @@
                 <w:color w:val="auto"/>
                 <w:sz w:val="24"/>
                 <w:szCs w:val="24"/>
+                <w:highlight w:val="yellow"/>
               </w:rPr>
             </w:pPr>
             <w:r>
@@ -14152,8 +14486,9 @@
                 <w:color w:val="auto"/>
                 <w:sz w:val="24"/>
                 <w:szCs w:val="24"/>
-              </w:rPr>
-              <w:t>Milk-man</w:t>
+                <w:highlight w:val="yellow"/>
+              </w:rPr>
+              <w:t>Administrator</w:t>
             </w:r>
           </w:p>
         </w:tc>
@@ -14175,16 +14510,18 @@
                 <w:color w:val="auto"/>
                 <w:sz w:val="24"/>
                 <w:szCs w:val="24"/>
-              </w:rPr>
-            </w:pPr>
-            <w:r>
-              <w:rPr>
-                <w:rFonts w:ascii="Arial" w:hAnsi="Arial" w:cs="Arial"/>
-                <w:color w:val="auto"/>
-                <w:sz w:val="24"/>
-                <w:szCs w:val="24"/>
-              </w:rPr>
-              <w:t>Milk-maid</w:t>
+                <w:highlight w:val="yellow"/>
+              </w:rPr>
+            </w:pPr>
+            <w:r>
+              <w:rPr>
+                <w:rFonts w:ascii="Arial" w:hAnsi="Arial" w:cs="Arial"/>
+                <w:color w:val="auto"/>
+                <w:sz w:val="24"/>
+                <w:szCs w:val="24"/>
+                <w:highlight w:val="yellow"/>
+              </w:rPr>
+              <w:t>Administratrix</w:t>
             </w:r>
           </w:p>
         </w:tc>
@@ -14215,7 +14552,7 @@
                 <w:sz w:val="24"/>
                 <w:szCs w:val="24"/>
               </w:rPr>
-              <w:t>He-goat</w:t>
+              <w:t>Alexander</w:t>
             </w:r>
           </w:p>
         </w:tc>
@@ -14243,7 +14580,7 @@
                 <w:sz w:val="24"/>
                 <w:szCs w:val="24"/>
               </w:rPr>
-              <w:t>She-goat</w:t>
+              <w:t>Alexanderina</w:t>
             </w:r>
           </w:p>
         </w:tc>
@@ -14256,29 +14593,120 @@
         <w:tc>
           <w:tcPr>
             <w:cnfStyle w:val="001000000000" w:firstRow="0" w:lastRow="0" w:firstColumn="1" w:lastColumn="0" w:oddVBand="0" w:evenVBand="0" w:oddHBand="0" w:evenHBand="0" w:firstRowFirstColumn="0" w:firstRowLastColumn="0" w:lastRowFirstColumn="0" w:lastRowLastColumn="0"/>
-            <w:tcW w:w="11245" w:type="dxa"/>
-            <w:gridSpan w:val="4"/>
-            <w:vAlign w:val="center"/>
-          </w:tcPr>
-          <w:p>
-            <w:pPr>
-              <w:spacing w:line="360" w:lineRule="auto"/>
-              <w:jc w:val="center"/>
-              <w:rPr>
-                <w:rFonts w:ascii="Arial" w:hAnsi="Arial" w:cs="Arial"/>
-                <w:color w:val="auto"/>
-                <w:sz w:val="24"/>
-                <w:szCs w:val="24"/>
-              </w:rPr>
-            </w:pPr>
-            <w:r>
-              <w:rPr>
-                <w:rFonts w:ascii="Arial" w:hAnsi="Arial" w:cs="Arial"/>
-                <w:color w:val="auto"/>
-                <w:sz w:val="24"/>
-                <w:szCs w:val="24"/>
-              </w:rPr>
-              <w:t>Foreign Nouns</w:t>
+            <w:tcW w:w="2790" w:type="dxa"/>
+            <w:vAlign w:val="center"/>
+          </w:tcPr>
+          <w:p>
+            <w:pPr>
+              <w:spacing w:line="360" w:lineRule="auto"/>
+              <w:jc w:val="center"/>
+              <w:rPr>
+                <w:rFonts w:ascii="Arial" w:hAnsi="Arial" w:cs="Arial"/>
+                <w:b w:val="0"/>
+                <w:color w:val="auto"/>
+                <w:sz w:val="24"/>
+                <w:szCs w:val="24"/>
+              </w:rPr>
+            </w:pPr>
+            <w:r>
+              <w:rPr>
+                <w:rFonts w:ascii="Arial" w:hAnsi="Arial" w:cs="Arial"/>
+                <w:b w:val="0"/>
+                <w:color w:val="auto"/>
+                <w:sz w:val="24"/>
+                <w:szCs w:val="24"/>
+              </w:rPr>
+              <w:t>Charles</w:t>
+            </w:r>
+          </w:p>
+        </w:tc>
+        <w:tc>
+          <w:tcPr>
+            <w:tcW w:w="2844" w:type="dxa"/>
+            <w:tcBorders>
+              <w:right w:val="thinThickSmallGap" w:sz="24" w:space="0" w:color="auto"/>
+            </w:tcBorders>
+            <w:vAlign w:val="center"/>
+          </w:tcPr>
+          <w:p>
+            <w:pPr>
+              <w:spacing w:line="360" w:lineRule="auto"/>
+              <w:jc w:val="center"/>
+              <w:cnfStyle w:val="000000100000" w:firstRow="0" w:lastRow="0" w:firstColumn="0" w:lastColumn="0" w:oddVBand="0" w:evenVBand="0" w:oddHBand="1" w:evenHBand="0" w:firstRowFirstColumn="0" w:firstRowLastColumn="0" w:lastRowFirstColumn="0" w:lastRowLastColumn="0"/>
+              <w:rPr>
+                <w:rFonts w:ascii="Arial" w:hAnsi="Arial" w:cs="Arial"/>
+                <w:color w:val="auto"/>
+                <w:sz w:val="24"/>
+                <w:szCs w:val="24"/>
+              </w:rPr>
+            </w:pPr>
+            <w:r>
+              <w:rPr>
+                <w:rFonts w:ascii="Arial" w:hAnsi="Arial" w:cs="Arial"/>
+                <w:color w:val="auto"/>
+                <w:sz w:val="24"/>
+                <w:szCs w:val="24"/>
+              </w:rPr>
+              <w:t>Charlotte, Caroline</w:t>
+            </w:r>
+          </w:p>
+        </w:tc>
+        <w:tc>
+          <w:tcPr>
+            <w:tcW w:w="2731" w:type="dxa"/>
+            <w:tcBorders>
+              <w:left w:val="thinThickSmallGap" w:sz="24" w:space="0" w:color="auto"/>
+            </w:tcBorders>
+            <w:vAlign w:val="center"/>
+          </w:tcPr>
+          <w:p>
+            <w:pPr>
+              <w:spacing w:line="360" w:lineRule="auto"/>
+              <w:jc w:val="center"/>
+              <w:cnfStyle w:val="000000100000" w:firstRow="0" w:lastRow="0" w:firstColumn="0" w:lastColumn="0" w:oddVBand="0" w:evenVBand="0" w:oddHBand="1" w:evenHBand="0" w:firstRowFirstColumn="0" w:firstRowLastColumn="0" w:lastRowFirstColumn="0" w:lastRowLastColumn="0"/>
+              <w:rPr>
+                <w:rFonts w:ascii="Arial" w:hAnsi="Arial" w:cs="Arial"/>
+                <w:color w:val="auto"/>
+                <w:sz w:val="24"/>
+                <w:szCs w:val="24"/>
+              </w:rPr>
+            </w:pPr>
+            <w:r>
+              <w:rPr>
+                <w:rFonts w:ascii="Arial" w:hAnsi="Arial" w:cs="Arial"/>
+                <w:color w:val="auto"/>
+                <w:sz w:val="24"/>
+                <w:szCs w:val="24"/>
+              </w:rPr>
+              <w:t>Comedian</w:t>
+            </w:r>
+          </w:p>
+        </w:tc>
+        <w:tc>
+          <w:tcPr>
+            <w:tcW w:w="2880" w:type="dxa"/>
+            <w:vAlign w:val="center"/>
+          </w:tcPr>
+          <w:p>
+            <w:pPr>
+              <w:spacing w:line="360" w:lineRule="auto"/>
+              <w:jc w:val="center"/>
+              <w:cnfStyle w:val="000000100000" w:firstRow="0" w:lastRow="0" w:firstColumn="0" w:lastColumn="0" w:oddVBand="0" w:evenVBand="0" w:oddHBand="1" w:evenHBand="0" w:firstRowFirstColumn="0" w:firstRowLastColumn="0" w:lastRowFirstColumn="0" w:lastRowLastColumn="0"/>
+              <w:rPr>
+                <w:rFonts w:ascii="Arial" w:hAnsi="Arial" w:cs="Arial"/>
+                <w:color w:val="auto"/>
+                <w:sz w:val="24"/>
+                <w:szCs w:val="24"/>
+              </w:rPr>
+            </w:pPr>
+            <w:r>
+              <w:rPr>
+                <w:rFonts w:ascii="Arial" w:hAnsi="Arial" w:cs="Arial"/>
+                <w:color w:val="auto"/>
+                <w:sz w:val="24"/>
+                <w:szCs w:val="24"/>
+              </w:rPr>
+              <w:t>Comedienne</w:t>
             </w:r>
           </w:p>
         </w:tc>
@@ -14298,7 +14726,7 @@
               <w:spacing w:line="360" w:lineRule="auto"/>
               <w:jc w:val="center"/>
               <w:rPr>
-                <w:rFonts w:ascii="Arial" w:hAnsi="Arial" w:cs="Arial"/>
+                <w:rFonts w:ascii="Nirmala UI" w:hAnsi="Nirmala UI" w:cs="Nirmala UI"/>
                 <w:b w:val="0"/>
                 <w:color w:val="auto"/>
                 <w:sz w:val="24"/>
@@ -14313,7 +14741,28 @@
                 <w:sz w:val="24"/>
                 <w:szCs w:val="24"/>
               </w:rPr>
-              <w:t>Administrator</w:t>
+              <w:lastRenderedPageBreak/>
+              <w:t xml:space="preserve">Czar </w:t>
+            </w:r>
+            <w:r>
+              <w:rPr>
+                <w:rFonts w:ascii="Arial" w:hAnsi="Arial" w:cs="Arial"/>
+                <w:b w:val="0"/>
+                <w:color w:val="auto"/>
+                <w:sz w:val="16"/>
+                <w:szCs w:val="24"/>
+              </w:rPr>
+              <w:t>(</w:t>
+            </w:r>
+            <w:r>
+              <w:rPr>
+                <w:rFonts w:ascii="Nirmala UI" w:hAnsi="Nirmala UI" w:cs="Nirmala UI"/>
+                <w:b w:val="0"/>
+                <w:color w:val="auto"/>
+                <w:sz w:val="16"/>
+                <w:szCs w:val="24"/>
+              </w:rPr>
+              <w:t>জার -রাশিয়ার রাজা)</w:t>
             </w:r>
           </w:p>
         </w:tc>
@@ -14344,7 +14793,7 @@
                 <w:sz w:val="24"/>
                 <w:szCs w:val="24"/>
               </w:rPr>
-              <w:t>Administratrix</w:t>
+              <w:t>Czarina</w:t>
             </w:r>
           </w:p>
         </w:tc>
@@ -14375,7 +14824,7 @@
                 <w:sz w:val="24"/>
                 <w:szCs w:val="24"/>
               </w:rPr>
-              <w:t>Alexander</w:t>
+              <w:t>Hero</w:t>
             </w:r>
           </w:p>
         </w:tc>
@@ -14403,7 +14852,7 @@
                 <w:sz w:val="24"/>
                 <w:szCs w:val="24"/>
               </w:rPr>
-              <w:t>Alexanderina</w:t>
+              <w:t>Heroine</w:t>
             </w:r>
           </w:p>
         </w:tc>
@@ -14439,7 +14888,7 @@
                 <w:sz w:val="24"/>
                 <w:szCs w:val="24"/>
               </w:rPr>
-              <w:t>Charles</w:t>
+              <w:t>Executor</w:t>
             </w:r>
           </w:p>
         </w:tc>
@@ -14470,7 +14919,7 @@
                 <w:sz w:val="24"/>
                 <w:szCs w:val="24"/>
               </w:rPr>
-              <w:t>Charlotte, Caroline</w:t>
+              <w:t>Executrix</w:t>
             </w:r>
           </w:p>
         </w:tc>
@@ -14501,7 +14950,7 @@
                 <w:sz w:val="24"/>
                 <w:szCs w:val="24"/>
               </w:rPr>
-              <w:t>Comedian</w:t>
+              <w:t>Proprietor</w:t>
             </w:r>
           </w:p>
         </w:tc>
@@ -14529,7 +14978,7 @@
                 <w:sz w:val="24"/>
                 <w:szCs w:val="24"/>
               </w:rPr>
-              <w:t>Comedienne</w:t>
+              <w:t>Proprietrix</w:t>
             </w:r>
           </w:p>
         </w:tc>
@@ -14549,7 +14998,7 @@
               <w:spacing w:line="360" w:lineRule="auto"/>
               <w:jc w:val="center"/>
               <w:rPr>
-                <w:rFonts w:ascii="Nirmala UI" w:hAnsi="Nirmala UI" w:cs="Nirmala UI"/>
+                <w:rFonts w:ascii="Arial" w:hAnsi="Arial" w:cs="Arial"/>
                 <w:b w:val="0"/>
                 <w:color w:val="auto"/>
                 <w:sz w:val="24"/>
@@ -14564,28 +15013,7 @@
                 <w:sz w:val="24"/>
                 <w:szCs w:val="24"/>
               </w:rPr>
-              <w:lastRenderedPageBreak/>
-              <w:t xml:space="preserve">Czar </w:t>
-            </w:r>
-            <w:r>
-              <w:rPr>
-                <w:rFonts w:ascii="Arial" w:hAnsi="Arial" w:cs="Arial"/>
-                <w:b w:val="0"/>
-                <w:color w:val="auto"/>
-                <w:sz w:val="18"/>
-                <w:szCs w:val="24"/>
-              </w:rPr>
-              <w:t>(</w:t>
-            </w:r>
-            <w:r>
-              <w:rPr>
-                <w:rFonts w:ascii="Nirmala UI" w:hAnsi="Nirmala UI" w:cs="Nirmala UI"/>
-                <w:b w:val="0"/>
-                <w:color w:val="auto"/>
-                <w:sz w:val="18"/>
-                <w:szCs w:val="24"/>
-              </w:rPr>
-              <w:t>জার -রাশিয়ার রাজা)</w:t>
+              <w:t>Henry</w:t>
             </w:r>
           </w:p>
         </w:tc>
@@ -14616,7 +15044,7 @@
                 <w:sz w:val="24"/>
                 <w:szCs w:val="24"/>
               </w:rPr>
-              <w:t>Czarina</w:t>
+              <w:t>Henrietta, Harriet</w:t>
             </w:r>
           </w:p>
         </w:tc>
@@ -14647,7 +15075,7 @@
                 <w:sz w:val="24"/>
                 <w:szCs w:val="24"/>
               </w:rPr>
-              <w:t>Hero</w:t>
+              <w:t>John</w:t>
             </w:r>
           </w:p>
         </w:tc>
@@ -14675,7 +15103,7 @@
                 <w:sz w:val="24"/>
                 <w:szCs w:val="24"/>
               </w:rPr>
-              <w:t>Heroine</w:t>
+              <w:t>Jane</w:t>
             </w:r>
           </w:p>
         </w:tc>
@@ -14711,7 +15139,7 @@
                 <w:sz w:val="24"/>
                 <w:szCs w:val="24"/>
               </w:rPr>
-              <w:t>Executor</w:t>
+              <w:t>Joseph</w:t>
             </w:r>
           </w:p>
         </w:tc>
@@ -14742,7 +15170,7 @@
                 <w:sz w:val="24"/>
                 <w:szCs w:val="24"/>
               </w:rPr>
-              <w:t>Executrix</w:t>
+              <w:t>Josephine</w:t>
             </w:r>
           </w:p>
         </w:tc>
@@ -14773,7 +15201,7 @@
                 <w:sz w:val="24"/>
                 <w:szCs w:val="24"/>
               </w:rPr>
-              <w:t>Proprietor</w:t>
+              <w:t>Signor</w:t>
             </w:r>
           </w:p>
         </w:tc>
@@ -14801,7 +15229,7 @@
                 <w:sz w:val="24"/>
                 <w:szCs w:val="24"/>
               </w:rPr>
-              <w:t>Proprietrix</w:t>
+              <w:t>Signora</w:t>
             </w:r>
           </w:p>
         </w:tc>
@@ -14836,7 +15264,7 @@
                 <w:sz w:val="24"/>
                 <w:szCs w:val="24"/>
               </w:rPr>
-              <w:t>Henry</w:t>
+              <w:t>Viceroy</w:t>
             </w:r>
           </w:p>
         </w:tc>
@@ -14867,7 +15295,7 @@
                 <w:sz w:val="24"/>
                 <w:szCs w:val="24"/>
               </w:rPr>
-              <w:t>Henrietta, Harriet</w:t>
+              <w:t>Vicereine</w:t>
             </w:r>
           </w:p>
         </w:tc>
@@ -14898,7 +15326,7 @@
                 <w:sz w:val="24"/>
                 <w:szCs w:val="24"/>
               </w:rPr>
-              <w:t>John</w:t>
+              <w:t>William</w:t>
             </w:r>
           </w:p>
         </w:tc>
@@ -14926,7 +15354,7 @@
                 <w:sz w:val="24"/>
                 <w:szCs w:val="24"/>
               </w:rPr>
-              <w:t>Jane</w:t>
+              <w:t>Wilhelmina</w:t>
             </w:r>
           </w:p>
         </w:tc>
@@ -14962,7 +15390,7 @@
                 <w:sz w:val="24"/>
                 <w:szCs w:val="24"/>
               </w:rPr>
-              <w:t>Joseph</w:t>
+              <w:t>Prosecutor</w:t>
             </w:r>
           </w:p>
         </w:tc>
@@ -14993,7 +15421,17 @@
                 <w:sz w:val="24"/>
                 <w:szCs w:val="24"/>
               </w:rPr>
-              <w:t>Josephine</w:t>
+              <w:t>Prosecutrix</w:t>
+            </w:r>
+            <w:r>
+              <w:rPr>
+                <w:rFonts w:ascii="Arial" w:hAnsi="Arial" w:cs="Arial"/>
+                <w:color w:val="auto"/>
+                <w:sz w:val="24"/>
+                <w:szCs w:val="24"/>
+              </w:rPr>
+              <w:br/>
+              <w:t>tor -&gt; tirx</w:t>
             </w:r>
           </w:p>
         </w:tc>
@@ -15024,7 +15462,7 @@
                 <w:sz w:val="24"/>
                 <w:szCs w:val="24"/>
               </w:rPr>
-              <w:t>Signor</w:t>
+              <w:t>Testator</w:t>
             </w:r>
           </w:p>
         </w:tc>
@@ -15052,7 +15490,7 @@
                 <w:sz w:val="24"/>
                 <w:szCs w:val="24"/>
               </w:rPr>
-              <w:t>Signora</w:t>
+              <w:t>Testatrix</w:t>
             </w:r>
           </w:p>
         </w:tc>
@@ -15064,120 +15502,59 @@
         <w:tc>
           <w:tcPr>
             <w:cnfStyle w:val="001000000000" w:firstRow="0" w:lastRow="0" w:firstColumn="1" w:lastColumn="0" w:oddVBand="0" w:evenVBand="0" w:oddHBand="0" w:evenHBand="0" w:firstRowFirstColumn="0" w:firstRowLastColumn="0" w:lastRowFirstColumn="0" w:lastRowLastColumn="0"/>
-            <w:tcW w:w="2790" w:type="dxa"/>
-            <w:vAlign w:val="center"/>
-          </w:tcPr>
-          <w:p>
-            <w:pPr>
-              <w:spacing w:line="360" w:lineRule="auto"/>
-              <w:jc w:val="center"/>
-              <w:rPr>
-                <w:rFonts w:ascii="Arial" w:hAnsi="Arial" w:cs="Arial"/>
-                <w:b w:val="0"/>
-                <w:color w:val="auto"/>
-                <w:sz w:val="24"/>
-                <w:szCs w:val="24"/>
-              </w:rPr>
-            </w:pPr>
-            <w:r>
-              <w:rPr>
-                <w:rFonts w:ascii="Arial" w:hAnsi="Arial" w:cs="Arial"/>
-                <w:b w:val="0"/>
-                <w:color w:val="auto"/>
-                <w:sz w:val="24"/>
-                <w:szCs w:val="24"/>
-              </w:rPr>
-              <w:t>Viceroy</w:t>
-            </w:r>
-          </w:p>
-        </w:tc>
-        <w:tc>
-          <w:tcPr>
-            <w:tcW w:w="2844" w:type="dxa"/>
-            <w:tcBorders>
-              <w:right w:val="thinThickSmallGap" w:sz="24" w:space="0" w:color="auto"/>
-            </w:tcBorders>
-            <w:vAlign w:val="center"/>
-          </w:tcPr>
-          <w:p>
-            <w:pPr>
-              <w:spacing w:line="360" w:lineRule="auto"/>
-              <w:jc w:val="center"/>
-              <w:cnfStyle w:val="000000000000" w:firstRow="0" w:lastRow="0" w:firstColumn="0" w:lastColumn="0" w:oddVBand="0" w:evenVBand="0" w:oddHBand="0" w:evenHBand="0" w:firstRowFirstColumn="0" w:firstRowLastColumn="0" w:lastRowFirstColumn="0" w:lastRowLastColumn="0"/>
-              <w:rPr>
-                <w:rFonts w:ascii="Arial" w:hAnsi="Arial" w:cs="Arial"/>
-                <w:color w:val="auto"/>
-                <w:sz w:val="24"/>
-                <w:szCs w:val="24"/>
-              </w:rPr>
-            </w:pPr>
-            <w:r>
-              <w:rPr>
-                <w:rFonts w:ascii="Arial" w:hAnsi="Arial" w:cs="Arial"/>
-                <w:color w:val="auto"/>
-                <w:sz w:val="24"/>
-                <w:szCs w:val="24"/>
-              </w:rPr>
-              <w:t>Vicereine</w:t>
-            </w:r>
-          </w:p>
-        </w:tc>
-        <w:tc>
-          <w:tcPr>
-            <w:tcW w:w="2731" w:type="dxa"/>
-            <w:tcBorders>
-              <w:left w:val="thinThickSmallGap" w:sz="24" w:space="0" w:color="auto"/>
-            </w:tcBorders>
-            <w:vAlign w:val="center"/>
-          </w:tcPr>
-          <w:p>
-            <w:pPr>
-              <w:spacing w:line="360" w:lineRule="auto"/>
-              <w:jc w:val="center"/>
-              <w:cnfStyle w:val="000000000000" w:firstRow="0" w:lastRow="0" w:firstColumn="0" w:lastColumn="0" w:oddVBand="0" w:evenVBand="0" w:oddHBand="0" w:evenHBand="0" w:firstRowFirstColumn="0" w:firstRowLastColumn="0" w:lastRowFirstColumn="0" w:lastRowLastColumn="0"/>
-              <w:rPr>
-                <w:rFonts w:ascii="Arial" w:hAnsi="Arial" w:cs="Arial"/>
-                <w:color w:val="auto"/>
-                <w:sz w:val="24"/>
-                <w:szCs w:val="24"/>
-              </w:rPr>
-            </w:pPr>
-            <w:r>
-              <w:rPr>
-                <w:rFonts w:ascii="Arial" w:hAnsi="Arial" w:cs="Arial"/>
-                <w:color w:val="auto"/>
-                <w:sz w:val="24"/>
-                <w:szCs w:val="24"/>
-              </w:rPr>
-              <w:t>William</w:t>
-            </w:r>
-          </w:p>
-        </w:tc>
-        <w:tc>
-          <w:tcPr>
-            <w:tcW w:w="2880" w:type="dxa"/>
-            <w:vAlign w:val="center"/>
-          </w:tcPr>
-          <w:p>
-            <w:pPr>
-              <w:spacing w:line="360" w:lineRule="auto"/>
-              <w:jc w:val="center"/>
-              <w:cnfStyle w:val="000000000000" w:firstRow="0" w:lastRow="0" w:firstColumn="0" w:lastColumn="0" w:oddVBand="0" w:evenVBand="0" w:oddHBand="0" w:evenHBand="0" w:firstRowFirstColumn="0" w:firstRowLastColumn="0" w:lastRowFirstColumn="0" w:lastRowLastColumn="0"/>
-              <w:rPr>
-                <w:rFonts w:ascii="Arial" w:hAnsi="Arial" w:cs="Arial"/>
-                <w:color w:val="auto"/>
-                <w:sz w:val="24"/>
-                <w:szCs w:val="24"/>
-              </w:rPr>
-            </w:pPr>
-            <w:r>
-              <w:rPr>
-                <w:rFonts w:ascii="Arial" w:hAnsi="Arial" w:cs="Arial"/>
-                <w:color w:val="auto"/>
-                <w:sz w:val="24"/>
-                <w:szCs w:val="24"/>
-              </w:rPr>
-              <w:t>Wilhelmina</w:t>
+            <w:tcW w:w="11245" w:type="dxa"/>
+            <w:gridSpan w:val="4"/>
+            <w:vAlign w:val="center"/>
+          </w:tcPr>
+          <w:p>
+            <w:pPr>
+              <w:spacing w:line="360" w:lineRule="auto"/>
+              <w:jc w:val="center"/>
+              <w:rPr>
+                <w:rFonts w:ascii="Nikosh" w:hAnsi="Nikosh" w:cs="Nikosh"/>
+                <w:color w:val="auto"/>
+                <w:sz w:val="24"/>
+                <w:szCs w:val="24"/>
+              </w:rPr>
+            </w:pPr>
+            <w:r>
+              <w:rPr>
+                <w:rFonts w:ascii="Nikosh" w:hAnsi="Nikosh" w:cs="Nikosh"/>
+                <w:color w:val="auto"/>
+                <w:sz w:val="24"/>
+                <w:szCs w:val="24"/>
+              </w:rPr>
+              <w:t xml:space="preserve">নিচের Noun গুলোর </w:t>
+            </w:r>
+            <w:r>
+              <w:rPr>
+                <w:rFonts w:ascii="Nikosh" w:hAnsi="Nikosh" w:cs="Nikosh"/>
+                <w:color w:val="auto"/>
+                <w:sz w:val="24"/>
+                <w:szCs w:val="24"/>
+                <w:highlight w:val="yellow"/>
+              </w:rPr>
+              <w:t>স্ত্রী</w:t>
+            </w:r>
+            <w:r>
+              <w:rPr>
+                <w:rFonts w:ascii="Nikosh" w:hAnsi="Nikosh" w:cs="Nikosh"/>
+                <w:color w:val="auto"/>
+                <w:sz w:val="24"/>
+                <w:szCs w:val="24"/>
+                <w:highlight w:val="yellow"/>
+              </w:rPr>
+              <w:t>-</w:t>
+            </w:r>
+            <w:r>
+              <w:rPr>
+                <w:rFonts w:ascii="Nikosh" w:hAnsi="Nikosh" w:cs="Nikosh"/>
+                <w:color w:val="auto"/>
+                <w:sz w:val="24"/>
+                <w:szCs w:val="24"/>
+                <w:highlight w:val="yellow"/>
+              </w:rPr>
+              <w:t>বাচক শব্দ নেই</w:t>
             </w:r>
           </w:p>
         </w:tc>
@@ -15191,6 +15568,9 @@
           <w:tcPr>
             <w:cnfStyle w:val="001000000000" w:firstRow="0" w:lastRow="0" w:firstColumn="1" w:lastColumn="0" w:oddVBand="0" w:evenVBand="0" w:oddHBand="0" w:evenHBand="0" w:firstRowFirstColumn="0" w:firstRowLastColumn="0" w:lastRowFirstColumn="0" w:lastRowLastColumn="0"/>
             <w:tcW w:w="2790" w:type="dxa"/>
+            <w:tcBorders>
+              <w:right w:val="single" w:sz="12" w:space="0" w:color="auto"/>
+            </w:tcBorders>
             <w:vAlign w:val="center"/>
           </w:tcPr>
           <w:p>
@@ -15213,7 +15593,7 @@
                 <w:sz w:val="24"/>
                 <w:szCs w:val="24"/>
               </w:rPr>
-              <w:t>Prosecutor</w:t>
+              <w:t>Captain</w:t>
             </w:r>
           </w:p>
         </w:tc>
@@ -15221,6 +15601,7 @@
           <w:tcPr>
             <w:tcW w:w="2844" w:type="dxa"/>
             <w:tcBorders>
+              <w:left w:val="single" w:sz="12" w:space="0" w:color="auto"/>
               <w:right w:val="thinThickSmallGap" w:sz="24" w:space="0" w:color="auto"/>
             </w:tcBorders>
             <w:vAlign w:val="center"/>
@@ -15244,17 +15625,7 @@
                 <w:sz w:val="24"/>
                 <w:szCs w:val="24"/>
               </w:rPr>
-              <w:t>Prosecutrix</w:t>
-            </w:r>
-            <w:r>
-              <w:rPr>
-                <w:rFonts w:ascii="Arial" w:hAnsi="Arial" w:cs="Arial"/>
-                <w:color w:val="auto"/>
-                <w:sz w:val="24"/>
-                <w:szCs w:val="24"/>
-              </w:rPr>
-              <w:br/>
-              <w:t>tor -&gt; tirx</w:t>
+              <w:t>Judge</w:t>
             </w:r>
           </w:p>
         </w:tc>
@@ -15263,6 +15634,7 @@
             <w:tcW w:w="2731" w:type="dxa"/>
             <w:tcBorders>
               <w:left w:val="thinThickSmallGap" w:sz="24" w:space="0" w:color="auto"/>
+              <w:right w:val="single" w:sz="12" w:space="0" w:color="auto"/>
             </w:tcBorders>
             <w:vAlign w:val="center"/>
           </w:tcPr>
@@ -15285,13 +15657,16 @@
                 <w:sz w:val="24"/>
                 <w:szCs w:val="24"/>
               </w:rPr>
-              <w:t>Testator</w:t>
+              <w:t>Knight</w:t>
             </w:r>
           </w:p>
         </w:tc>
         <w:tc>
           <w:tcPr>
             <w:tcW w:w="2880" w:type="dxa"/>
+            <w:tcBorders>
+              <w:left w:val="single" w:sz="12" w:space="0" w:color="auto"/>
+            </w:tcBorders>
             <w:vAlign w:val="center"/>
           </w:tcPr>
           <w:p>
@@ -15313,7 +15688,7 @@
                 <w:sz w:val="24"/>
                 <w:szCs w:val="24"/>
               </w:rPr>
-              <w:t>Testatrix</w:t>
+              <w:t>Squire</w:t>
             </w:r>
           </w:p>
         </w:tc>
@@ -15325,59 +15700,148 @@
         <w:tc>
           <w:tcPr>
             <w:cnfStyle w:val="001000000000" w:firstRow="0" w:lastRow="0" w:firstColumn="1" w:lastColumn="0" w:oddVBand="0" w:evenVBand="0" w:oddHBand="0" w:evenHBand="0" w:firstRowFirstColumn="0" w:firstRowLastColumn="0" w:lastRowFirstColumn="0" w:lastRowLastColumn="0"/>
-            <w:tcW w:w="11245" w:type="dxa"/>
-            <w:gridSpan w:val="4"/>
-            <w:vAlign w:val="center"/>
-          </w:tcPr>
-          <w:p>
-            <w:pPr>
-              <w:spacing w:line="360" w:lineRule="auto"/>
-              <w:jc w:val="center"/>
-              <w:rPr>
-                <w:rFonts w:ascii="Nikosh" w:hAnsi="Nikosh" w:cs="Nikosh"/>
-                <w:color w:val="auto"/>
-                <w:sz w:val="24"/>
-                <w:szCs w:val="24"/>
-              </w:rPr>
-            </w:pPr>
-            <w:r>
-              <w:rPr>
-                <w:rFonts w:ascii="Nikosh" w:hAnsi="Nikosh" w:cs="Nikosh"/>
-                <w:color w:val="auto"/>
-                <w:sz w:val="24"/>
-                <w:szCs w:val="24"/>
-              </w:rPr>
-              <w:t xml:space="preserve">নিচের Noun গুলোর </w:t>
-            </w:r>
-            <w:r>
-              <w:rPr>
-                <w:rFonts w:ascii="Nikosh" w:hAnsi="Nikosh" w:cs="Nikosh"/>
-                <w:color w:val="auto"/>
-                <w:sz w:val="24"/>
-                <w:szCs w:val="24"/>
-                <w:highlight w:val="yellow"/>
-              </w:rPr>
-              <w:t>স্ত্রী</w:t>
-            </w:r>
-            <w:r>
-              <w:rPr>
-                <w:rFonts w:ascii="Nikosh" w:hAnsi="Nikosh" w:cs="Nikosh"/>
-                <w:color w:val="auto"/>
-                <w:sz w:val="24"/>
-                <w:szCs w:val="24"/>
-                <w:highlight w:val="yellow"/>
-              </w:rPr>
-              <w:t>-</w:t>
-            </w:r>
-            <w:r>
-              <w:rPr>
-                <w:rFonts w:ascii="Nikosh" w:hAnsi="Nikosh" w:cs="Nikosh"/>
-                <w:color w:val="auto"/>
-                <w:sz w:val="24"/>
-                <w:szCs w:val="24"/>
-                <w:highlight w:val="yellow"/>
-              </w:rPr>
-              <w:t>বাচক শব্দ নেই</w:t>
+            <w:tcW w:w="2790" w:type="dxa"/>
+            <w:tcBorders>
+              <w:right w:val="single" w:sz="12" w:space="0" w:color="auto"/>
+            </w:tcBorders>
+            <w:vAlign w:val="center"/>
+          </w:tcPr>
+          <w:p>
+            <w:pPr>
+              <w:spacing w:line="360" w:lineRule="auto"/>
+              <w:jc w:val="center"/>
+              <w:rPr>
+                <w:rFonts w:ascii="Nirmala UI" w:hAnsi="Nirmala UI" w:cs="Nirmala UI"/>
+                <w:b w:val="0"/>
+                <w:color w:val="auto"/>
+                <w:sz w:val="24"/>
+                <w:szCs w:val="24"/>
+              </w:rPr>
+            </w:pPr>
+            <w:r>
+              <w:rPr>
+                <w:rFonts w:ascii="Arial" w:hAnsi="Arial" w:cs="Arial"/>
+                <w:b w:val="0"/>
+                <w:color w:val="auto"/>
+                <w:sz w:val="24"/>
+                <w:szCs w:val="24"/>
+              </w:rPr>
+              <w:t xml:space="preserve">Parson </w:t>
+            </w:r>
+            <w:r>
+              <w:rPr>
+                <w:rFonts w:ascii="Arial" w:hAnsi="Arial" w:cs="Arial"/>
+                <w:b w:val="0"/>
+                <w:color w:val="auto"/>
+                <w:sz w:val="16"/>
+                <w:szCs w:val="24"/>
+              </w:rPr>
+              <w:t>(</w:t>
+            </w:r>
+            <w:r>
+              <w:rPr>
+                <w:rFonts w:ascii="Nirmala UI" w:hAnsi="Nirmala UI" w:cs="Nirmala UI"/>
+                <w:b w:val="0"/>
+                <w:color w:val="auto"/>
+                <w:sz w:val="16"/>
+                <w:szCs w:val="24"/>
+              </w:rPr>
+              <w:t>পাদ্রী)</w:t>
+            </w:r>
+          </w:p>
+        </w:tc>
+        <w:tc>
+          <w:tcPr>
+            <w:tcW w:w="2844" w:type="dxa"/>
+            <w:tcBorders>
+              <w:left w:val="single" w:sz="12" w:space="0" w:color="auto"/>
+              <w:right w:val="thinThickSmallGap" w:sz="24" w:space="0" w:color="auto"/>
+            </w:tcBorders>
+            <w:vAlign w:val="center"/>
+          </w:tcPr>
+          <w:p>
+            <w:pPr>
+              <w:spacing w:line="360" w:lineRule="auto"/>
+              <w:jc w:val="center"/>
+              <w:cnfStyle w:val="000000000000" w:firstRow="0" w:lastRow="0" w:firstColumn="0" w:lastColumn="0" w:oddVBand="0" w:evenVBand="0" w:oddHBand="0" w:evenHBand="0" w:firstRowFirstColumn="0" w:firstRowLastColumn="0" w:lastRowFirstColumn="0" w:lastRowLastColumn="0"/>
+              <w:rPr>
+                <w:rFonts w:ascii="Arial" w:hAnsi="Arial" w:cs="Arial"/>
+                <w:color w:val="auto"/>
+                <w:sz w:val="24"/>
+                <w:szCs w:val="24"/>
+              </w:rPr>
+            </w:pPr>
+            <w:r>
+              <w:rPr>
+                <w:rFonts w:ascii="Arial" w:hAnsi="Arial" w:cs="Arial"/>
+                <w:color w:val="auto"/>
+                <w:sz w:val="24"/>
+                <w:szCs w:val="24"/>
+              </w:rPr>
+              <w:t>Coward</w:t>
+            </w:r>
+          </w:p>
+        </w:tc>
+        <w:tc>
+          <w:tcPr>
+            <w:tcW w:w="2731" w:type="dxa"/>
+            <w:tcBorders>
+              <w:left w:val="thinThickSmallGap" w:sz="24" w:space="0" w:color="auto"/>
+              <w:right w:val="single" w:sz="12" w:space="0" w:color="auto"/>
+            </w:tcBorders>
+            <w:vAlign w:val="center"/>
+          </w:tcPr>
+          <w:p>
+            <w:pPr>
+              <w:spacing w:line="360" w:lineRule="auto"/>
+              <w:jc w:val="center"/>
+              <w:cnfStyle w:val="000000000000" w:firstRow="0" w:lastRow="0" w:firstColumn="0" w:lastColumn="0" w:oddVBand="0" w:evenVBand="0" w:oddHBand="0" w:evenHBand="0" w:firstRowFirstColumn="0" w:firstRowLastColumn="0" w:lastRowFirstColumn="0" w:lastRowLastColumn="0"/>
+              <w:rPr>
+                <w:rFonts w:ascii="Arial" w:hAnsi="Arial" w:cs="Arial"/>
+                <w:color w:val="auto"/>
+                <w:sz w:val="24"/>
+                <w:szCs w:val="24"/>
+              </w:rPr>
+            </w:pPr>
+            <w:r>
+              <w:rPr>
+                <w:rFonts w:ascii="Arial" w:hAnsi="Arial" w:cs="Arial"/>
+                <w:color w:val="auto"/>
+                <w:sz w:val="24"/>
+                <w:szCs w:val="24"/>
+              </w:rPr>
+              <w:t>Chairman</w:t>
+            </w:r>
+          </w:p>
+        </w:tc>
+        <w:tc>
+          <w:tcPr>
+            <w:tcW w:w="2880" w:type="dxa"/>
+            <w:tcBorders>
+              <w:left w:val="single" w:sz="12" w:space="0" w:color="auto"/>
+            </w:tcBorders>
+            <w:vAlign w:val="center"/>
+          </w:tcPr>
+          <w:p>
+            <w:pPr>
+              <w:spacing w:line="360" w:lineRule="auto"/>
+              <w:jc w:val="center"/>
+              <w:cnfStyle w:val="000000000000" w:firstRow="0" w:lastRow="0" w:firstColumn="0" w:lastColumn="0" w:oddVBand="0" w:evenVBand="0" w:oddHBand="0" w:evenHBand="0" w:firstRowFirstColumn="0" w:firstRowLastColumn="0" w:lastRowFirstColumn="0" w:lastRowLastColumn="0"/>
+              <w:rPr>
+                <w:rFonts w:ascii="Arial" w:hAnsi="Arial" w:cs="Arial"/>
+                <w:color w:val="auto"/>
+                <w:sz w:val="24"/>
+                <w:szCs w:val="24"/>
+              </w:rPr>
+            </w:pPr>
+            <w:r>
+              <w:rPr>
+                <w:rFonts w:ascii="Arial" w:hAnsi="Arial" w:cs="Arial"/>
+                <w:color w:val="auto"/>
+                <w:sz w:val="24"/>
+                <w:szCs w:val="24"/>
+              </w:rPr>
+              <w:t>Anger</w:t>
             </w:r>
           </w:p>
         </w:tc>
@@ -15391,6 +15855,9 @@
           <w:tcPr>
             <w:cnfStyle w:val="001000000000" w:firstRow="0" w:lastRow="0" w:firstColumn="1" w:lastColumn="0" w:oddVBand="0" w:evenVBand="0" w:oddHBand="0" w:evenHBand="0" w:firstRowFirstColumn="0" w:firstRowLastColumn="0" w:lastRowFirstColumn="0" w:lastRowLastColumn="0"/>
             <w:tcW w:w="2790" w:type="dxa"/>
+            <w:tcBorders>
+              <w:right w:val="single" w:sz="12" w:space="0" w:color="auto"/>
+            </w:tcBorders>
             <w:vAlign w:val="center"/>
           </w:tcPr>
           <w:p>
@@ -15413,7 +15880,7 @@
                 <w:sz w:val="24"/>
                 <w:szCs w:val="24"/>
               </w:rPr>
-              <w:t>Captain</w:t>
+              <w:t>Death</w:t>
             </w:r>
           </w:p>
         </w:tc>
@@ -15421,6 +15888,7 @@
           <w:tcPr>
             <w:tcW w:w="2844" w:type="dxa"/>
             <w:tcBorders>
+              <w:left w:val="single" w:sz="12" w:space="0" w:color="auto"/>
               <w:right w:val="thinThickSmallGap" w:sz="24" w:space="0" w:color="auto"/>
             </w:tcBorders>
             <w:vAlign w:val="center"/>
@@ -15444,7 +15912,7 @@
                 <w:sz w:val="24"/>
                 <w:szCs w:val="24"/>
               </w:rPr>
-              <w:t>Judge</w:t>
+              <w:t>Day</w:t>
             </w:r>
           </w:p>
         </w:tc>
@@ -15453,6 +15921,7 @@
             <w:tcW w:w="2731" w:type="dxa"/>
             <w:tcBorders>
               <w:left w:val="thinThickSmallGap" w:sz="24" w:space="0" w:color="auto"/>
+              <w:right w:val="single" w:sz="12" w:space="0" w:color="auto"/>
             </w:tcBorders>
             <w:vAlign w:val="center"/>
           </w:tcPr>
@@ -15475,13 +15944,16 @@
                 <w:sz w:val="24"/>
                 <w:szCs w:val="24"/>
               </w:rPr>
-              <w:t>Knight</w:t>
+              <w:t>Fear</w:t>
             </w:r>
           </w:p>
         </w:tc>
         <w:tc>
           <w:tcPr>
             <w:tcW w:w="2880" w:type="dxa"/>
+            <w:tcBorders>
+              <w:left w:val="single" w:sz="12" w:space="0" w:color="auto"/>
+            </w:tcBorders>
             <w:vAlign w:val="center"/>
           </w:tcPr>
           <w:p>
@@ -15503,7 +15975,7 @@
                 <w:sz w:val="24"/>
                 <w:szCs w:val="24"/>
               </w:rPr>
-              <w:t>Squire</w:t>
+              <w:t>June</w:t>
             </w:r>
           </w:p>
         </w:tc>
@@ -15516,14 +15988,17 @@
           <w:tcPr>
             <w:cnfStyle w:val="001000000000" w:firstRow="0" w:lastRow="0" w:firstColumn="1" w:lastColumn="0" w:oddVBand="0" w:evenVBand="0" w:oddHBand="0" w:evenHBand="0" w:firstRowFirstColumn="0" w:firstRowLastColumn="0" w:lastRowFirstColumn="0" w:lastRowLastColumn="0"/>
             <w:tcW w:w="2790" w:type="dxa"/>
-            <w:vAlign w:val="center"/>
-          </w:tcPr>
-          <w:p>
-            <w:pPr>
-              <w:spacing w:line="360" w:lineRule="auto"/>
-              <w:jc w:val="center"/>
-              <w:rPr>
-                <w:rFonts w:ascii="Nirmala UI" w:hAnsi="Nirmala UI" w:cs="Nirmala UI"/>
+            <w:tcBorders>
+              <w:right w:val="single" w:sz="12" w:space="0" w:color="auto"/>
+            </w:tcBorders>
+            <w:vAlign w:val="center"/>
+          </w:tcPr>
+          <w:p>
+            <w:pPr>
+              <w:spacing w:line="360" w:lineRule="auto"/>
+              <w:jc w:val="center"/>
+              <w:rPr>
+                <w:rFonts w:ascii="Arial" w:hAnsi="Arial" w:cs="Arial"/>
                 <w:b w:val="0"/>
                 <w:color w:val="auto"/>
                 <w:sz w:val="24"/>
@@ -15537,28 +16012,9 @@
                 <w:color w:val="auto"/>
                 <w:sz w:val="24"/>
                 <w:szCs w:val="24"/>
-              </w:rPr>
-              <w:t xml:space="preserve">Parson </w:t>
-            </w:r>
-            <w:r>
-              <w:rPr>
-                <w:rFonts w:ascii="Arial" w:hAnsi="Arial" w:cs="Arial"/>
-                <w:b w:val="0"/>
-                <w:color w:val="auto"/>
-                <w:sz w:val="20"/>
-                <w:szCs w:val="24"/>
-              </w:rPr>
-              <w:t>(</w:t>
-            </w:r>
-            <w:r>
-              <w:rPr>
-                <w:rFonts w:ascii="Nirmala UI" w:hAnsi="Nirmala UI" w:cs="Nirmala UI"/>
-                <w:b w:val="0"/>
-                <w:color w:val="auto"/>
-                <w:sz w:val="20"/>
-                <w:szCs w:val="24"/>
-              </w:rPr>
-              <w:t>পাদ্রী)</w:t>
+                <w:highlight w:val="yellow"/>
+              </w:rPr>
+              <w:t>Love</w:t>
             </w:r>
           </w:p>
         </w:tc>
@@ -15566,6 +16022,7 @@
           <w:tcPr>
             <w:tcW w:w="2844" w:type="dxa"/>
             <w:tcBorders>
+              <w:left w:val="single" w:sz="12" w:space="0" w:color="auto"/>
               <w:right w:val="thinThickSmallGap" w:sz="24" w:space="0" w:color="auto"/>
             </w:tcBorders>
             <w:vAlign w:val="center"/>
@@ -15589,7 +16046,7 @@
                 <w:sz w:val="24"/>
                 <w:szCs w:val="24"/>
               </w:rPr>
-              <w:t>Coward</w:t>
+              <w:t>Revenge</w:t>
             </w:r>
           </w:p>
         </w:tc>
@@ -15598,6 +16055,7 @@
             <w:tcW w:w="2731" w:type="dxa"/>
             <w:tcBorders>
               <w:left w:val="thinThickSmallGap" w:sz="24" w:space="0" w:color="auto"/>
+              <w:right w:val="single" w:sz="12" w:space="0" w:color="auto"/>
             </w:tcBorders>
             <w:vAlign w:val="center"/>
           </w:tcPr>
@@ -15620,13 +16078,16 @@
                 <w:sz w:val="24"/>
                 <w:szCs w:val="24"/>
               </w:rPr>
-              <w:t>Chairman</w:t>
+              <w:t>Sun</w:t>
             </w:r>
           </w:p>
         </w:tc>
         <w:tc>
           <w:tcPr>
             <w:tcW w:w="2880" w:type="dxa"/>
+            <w:tcBorders>
+              <w:left w:val="single" w:sz="12" w:space="0" w:color="auto"/>
+            </w:tcBorders>
             <w:vAlign w:val="center"/>
           </w:tcPr>
           <w:p>
@@ -15648,7 +16109,7 @@
                 <w:sz w:val="24"/>
                 <w:szCs w:val="24"/>
               </w:rPr>
-              <w:t>Anger</w:t>
+              <w:t>Summer</w:t>
             </w:r>
           </w:p>
         </w:tc>
@@ -15662,6 +16123,9 @@
           <w:tcPr>
             <w:cnfStyle w:val="001000000000" w:firstRow="0" w:lastRow="0" w:firstColumn="1" w:lastColumn="0" w:oddVBand="0" w:evenVBand="0" w:oddHBand="0" w:evenHBand="0" w:firstRowFirstColumn="0" w:firstRowLastColumn="0" w:lastRowFirstColumn="0" w:lastRowLastColumn="0"/>
             <w:tcW w:w="2790" w:type="dxa"/>
+            <w:tcBorders>
+              <w:right w:val="single" w:sz="12" w:space="0" w:color="auto"/>
+            </w:tcBorders>
             <w:vAlign w:val="center"/>
           </w:tcPr>
           <w:p>
@@ -15684,7 +16148,7 @@
                 <w:sz w:val="24"/>
                 <w:szCs w:val="24"/>
               </w:rPr>
-              <w:t>Death</w:t>
+              <w:t>Thunder</w:t>
             </w:r>
           </w:p>
         </w:tc>
@@ -15692,6 +16156,7 @@
           <w:tcPr>
             <w:tcW w:w="2844" w:type="dxa"/>
             <w:tcBorders>
+              <w:left w:val="single" w:sz="12" w:space="0" w:color="auto"/>
               <w:right w:val="thinThickSmallGap" w:sz="24" w:space="0" w:color="auto"/>
             </w:tcBorders>
             <w:vAlign w:val="center"/>
@@ -15715,7 +16180,7 @@
                 <w:sz w:val="24"/>
                 <w:szCs w:val="24"/>
               </w:rPr>
-              <w:t>Day</w:t>
+              <w:t>Time</w:t>
             </w:r>
           </w:p>
         </w:tc>
@@ -15724,6 +16189,7 @@
             <w:tcW w:w="2731" w:type="dxa"/>
             <w:tcBorders>
               <w:left w:val="thinThickSmallGap" w:sz="24" w:space="0" w:color="auto"/>
+              <w:right w:val="single" w:sz="12" w:space="0" w:color="auto"/>
             </w:tcBorders>
             <w:vAlign w:val="center"/>
           </w:tcPr>
@@ -15746,13 +16212,16 @@
                 <w:sz w:val="24"/>
                 <w:szCs w:val="24"/>
               </w:rPr>
-              <w:t>Fear</w:t>
+              <w:t>War</w:t>
             </w:r>
           </w:p>
         </w:tc>
         <w:tc>
           <w:tcPr>
             <w:tcW w:w="2880" w:type="dxa"/>
+            <w:tcBorders>
+              <w:left w:val="single" w:sz="12" w:space="0" w:color="auto"/>
+            </w:tcBorders>
             <w:vAlign w:val="center"/>
           </w:tcPr>
           <w:p>
@@ -15773,8 +16242,9 @@
                 <w:color w:val="auto"/>
                 <w:sz w:val="24"/>
                 <w:szCs w:val="24"/>
-              </w:rPr>
-              <w:t>June</w:t>
+                <w:highlight w:val="yellow"/>
+              </w:rPr>
+              <w:t>Winter</w:t>
             </w:r>
           </w:p>
         </w:tc>
@@ -15801,16 +16271,6 @@
                 <w:szCs w:val="24"/>
               </w:rPr>
             </w:pPr>
-            <w:r>
-              <w:rPr>
-                <w:rFonts w:ascii="Arial" w:hAnsi="Arial" w:cs="Arial"/>
-                <w:b w:val="0"/>
-                <w:color w:val="auto"/>
-                <w:sz w:val="24"/>
-                <w:szCs w:val="24"/>
-              </w:rPr>
-              <w:t>Love</w:t>
-            </w:r>
           </w:p>
         </w:tc>
         <w:tc>
@@ -15833,15 +16293,6 @@
                 <w:szCs w:val="24"/>
               </w:rPr>
             </w:pPr>
-            <w:r>
-              <w:rPr>
-                <w:rFonts w:ascii="Arial" w:hAnsi="Arial" w:cs="Arial"/>
-                <w:color w:val="auto"/>
-                <w:sz w:val="24"/>
-                <w:szCs w:val="24"/>
-              </w:rPr>
-              <w:t>Revenge</w:t>
-            </w:r>
           </w:p>
         </w:tc>
         <w:tc>
@@ -15864,15 +16315,6 @@
                 <w:szCs w:val="24"/>
               </w:rPr>
             </w:pPr>
-            <w:r>
-              <w:rPr>
-                <w:rFonts w:ascii="Arial" w:hAnsi="Arial" w:cs="Arial"/>
-                <w:color w:val="auto"/>
-                <w:sz w:val="24"/>
-                <w:szCs w:val="24"/>
-              </w:rPr>
-              <w:t>Sun</w:t>
-            </w:r>
           </w:p>
         </w:tc>
         <w:tc>
@@ -15892,15 +16334,6 @@
                 <w:szCs w:val="24"/>
               </w:rPr>
             </w:pPr>
-            <w:r>
-              <w:rPr>
-                <w:rFonts w:ascii="Arial" w:hAnsi="Arial" w:cs="Arial"/>
-                <w:color w:val="auto"/>
-                <w:sz w:val="24"/>
-                <w:szCs w:val="24"/>
-              </w:rPr>
-              <w:t>Summer</w:t>
-            </w:r>
           </w:p>
         </w:tc>
       </w:tr>
@@ -15912,7 +16345,8 @@
         <w:tc>
           <w:tcPr>
             <w:cnfStyle w:val="001000000000" w:firstRow="0" w:lastRow="0" w:firstColumn="1" w:lastColumn="0" w:oddVBand="0" w:evenVBand="0" w:oddHBand="0" w:evenHBand="0" w:firstRowFirstColumn="0" w:firstRowLastColumn="0" w:lastRowFirstColumn="0" w:lastRowLastColumn="0"/>
-            <w:tcW w:w="2790" w:type="dxa"/>
+            <w:tcW w:w="11245" w:type="dxa"/>
+            <w:gridSpan w:val="4"/>
             <w:vAlign w:val="center"/>
           </w:tcPr>
           <w:p>
@@ -15929,103 +16363,22 @@
             </w:pPr>
             <w:r>
               <w:rPr>
-                <w:rFonts w:ascii="Arial" w:hAnsi="Arial" w:cs="Arial"/>
-                <w:b w:val="0"/>
-                <w:color w:val="auto"/>
-                <w:sz w:val="24"/>
-                <w:szCs w:val="24"/>
-              </w:rPr>
-              <w:t>Thunder</w:t>
-            </w:r>
-          </w:p>
-        </w:tc>
-        <w:tc>
-          <w:tcPr>
-            <w:tcW w:w="2844" w:type="dxa"/>
-            <w:tcBorders>
-              <w:right w:val="thinThickSmallGap" w:sz="24" w:space="0" w:color="auto"/>
-            </w:tcBorders>
-            <w:vAlign w:val="center"/>
-          </w:tcPr>
-          <w:p>
-            <w:pPr>
-              <w:spacing w:line="360" w:lineRule="auto"/>
-              <w:jc w:val="center"/>
-              <w:cnfStyle w:val="000000100000" w:firstRow="0" w:lastRow="0" w:firstColumn="0" w:lastColumn="0" w:oddVBand="0" w:evenVBand="0" w:oddHBand="1" w:evenHBand="0" w:firstRowFirstColumn="0" w:firstRowLastColumn="0" w:lastRowFirstColumn="0" w:lastRowLastColumn="0"/>
-              <w:rPr>
-                <w:rFonts w:ascii="Arial" w:hAnsi="Arial" w:cs="Arial"/>
-                <w:color w:val="auto"/>
-                <w:sz w:val="24"/>
-                <w:szCs w:val="24"/>
-              </w:rPr>
-            </w:pPr>
-            <w:r>
-              <w:rPr>
-                <w:rFonts w:ascii="Arial" w:hAnsi="Arial" w:cs="Arial"/>
-                <w:color w:val="auto"/>
-                <w:sz w:val="24"/>
-                <w:szCs w:val="24"/>
-              </w:rPr>
-              <w:t>Time</w:t>
-            </w:r>
-          </w:p>
-        </w:tc>
-        <w:tc>
-          <w:tcPr>
-            <w:tcW w:w="2731" w:type="dxa"/>
-            <w:tcBorders>
-              <w:left w:val="thinThickSmallGap" w:sz="24" w:space="0" w:color="auto"/>
-            </w:tcBorders>
-            <w:vAlign w:val="center"/>
-          </w:tcPr>
-          <w:p>
-            <w:pPr>
-              <w:spacing w:line="360" w:lineRule="auto"/>
-              <w:jc w:val="center"/>
-              <w:cnfStyle w:val="000000100000" w:firstRow="0" w:lastRow="0" w:firstColumn="0" w:lastColumn="0" w:oddVBand="0" w:evenVBand="0" w:oddHBand="1" w:evenHBand="0" w:firstRowFirstColumn="0" w:firstRowLastColumn="0" w:lastRowFirstColumn="0" w:lastRowLastColumn="0"/>
-              <w:rPr>
-                <w:rFonts w:ascii="Arial" w:hAnsi="Arial" w:cs="Arial"/>
-                <w:color w:val="auto"/>
-                <w:sz w:val="24"/>
-                <w:szCs w:val="24"/>
-              </w:rPr>
-            </w:pPr>
-            <w:r>
-              <w:rPr>
-                <w:rFonts w:ascii="Arial" w:hAnsi="Arial" w:cs="Arial"/>
-                <w:color w:val="auto"/>
-                <w:sz w:val="24"/>
-                <w:szCs w:val="24"/>
-              </w:rPr>
-              <w:t>War</w:t>
-            </w:r>
-          </w:p>
-        </w:tc>
-        <w:tc>
-          <w:tcPr>
-            <w:tcW w:w="2880" w:type="dxa"/>
-            <w:vAlign w:val="center"/>
-          </w:tcPr>
-          <w:p>
-            <w:pPr>
-              <w:spacing w:line="360" w:lineRule="auto"/>
-              <w:jc w:val="center"/>
-              <w:cnfStyle w:val="000000100000" w:firstRow="0" w:lastRow="0" w:firstColumn="0" w:lastColumn="0" w:oddVBand="0" w:evenVBand="0" w:oddHBand="1" w:evenHBand="0" w:firstRowFirstColumn="0" w:firstRowLastColumn="0" w:lastRowFirstColumn="0" w:lastRowLastColumn="0"/>
-              <w:rPr>
-                <w:rFonts w:ascii="Arial" w:hAnsi="Arial" w:cs="Arial"/>
-                <w:color w:val="auto"/>
-                <w:sz w:val="24"/>
-                <w:szCs w:val="24"/>
-              </w:rPr>
-            </w:pPr>
-            <w:r>
-              <w:rPr>
-                <w:rFonts w:ascii="Arial" w:hAnsi="Arial" w:cs="Arial"/>
-                <w:color w:val="auto"/>
-                <w:sz w:val="24"/>
-                <w:szCs w:val="24"/>
-              </w:rPr>
-              <w:t>Winter</w:t>
+                <w:rFonts w:ascii="Nikosh" w:hAnsi="Nikosh" w:cs="Nikosh"/>
+                <w:color w:val="auto"/>
+                <w:sz w:val="24"/>
+                <w:szCs w:val="24"/>
+              </w:rPr>
+              <w:t xml:space="preserve">নিচের Noun গুলোর </w:t>
+            </w:r>
+            <w:r>
+              <w:rPr>
+                <w:rFonts w:ascii="Nikosh" w:hAnsi="Nikosh" w:cs="Nikosh"/>
+                <w:color w:val="auto"/>
+                <w:sz w:val="24"/>
+                <w:szCs w:val="24"/>
+                <w:highlight w:val="yellow"/>
+              </w:rPr>
+              <w:t>পুরুষ-বাচক শব্দ নেই</w:t>
             </w:r>
           </w:p>
         </w:tc>
@@ -16038,6 +16391,9 @@
           <w:tcPr>
             <w:cnfStyle w:val="001000000000" w:firstRow="0" w:lastRow="0" w:firstColumn="1" w:lastColumn="0" w:oddVBand="0" w:evenVBand="0" w:oddHBand="0" w:evenHBand="0" w:firstRowFirstColumn="0" w:firstRowLastColumn="0" w:lastRowFirstColumn="0" w:lastRowLastColumn="0"/>
             <w:tcW w:w="2790" w:type="dxa"/>
+            <w:tcBorders>
+              <w:right w:val="single" w:sz="12" w:space="0" w:color="auto"/>
+            </w:tcBorders>
             <w:vAlign w:val="center"/>
           </w:tcPr>
           <w:p>
@@ -16052,12 +16408,23 @@
                 <w:szCs w:val="24"/>
               </w:rPr>
             </w:pPr>
+            <w:r>
+              <w:rPr>
+                <w:rFonts w:ascii="Arial" w:hAnsi="Arial" w:cs="Arial"/>
+                <w:b w:val="0"/>
+                <w:color w:val="auto"/>
+                <w:sz w:val="24"/>
+                <w:szCs w:val="24"/>
+              </w:rPr>
+              <w:t>Amazon</w:t>
+            </w:r>
           </w:p>
         </w:tc>
         <w:tc>
           <w:tcPr>
             <w:tcW w:w="2844" w:type="dxa"/>
             <w:tcBorders>
+              <w:left w:val="single" w:sz="12" w:space="0" w:color="auto"/>
               <w:right w:val="thinThickSmallGap" w:sz="24" w:space="0" w:color="auto"/>
             </w:tcBorders>
             <w:vAlign w:val="center"/>
@@ -16068,12 +16435,57 @@
               <w:jc w:val="center"/>
               <w:cnfStyle w:val="000000000000" w:firstRow="0" w:lastRow="0" w:firstColumn="0" w:lastColumn="0" w:oddVBand="0" w:evenVBand="0" w:oddHBand="0" w:evenHBand="0" w:firstRowFirstColumn="0" w:firstRowLastColumn="0" w:lastRowFirstColumn="0" w:lastRowLastColumn="0"/>
               <w:rPr>
-                <w:rFonts w:ascii="Arial" w:hAnsi="Arial" w:cs="Arial"/>
-                <w:color w:val="auto"/>
-                <w:sz w:val="24"/>
-                <w:szCs w:val="24"/>
-              </w:rPr>
-            </w:pPr>
+                <w:rFonts w:ascii="Nirmala UI" w:hAnsi="Nirmala UI" w:cs="Nirmala UI"/>
+                <w:color w:val="auto"/>
+                <w:sz w:val="24"/>
+                <w:szCs w:val="24"/>
+              </w:rPr>
+            </w:pPr>
+            <w:r>
+              <w:rPr>
+                <w:rFonts w:ascii="Arial" w:hAnsi="Arial" w:cs="Arial"/>
+                <w:color w:val="auto"/>
+                <w:sz w:val="24"/>
+                <w:szCs w:val="24"/>
+              </w:rPr>
+              <w:t>Shrew</w:t>
+            </w:r>
+            <w:r>
+              <w:rPr>
+                <w:rFonts w:ascii="Arial" w:hAnsi="Arial" w:cs="Arial"/>
+                <w:color w:val="auto"/>
+                <w:sz w:val="24"/>
+                <w:szCs w:val="24"/>
+              </w:rPr>
+              <w:t>, Termagant</w:t>
+            </w:r>
+            <w:r>
+              <w:rPr>
+                <w:rFonts w:ascii="Arial" w:hAnsi="Arial" w:cs="Arial"/>
+                <w:color w:val="auto"/>
+                <w:sz w:val="24"/>
+                <w:szCs w:val="24"/>
+              </w:rPr>
+              <w:t xml:space="preserve"> </w:t>
+            </w:r>
+            <w:r>
+              <w:rPr>
+                <w:rFonts w:ascii="Arial" w:hAnsi="Arial" w:cs="Arial"/>
+                <w:color w:val="auto"/>
+                <w:sz w:val="16"/>
+                <w:szCs w:val="24"/>
+              </w:rPr>
+              <w:t>(</w:t>
+            </w:r>
+            <w:r>
+              <w:rPr>
+                <w:rFonts w:ascii="Nirmala UI" w:hAnsi="Nirmala UI" w:cs="Nirmala UI"/>
+                <w:color w:val="auto"/>
+                <w:sz w:val="16"/>
+                <w:szCs w:val="24"/>
+              </w:rPr>
+              <w:t>ঝগড়াটে মহিলা)</w:t>
+            </w:r>
           </w:p>
         </w:tc>
         <w:tc>
@@ -16081,6 +16493,7 @@
             <w:tcW w:w="2731" w:type="dxa"/>
             <w:tcBorders>
               <w:left w:val="thinThickSmallGap" w:sz="24" w:space="0" w:color="auto"/>
+              <w:right w:val="single" w:sz="12" w:space="0" w:color="auto"/>
             </w:tcBorders>
             <w:vAlign w:val="center"/>
           </w:tcPr>
@@ -16096,11 +16509,23 @@
                 <w:szCs w:val="24"/>
               </w:rPr>
             </w:pPr>
+            <w:r>
+              <w:rPr>
+                <w:rFonts w:ascii="Arial" w:hAnsi="Arial" w:cs="Arial"/>
+                <w:color w:val="auto"/>
+                <w:sz w:val="24"/>
+                <w:szCs w:val="24"/>
+              </w:rPr>
+              <w:t>Nurse</w:t>
+            </w:r>
           </w:p>
         </w:tc>
         <w:tc>
           <w:tcPr>
             <w:tcW w:w="2880" w:type="dxa"/>
+            <w:tcBorders>
+              <w:left w:val="single" w:sz="12" w:space="0" w:color="auto"/>
+            </w:tcBorders>
             <w:vAlign w:val="center"/>
           </w:tcPr>
           <w:p>
@@ -16115,6 +16540,15 @@
                 <w:szCs w:val="24"/>
               </w:rPr>
             </w:pPr>
+            <w:r>
+              <w:rPr>
+                <w:rFonts w:ascii="Arial" w:hAnsi="Arial" w:cs="Arial"/>
+                <w:color w:val="auto"/>
+                <w:sz w:val="24"/>
+                <w:szCs w:val="24"/>
+              </w:rPr>
+              <w:t>Virgin</w:t>
+            </w:r>
           </w:p>
         </w:tc>
       </w:tr>
@@ -16126,16 +16560,18 @@
         <w:tc>
           <w:tcPr>
             <w:cnfStyle w:val="001000000000" w:firstRow="0" w:lastRow="0" w:firstColumn="1" w:lastColumn="0" w:oddVBand="0" w:evenVBand="0" w:oddHBand="0" w:evenHBand="0" w:firstRowFirstColumn="0" w:firstRowLastColumn="0" w:lastRowFirstColumn="0" w:lastRowLastColumn="0"/>
-            <w:tcW w:w="11245" w:type="dxa"/>
-            <w:gridSpan w:val="4"/>
-            <w:vAlign w:val="center"/>
-          </w:tcPr>
-          <w:p>
-            <w:pPr>
-              <w:spacing w:line="360" w:lineRule="auto"/>
-              <w:jc w:val="center"/>
-              <w:rPr>
-                <w:rFonts w:ascii="Arial" w:hAnsi="Arial" w:cs="Arial"/>
+            <w:tcW w:w="2790" w:type="dxa"/>
+            <w:tcBorders>
+              <w:right w:val="single" w:sz="12" w:space="0" w:color="auto"/>
+            </w:tcBorders>
+            <w:vAlign w:val="center"/>
+          </w:tcPr>
+          <w:p>
+            <w:pPr>
+              <w:spacing w:line="360" w:lineRule="auto"/>
+              <w:jc w:val="center"/>
+              <w:rPr>
+                <w:rFonts w:ascii="Nirmala UI" w:hAnsi="Nirmala UI" w:cs="Nirmala UI"/>
                 <w:b w:val="0"/>
                 <w:color w:val="auto"/>
                 <w:sz w:val="24"/>
@@ -16144,33 +16580,223 @@
             </w:pPr>
             <w:r>
               <w:rPr>
-                <w:rFonts w:ascii="Nikosh" w:hAnsi="Nikosh" w:cs="Nikosh"/>
-                <w:color w:val="auto"/>
-                <w:sz w:val="24"/>
-                <w:szCs w:val="24"/>
-              </w:rPr>
-              <w:t xml:space="preserve">নিচের Noun গুলোর </w:t>
-            </w:r>
-            <w:r>
-              <w:rPr>
-                <w:rFonts w:ascii="Nikosh" w:hAnsi="Nikosh" w:cs="Nikosh"/>
-                <w:color w:val="auto"/>
-                <w:sz w:val="24"/>
-                <w:szCs w:val="24"/>
-                <w:highlight w:val="yellow"/>
-              </w:rPr>
-              <w:t>পুরুষ-</w:t>
-            </w:r>
-            <w:r>
-              <w:rPr>
-                <w:rFonts w:ascii="Nikosh" w:hAnsi="Nikosh" w:cs="Nikosh"/>
-                <w:color w:val="auto"/>
-                <w:sz w:val="24"/>
-                <w:szCs w:val="24"/>
-                <w:highlight w:val="yellow"/>
-              </w:rPr>
-              <w:t>বাচক শব্দ নেই</w:t>
-            </w:r>
+                <w:rFonts w:ascii="Arial" w:hAnsi="Arial" w:cs="Arial"/>
+                <w:b w:val="0"/>
+                <w:color w:val="auto"/>
+                <w:sz w:val="24"/>
+                <w:szCs w:val="24"/>
+              </w:rPr>
+              <w:t>Brunette</w:t>
+            </w:r>
+            <w:r>
+              <w:rPr>
+                <w:rFonts w:ascii="Arial" w:hAnsi="Arial" w:cs="Arial"/>
+                <w:b w:val="0"/>
+                <w:color w:val="auto"/>
+                <w:sz w:val="24"/>
+                <w:szCs w:val="24"/>
+              </w:rPr>
+              <w:t xml:space="preserve"> </w:t>
+            </w:r>
+            <w:r>
+              <w:rPr>
+                <w:rFonts w:ascii="Arial" w:hAnsi="Arial" w:cs="Arial"/>
+                <w:b w:val="0"/>
+                <w:color w:val="auto"/>
+                <w:sz w:val="24"/>
+                <w:szCs w:val="24"/>
+              </w:rPr>
+              <w:br/>
+            </w:r>
+            <w:r>
+              <w:rPr>
+                <w:rFonts w:ascii="Arial" w:hAnsi="Arial" w:cs="Arial"/>
+                <w:b w:val="0"/>
+                <w:color w:val="auto"/>
+                <w:sz w:val="16"/>
+                <w:szCs w:val="24"/>
+              </w:rPr>
+              <w:t>(</w:t>
+            </w:r>
+            <w:r>
+              <w:rPr>
+                <w:rFonts w:ascii="Nirmala UI" w:hAnsi="Nirmala UI" w:cs="Nirmala UI"/>
+                <w:b w:val="0"/>
+                <w:color w:val="auto"/>
+                <w:sz w:val="16"/>
+                <w:szCs w:val="24"/>
+              </w:rPr>
+              <w:t>কালো চুল বিশিষ্ট মহিলা)</w:t>
+            </w:r>
+          </w:p>
+        </w:tc>
+        <w:tc>
+          <w:tcPr>
+            <w:tcW w:w="2844" w:type="dxa"/>
+            <w:tcBorders>
+              <w:left w:val="single" w:sz="12" w:space="0" w:color="auto"/>
+              <w:right w:val="thinThickSmallGap" w:sz="24" w:space="0" w:color="auto"/>
+            </w:tcBorders>
+            <w:vAlign w:val="center"/>
+          </w:tcPr>
+          <w:p>
+            <w:pPr>
+              <w:spacing w:line="360" w:lineRule="auto"/>
+              <w:jc w:val="center"/>
+              <w:cnfStyle w:val="000000100000" w:firstRow="0" w:lastRow="0" w:firstColumn="0" w:lastColumn="0" w:oddVBand="0" w:evenVBand="0" w:oddHBand="1" w:evenHBand="0" w:firstRowFirstColumn="0" w:firstRowLastColumn="0" w:lastRowFirstColumn="0" w:lastRowLastColumn="0"/>
+              <w:rPr>
+                <w:rFonts w:ascii="Nirmala UI" w:hAnsi="Nirmala UI" w:cs="Nirmala UI"/>
+                <w:color w:val="auto"/>
+                <w:sz w:val="24"/>
+                <w:szCs w:val="24"/>
+              </w:rPr>
+            </w:pPr>
+            <w:r>
+              <w:rPr>
+                <w:rFonts w:ascii="Arial" w:hAnsi="Arial" w:cs="Arial"/>
+                <w:color w:val="auto"/>
+                <w:sz w:val="24"/>
+                <w:szCs w:val="24"/>
+              </w:rPr>
+              <w:t xml:space="preserve">Laundress </w:t>
+            </w:r>
+            <w:r>
+              <w:rPr>
+                <w:rFonts w:ascii="Arial" w:hAnsi="Arial" w:cs="Arial"/>
+                <w:color w:val="auto"/>
+                <w:sz w:val="16"/>
+                <w:szCs w:val="24"/>
+              </w:rPr>
+              <w:t>(</w:t>
+            </w:r>
+            <w:r>
+              <w:rPr>
+                <w:rFonts w:ascii="Nirmala UI" w:hAnsi="Nirmala UI" w:cs="Nirmala UI"/>
+                <w:color w:val="auto"/>
+                <w:sz w:val="16"/>
+                <w:szCs w:val="24"/>
+              </w:rPr>
+              <w:t>ধোপানী)</w:t>
+            </w:r>
+          </w:p>
+        </w:tc>
+        <w:tc>
+          <w:tcPr>
+            <w:tcW w:w="2731" w:type="dxa"/>
+            <w:tcBorders>
+              <w:left w:val="thinThickSmallGap" w:sz="24" w:space="0" w:color="auto"/>
+              <w:right w:val="single" w:sz="12" w:space="0" w:color="auto"/>
+            </w:tcBorders>
+            <w:vAlign w:val="center"/>
+          </w:tcPr>
+          <w:p>
+            <w:pPr>
+              <w:spacing w:line="360" w:lineRule="auto"/>
+              <w:jc w:val="center"/>
+              <w:cnfStyle w:val="000000100000" w:firstRow="0" w:lastRow="0" w:firstColumn="0" w:lastColumn="0" w:oddVBand="0" w:evenVBand="0" w:oddHBand="1" w:evenHBand="0" w:firstRowFirstColumn="0" w:firstRowLastColumn="0" w:lastRowFirstColumn="0" w:lastRowLastColumn="0"/>
+              <w:rPr>
+                <w:rFonts w:ascii="Nirmala UI" w:hAnsi="Nirmala UI" w:cs="Nirmala UI"/>
+                <w:color w:val="auto"/>
+                <w:sz w:val="24"/>
+                <w:szCs w:val="24"/>
+              </w:rPr>
+            </w:pPr>
+            <w:r>
+              <w:rPr>
+                <w:rFonts w:ascii="Arial" w:hAnsi="Arial" w:cs="Arial"/>
+                <w:color w:val="auto"/>
+                <w:sz w:val="24"/>
+                <w:szCs w:val="24"/>
+              </w:rPr>
+              <w:t>Blonde</w:t>
+            </w:r>
+            <w:r>
+              <w:rPr>
+                <w:rFonts w:ascii="Arial" w:hAnsi="Arial" w:cs="Arial"/>
+                <w:color w:val="auto"/>
+                <w:sz w:val="24"/>
+                <w:szCs w:val="24"/>
+              </w:rPr>
+              <w:t xml:space="preserve"> </w:t>
+            </w:r>
+            <w:r>
+              <w:rPr>
+                <w:rFonts w:ascii="Arial" w:hAnsi="Arial" w:cs="Arial"/>
+                <w:color w:val="auto"/>
+                <w:sz w:val="24"/>
+                <w:szCs w:val="24"/>
+              </w:rPr>
+              <w:br/>
+            </w:r>
+            <w:r>
+              <w:rPr>
+                <w:rFonts w:ascii="Arial" w:hAnsi="Arial" w:cs="Arial"/>
+                <w:color w:val="auto"/>
+                <w:sz w:val="16"/>
+                <w:szCs w:val="24"/>
+              </w:rPr>
+              <w:t>(</w:t>
+            </w:r>
+            <w:r>
+              <w:rPr>
+                <w:rFonts w:ascii="Nirmala UI" w:hAnsi="Nirmala UI" w:cs="Nirmala UI"/>
+                <w:color w:val="auto"/>
+                <w:sz w:val="16"/>
+                <w:szCs w:val="24"/>
+              </w:rPr>
+              <w:t>সোনালী চুল বিশিষ্ট মহিলা)</w:t>
+            </w:r>
+          </w:p>
+        </w:tc>
+        <w:tc>
+          <w:tcPr>
+            <w:tcW w:w="2880" w:type="dxa"/>
+            <w:tcBorders>
+              <w:left w:val="single" w:sz="12" w:space="0" w:color="auto"/>
+            </w:tcBorders>
+            <w:vAlign w:val="center"/>
+          </w:tcPr>
+          <w:p>
+            <w:pPr>
+              <w:spacing w:line="360" w:lineRule="auto"/>
+              <w:jc w:val="center"/>
+              <w:cnfStyle w:val="000000100000" w:firstRow="0" w:lastRow="0" w:firstColumn="0" w:lastColumn="0" w:oddVBand="0" w:evenVBand="0" w:oddHBand="1" w:evenHBand="0" w:firstRowFirstColumn="0" w:firstRowLastColumn="0" w:lastRowFirstColumn="0" w:lastRowLastColumn="0"/>
+              <w:rPr>
+                <w:rFonts w:ascii="Nirmala UI" w:hAnsi="Nirmala UI" w:cs="Nirmala UI"/>
+                <w:color w:val="auto"/>
+                <w:sz w:val="24"/>
+                <w:szCs w:val="24"/>
+              </w:rPr>
+            </w:pPr>
+            <w:r>
+              <w:rPr>
+                <w:rFonts w:ascii="Arial" w:hAnsi="Arial" w:cs="Arial"/>
+                <w:color w:val="auto"/>
+                <w:sz w:val="24"/>
+                <w:szCs w:val="24"/>
+              </w:rPr>
+              <w:t xml:space="preserve">Siren </w:t>
+            </w:r>
+            <w:r>
+              <w:rPr>
+                <w:rFonts w:ascii="Arial" w:hAnsi="Arial" w:cs="Arial"/>
+                <w:color w:val="auto"/>
+                <w:sz w:val="16"/>
+                <w:szCs w:val="24"/>
+              </w:rPr>
+              <w:t>(</w:t>
+            </w:r>
+            <w:r>
+              <w:rPr>
+                <w:rFonts w:ascii="Nirmala UI" w:hAnsi="Nirmala UI" w:cs="Nirmala UI"/>
+                <w:color w:val="auto"/>
+                <w:sz w:val="16"/>
+                <w:szCs w:val="24"/>
+              </w:rPr>
+              <w:t>কুহকিণী)</w:t>
+            </w:r>
+            <w:bookmarkStart w:id="0" w:name="_GoBack"/>
+            <w:bookmarkEnd w:id="0"/>
           </w:p>
         </w:tc>
       </w:tr>
@@ -16182,14 +16808,17 @@
           <w:tcPr>
             <w:cnfStyle w:val="001000000000" w:firstRow="0" w:lastRow="0" w:firstColumn="1" w:lastColumn="0" w:oddVBand="0" w:evenVBand="0" w:oddHBand="0" w:evenHBand="0" w:firstRowFirstColumn="0" w:firstRowLastColumn="0" w:lastRowFirstColumn="0" w:lastRowLastColumn="0"/>
             <w:tcW w:w="2790" w:type="dxa"/>
-            <w:vAlign w:val="center"/>
-          </w:tcPr>
-          <w:p>
-            <w:pPr>
-              <w:spacing w:line="360" w:lineRule="auto"/>
-              <w:jc w:val="center"/>
-              <w:rPr>
-                <w:rFonts w:ascii="Arial" w:hAnsi="Arial" w:cs="Arial"/>
+            <w:tcBorders>
+              <w:right w:val="single" w:sz="12" w:space="0" w:color="auto"/>
+            </w:tcBorders>
+            <w:vAlign w:val="center"/>
+          </w:tcPr>
+          <w:p>
+            <w:pPr>
+              <w:spacing w:line="360" w:lineRule="auto"/>
+              <w:jc w:val="center"/>
+              <w:rPr>
+                <w:rFonts w:ascii="Nirmala UI" w:hAnsi="Nirmala UI" w:cs="Nirmala UI"/>
                 <w:b w:val="0"/>
                 <w:color w:val="auto"/>
                 <w:sz w:val="24"/>
@@ -16204,7 +16833,57 @@
                 <w:sz w:val="24"/>
                 <w:szCs w:val="24"/>
               </w:rPr>
-              <w:t>Amazon</w:t>
+              <w:t>Coquette</w:t>
+            </w:r>
+            <w:r>
+              <w:rPr>
+                <w:rFonts w:ascii="Arial" w:hAnsi="Arial" w:cs="Arial"/>
+                <w:b w:val="0"/>
+                <w:color w:val="auto"/>
+                <w:sz w:val="24"/>
+                <w:szCs w:val="24"/>
+              </w:rPr>
+              <w:t>, Flirt</w:t>
+            </w:r>
+            <w:r>
+              <w:rPr>
+                <w:rFonts w:ascii="Arial" w:hAnsi="Arial" w:cs="Arial"/>
+                <w:b w:val="0"/>
+                <w:color w:val="auto"/>
+                <w:sz w:val="24"/>
+                <w:szCs w:val="24"/>
+              </w:rPr>
+              <w:t xml:space="preserve"> </w:t>
+            </w:r>
+            <w:r>
+              <w:rPr>
+                <w:rFonts w:ascii="Arial" w:hAnsi="Arial" w:cs="Arial"/>
+                <w:b w:val="0"/>
+                <w:color w:val="auto"/>
+                <w:sz w:val="24"/>
+                <w:szCs w:val="24"/>
+              </w:rPr>
+              <w:br/>
+            </w:r>
+            <w:r>
+              <w:rPr>
+                <w:rFonts w:ascii="Arial" w:hAnsi="Arial" w:cs="Arial"/>
+                <w:b w:val="0"/>
+                <w:color w:val="auto"/>
+                <w:sz w:val="16"/>
+                <w:szCs w:val="24"/>
+              </w:rPr>
+              <w:t>(</w:t>
+            </w:r>
+            <w:r>
+              <w:rPr>
+                <w:rFonts w:ascii="Nirmala UI" w:hAnsi="Nirmala UI" w:cs="Nirmala UI"/>
+                <w:b w:val="0"/>
+                <w:color w:val="auto"/>
+                <w:sz w:val="16"/>
+                <w:szCs w:val="24"/>
+              </w:rPr>
+              <w:t>যে নারী পুরুষ পটাতে পটু)</w:t>
             </w:r>
           </w:p>
         </w:tc>
@@ -16212,6 +16891,7 @@
           <w:tcPr>
             <w:tcW w:w="2844" w:type="dxa"/>
             <w:tcBorders>
+              <w:left w:val="single" w:sz="12" w:space="0" w:color="auto"/>
               <w:right w:val="thinThickSmallGap" w:sz="24" w:space="0" w:color="auto"/>
             </w:tcBorders>
             <w:vAlign w:val="center"/>
@@ -16235,31 +16915,22 @@
                 <w:sz w:val="24"/>
                 <w:szCs w:val="24"/>
               </w:rPr>
-              <w:t>Shrew</w:t>
-            </w:r>
-            <w:r>
-              <w:rPr>
-                <w:rFonts w:ascii="Arial" w:hAnsi="Arial" w:cs="Arial"/>
-                <w:color w:val="auto"/>
-                <w:sz w:val="24"/>
-                <w:szCs w:val="24"/>
-              </w:rPr>
-              <w:t>, Termagant</w:t>
-            </w:r>
-            <w:r>
-              <w:rPr>
-                <w:rFonts w:ascii="Arial" w:hAnsi="Arial" w:cs="Arial"/>
-                <w:color w:val="auto"/>
-                <w:sz w:val="24"/>
-                <w:szCs w:val="24"/>
-              </w:rPr>
-              <w:t xml:space="preserve"> </w:t>
-            </w:r>
-            <w:r>
-              <w:rPr>
-                <w:rFonts w:ascii="Arial" w:hAnsi="Arial" w:cs="Arial"/>
-                <w:color w:val="auto"/>
-                <w:sz w:val="20"/>
+              <w:t xml:space="preserve">Prude </w:t>
+            </w:r>
+            <w:r>
+              <w:rPr>
+                <w:rFonts w:ascii="Arial" w:hAnsi="Arial" w:cs="Arial"/>
+                <w:color w:val="auto"/>
+                <w:sz w:val="24"/>
+                <w:szCs w:val="24"/>
+              </w:rPr>
+              <w:br/>
+            </w:r>
+            <w:r>
+              <w:rPr>
+                <w:rFonts w:ascii="Arial" w:hAnsi="Arial" w:cs="Arial"/>
+                <w:color w:val="auto"/>
+                <w:sz w:val="16"/>
                 <w:szCs w:val="24"/>
               </w:rPr>
               <w:t>(</w:t>
@@ -16268,10 +16939,10 @@
               <w:rPr>
                 <w:rFonts w:ascii="Nirmala UI" w:hAnsi="Nirmala UI" w:cs="Nirmala UI"/>
                 <w:color w:val="auto"/>
-                <w:sz w:val="20"/>
-                <w:szCs w:val="24"/>
-              </w:rPr>
-              <w:t>ঝগড়াটে মহিলা)</w:t>
+                <w:sz w:val="16"/>
+                <w:szCs w:val="24"/>
+              </w:rPr>
+              <w:t>কৃত্রিম লজ্জাবতী)</w:t>
             </w:r>
           </w:p>
         </w:tc>
@@ -16280,6 +16951,7 @@
             <w:tcW w:w="2731" w:type="dxa"/>
             <w:tcBorders>
               <w:left w:val="thinThickSmallGap" w:sz="24" w:space="0" w:color="auto"/>
+              <w:right w:val="single" w:sz="12" w:space="0" w:color="auto"/>
             </w:tcBorders>
             <w:vAlign w:val="center"/>
           </w:tcPr>
@@ -16302,13 +16974,16 @@
                 <w:sz w:val="24"/>
                 <w:szCs w:val="24"/>
               </w:rPr>
-              <w:t>Nurse</w:t>
+              <w:t>Autumn</w:t>
             </w:r>
           </w:p>
         </w:tc>
         <w:tc>
           <w:tcPr>
             <w:tcW w:w="2880" w:type="dxa"/>
+            <w:tcBorders>
+              <w:left w:val="single" w:sz="12" w:space="0" w:color="auto"/>
+            </w:tcBorders>
             <w:vAlign w:val="center"/>
           </w:tcPr>
           <w:p>
@@ -16330,7 +17005,7 @@
                 <w:sz w:val="24"/>
                 <w:szCs w:val="24"/>
               </w:rPr>
-              <w:t>Virgin</w:t>
+              <w:t>Church</w:t>
             </w:r>
           </w:p>
         </w:tc>
@@ -16344,14 +17019,17 @@
           <w:tcPr>
             <w:cnfStyle w:val="001000000000" w:firstRow="0" w:lastRow="0" w:firstColumn="1" w:lastColumn="0" w:oddVBand="0" w:evenVBand="0" w:oddHBand="0" w:evenHBand="0" w:firstRowFirstColumn="0" w:firstRowLastColumn="0" w:lastRowFirstColumn="0" w:lastRowLastColumn="0"/>
             <w:tcW w:w="2790" w:type="dxa"/>
-            <w:vAlign w:val="center"/>
-          </w:tcPr>
-          <w:p>
-            <w:pPr>
-              <w:spacing w:line="360" w:lineRule="auto"/>
-              <w:jc w:val="center"/>
-              <w:rPr>
-                <w:rFonts w:ascii="Nirmala UI" w:hAnsi="Nirmala UI" w:cs="Nirmala UI"/>
+            <w:tcBorders>
+              <w:right w:val="single" w:sz="12" w:space="0" w:color="auto"/>
+            </w:tcBorders>
+            <w:vAlign w:val="center"/>
+          </w:tcPr>
+          <w:p>
+            <w:pPr>
+              <w:spacing w:line="360" w:lineRule="auto"/>
+              <w:jc w:val="center"/>
+              <w:rPr>
+                <w:rFonts w:ascii="Arial" w:hAnsi="Arial" w:cs="Arial"/>
                 <w:b w:val="0"/>
                 <w:color w:val="auto"/>
                 <w:sz w:val="24"/>
@@ -16366,47 +17044,7 @@
                 <w:sz w:val="24"/>
                 <w:szCs w:val="24"/>
               </w:rPr>
-              <w:t>Brunette</w:t>
-            </w:r>
-            <w:r>
-              <w:rPr>
-                <w:rFonts w:ascii="Arial" w:hAnsi="Arial" w:cs="Arial"/>
-                <w:b w:val="0"/>
-                <w:color w:val="auto"/>
-                <w:sz w:val="24"/>
-                <w:szCs w:val="24"/>
-              </w:rPr>
-              <w:t xml:space="preserve"> </w:t>
-            </w:r>
-            <w:r>
-              <w:rPr>
-                <w:rFonts w:ascii="Arial" w:hAnsi="Arial" w:cs="Arial"/>
-                <w:b w:val="0"/>
-                <w:color w:val="auto"/>
-                <w:sz w:val="24"/>
-                <w:szCs w:val="24"/>
-              </w:rPr>
-              <w:br/>
-            </w:r>
-            <w:r>
-              <w:rPr>
-                <w:rFonts w:ascii="Arial" w:hAnsi="Arial" w:cs="Arial"/>
-                <w:b w:val="0"/>
-                <w:color w:val="auto"/>
-                <w:sz w:val="18"/>
-                <w:szCs w:val="24"/>
-              </w:rPr>
-              <w:t>(</w:t>
-            </w:r>
-            <w:r>
-              <w:rPr>
-                <w:rFonts w:ascii="Nirmala UI" w:hAnsi="Nirmala UI" w:cs="Nirmala UI"/>
-                <w:b w:val="0"/>
-                <w:color w:val="auto"/>
-                <w:sz w:val="18"/>
-                <w:szCs w:val="24"/>
-              </w:rPr>
-              <w:t>কালো চুল বিশিষ্ট মহিলা)</w:t>
+              <w:t>Earth</w:t>
             </w:r>
           </w:p>
         </w:tc>
@@ -16414,6 +17052,7 @@
           <w:tcPr>
             <w:tcW w:w="2844" w:type="dxa"/>
             <w:tcBorders>
+              <w:left w:val="single" w:sz="12" w:space="0" w:color="auto"/>
               <w:right w:val="thinThickSmallGap" w:sz="24" w:space="0" w:color="auto"/>
             </w:tcBorders>
             <w:vAlign w:val="center"/>
@@ -16424,38 +17063,20 @@
               <w:jc w:val="center"/>
               <w:cnfStyle w:val="000000100000" w:firstRow="0" w:lastRow="0" w:firstColumn="0" w:lastColumn="0" w:oddVBand="0" w:evenVBand="0" w:oddHBand="1" w:evenHBand="0" w:firstRowFirstColumn="0" w:firstRowLastColumn="0" w:lastRowFirstColumn="0" w:lastRowLastColumn="0"/>
               <w:rPr>
-                <w:rFonts w:ascii="Nirmala UI" w:hAnsi="Nirmala UI" w:cs="Nirmala UI"/>
-                <w:color w:val="auto"/>
-                <w:sz w:val="24"/>
-                <w:szCs w:val="24"/>
-              </w:rPr>
-            </w:pPr>
-            <w:r>
-              <w:rPr>
-                <w:rFonts w:ascii="Arial" w:hAnsi="Arial" w:cs="Arial"/>
-                <w:color w:val="auto"/>
-                <w:sz w:val="24"/>
-                <w:szCs w:val="24"/>
-              </w:rPr>
-              <w:t xml:space="preserve">Laundress </w:t>
-            </w:r>
-            <w:r>
-              <w:rPr>
-                <w:rFonts w:ascii="Arial" w:hAnsi="Arial" w:cs="Arial"/>
-                <w:color w:val="auto"/>
-                <w:sz w:val="20"/>
-                <w:szCs w:val="24"/>
-              </w:rPr>
-              <w:t>(</w:t>
-            </w:r>
-            <w:r>
-              <w:rPr>
-                <w:rFonts w:ascii="Nirmala UI" w:hAnsi="Nirmala UI" w:cs="Nirmala UI"/>
-                <w:color w:val="auto"/>
-                <w:sz w:val="20"/>
-                <w:szCs w:val="24"/>
-              </w:rPr>
-              <w:t>ধোপানী)</w:t>
+                <w:rFonts w:ascii="Arial" w:hAnsi="Arial" w:cs="Arial"/>
+                <w:color w:val="auto"/>
+                <w:sz w:val="24"/>
+                <w:szCs w:val="24"/>
+              </w:rPr>
+            </w:pPr>
+            <w:r>
+              <w:rPr>
+                <w:rFonts w:ascii="Arial" w:hAnsi="Arial" w:cs="Arial"/>
+                <w:color w:val="auto"/>
+                <w:sz w:val="24"/>
+                <w:szCs w:val="24"/>
+              </w:rPr>
+              <w:t>Hope</w:t>
             </w:r>
           </w:p>
         </w:tc>
@@ -16464,6 +17085,7 @@
             <w:tcW w:w="2731" w:type="dxa"/>
             <w:tcBorders>
               <w:left w:val="thinThickSmallGap" w:sz="24" w:space="0" w:color="auto"/>
+              <w:right w:val="single" w:sz="12" w:space="0" w:color="auto"/>
             </w:tcBorders>
             <w:vAlign w:val="center"/>
           </w:tcPr>
@@ -16473,62 +17095,29 @@
               <w:jc w:val="center"/>
               <w:cnfStyle w:val="000000100000" w:firstRow="0" w:lastRow="0" w:firstColumn="0" w:lastColumn="0" w:oddVBand="0" w:evenVBand="0" w:oddHBand="1" w:evenHBand="0" w:firstRowFirstColumn="0" w:firstRowLastColumn="0" w:lastRowFirstColumn="0" w:lastRowLastColumn="0"/>
               <w:rPr>
-                <w:rFonts w:ascii="Nirmala UI" w:hAnsi="Nirmala UI" w:cs="Nirmala UI"/>
-                <w:color w:val="auto"/>
-                <w:sz w:val="24"/>
-                <w:szCs w:val="24"/>
-              </w:rPr>
-            </w:pPr>
-            <w:r>
-              <w:rPr>
-                <w:rFonts w:ascii="Arial" w:hAnsi="Arial" w:cs="Arial"/>
-                <w:color w:val="auto"/>
-                <w:sz w:val="24"/>
-                <w:szCs w:val="24"/>
-              </w:rPr>
-              <w:t>Blonde</w:t>
-            </w:r>
-            <w:r>
-              <w:rPr>
-                <w:rFonts w:ascii="Arial" w:hAnsi="Arial" w:cs="Arial"/>
-                <w:color w:val="auto"/>
-                <w:sz w:val="24"/>
-                <w:szCs w:val="24"/>
-              </w:rPr>
-              <w:t xml:space="preserve"> </w:t>
-            </w:r>
-            <w:r>
-              <w:rPr>
-                <w:rFonts w:ascii="Arial" w:hAnsi="Arial" w:cs="Arial"/>
-                <w:color w:val="auto"/>
-                <w:sz w:val="24"/>
-                <w:szCs w:val="24"/>
-              </w:rPr>
-              <w:br/>
-            </w:r>
-            <w:r>
-              <w:rPr>
-                <w:rFonts w:ascii="Arial" w:hAnsi="Arial" w:cs="Arial"/>
-                <w:color w:val="auto"/>
-                <w:sz w:val="18"/>
-                <w:szCs w:val="24"/>
-              </w:rPr>
-              <w:t>(</w:t>
-            </w:r>
-            <w:r>
-              <w:rPr>
-                <w:rFonts w:ascii="Nirmala UI" w:hAnsi="Nirmala UI" w:cs="Nirmala UI"/>
-                <w:color w:val="auto"/>
-                <w:sz w:val="18"/>
-                <w:szCs w:val="24"/>
-              </w:rPr>
-              <w:t>সোনালী চুল বিশিষ্ট মহিলা)</w:t>
+                <w:rFonts w:ascii="Arial" w:hAnsi="Arial" w:cs="Arial"/>
+                <w:color w:val="auto"/>
+                <w:sz w:val="24"/>
+                <w:szCs w:val="24"/>
+              </w:rPr>
+            </w:pPr>
+            <w:r>
+              <w:rPr>
+                <w:rFonts w:ascii="Arial" w:hAnsi="Arial" w:cs="Arial"/>
+                <w:color w:val="auto"/>
+                <w:sz w:val="24"/>
+                <w:szCs w:val="24"/>
+              </w:rPr>
+              <w:t>Justice</w:t>
             </w:r>
           </w:p>
         </w:tc>
         <w:tc>
           <w:tcPr>
             <w:tcW w:w="2880" w:type="dxa"/>
+            <w:tcBorders>
+              <w:left w:val="single" w:sz="12" w:space="0" w:color="auto"/>
+            </w:tcBorders>
             <w:vAlign w:val="center"/>
           </w:tcPr>
           <w:p>
@@ -16537,38 +17126,20 @@
               <w:jc w:val="center"/>
               <w:cnfStyle w:val="000000100000" w:firstRow="0" w:lastRow="0" w:firstColumn="0" w:lastColumn="0" w:oddVBand="0" w:evenVBand="0" w:oddHBand="1" w:evenHBand="0" w:firstRowFirstColumn="0" w:firstRowLastColumn="0" w:lastRowFirstColumn="0" w:lastRowLastColumn="0"/>
               <w:rPr>
-                <w:rFonts w:ascii="Nirmala UI" w:hAnsi="Nirmala UI" w:cs="Nirmala UI"/>
-                <w:color w:val="auto"/>
-                <w:sz w:val="24"/>
-                <w:szCs w:val="24"/>
-              </w:rPr>
-            </w:pPr>
-            <w:r>
-              <w:rPr>
-                <w:rFonts w:ascii="Arial" w:hAnsi="Arial" w:cs="Arial"/>
-                <w:color w:val="auto"/>
-                <w:sz w:val="24"/>
-                <w:szCs w:val="24"/>
-              </w:rPr>
-              <w:t xml:space="preserve">Siren </w:t>
-            </w:r>
-            <w:r>
-              <w:rPr>
-                <w:rFonts w:ascii="Arial" w:hAnsi="Arial" w:cs="Arial"/>
-                <w:color w:val="auto"/>
-                <w:sz w:val="20"/>
-                <w:szCs w:val="24"/>
-              </w:rPr>
-              <w:t>(</w:t>
-            </w:r>
-            <w:r>
-              <w:rPr>
-                <w:rFonts w:ascii="Nirmala UI" w:hAnsi="Nirmala UI" w:cs="Nirmala UI"/>
-                <w:color w:val="auto"/>
-                <w:sz w:val="20"/>
-                <w:szCs w:val="24"/>
-              </w:rPr>
-              <w:t>কুহকিণী)</w:t>
+                <w:rFonts w:ascii="Arial" w:hAnsi="Arial" w:cs="Arial"/>
+                <w:color w:val="auto"/>
+                <w:sz w:val="24"/>
+                <w:szCs w:val="24"/>
+              </w:rPr>
+            </w:pPr>
+            <w:r>
+              <w:rPr>
+                <w:rFonts w:ascii="Arial" w:hAnsi="Arial" w:cs="Arial"/>
+                <w:color w:val="auto"/>
+                <w:sz w:val="24"/>
+                <w:szCs w:val="24"/>
+              </w:rPr>
+              <w:t>Liberty</w:t>
             </w:r>
           </w:p>
         </w:tc>
@@ -16581,14 +17152,17 @@
           <w:tcPr>
             <w:cnfStyle w:val="001000000000" w:firstRow="0" w:lastRow="0" w:firstColumn="1" w:lastColumn="0" w:oddVBand="0" w:evenVBand="0" w:oddHBand="0" w:evenHBand="0" w:firstRowFirstColumn="0" w:firstRowLastColumn="0" w:lastRowFirstColumn="0" w:lastRowLastColumn="0"/>
             <w:tcW w:w="2790" w:type="dxa"/>
-            <w:vAlign w:val="center"/>
-          </w:tcPr>
-          <w:p>
-            <w:pPr>
-              <w:spacing w:line="360" w:lineRule="auto"/>
-              <w:jc w:val="center"/>
-              <w:rPr>
-                <w:rFonts w:ascii="Nirmala UI" w:hAnsi="Nirmala UI" w:cs="Nirmala UI"/>
+            <w:tcBorders>
+              <w:right w:val="single" w:sz="12" w:space="0" w:color="auto"/>
+            </w:tcBorders>
+            <w:vAlign w:val="center"/>
+          </w:tcPr>
+          <w:p>
+            <w:pPr>
+              <w:spacing w:line="360" w:lineRule="auto"/>
+              <w:jc w:val="center"/>
+              <w:rPr>
+                <w:rFonts w:ascii="Arial" w:hAnsi="Arial" w:cs="Arial"/>
                 <w:b w:val="0"/>
                 <w:color w:val="auto"/>
                 <w:sz w:val="24"/>
@@ -16603,57 +17177,7 @@
                 <w:sz w:val="24"/>
                 <w:szCs w:val="24"/>
               </w:rPr>
-              <w:t>Coquette</w:t>
-            </w:r>
-            <w:r>
-              <w:rPr>
-                <w:rFonts w:ascii="Arial" w:hAnsi="Arial" w:cs="Arial"/>
-                <w:b w:val="0"/>
-                <w:color w:val="auto"/>
-                <w:sz w:val="24"/>
-                <w:szCs w:val="24"/>
-              </w:rPr>
-              <w:t>, Flirt</w:t>
-            </w:r>
-            <w:r>
-              <w:rPr>
-                <w:rFonts w:ascii="Arial" w:hAnsi="Arial" w:cs="Arial"/>
-                <w:b w:val="0"/>
-                <w:color w:val="auto"/>
-                <w:sz w:val="24"/>
-                <w:szCs w:val="24"/>
-              </w:rPr>
-              <w:t xml:space="preserve"> </w:t>
-            </w:r>
-            <w:r>
-              <w:rPr>
-                <w:rFonts w:ascii="Arial" w:hAnsi="Arial" w:cs="Arial"/>
-                <w:b w:val="0"/>
-                <w:color w:val="auto"/>
-                <w:sz w:val="24"/>
-                <w:szCs w:val="24"/>
-              </w:rPr>
-              <w:br/>
-            </w:r>
-            <w:r>
-              <w:rPr>
-                <w:rFonts w:ascii="Arial" w:hAnsi="Arial" w:cs="Arial"/>
-                <w:b w:val="0"/>
-                <w:color w:val="auto"/>
-                <w:sz w:val="18"/>
-                <w:szCs w:val="24"/>
-              </w:rPr>
-              <w:t>(</w:t>
-            </w:r>
-            <w:r>
-              <w:rPr>
-                <w:rFonts w:ascii="Nirmala UI" w:hAnsi="Nirmala UI" w:cs="Nirmala UI"/>
-                <w:b w:val="0"/>
-                <w:color w:val="auto"/>
-                <w:sz w:val="18"/>
-                <w:szCs w:val="24"/>
-              </w:rPr>
-              <w:t>যে নারী পুরুষ পটাতে পটু)</w:t>
+              <w:t>Mercy</w:t>
             </w:r>
           </w:p>
         </w:tc>
@@ -16661,6 +17185,7 @@
           <w:tcPr>
             <w:tcW w:w="2844" w:type="dxa"/>
             <w:tcBorders>
+              <w:left w:val="single" w:sz="12" w:space="0" w:color="auto"/>
               <w:right w:val="thinThickSmallGap" w:sz="24" w:space="0" w:color="auto"/>
             </w:tcBorders>
             <w:vAlign w:val="center"/>
@@ -16671,47 +17196,20 @@
               <w:jc w:val="center"/>
               <w:cnfStyle w:val="000000000000" w:firstRow="0" w:lastRow="0" w:firstColumn="0" w:lastColumn="0" w:oddVBand="0" w:evenVBand="0" w:oddHBand="0" w:evenHBand="0" w:firstRowFirstColumn="0" w:firstRowLastColumn="0" w:lastRowFirstColumn="0" w:lastRowLastColumn="0"/>
               <w:rPr>
-                <w:rFonts w:ascii="Nirmala UI" w:hAnsi="Nirmala UI" w:cs="Nirmala UI"/>
-                <w:color w:val="auto"/>
-                <w:sz w:val="24"/>
-                <w:szCs w:val="24"/>
-              </w:rPr>
-            </w:pPr>
-            <w:r>
-              <w:rPr>
-                <w:rFonts w:ascii="Arial" w:hAnsi="Arial" w:cs="Arial"/>
-                <w:color w:val="auto"/>
-                <w:sz w:val="24"/>
-                <w:szCs w:val="24"/>
-              </w:rPr>
-              <w:t xml:space="preserve">Prude </w:t>
-            </w:r>
-            <w:r>
-              <w:rPr>
-                <w:rFonts w:ascii="Arial" w:hAnsi="Arial" w:cs="Arial"/>
-                <w:color w:val="auto"/>
-                <w:sz w:val="24"/>
-                <w:szCs w:val="24"/>
-              </w:rPr>
-              <w:br/>
-            </w:r>
-            <w:r>
-              <w:rPr>
-                <w:rFonts w:ascii="Arial" w:hAnsi="Arial" w:cs="Arial"/>
-                <w:color w:val="auto"/>
-                <w:sz w:val="20"/>
-                <w:szCs w:val="24"/>
-              </w:rPr>
-              <w:t>(</w:t>
-            </w:r>
-            <w:r>
-              <w:rPr>
-                <w:rFonts w:ascii="Nirmala UI" w:hAnsi="Nirmala UI" w:cs="Nirmala UI"/>
-                <w:color w:val="auto"/>
-                <w:sz w:val="20"/>
-                <w:szCs w:val="24"/>
-              </w:rPr>
-              <w:t>কৃত্রিম লজ্জাবতী)</w:t>
+                <w:rFonts w:ascii="Arial" w:hAnsi="Arial" w:cs="Arial"/>
+                <w:color w:val="auto"/>
+                <w:sz w:val="24"/>
+                <w:szCs w:val="24"/>
+              </w:rPr>
+            </w:pPr>
+            <w:r>
+              <w:rPr>
+                <w:rFonts w:ascii="Arial" w:hAnsi="Arial" w:cs="Arial"/>
+                <w:color w:val="auto"/>
+                <w:sz w:val="24"/>
+                <w:szCs w:val="24"/>
+              </w:rPr>
+              <w:t>Modesty</w:t>
             </w:r>
           </w:p>
         </w:tc>
@@ -16720,6 +17218,7 @@
             <w:tcW w:w="2731" w:type="dxa"/>
             <w:tcBorders>
               <w:left w:val="thinThickSmallGap" w:sz="24" w:space="0" w:color="auto"/>
+              <w:right w:val="single" w:sz="12" w:space="0" w:color="auto"/>
             </w:tcBorders>
             <w:vAlign w:val="center"/>
           </w:tcPr>
@@ -16742,13 +17241,16 @@
                 <w:sz w:val="24"/>
                 <w:szCs w:val="24"/>
               </w:rPr>
-              <w:t>Autumn</w:t>
+              <w:t>Moon</w:t>
             </w:r>
           </w:p>
         </w:tc>
         <w:tc>
           <w:tcPr>
             <w:tcW w:w="2880" w:type="dxa"/>
+            <w:tcBorders>
+              <w:left w:val="single" w:sz="12" w:space="0" w:color="auto"/>
+            </w:tcBorders>
             <w:vAlign w:val="center"/>
           </w:tcPr>
           <w:p>
@@ -16770,7 +17272,7 @@
                 <w:sz w:val="24"/>
                 <w:szCs w:val="24"/>
               </w:rPr>
-              <w:t>Church</w:t>
+              <w:t>Night</w:t>
             </w:r>
           </w:p>
         </w:tc>
@@ -16784,6 +17286,9 @@
           <w:tcPr>
             <w:cnfStyle w:val="001000000000" w:firstRow="0" w:lastRow="0" w:firstColumn="1" w:lastColumn="0" w:oddVBand="0" w:evenVBand="0" w:oddHBand="0" w:evenHBand="0" w:firstRowFirstColumn="0" w:firstRowLastColumn="0" w:lastRowFirstColumn="0" w:lastRowLastColumn="0"/>
             <w:tcW w:w="2790" w:type="dxa"/>
+            <w:tcBorders>
+              <w:right w:val="single" w:sz="12" w:space="0" w:color="auto"/>
+            </w:tcBorders>
             <w:vAlign w:val="center"/>
           </w:tcPr>
           <w:p>
@@ -16806,7 +17311,7 @@
                 <w:sz w:val="24"/>
                 <w:szCs w:val="24"/>
               </w:rPr>
-              <w:t>Earth</w:t>
+              <w:t>Nature</w:t>
             </w:r>
           </w:p>
         </w:tc>
@@ -16814,6 +17319,7 @@
           <w:tcPr>
             <w:tcW w:w="2844" w:type="dxa"/>
             <w:tcBorders>
+              <w:left w:val="single" w:sz="12" w:space="0" w:color="auto"/>
               <w:right w:val="thinThickSmallGap" w:sz="24" w:space="0" w:color="auto"/>
             </w:tcBorders>
             <w:vAlign w:val="center"/>
@@ -16837,7 +17343,7 @@
                 <w:sz w:val="24"/>
                 <w:szCs w:val="24"/>
               </w:rPr>
-              <w:t>Hope</w:t>
+              <w:t>Peace</w:t>
             </w:r>
           </w:p>
         </w:tc>
@@ -16846,6 +17352,7 @@
             <w:tcW w:w="2731" w:type="dxa"/>
             <w:tcBorders>
               <w:left w:val="thinThickSmallGap" w:sz="24" w:space="0" w:color="auto"/>
+              <w:right w:val="single" w:sz="12" w:space="0" w:color="auto"/>
             </w:tcBorders>
             <w:vAlign w:val="center"/>
           </w:tcPr>
@@ -16868,13 +17375,16 @@
                 <w:sz w:val="24"/>
                 <w:szCs w:val="24"/>
               </w:rPr>
-              <w:t>Justice</w:t>
+              <w:t>Religion</w:t>
             </w:r>
           </w:p>
         </w:tc>
         <w:tc>
           <w:tcPr>
             <w:tcW w:w="2880" w:type="dxa"/>
+            <w:tcBorders>
+              <w:left w:val="single" w:sz="12" w:space="0" w:color="auto"/>
+            </w:tcBorders>
             <w:vAlign w:val="center"/>
           </w:tcPr>
           <w:p>
@@ -16896,7 +17406,7 @@
                 <w:sz w:val="24"/>
                 <w:szCs w:val="24"/>
               </w:rPr>
-              <w:t>Liberty</w:t>
+              <w:t>Spring</w:t>
             </w:r>
           </w:p>
         </w:tc>
@@ -16909,6 +17419,9 @@
           <w:tcPr>
             <w:cnfStyle w:val="001000000000" w:firstRow="0" w:lastRow="0" w:firstColumn="1" w:lastColumn="0" w:oddVBand="0" w:evenVBand="0" w:oddHBand="0" w:evenHBand="0" w:firstRowFirstColumn="0" w:firstRowLastColumn="0" w:lastRowFirstColumn="0" w:lastRowLastColumn="0"/>
             <w:tcW w:w="2790" w:type="dxa"/>
+            <w:tcBorders>
+              <w:right w:val="single" w:sz="12" w:space="0" w:color="auto"/>
+            </w:tcBorders>
             <w:vAlign w:val="center"/>
           </w:tcPr>
           <w:p>
@@ -16931,7 +17444,7 @@
                 <w:sz w:val="24"/>
                 <w:szCs w:val="24"/>
               </w:rPr>
-              <w:t>Mercy</w:t>
+              <w:t>Truth</w:t>
             </w:r>
           </w:p>
         </w:tc>
@@ -16939,257 +17452,7 @@
           <w:tcPr>
             <w:tcW w:w="2844" w:type="dxa"/>
             <w:tcBorders>
-              <w:right w:val="thinThickSmallGap" w:sz="24" w:space="0" w:color="auto"/>
-            </w:tcBorders>
-            <w:vAlign w:val="center"/>
-          </w:tcPr>
-          <w:p>
-            <w:pPr>
-              <w:spacing w:line="360" w:lineRule="auto"/>
-              <w:jc w:val="center"/>
-              <w:cnfStyle w:val="000000000000" w:firstRow="0" w:lastRow="0" w:firstColumn="0" w:lastColumn="0" w:oddVBand="0" w:evenVBand="0" w:oddHBand="0" w:evenHBand="0" w:firstRowFirstColumn="0" w:firstRowLastColumn="0" w:lastRowFirstColumn="0" w:lastRowLastColumn="0"/>
-              <w:rPr>
-                <w:rFonts w:ascii="Arial" w:hAnsi="Arial" w:cs="Arial"/>
-                <w:color w:val="auto"/>
-                <w:sz w:val="24"/>
-                <w:szCs w:val="24"/>
-              </w:rPr>
-            </w:pPr>
-            <w:r>
-              <w:rPr>
-                <w:rFonts w:ascii="Arial" w:hAnsi="Arial" w:cs="Arial"/>
-                <w:color w:val="auto"/>
-                <w:sz w:val="24"/>
-                <w:szCs w:val="24"/>
-              </w:rPr>
-              <w:t>Modesty</w:t>
-            </w:r>
-          </w:p>
-        </w:tc>
-        <w:tc>
-          <w:tcPr>
-            <w:tcW w:w="2731" w:type="dxa"/>
-            <w:tcBorders>
-              <w:left w:val="thinThickSmallGap" w:sz="24" w:space="0" w:color="auto"/>
-            </w:tcBorders>
-            <w:vAlign w:val="center"/>
-          </w:tcPr>
-          <w:p>
-            <w:pPr>
-              <w:spacing w:line="360" w:lineRule="auto"/>
-              <w:jc w:val="center"/>
-              <w:cnfStyle w:val="000000000000" w:firstRow="0" w:lastRow="0" w:firstColumn="0" w:lastColumn="0" w:oddVBand="0" w:evenVBand="0" w:oddHBand="0" w:evenHBand="0" w:firstRowFirstColumn="0" w:firstRowLastColumn="0" w:lastRowFirstColumn="0" w:lastRowLastColumn="0"/>
-              <w:rPr>
-                <w:rFonts w:ascii="Arial" w:hAnsi="Arial" w:cs="Arial"/>
-                <w:color w:val="auto"/>
-                <w:sz w:val="24"/>
-                <w:szCs w:val="24"/>
-              </w:rPr>
-            </w:pPr>
-            <w:r>
-              <w:rPr>
-                <w:rFonts w:ascii="Arial" w:hAnsi="Arial" w:cs="Arial"/>
-                <w:color w:val="auto"/>
-                <w:sz w:val="24"/>
-                <w:szCs w:val="24"/>
-              </w:rPr>
-              <w:t>Moon</w:t>
-            </w:r>
-          </w:p>
-        </w:tc>
-        <w:tc>
-          <w:tcPr>
-            <w:tcW w:w="2880" w:type="dxa"/>
-            <w:vAlign w:val="center"/>
-          </w:tcPr>
-          <w:p>
-            <w:pPr>
-              <w:spacing w:line="360" w:lineRule="auto"/>
-              <w:jc w:val="center"/>
-              <w:cnfStyle w:val="000000000000" w:firstRow="0" w:lastRow="0" w:firstColumn="0" w:lastColumn="0" w:oddVBand="0" w:evenVBand="0" w:oddHBand="0" w:evenHBand="0" w:firstRowFirstColumn="0" w:firstRowLastColumn="0" w:lastRowFirstColumn="0" w:lastRowLastColumn="0"/>
-              <w:rPr>
-                <w:rFonts w:ascii="Arial" w:hAnsi="Arial" w:cs="Arial"/>
-                <w:color w:val="auto"/>
-                <w:sz w:val="24"/>
-                <w:szCs w:val="24"/>
-              </w:rPr>
-            </w:pPr>
-            <w:r>
-              <w:rPr>
-                <w:rFonts w:ascii="Arial" w:hAnsi="Arial" w:cs="Arial"/>
-                <w:color w:val="auto"/>
-                <w:sz w:val="24"/>
-                <w:szCs w:val="24"/>
-              </w:rPr>
-              <w:t>Night</w:t>
-            </w:r>
-          </w:p>
-        </w:tc>
-      </w:tr>
-      <w:tr>
-        <w:trPr>
-          <w:cnfStyle w:val="000000100000" w:firstRow="0" w:lastRow="0" w:firstColumn="0" w:lastColumn="0" w:oddVBand="0" w:evenVBand="0" w:oddHBand="1" w:evenHBand="0" w:firstRowFirstColumn="0" w:firstRowLastColumn="0" w:lastRowFirstColumn="0" w:lastRowLastColumn="0"/>
-          <w:jc w:val="center"/>
-        </w:trPr>
-        <w:tc>
-          <w:tcPr>
-            <w:cnfStyle w:val="001000000000" w:firstRow="0" w:lastRow="0" w:firstColumn="1" w:lastColumn="0" w:oddVBand="0" w:evenVBand="0" w:oddHBand="0" w:evenHBand="0" w:firstRowFirstColumn="0" w:firstRowLastColumn="0" w:lastRowFirstColumn="0" w:lastRowLastColumn="0"/>
-            <w:tcW w:w="2790" w:type="dxa"/>
-            <w:vAlign w:val="center"/>
-          </w:tcPr>
-          <w:p>
-            <w:pPr>
-              <w:spacing w:line="360" w:lineRule="auto"/>
-              <w:jc w:val="center"/>
-              <w:rPr>
-                <w:rFonts w:ascii="Arial" w:hAnsi="Arial" w:cs="Arial"/>
-                <w:b w:val="0"/>
-                <w:color w:val="auto"/>
-                <w:sz w:val="24"/>
-                <w:szCs w:val="24"/>
-              </w:rPr>
-            </w:pPr>
-            <w:r>
-              <w:rPr>
-                <w:rFonts w:ascii="Arial" w:hAnsi="Arial" w:cs="Arial"/>
-                <w:b w:val="0"/>
-                <w:color w:val="auto"/>
-                <w:sz w:val="24"/>
-                <w:szCs w:val="24"/>
-              </w:rPr>
-              <w:t>Nature</w:t>
-            </w:r>
-          </w:p>
-        </w:tc>
-        <w:tc>
-          <w:tcPr>
-            <w:tcW w:w="2844" w:type="dxa"/>
-            <w:tcBorders>
-              <w:right w:val="thinThickSmallGap" w:sz="24" w:space="0" w:color="auto"/>
-            </w:tcBorders>
-            <w:vAlign w:val="center"/>
-          </w:tcPr>
-          <w:p>
-            <w:pPr>
-              <w:spacing w:line="360" w:lineRule="auto"/>
-              <w:jc w:val="center"/>
-              <w:cnfStyle w:val="000000100000" w:firstRow="0" w:lastRow="0" w:firstColumn="0" w:lastColumn="0" w:oddVBand="0" w:evenVBand="0" w:oddHBand="1" w:evenHBand="0" w:firstRowFirstColumn="0" w:firstRowLastColumn="0" w:lastRowFirstColumn="0" w:lastRowLastColumn="0"/>
-              <w:rPr>
-                <w:rFonts w:ascii="Arial" w:hAnsi="Arial" w:cs="Arial"/>
-                <w:color w:val="auto"/>
-                <w:sz w:val="24"/>
-                <w:szCs w:val="24"/>
-              </w:rPr>
-            </w:pPr>
-            <w:r>
-              <w:rPr>
-                <w:rFonts w:ascii="Arial" w:hAnsi="Arial" w:cs="Arial"/>
-                <w:color w:val="auto"/>
-                <w:sz w:val="24"/>
-                <w:szCs w:val="24"/>
-              </w:rPr>
-              <w:t>Peace</w:t>
-            </w:r>
-          </w:p>
-        </w:tc>
-        <w:tc>
-          <w:tcPr>
-            <w:tcW w:w="2731" w:type="dxa"/>
-            <w:tcBorders>
-              <w:left w:val="thinThickSmallGap" w:sz="24" w:space="0" w:color="auto"/>
-            </w:tcBorders>
-            <w:vAlign w:val="center"/>
-          </w:tcPr>
-          <w:p>
-            <w:pPr>
-              <w:spacing w:line="360" w:lineRule="auto"/>
-              <w:jc w:val="center"/>
-              <w:cnfStyle w:val="000000100000" w:firstRow="0" w:lastRow="0" w:firstColumn="0" w:lastColumn="0" w:oddVBand="0" w:evenVBand="0" w:oddHBand="1" w:evenHBand="0" w:firstRowFirstColumn="0" w:firstRowLastColumn="0" w:lastRowFirstColumn="0" w:lastRowLastColumn="0"/>
-              <w:rPr>
-                <w:rFonts w:ascii="Arial" w:hAnsi="Arial" w:cs="Arial"/>
-                <w:color w:val="auto"/>
-                <w:sz w:val="24"/>
-                <w:szCs w:val="24"/>
-              </w:rPr>
-            </w:pPr>
-            <w:r>
-              <w:rPr>
-                <w:rFonts w:ascii="Arial" w:hAnsi="Arial" w:cs="Arial"/>
-                <w:color w:val="auto"/>
-                <w:sz w:val="24"/>
-                <w:szCs w:val="24"/>
-              </w:rPr>
-              <w:t>Religion</w:t>
-            </w:r>
-          </w:p>
-        </w:tc>
-        <w:tc>
-          <w:tcPr>
-            <w:tcW w:w="2880" w:type="dxa"/>
-            <w:vAlign w:val="center"/>
-          </w:tcPr>
-          <w:p>
-            <w:pPr>
-              <w:spacing w:line="360" w:lineRule="auto"/>
-              <w:jc w:val="center"/>
-              <w:cnfStyle w:val="000000100000" w:firstRow="0" w:lastRow="0" w:firstColumn="0" w:lastColumn="0" w:oddVBand="0" w:evenVBand="0" w:oddHBand="1" w:evenHBand="0" w:firstRowFirstColumn="0" w:firstRowLastColumn="0" w:lastRowFirstColumn="0" w:lastRowLastColumn="0"/>
-              <w:rPr>
-                <w:rFonts w:ascii="Arial" w:hAnsi="Arial" w:cs="Arial"/>
-                <w:color w:val="auto"/>
-                <w:sz w:val="24"/>
-                <w:szCs w:val="24"/>
-              </w:rPr>
-            </w:pPr>
-            <w:r>
-              <w:rPr>
-                <w:rFonts w:ascii="Arial" w:hAnsi="Arial" w:cs="Arial"/>
-                <w:color w:val="auto"/>
-                <w:sz w:val="24"/>
-                <w:szCs w:val="24"/>
-              </w:rPr>
-              <w:t>Spring</w:t>
-            </w:r>
-          </w:p>
-        </w:tc>
-      </w:tr>
-      <w:tr>
-        <w:trPr>
-          <w:jc w:val="center"/>
-        </w:trPr>
-        <w:tc>
-          <w:tcPr>
-            <w:cnfStyle w:val="001000000000" w:firstRow="0" w:lastRow="0" w:firstColumn="1" w:lastColumn="0" w:oddVBand="0" w:evenVBand="0" w:oddHBand="0" w:evenHBand="0" w:firstRowFirstColumn="0" w:firstRowLastColumn="0" w:lastRowFirstColumn="0" w:lastRowLastColumn="0"/>
-            <w:tcW w:w="2790" w:type="dxa"/>
-            <w:vAlign w:val="center"/>
-          </w:tcPr>
-          <w:p>
-            <w:pPr>
-              <w:spacing w:line="360" w:lineRule="auto"/>
-              <w:jc w:val="center"/>
-              <w:rPr>
-                <w:rFonts w:ascii="Arial" w:hAnsi="Arial" w:cs="Arial"/>
-                <w:b w:val="0"/>
-                <w:color w:val="auto"/>
-                <w:sz w:val="24"/>
-                <w:szCs w:val="24"/>
-              </w:rPr>
-            </w:pPr>
-            <w:r>
-              <w:rPr>
-                <w:rFonts w:ascii="Arial" w:hAnsi="Arial" w:cs="Arial"/>
-                <w:b w:val="0"/>
-                <w:color w:val="auto"/>
-                <w:sz w:val="24"/>
-                <w:szCs w:val="24"/>
-              </w:rPr>
-              <w:t>Truth</w:t>
-            </w:r>
-          </w:p>
-        </w:tc>
-        <w:tc>
-          <w:tcPr>
-            <w:tcW w:w="2844" w:type="dxa"/>
-            <w:tcBorders>
+              <w:left w:val="single" w:sz="12" w:space="0" w:color="auto"/>
               <w:right w:val="thinThickSmallGap" w:sz="24" w:space="0" w:color="auto"/>
             </w:tcBorders>
             <w:vAlign w:val="center"/>
